--- a/sandeep work/Agnipurana/vibhinna shaastra siddhanat/गजाश्वगवायुर्वेदः.docx
+++ b/sandeep work/Agnipurana/vibhinna shaastra siddhanat/गजाश्वगवायुर्वेदः.docx
@@ -488,6 +488,14 @@
       </w:r>
       <w:r>
         <w:rPr>
+          <w:rStyle w:val="FootnoteReference"/>
+          <w:rFonts w:ascii="Arial Unicode MS" w:eastAsia="Arial Unicode MS" w:hAnsi="Arial Unicode MS" w:cs="Arial Unicode MS"/>
+          <w:cs/>
+        </w:rPr>
+        <w:footnoteReference w:id="2"/>
+      </w:r>
+      <w:r>
+        <w:rPr>
           <w:rFonts w:ascii="Arial Unicode MS" w:eastAsia="Arial Unicode MS" w:hAnsi="Arial Unicode MS" w:cs="Arial Unicode MS"/>
         </w:rPr>
         <w:t xml:space="preserve"> </w:t>
@@ -656,6 +664,14 @@
       </w:r>
       <w:r>
         <w:rPr>
+          <w:rStyle w:val="FootnoteReference"/>
+          <w:rFonts w:ascii="Arial Unicode MS" w:eastAsia="Arial Unicode MS" w:hAnsi="Arial Unicode MS" w:cs="Arial Unicode MS"/>
+          <w:cs/>
+        </w:rPr>
+        <w:footnoteReference w:id="3"/>
+      </w:r>
+      <w:r>
+        <w:rPr>
           <w:rFonts w:ascii="Arial Unicode MS" w:eastAsia="Arial Unicode MS" w:hAnsi="Arial Unicode MS" w:cs="Arial Unicode MS"/>
         </w:rPr>
         <w:t xml:space="preserve"> </w:t>
@@ -705,6 +721,14 @@
           <w:cs/>
         </w:rPr>
         <w:t>मूढा</w:t>
+      </w:r>
+      <w:r>
+        <w:rPr>
+          <w:rStyle w:val="FootnoteReference"/>
+          <w:rFonts w:ascii="Arial Unicode MS" w:eastAsia="Arial Unicode MS" w:hAnsi="Arial Unicode MS" w:cs="Arial Unicode MS"/>
+          <w:cs/>
+        </w:rPr>
+        <w:footnoteReference w:id="4"/>
       </w:r>
       <w:r>
         <w:rPr>
@@ -1111,6 +1135,14 @@
       </w:r>
       <w:r>
         <w:rPr>
+          <w:rStyle w:val="FootnoteReference"/>
+          <w:rFonts w:ascii="Arial Unicode MS" w:eastAsia="Arial Unicode MS" w:hAnsi="Arial Unicode MS" w:cs="Arial Unicode MS"/>
+          <w:cs/>
+        </w:rPr>
+        <w:footnoteReference w:id="5"/>
+      </w:r>
+      <w:r>
+        <w:rPr>
           <w:rFonts w:ascii="Arial Unicode MS" w:eastAsia="Arial Unicode MS" w:hAnsi="Arial Unicode MS" w:cs="Arial Unicode MS"/>
         </w:rPr>
         <w:t xml:space="preserve"> </w:t>
@@ -1235,6 +1267,14 @@
       </w:r>
       <w:r>
         <w:rPr>
+          <w:rStyle w:val="FootnoteReference"/>
+          <w:rFonts w:ascii="Arial Unicode MS" w:eastAsia="Arial Unicode MS" w:hAnsi="Arial Unicode MS" w:cs="Arial Unicode MS"/>
+          <w:cs/>
+        </w:rPr>
+        <w:footnoteReference w:id="6"/>
+      </w:r>
+      <w:r>
+        <w:rPr>
           <w:rFonts w:ascii="Arial Unicode MS" w:eastAsia="Arial Unicode MS" w:hAnsi="Arial Unicode MS" w:cs="Arial Unicode MS"/>
         </w:rPr>
         <w:t xml:space="preserve"> </w:t>
@@ -1350,6 +1390,14 @@
           <w:cs/>
         </w:rPr>
         <w:t>पैः</w:t>
+      </w:r>
+      <w:r>
+        <w:rPr>
+          <w:rStyle w:val="FootnoteReference"/>
+          <w:rFonts w:ascii="Arial Unicode MS" w:eastAsia="Arial Unicode MS" w:hAnsi="Arial Unicode MS" w:cs="Arial Unicode MS"/>
+          <w:cs/>
+        </w:rPr>
+        <w:footnoteReference w:id="7"/>
       </w:r>
       <w:r>
         <w:rPr>
@@ -2629,6 +2677,14 @@
       </w:r>
       <w:r>
         <w:rPr>
+          <w:rStyle w:val="FootnoteReference"/>
+          <w:rFonts w:ascii="Arial Unicode MS" w:eastAsia="Arial Unicode MS" w:hAnsi="Arial Unicode MS" w:cs="Arial Unicode MS"/>
+          <w:cs/>
+        </w:rPr>
+        <w:footnoteReference w:id="8"/>
+      </w:r>
+      <w:r>
+        <w:rPr>
           <w:rFonts w:ascii="Arial Unicode MS" w:eastAsia="Arial Unicode MS" w:hAnsi="Arial Unicode MS" w:cs="Arial Unicode MS"/>
         </w:rPr>
         <w:t xml:space="preserve"> </w:t>
@@ -2705,6 +2761,14 @@
           <w:cs/>
         </w:rPr>
         <w:t>ं</w:t>
+      </w:r>
+      <w:r>
+        <w:rPr>
+          <w:rStyle w:val="FootnoteReference"/>
+          <w:rFonts w:ascii="Arial Unicode MS" w:eastAsia="Arial Unicode MS" w:hAnsi="Arial Unicode MS" w:cs="Arial Unicode MS"/>
+          <w:cs/>
+        </w:rPr>
+        <w:footnoteReference w:id="9"/>
       </w:r>
       <w:r>
         <w:rPr>
@@ -3633,6 +3697,14 @@
       </w:r>
       <w:r>
         <w:rPr>
+          <w:rStyle w:val="FootnoteReference"/>
+          <w:rFonts w:ascii="Arial Unicode MS" w:eastAsia="Arial Unicode MS" w:hAnsi="Arial Unicode MS" w:cs="Arial Unicode MS"/>
+          <w:cs/>
+        </w:rPr>
+        <w:footnoteReference w:id="10"/>
+      </w:r>
+      <w:r>
+        <w:rPr>
           <w:rFonts w:ascii="Arial Unicode MS" w:eastAsia="Arial Unicode MS" w:hAnsi="Arial Unicode MS" w:cs="Arial Unicode MS"/>
         </w:rPr>
         <w:t xml:space="preserve"> </w:t>
@@ -3709,6 +3781,14 @@
       </w:r>
       <w:r>
         <w:rPr>
+          <w:rStyle w:val="FootnoteReference"/>
+          <w:rFonts w:ascii="Arial Unicode MS" w:eastAsia="Arial Unicode MS" w:hAnsi="Arial Unicode MS" w:cs="Arial Unicode MS"/>
+          <w:cs/>
+        </w:rPr>
+        <w:footnoteReference w:id="11"/>
+      </w:r>
+      <w:r>
+        <w:rPr>
           <w:rFonts w:ascii="Arial Unicode MS" w:eastAsia="Arial Unicode MS" w:hAnsi="Arial Unicode MS" w:cs="Arial Unicode MS"/>
         </w:rPr>
         <w:t xml:space="preserve"> </w:t>
@@ -3765,6 +3845,14 @@
           <w:cs/>
         </w:rPr>
         <w:t>येत्पिण्डान्सर्वशूलोपशान्तये</w:t>
+      </w:r>
+      <w:r>
+        <w:rPr>
+          <w:rStyle w:val="FootnoteReference"/>
+          <w:rFonts w:ascii="Arial Unicode MS" w:eastAsia="Arial Unicode MS" w:hAnsi="Arial Unicode MS" w:cs="Arial Unicode MS"/>
+          <w:cs/>
+        </w:rPr>
+        <w:footnoteReference w:id="12"/>
       </w:r>
       <w:r>
         <w:rPr>
@@ -4377,7 +4465,22 @@
           <w:rFonts w:ascii="Arial Unicode MS" w:eastAsia="Arial Unicode MS" w:hAnsi="Arial Unicode MS" w:cs="Arial Unicode MS" w:hint="cs"/>
           <w:cs/>
         </w:rPr>
-        <w:t xml:space="preserve">द्रेकगदापहः </w:t>
+        <w:t>द्रेकगदापहः</w:t>
+      </w:r>
+      <w:r>
+        <w:rPr>
+          <w:rStyle w:val="FootnoteReference"/>
+          <w:rFonts w:ascii="Arial Unicode MS" w:eastAsia="Arial Unicode MS" w:hAnsi="Arial Unicode MS" w:cs="Arial Unicode MS"/>
+          <w:cs/>
+        </w:rPr>
+        <w:footnoteReference w:id="13"/>
+      </w:r>
+      <w:r>
+        <w:rPr>
+          <w:rFonts w:ascii="Arial Unicode MS" w:eastAsia="Arial Unicode MS" w:hAnsi="Arial Unicode MS" w:cs="Arial Unicode MS" w:hint="cs"/>
+          <w:cs/>
+        </w:rPr>
+        <w:t xml:space="preserve"> </w:t>
       </w:r>
       <w:r>
         <w:rPr>
@@ -4915,6 +5018,7 @@
           <w:rFonts w:ascii="Arial Unicode MS" w:eastAsia="Arial Unicode MS" w:hAnsi="Arial Unicode MS" w:cs="Arial Unicode MS"/>
           <w:cs/>
         </w:rPr>
+        <w:lastRenderedPageBreak/>
         <w:t>अनेनाञ्जितनेत्रस्तु</w:t>
       </w:r>
       <w:r>
@@ -5911,7 +6015,6 @@
           <w:rFonts w:ascii="Arial Unicode MS" w:eastAsia="Arial Unicode MS" w:hAnsi="Arial Unicode MS" w:cs="Arial Unicode MS"/>
           <w:cs/>
         </w:rPr>
-        <w:lastRenderedPageBreak/>
         <w:t>तीव्रैर्न्न</w:t>
       </w:r>
       <w:r>
@@ -9587,6 +9690,14 @@
       </w:r>
       <w:r>
         <w:rPr>
+          <w:rStyle w:val="FootnoteReference"/>
+          <w:rFonts w:ascii="Arial Unicode MS" w:eastAsia="Arial Unicode MS" w:hAnsi="Arial Unicode MS" w:cs="Arial Unicode MS"/>
+          <w:cs/>
+        </w:rPr>
+        <w:footnoteReference w:id="14"/>
+      </w:r>
+      <w:r>
+        <w:rPr>
           <w:rFonts w:ascii="Arial Unicode MS" w:eastAsia="Arial Unicode MS" w:hAnsi="Arial Unicode MS" w:cs="Arial Unicode MS"/>
         </w:rPr>
         <w:t xml:space="preserve"> </w:t>
@@ -10580,6 +10691,14 @@
       </w:r>
       <w:r>
         <w:rPr>
+          <w:rStyle w:val="FootnoteReference"/>
+          <w:rFonts w:ascii="Arial Unicode MS" w:eastAsia="Arial Unicode MS" w:hAnsi="Arial Unicode MS" w:cs="Arial Unicode MS"/>
+          <w:cs/>
+        </w:rPr>
+        <w:footnoteReference w:id="15"/>
+      </w:r>
+      <w:r>
+        <w:rPr>
           <w:rFonts w:ascii="Arial Unicode MS" w:eastAsia="Arial Unicode MS" w:hAnsi="Arial Unicode MS" w:cs="Arial Unicode MS" w:hint="cs"/>
           <w:cs/>
         </w:rPr>
@@ -11319,6 +11438,7 @@
           <w:rFonts w:ascii="Arial Unicode MS" w:eastAsia="Arial Unicode MS" w:hAnsi="Arial Unicode MS" w:cs="Arial Unicode MS"/>
           <w:cs/>
         </w:rPr>
+        <w:lastRenderedPageBreak/>
         <w:t>यः</w:t>
       </w:r>
       <w:r>
@@ -12211,6 +12331,14 @@
       </w:r>
       <w:r>
         <w:rPr>
+          <w:rStyle w:val="FootnoteReference"/>
+          <w:rFonts w:ascii="Arial Unicode MS" w:eastAsia="Arial Unicode MS" w:hAnsi="Arial Unicode MS" w:cs="Arial Unicode MS"/>
+          <w:cs/>
+        </w:rPr>
+        <w:footnoteReference w:id="16"/>
+      </w:r>
+      <w:r>
+        <w:rPr>
           <w:rFonts w:ascii="Arial Unicode MS" w:eastAsia="Arial Unicode MS" w:hAnsi="Arial Unicode MS" w:cs="Arial Unicode MS"/>
         </w:rPr>
         <w:t xml:space="preserve"> </w:t>
@@ -12446,6 +12574,14 @@
       </w:r>
       <w:r>
         <w:rPr>
+          <w:rStyle w:val="FootnoteReference"/>
+          <w:rFonts w:ascii="Arial Unicode MS" w:eastAsia="Arial Unicode MS" w:hAnsi="Arial Unicode MS" w:cs="Arial Unicode MS"/>
+          <w:cs/>
+        </w:rPr>
+        <w:footnoteReference w:id="17"/>
+      </w:r>
+      <w:r>
+        <w:rPr>
           <w:rFonts w:ascii="Arial Unicode MS" w:eastAsia="Arial Unicode MS" w:hAnsi="Arial Unicode MS" w:cs="Arial Unicode MS"/>
         </w:rPr>
         <w:t xml:space="preserve"> </w:t>
@@ -12893,6 +13029,14 @@
       </w:r>
       <w:r>
         <w:rPr>
+          <w:rStyle w:val="FootnoteReference"/>
+          <w:rFonts w:ascii="Arial Unicode MS" w:eastAsia="Arial Unicode MS" w:hAnsi="Arial Unicode MS" w:cs="Arial Unicode MS"/>
+          <w:cs/>
+        </w:rPr>
+        <w:footnoteReference w:id="18"/>
+      </w:r>
+      <w:r>
+        <w:rPr>
           <w:rFonts w:ascii="Arial Unicode MS" w:eastAsia="Arial Unicode MS" w:hAnsi="Arial Unicode MS" w:cs="Arial Unicode MS"/>
         </w:rPr>
         <w:t xml:space="preserve"> </w:t>
@@ -13511,7 +13655,6 @@
           <w:rFonts w:ascii="Arial Unicode MS" w:eastAsia="Arial Unicode MS" w:hAnsi="Arial Unicode MS" w:cs="Arial Unicode MS"/>
           <w:cs/>
         </w:rPr>
-        <w:lastRenderedPageBreak/>
         <w:t>गतित्रये</w:t>
       </w:r>
       <w:r>
@@ -16808,6 +16951,14 @@
       </w:r>
       <w:r>
         <w:rPr>
+          <w:rStyle w:val="FootnoteReference"/>
+          <w:rFonts w:ascii="Arial Unicode MS" w:eastAsia="Arial Unicode MS" w:hAnsi="Arial Unicode MS" w:cs="Arial Unicode MS"/>
+          <w:cs/>
+        </w:rPr>
+        <w:footnoteReference w:id="19"/>
+      </w:r>
+      <w:r>
+        <w:rPr>
           <w:rFonts w:ascii="Arial Unicode MS" w:eastAsia="Arial Unicode MS" w:hAnsi="Arial Unicode MS" w:cs="Arial Unicode MS"/>
         </w:rPr>
         <w:t xml:space="preserve"> </w:t>
@@ -16831,6 +16982,14 @@
           <w:cs/>
         </w:rPr>
         <w:t>दर्शयेत्</w:t>
+      </w:r>
+      <w:r>
+        <w:rPr>
+          <w:rStyle w:val="FootnoteReference"/>
+          <w:rFonts w:ascii="Arial Unicode MS" w:eastAsia="Arial Unicode MS" w:hAnsi="Arial Unicode MS" w:cs="Arial Unicode MS"/>
+          <w:cs/>
+        </w:rPr>
+        <w:footnoteReference w:id="20"/>
       </w:r>
       <w:r>
         <w:rPr>
@@ -16873,7 +17032,22 @@
           <w:rFonts w:ascii="Arial Unicode MS" w:eastAsia="Arial Unicode MS" w:hAnsi="Arial Unicode MS" w:cs="Arial Unicode MS" w:hint="cs"/>
           <w:cs/>
         </w:rPr>
-        <w:t xml:space="preserve">भारेषु </w:t>
+        <w:t>भारेषु</w:t>
+      </w:r>
+      <w:r>
+        <w:rPr>
+          <w:rStyle w:val="FootnoteReference"/>
+          <w:rFonts w:ascii="Arial Unicode MS" w:eastAsia="Arial Unicode MS" w:hAnsi="Arial Unicode MS" w:cs="Arial Unicode MS"/>
+          <w:cs/>
+        </w:rPr>
+        <w:footnoteReference w:id="21"/>
+      </w:r>
+      <w:r>
+        <w:rPr>
+          <w:rFonts w:ascii="Arial Unicode MS" w:eastAsia="Arial Unicode MS" w:hAnsi="Arial Unicode MS" w:cs="Arial Unicode MS" w:hint="cs"/>
+          <w:cs/>
+        </w:rPr>
+        <w:t xml:space="preserve"> </w:t>
       </w:r>
       <w:r>
         <w:rPr>
@@ -17110,6 +17284,14 @@
       </w:r>
       <w:r>
         <w:rPr>
+          <w:rStyle w:val="FootnoteReference"/>
+          <w:rFonts w:ascii="Arial Unicode MS" w:eastAsia="Arial Unicode MS" w:hAnsi="Arial Unicode MS" w:cs="Arial Unicode MS"/>
+          <w:cs/>
+        </w:rPr>
+        <w:footnoteReference w:id="22"/>
+      </w:r>
+      <w:r>
+        <w:rPr>
           <w:rFonts w:ascii="Arial Unicode MS" w:eastAsia="Arial Unicode MS" w:hAnsi="Arial Unicode MS" w:cs="Arial Unicode MS" w:hint="cs"/>
           <w:cs/>
         </w:rPr>
@@ -17218,6 +17400,7 @@
           <w:rFonts w:ascii="Arial Unicode MS" w:eastAsia="Arial Unicode MS" w:hAnsi="Arial Unicode MS" w:cs="Arial Unicode MS"/>
           <w:cs/>
         </w:rPr>
+        <w:lastRenderedPageBreak/>
         <w:t>कृष्णजिह्वश्च</w:t>
       </w:r>
       <w:r>
@@ -18884,7 +19067,22 @@
           <w:rFonts w:ascii="Arial Unicode MS" w:eastAsia="Arial Unicode MS" w:hAnsi="Arial Unicode MS" w:cs="Arial Unicode MS" w:hint="cs"/>
           <w:cs/>
         </w:rPr>
-        <w:t xml:space="preserve">ङ्घाणकहरी </w:t>
+        <w:t>ङ्घाणकहरी</w:t>
+      </w:r>
+      <w:r>
+        <w:rPr>
+          <w:rStyle w:val="FootnoteReference"/>
+          <w:rFonts w:ascii="Arial Unicode MS" w:eastAsia="Arial Unicode MS" w:hAnsi="Arial Unicode MS" w:cs="Arial Unicode MS"/>
+          <w:cs/>
+        </w:rPr>
+        <w:footnoteReference w:id="23"/>
+      </w:r>
+      <w:r>
+        <w:rPr>
+          <w:rFonts w:ascii="Arial Unicode MS" w:eastAsia="Arial Unicode MS" w:hAnsi="Arial Unicode MS" w:cs="Arial Unicode MS" w:hint="cs"/>
+          <w:cs/>
+        </w:rPr>
+        <w:t xml:space="preserve"> </w:t>
       </w:r>
       <w:r>
         <w:rPr>
@@ -19761,6 +19959,14 @@
       </w:r>
       <w:r>
         <w:rPr>
+          <w:rStyle w:val="FootnoteReference"/>
+          <w:rFonts w:ascii="Arial Unicode MS" w:eastAsia="Arial Unicode MS" w:hAnsi="Arial Unicode MS" w:cs="Arial Unicode MS"/>
+          <w:cs/>
+        </w:rPr>
+        <w:footnoteReference w:id="24"/>
+      </w:r>
+      <w:r>
+        <w:rPr>
           <w:rFonts w:ascii="Arial Unicode MS" w:eastAsia="Arial Unicode MS" w:hAnsi="Arial Unicode MS" w:cs="Arial Unicode MS"/>
         </w:rPr>
         <w:t xml:space="preserve"> </w:t>
@@ -20232,7 +20438,6 @@
           <w:rFonts w:ascii="Arial Unicode MS" w:eastAsia="Arial Unicode MS" w:hAnsi="Arial Unicode MS" w:cs="Arial Unicode MS"/>
           <w:cs/>
         </w:rPr>
-        <w:lastRenderedPageBreak/>
         <w:t>लोध्रकर</w:t>
       </w:r>
       <w:r>
@@ -22871,7 +23076,22 @@
           <w:rFonts w:ascii="Arial Unicode MS" w:eastAsia="Arial Unicode MS" w:hAnsi="Arial Unicode MS" w:cs="Arial Unicode MS" w:hint="cs"/>
           <w:cs/>
         </w:rPr>
-        <w:t>र्णे त</w:t>
+        <w:t>र्णे</w:t>
+      </w:r>
+      <w:r>
+        <w:rPr>
+          <w:rStyle w:val="FootnoteReference"/>
+          <w:rFonts w:ascii="Arial Unicode MS" w:eastAsia="Arial Unicode MS" w:hAnsi="Arial Unicode MS" w:cs="Arial Unicode MS"/>
+          <w:cs/>
+        </w:rPr>
+        <w:footnoteReference w:id="25"/>
+      </w:r>
+      <w:r>
+        <w:rPr>
+          <w:rFonts w:ascii="Arial Unicode MS" w:eastAsia="Arial Unicode MS" w:hAnsi="Arial Unicode MS" w:cs="Arial Unicode MS" w:hint="cs"/>
+          <w:cs/>
+        </w:rPr>
+        <w:t xml:space="preserve"> त</w:t>
       </w:r>
       <w:r>
         <w:rPr>
@@ -23282,6 +23502,13 @@
       </w:r>
       <w:r>
         <w:rPr>
+          <w:rStyle w:val="FootnoteReference"/>
+          <w:rFonts w:ascii="Arial Unicode MS" w:eastAsia="Arial Unicode MS" w:hAnsi="Arial Unicode MS" w:cs="Arial Unicode MS"/>
+        </w:rPr>
+        <w:footnoteReference w:id="26"/>
+      </w:r>
+      <w:r>
+        <w:rPr>
           <w:rFonts w:ascii="Arial Unicode MS" w:eastAsia="Arial Unicode MS" w:hAnsi="Arial Unicode MS" w:cs="Arial Unicode MS"/>
         </w:rPr>
         <w:t xml:space="preserve"> </w:t>
@@ -23367,6 +23594,7 @@
           <w:rFonts w:ascii="Arial Unicode MS" w:eastAsia="Arial Unicode MS" w:hAnsi="Arial Unicode MS" w:cs="Arial Unicode MS"/>
           <w:cs/>
         </w:rPr>
+        <w:lastRenderedPageBreak/>
         <w:t>सक्षौद्रैः</w:t>
       </w:r>
       <w:r>
@@ -23933,6 +24161,14 @@
       </w:r>
       <w:r>
         <w:rPr>
+          <w:rStyle w:val="FootnoteReference"/>
+          <w:rFonts w:ascii="Arial Unicode MS" w:eastAsia="Arial Unicode MS" w:hAnsi="Arial Unicode MS" w:cs="Arial Unicode MS"/>
+          <w:cs/>
+        </w:rPr>
+        <w:footnoteReference w:id="27"/>
+      </w:r>
+      <w:r>
+        <w:rPr>
           <w:rFonts w:ascii="Arial Unicode MS" w:eastAsia="Arial Unicode MS" w:hAnsi="Arial Unicode MS" w:cs="Arial Unicode MS"/>
         </w:rPr>
         <w:t xml:space="preserve"> </w:t>
@@ -24450,6 +24686,14 @@
       </w:r>
       <w:r>
         <w:rPr>
+          <w:rStyle w:val="FootnoteReference"/>
+          <w:rFonts w:ascii="Arial Unicode MS" w:eastAsia="Arial Unicode MS" w:hAnsi="Arial Unicode MS" w:cs="Arial Unicode MS"/>
+          <w:cs/>
+        </w:rPr>
+        <w:footnoteReference w:id="28"/>
+      </w:r>
+      <w:r>
+        <w:rPr>
           <w:rFonts w:ascii="Arial Unicode MS" w:eastAsia="Arial Unicode MS" w:hAnsi="Arial Unicode MS" w:cs="Arial Unicode MS"/>
         </w:rPr>
         <w:t xml:space="preserve"> </w:t>
@@ -25578,6 +25822,14 @@
           <w:cs/>
         </w:rPr>
         <w:t>पश्चाद्धनुश्च</w:t>
+      </w:r>
+      <w:r>
+        <w:rPr>
+          <w:rStyle w:val="FootnoteReference"/>
+          <w:rFonts w:ascii="Arial Unicode MS" w:eastAsia="Arial Unicode MS" w:hAnsi="Arial Unicode MS" w:cs="Arial Unicode MS"/>
+          <w:cs/>
+        </w:rPr>
+        <w:footnoteReference w:id="29"/>
       </w:r>
       <w:r>
         <w:rPr>
@@ -26247,7 +26499,6 @@
           <w:rFonts w:ascii="Arial Unicode MS" w:eastAsia="Arial Unicode MS" w:hAnsi="Arial Unicode MS" w:cs="Arial Unicode MS"/>
           <w:cs/>
         </w:rPr>
-        <w:lastRenderedPageBreak/>
         <w:t>द्विजेभ्यो</w:t>
       </w:r>
       <w:r>
@@ -27086,6 +27337,13 @@
           <w:cs/>
         </w:rPr>
         <w:t>हुनेत्</w:t>
+      </w:r>
+      <w:r>
+        <w:rPr>
+          <w:rStyle w:val="FootnoteReference"/>
+          <w:rFonts w:ascii="Arial Unicode MS" w:eastAsia="Arial Unicode MS" w:hAnsi="Arial Unicode MS" w:cs="Arial Unicode MS"/>
+        </w:rPr>
+        <w:footnoteReference w:id="30"/>
       </w:r>
       <w:r>
         <w:rPr>
@@ -28088,6 +28346,7 @@
           <w:rFonts w:ascii="Arial Unicode MS" w:eastAsia="Arial Unicode MS" w:hAnsi="Arial Unicode MS" w:cs="Arial Unicode MS"/>
           <w:cs/>
         </w:rPr>
+        <w:lastRenderedPageBreak/>
         <w:t>गजाः</w:t>
       </w:r>
       <w:r>
@@ -31227,6 +31486,14 @@
       </w:r>
       <w:r>
         <w:rPr>
+          <w:rStyle w:val="FootnoteReference"/>
+          <w:rFonts w:ascii="Arial Unicode MS" w:eastAsia="Arial Unicode MS" w:hAnsi="Arial Unicode MS" w:cs="Arial Unicode MS"/>
+          <w:cs/>
+        </w:rPr>
+        <w:footnoteReference w:id="31"/>
+      </w:r>
+      <w:r>
+        <w:rPr>
           <w:rFonts w:ascii="Arial Unicode MS" w:eastAsia="Arial Unicode MS" w:hAnsi="Arial Unicode MS" w:cs="Arial Unicode MS" w:hint="cs"/>
           <w:cs/>
         </w:rPr>
@@ -31244,6 +31511,14 @@
           <w:cs/>
         </w:rPr>
         <w:t>डिण्डिमं</w:t>
+      </w:r>
+      <w:r>
+        <w:rPr>
+          <w:rStyle w:val="FootnoteReference"/>
+          <w:rFonts w:ascii="Arial Unicode MS" w:eastAsia="Arial Unicode MS" w:hAnsi="Arial Unicode MS" w:cs="Arial Unicode MS"/>
+          <w:cs/>
+        </w:rPr>
+        <w:footnoteReference w:id="32"/>
       </w:r>
       <w:r>
         <w:rPr>
@@ -31729,7 +32004,6 @@
           <w:rFonts w:ascii="Arial Unicode MS" w:eastAsia="Arial Unicode MS" w:hAnsi="Arial Unicode MS" w:cs="Arial Unicode MS"/>
           <w:cs/>
         </w:rPr>
-        <w:lastRenderedPageBreak/>
         <w:t>गोविप्रपालनं</w:t>
       </w:r>
       <w:r>
@@ -32149,6 +32423,13 @@
       </w:r>
       <w:r>
         <w:rPr>
+          <w:rStyle w:val="FootnoteReference"/>
+          <w:rFonts w:ascii="Arial Unicode MS" w:eastAsia="Arial Unicode MS" w:hAnsi="Arial Unicode MS" w:cs="Arial Unicode MS"/>
+        </w:rPr>
+        <w:footnoteReference w:id="33"/>
+      </w:r>
+      <w:r>
+        <w:rPr>
           <w:rFonts w:ascii="Arial Unicode MS" w:eastAsia="Arial Unicode MS" w:hAnsi="Arial Unicode MS" w:cs="Arial Unicode MS"/>
         </w:rPr>
         <w:t xml:space="preserve"> </w:t>
@@ -33831,6 +34112,13 @@
       </w:r>
       <w:r>
         <w:rPr>
+          <w:rStyle w:val="FootnoteReference"/>
+          <w:rFonts w:ascii="Arial Unicode MS" w:eastAsia="Arial Unicode MS" w:hAnsi="Arial Unicode MS" w:cs="Arial Unicode MS"/>
+        </w:rPr>
+        <w:footnoteReference w:id="34"/>
+      </w:r>
+      <w:r>
+        <w:rPr>
           <w:rFonts w:ascii="Arial Unicode MS" w:eastAsia="Arial Unicode MS" w:hAnsi="Arial Unicode MS" w:cs="Arial Unicode MS"/>
         </w:rPr>
         <w:t xml:space="preserve"> </w:t>
@@ -33975,6 +34263,7 @@
           <w:rFonts w:ascii="Arial Unicode MS" w:eastAsia="Arial Unicode MS" w:hAnsi="Arial Unicode MS" w:cs="Arial Unicode MS"/>
           <w:cs/>
         </w:rPr>
+        <w:lastRenderedPageBreak/>
         <w:t>गीतैर्न्नृत्यैरप्सरोभिर्विमाने</w:t>
       </w:r>
       <w:r>
@@ -36013,6 +36302,14 @@
       </w:r>
       <w:r>
         <w:rPr>
+          <w:rStyle w:val="FootnoteReference"/>
+          <w:rFonts w:ascii="Arial Unicode MS" w:eastAsia="Arial Unicode MS" w:hAnsi="Arial Unicode MS" w:cs="Arial Unicode MS"/>
+          <w:cs/>
+        </w:rPr>
+        <w:footnoteReference w:id="35"/>
+      </w:r>
+      <w:r>
+        <w:rPr>
           <w:rFonts w:ascii="Arial Unicode MS" w:eastAsia="Arial Unicode MS" w:hAnsi="Arial Unicode MS" w:cs="Arial Unicode MS"/>
         </w:rPr>
         <w:t xml:space="preserve"> </w:t>
@@ -36083,6 +36380,14 @@
       </w:r>
       <w:r>
         <w:rPr>
+          <w:rStyle w:val="FootnoteReference"/>
+          <w:rFonts w:ascii="Arial Unicode MS" w:eastAsia="Arial Unicode MS" w:hAnsi="Arial Unicode MS" w:cs="Arial Unicode MS"/>
+          <w:cs/>
+        </w:rPr>
+        <w:footnoteReference w:id="36"/>
+      </w:r>
+      <w:r>
+        <w:rPr>
           <w:rFonts w:ascii="Arial Unicode MS" w:eastAsia="Arial Unicode MS" w:hAnsi="Arial Unicode MS" w:cs="Arial Unicode MS"/>
           <w:cs/>
         </w:rPr>
@@ -36619,6 +36924,14 @@
       </w:r>
       <w:r>
         <w:rPr>
+          <w:rStyle w:val="FootnoteReference"/>
+          <w:rFonts w:ascii="Arial Unicode MS" w:eastAsia="Arial Unicode MS" w:hAnsi="Arial Unicode MS" w:cs="Arial Unicode MS"/>
+          <w:cs/>
+        </w:rPr>
+        <w:footnoteReference w:id="37"/>
+      </w:r>
+      <w:r>
+        <w:rPr>
           <w:rFonts w:ascii="Arial Unicode MS" w:eastAsia="Arial Unicode MS" w:hAnsi="Arial Unicode MS" w:cs="Arial Unicode MS"/>
         </w:rPr>
         <w:t xml:space="preserve"> </w:t>
@@ -37147,6 +37460,13 @@
       </w:r>
       <w:r>
         <w:rPr>
+          <w:rStyle w:val="FootnoteReference"/>
+          <w:rFonts w:ascii="Arial Unicode MS" w:eastAsia="Arial Unicode MS" w:hAnsi="Arial Unicode MS" w:cs="Arial Unicode MS"/>
+        </w:rPr>
+        <w:footnoteReference w:id="38"/>
+      </w:r>
+      <w:r>
+        <w:rPr>
           <w:rFonts w:ascii="Arial Unicode MS" w:eastAsia="Arial Unicode MS" w:hAnsi="Arial Unicode MS" w:cs="Arial Unicode MS" w:hint="cs"/>
         </w:rPr>
         <w:t xml:space="preserve"> </w:t>
@@ -37816,6 +38136,14 @@
       </w:r>
       <w:r>
         <w:rPr>
+          <w:rStyle w:val="FootnoteReference"/>
+          <w:rFonts w:ascii="Arial Unicode MS" w:eastAsia="Arial Unicode MS" w:hAnsi="Arial Unicode MS" w:cs="Arial Unicode MS"/>
+          <w:cs/>
+        </w:rPr>
+        <w:footnoteReference w:id="39"/>
+      </w:r>
+      <w:r>
+        <w:rPr>
           <w:rFonts w:ascii="Arial Unicode MS" w:eastAsia="Arial Unicode MS" w:hAnsi="Arial Unicode MS" w:cs="Arial Unicode MS"/>
         </w:rPr>
         <w:t xml:space="preserve"> </w:t>
@@ -38732,6 +39060,14 @@
       </w:r>
       <w:r>
         <w:rPr>
+          <w:rStyle w:val="FootnoteReference"/>
+          <w:rFonts w:ascii="Arial Unicode MS" w:eastAsia="Arial Unicode MS" w:hAnsi="Arial Unicode MS" w:cs="Arial Unicode MS"/>
+          <w:cs/>
+        </w:rPr>
+        <w:footnoteReference w:id="40"/>
+      </w:r>
+      <w:r>
+        <w:rPr>
           <w:rFonts w:ascii="Arial Unicode MS" w:eastAsia="Arial Unicode MS" w:hAnsi="Arial Unicode MS" w:cs="Arial Unicode MS"/>
         </w:rPr>
         <w:t xml:space="preserve"> </w:t>
@@ -39138,7 +39474,6 @@
           <w:rFonts w:ascii="Arial Unicode MS" w:eastAsia="Arial Unicode MS" w:hAnsi="Arial Unicode MS" w:cs="Arial Unicode MS"/>
           <w:cs/>
         </w:rPr>
-        <w:lastRenderedPageBreak/>
         <w:t>शतं</w:t>
       </w:r>
       <w:r>
@@ -39316,149 +39651,7067 @@
       <w:pPr>
         <w:rPr>
           <w:rFonts w:ascii="Arial Unicode MS" w:eastAsia="Arial Unicode MS" w:hAnsi="Arial Unicode MS" w:cs="Arial Unicode MS"/>
-          <w:sz w:val="24"/>
-          <w:szCs w:val="24"/>
+          <w:rtl/>
+        </w:rPr>
+      </w:pPr>
+      <w:r>
+        <w:rPr>
+          <w:rFonts w:ascii="Arial Unicode MS" w:eastAsia="Arial Unicode MS" w:hAnsi="Arial Unicode MS" w:cs="Arial Unicode MS"/>
           <w:cs/>
           <w:lang w:bidi="hi-IN"/>
         </w:rPr>
+        <w:t>शालिहोत्रः</w:t>
+      </w:r>
+      <w:r>
+        <w:rPr>
+          <w:rFonts w:ascii="Arial Unicode MS" w:eastAsia="Arial Unicode MS" w:hAnsi="Arial Unicode MS" w:cs="Arial Unicode MS"/>
+        </w:rPr>
+        <w:t xml:space="preserve"> </w:t>
+      </w:r>
+      <w:r>
+        <w:rPr>
+          <w:rFonts w:ascii="Arial Unicode MS" w:eastAsia="Arial Unicode MS" w:hAnsi="Arial Unicode MS" w:cs="Arial Unicode MS"/>
+          <w:cs/>
+          <w:lang w:bidi="hi-IN"/>
+        </w:rPr>
+        <w:t>सुश्रुताय</w:t>
+      </w:r>
+      <w:r>
+        <w:rPr>
+          <w:rFonts w:ascii="Arial Unicode MS" w:eastAsia="Arial Unicode MS" w:hAnsi="Arial Unicode MS" w:cs="Arial Unicode MS"/>
+        </w:rPr>
+        <w:t xml:space="preserve"> </w:t>
+      </w:r>
+      <w:r>
+        <w:rPr>
+          <w:rFonts w:ascii="Arial Unicode MS" w:eastAsia="Arial Unicode MS" w:hAnsi="Arial Unicode MS" w:cs="Arial Unicode MS"/>
+          <w:cs/>
+          <w:lang w:bidi="hi-IN"/>
+        </w:rPr>
+        <w:t>हयायुर्वेदमुक्तवान्</w:t>
+      </w:r>
+      <w:r>
+        <w:rPr>
+          <w:rFonts w:ascii="Arial Unicode MS" w:eastAsia="Arial Unicode MS" w:hAnsi="Arial Unicode MS" w:cs="Arial Unicode MS"/>
+        </w:rPr>
+        <w:t xml:space="preserve"> </w:t>
+      </w:r>
+      <w:r>
+        <w:rPr>
+          <w:rFonts w:ascii="Arial Unicode MS" w:eastAsia="Arial Unicode MS" w:hAnsi="Arial Unicode MS" w:cs="Arial Unicode MS"/>
+          <w:cs/>
+          <w:lang w:bidi="hi-IN"/>
+        </w:rPr>
+        <w:t>।</w:t>
+      </w:r>
+      <w:r>
+        <w:rPr>
+          <w:rFonts w:ascii="Arial Unicode MS" w:eastAsia="Arial Unicode MS" w:hAnsi="Arial Unicode MS" w:cs="Arial Unicode MS"/>
+        </w:rPr>
+        <w:t xml:space="preserve"> </w:t>
+      </w:r>
+      <w:r>
+        <w:rPr>
+          <w:rFonts w:ascii="Arial Unicode MS" w:eastAsia="Arial Unicode MS" w:hAnsi="Arial Unicode MS" w:cs="Arial Unicode MS"/>
+          <w:cs/>
+          <w:lang w:bidi="hi-IN"/>
+        </w:rPr>
+        <w:t>पालकाप्योऽङ्गराजाय</w:t>
+      </w:r>
+      <w:r>
+        <w:rPr>
+          <w:rFonts w:ascii="Arial Unicode MS" w:eastAsia="Arial Unicode MS" w:hAnsi="Arial Unicode MS" w:cs="Arial Unicode MS"/>
+        </w:rPr>
+        <w:t xml:space="preserve"> </w:t>
+      </w:r>
+      <w:r>
+        <w:rPr>
+          <w:rFonts w:ascii="Arial Unicode MS" w:eastAsia="Arial Unicode MS" w:hAnsi="Arial Unicode MS" w:cs="Arial Unicode MS"/>
+          <w:cs/>
+          <w:lang w:bidi="hi-IN"/>
+        </w:rPr>
+        <w:t>गजायुर्वेदम</w:t>
+      </w:r>
+      <w:r>
+        <w:rPr>
+          <w:rFonts w:ascii="Arial Unicode MS" w:eastAsia="Arial Unicode MS" w:hAnsi="Arial Unicode MS" w:cs="Arial Unicode MS" w:hint="cs"/>
+          <w:cs/>
+          <w:lang w:bidi="hi-IN"/>
+        </w:rPr>
+        <w:t>ब्र</w:t>
+      </w:r>
+      <w:r>
+        <w:rPr>
+          <w:rFonts w:ascii="Arial Unicode MS" w:eastAsia="Arial Unicode MS" w:hAnsi="Arial Unicode MS" w:cs="Arial Unicode MS"/>
+          <w:cs/>
+          <w:lang w:bidi="hi-IN"/>
+        </w:rPr>
+        <w:t>वीत्</w:t>
+      </w:r>
+      <w:r>
+        <w:rPr>
+          <w:rFonts w:ascii="Arial Unicode MS" w:eastAsia="Arial Unicode MS" w:hAnsi="Arial Unicode MS" w:cs="Arial Unicode MS"/>
+        </w:rPr>
+        <w:t xml:space="preserve"> </w:t>
+      </w:r>
+      <w:r>
+        <w:rPr>
+          <w:rFonts w:ascii="Arial Unicode MS" w:eastAsia="Arial Unicode MS" w:hAnsi="Arial Unicode MS" w:cs="Arial Unicode MS"/>
+          <w:cs/>
+          <w:lang w:bidi="hi-IN"/>
+        </w:rPr>
+        <w:t>॥</w:t>
+      </w:r>
+      <w:r>
+        <w:rPr>
+          <w:rFonts w:ascii="Arial Unicode MS" w:eastAsia="Arial Unicode MS" w:hAnsi="Arial Unicode MS" w:cs="Arial Unicode MS" w:hint="cs"/>
+          <w:cs/>
+          <w:lang w:bidi="hi-IN"/>
+        </w:rPr>
+        <w:t>२९२</w:t>
+      </w:r>
+      <w:r>
+        <w:rPr>
+          <w:rFonts w:ascii="Arial Unicode MS" w:eastAsia="Arial Unicode MS" w:hAnsi="Arial Unicode MS" w:cs="Arial Unicode MS" w:hint="cs"/>
+          <w:rtl/>
+          <w:cs/>
+        </w:rPr>
+        <w:t>/</w:t>
+      </w:r>
+      <w:r>
+        <w:rPr>
+          <w:rFonts w:ascii="Arial Unicode MS" w:eastAsia="Arial Unicode MS" w:hAnsi="Arial Unicode MS" w:cs="Arial Unicode MS" w:hint="cs"/>
+          <w:rtl/>
+          <w:cs/>
+          <w:lang w:bidi="hi-IN"/>
+        </w:rPr>
+        <w:t>४४</w:t>
+      </w:r>
+      <w:r>
+        <w:rPr>
+          <w:rFonts w:ascii="Arial Unicode MS" w:eastAsia="Arial Unicode MS" w:hAnsi="Arial Unicode MS" w:cs="Arial Unicode MS" w:hint="cs"/>
+          <w:rtl/>
+          <w:cs/>
+        </w:rPr>
+        <w:t>॥</w:t>
+      </w:r>
+    </w:p>
+    <w:p>
+      <w:pPr>
+        <w:pStyle w:val="BodyText"/>
+        <w:spacing w:after="0" w:line="240" w:lineRule="auto"/>
+        <w:jc w:val="center"/>
+        <w:rPr>
+          <w:rFonts w:ascii="Arial Unicode MS" w:eastAsia="Arial Unicode MS" w:hAnsi="Arial Unicode MS" w:cs="Arial Unicode MS"/>
+          <w:cs/>
+        </w:rPr>
       </w:pPr>
       <w:r>
         <w:rPr>
           <w:rFonts w:ascii="Arial Unicode MS" w:eastAsia="Arial Unicode MS" w:hAnsi="Arial Unicode MS" w:cs="Arial Unicode MS"/>
-          <w:sz w:val="24"/>
-          <w:szCs w:val="24"/>
+          <w:cs/>
+        </w:rPr>
+        <w:t>नागलक्षणानि</w:t>
+      </w:r>
+      <w:r>
+        <w:rPr>
+          <w:rFonts w:ascii="Arial Unicode MS" w:eastAsia="Arial Unicode MS" w:hAnsi="Arial Unicode MS" w:cs="Arial Unicode MS"/>
+        </w:rPr>
+        <w:t xml:space="preserve"> </w:t>
+      </w:r>
+      <w:r>
+        <w:rPr>
+          <w:rFonts w:ascii="Arial Unicode MS" w:eastAsia="Arial Unicode MS" w:hAnsi="Arial Unicode MS" w:cs="Arial Unicode MS"/>
+          <w:cs/>
+        </w:rPr>
+        <w:t>।</w:t>
+      </w:r>
+      <w:r>
+        <w:rPr>
+          <w:rFonts w:ascii="Arial Unicode MS" w:eastAsia="Arial Unicode MS" w:hAnsi="Arial Unicode MS" w:cs="Arial Unicode MS"/>
+        </w:rPr>
+        <w:br/>
+      </w:r>
+    </w:p>
+    <w:p>
+      <w:pPr>
+        <w:pStyle w:val="BodyText"/>
+        <w:spacing w:after="0" w:line="240" w:lineRule="auto"/>
+        <w:rPr>
+          <w:rFonts w:ascii="Arial Unicode MS" w:eastAsia="Arial Unicode MS" w:hAnsi="Arial Unicode MS" w:cs="Arial Unicode MS"/>
+          <w:cs/>
+        </w:rPr>
+      </w:pPr>
+      <w:r>
+        <w:rPr>
+          <w:rFonts w:ascii="Arial Unicode MS" w:eastAsia="Arial Unicode MS" w:hAnsi="Arial Unicode MS" w:cs="Arial Unicode MS"/>
+          <w:cs/>
+        </w:rPr>
+        <w:t>अग्निरु</w:t>
+      </w:r>
+      <w:r>
+        <w:rPr>
+          <w:rFonts w:ascii="Arial Unicode MS" w:eastAsia="Arial Unicode MS" w:hAnsi="Arial Unicode MS" w:cs="Arial Unicode MS" w:hint="cs"/>
+          <w:cs/>
+        </w:rPr>
+        <w:t>वा</w:t>
+      </w:r>
+      <w:r>
+        <w:rPr>
+          <w:rFonts w:ascii="Arial Unicode MS" w:eastAsia="Arial Unicode MS" w:hAnsi="Arial Unicode MS" w:cs="Arial Unicode MS"/>
+          <w:cs/>
+        </w:rPr>
+        <w:t>च</w:t>
+      </w:r>
+      <w:r>
+        <w:rPr>
+          <w:rFonts w:ascii="Arial Unicode MS" w:eastAsia="Arial Unicode MS" w:hAnsi="Arial Unicode MS" w:cs="Arial Unicode MS"/>
+        </w:rPr>
+        <w:t xml:space="preserve"> </w:t>
+      </w:r>
+      <w:r>
+        <w:rPr>
+          <w:rFonts w:ascii="Arial Unicode MS" w:eastAsia="Arial Unicode MS" w:hAnsi="Arial Unicode MS" w:cs="Arial Unicode MS"/>
+          <w:cs/>
+        </w:rPr>
+        <w:t>।</w:t>
+      </w:r>
+      <w:r>
+        <w:rPr>
+          <w:rFonts w:ascii="Arial Unicode MS" w:eastAsia="Arial Unicode MS" w:hAnsi="Arial Unicode MS" w:cs="Arial Unicode MS"/>
+        </w:rPr>
+        <w:br/>
+      </w:r>
+      <w:r>
+        <w:rPr>
+          <w:rFonts w:ascii="Arial Unicode MS" w:eastAsia="Arial Unicode MS" w:hAnsi="Arial Unicode MS" w:cs="Arial Unicode MS"/>
+          <w:cs/>
+        </w:rPr>
+        <w:t>नागादयोऽथ</w:t>
+      </w:r>
+      <w:r>
+        <w:rPr>
+          <w:rFonts w:ascii="Arial Unicode MS" w:eastAsia="Arial Unicode MS" w:hAnsi="Arial Unicode MS" w:cs="Arial Unicode MS"/>
+        </w:rPr>
+        <w:t xml:space="preserve"> </w:t>
+      </w:r>
+      <w:r>
+        <w:rPr>
+          <w:rFonts w:ascii="Arial Unicode MS" w:eastAsia="Arial Unicode MS" w:hAnsi="Arial Unicode MS" w:cs="Arial Unicode MS"/>
+          <w:cs/>
+        </w:rPr>
+        <w:t>भावादि</w:t>
+      </w:r>
+      <w:r>
+        <w:rPr>
+          <w:rFonts w:ascii="Arial Unicode MS" w:eastAsia="Arial Unicode MS" w:hAnsi="Arial Unicode MS" w:cs="Arial Unicode MS" w:hint="cs"/>
+          <w:cs/>
+        </w:rPr>
+        <w:t xml:space="preserve"> </w:t>
+      </w:r>
+      <w:r>
+        <w:rPr>
+          <w:rFonts w:ascii="Arial Unicode MS" w:eastAsia="Arial Unicode MS" w:hAnsi="Arial Unicode MS" w:cs="Arial Unicode MS"/>
+          <w:cs/>
+        </w:rPr>
+        <w:t>दश</w:t>
+      </w:r>
+      <w:r>
+        <w:rPr>
+          <w:rFonts w:ascii="Arial Unicode MS" w:eastAsia="Arial Unicode MS" w:hAnsi="Arial Unicode MS" w:cs="Arial Unicode MS" w:hint="cs"/>
+          <w:cs/>
+        </w:rPr>
+        <w:t xml:space="preserve"> </w:t>
+      </w:r>
+      <w:r>
+        <w:rPr>
+          <w:rFonts w:ascii="Arial Unicode MS" w:eastAsia="Arial Unicode MS" w:hAnsi="Arial Unicode MS" w:cs="Arial Unicode MS"/>
+          <w:cs/>
+        </w:rPr>
+        <w:t>स्थानानि</w:t>
+      </w:r>
+      <w:r>
+        <w:rPr>
+          <w:rFonts w:ascii="Arial Unicode MS" w:eastAsia="Arial Unicode MS" w:hAnsi="Arial Unicode MS" w:cs="Arial Unicode MS"/>
+        </w:rPr>
+        <w:t xml:space="preserve"> </w:t>
+      </w:r>
+      <w:r>
+        <w:rPr>
+          <w:rFonts w:ascii="Arial Unicode MS" w:eastAsia="Arial Unicode MS" w:hAnsi="Arial Unicode MS" w:cs="Arial Unicode MS"/>
+          <w:cs/>
+        </w:rPr>
+        <w:t>क</w:t>
+      </w:r>
+      <w:r>
+        <w:rPr>
+          <w:rFonts w:ascii="Arial Unicode MS" w:eastAsia="Arial Unicode MS" w:hAnsi="Arial Unicode MS" w:cs="Arial Unicode MS" w:hint="cs"/>
+          <w:cs/>
+        </w:rPr>
+        <w:t>र्म</w:t>
+      </w:r>
+      <w:r>
+        <w:rPr>
+          <w:rFonts w:ascii="Arial Unicode MS" w:eastAsia="Arial Unicode MS" w:hAnsi="Arial Unicode MS" w:cs="Arial Unicode MS"/>
+        </w:rPr>
+        <w:t xml:space="preserve"> </w:t>
+      </w:r>
+      <w:r>
+        <w:rPr>
+          <w:rFonts w:ascii="Arial Unicode MS" w:eastAsia="Arial Unicode MS" w:hAnsi="Arial Unicode MS" w:cs="Arial Unicode MS"/>
+          <w:cs/>
+        </w:rPr>
+        <w:t>च</w:t>
+      </w:r>
+      <w:r>
+        <w:rPr>
+          <w:rFonts w:ascii="Arial Unicode MS" w:eastAsia="Arial Unicode MS" w:hAnsi="Arial Unicode MS" w:cs="Arial Unicode MS"/>
+        </w:rPr>
+        <w:t xml:space="preserve"> </w:t>
+      </w:r>
+      <w:r>
+        <w:rPr>
+          <w:rFonts w:ascii="Arial Unicode MS" w:eastAsia="Arial Unicode MS" w:hAnsi="Arial Unicode MS" w:cs="Arial Unicode MS"/>
+          <w:cs/>
+        </w:rPr>
+        <w:t>।</w:t>
+      </w:r>
+      <w:r>
+        <w:rPr>
+          <w:rFonts w:ascii="Arial Unicode MS" w:eastAsia="Arial Unicode MS" w:hAnsi="Arial Unicode MS" w:cs="Arial Unicode MS"/>
+        </w:rPr>
+        <w:t xml:space="preserve"> </w:t>
+      </w:r>
+      <w:r>
+        <w:rPr>
+          <w:rFonts w:ascii="Arial Unicode MS" w:eastAsia="Arial Unicode MS" w:hAnsi="Arial Unicode MS" w:cs="Arial Unicode MS"/>
+          <w:cs/>
+        </w:rPr>
+        <w:t>सूतकं</w:t>
+      </w:r>
+      <w:r>
+        <w:rPr>
+          <w:rFonts w:ascii="Arial Unicode MS" w:eastAsia="Arial Unicode MS" w:hAnsi="Arial Unicode MS" w:cs="Arial Unicode MS"/>
+        </w:rPr>
+        <w:t xml:space="preserve"> </w:t>
+      </w:r>
+      <w:r>
+        <w:rPr>
+          <w:rFonts w:ascii="Arial Unicode MS" w:eastAsia="Arial Unicode MS" w:hAnsi="Arial Unicode MS" w:cs="Arial Unicode MS"/>
+          <w:cs/>
+        </w:rPr>
+        <w:t>दष्टचेष्टेति</w:t>
+      </w:r>
+      <w:r>
+        <w:rPr>
+          <w:rFonts w:ascii="Arial Unicode MS" w:eastAsia="Arial Unicode MS" w:hAnsi="Arial Unicode MS" w:cs="Arial Unicode MS"/>
+        </w:rPr>
+        <w:t xml:space="preserve"> </w:t>
+      </w:r>
+      <w:r>
+        <w:rPr>
+          <w:rFonts w:ascii="Arial Unicode MS" w:eastAsia="Arial Unicode MS" w:hAnsi="Arial Unicode MS" w:cs="Arial Unicode MS"/>
+          <w:cs/>
+        </w:rPr>
+        <w:t>सप्तलक्षण</w:t>
+      </w:r>
+      <w:r>
+        <w:rPr>
+          <w:rFonts w:ascii="Arial Unicode MS" w:eastAsia="Arial Unicode MS" w:hAnsi="Arial Unicode MS" w:cs="Arial Unicode MS" w:hint="cs"/>
+          <w:cs/>
+        </w:rPr>
+        <w:t>संयुता</w:t>
+      </w:r>
+      <w:r>
+        <w:rPr>
+          <w:rStyle w:val="FootnoteReference"/>
+          <w:rFonts w:ascii="Arial Unicode MS" w:eastAsia="Arial Unicode MS" w:hAnsi="Arial Unicode MS" w:cs="Arial Unicode MS"/>
+          <w:cs/>
+        </w:rPr>
+        <w:footnoteReference w:id="41"/>
+      </w:r>
+      <w:r>
+        <w:rPr>
+          <w:rFonts w:ascii="Arial Unicode MS" w:eastAsia="Arial Unicode MS" w:hAnsi="Arial Unicode MS" w:cs="Arial Unicode MS" w:hint="cs"/>
+          <w:cs/>
+        </w:rPr>
+        <w:t>(?)</w:t>
+      </w:r>
+      <w:r>
+        <w:rPr>
+          <w:rFonts w:ascii="Arial Unicode MS" w:eastAsia="Arial Unicode MS" w:hAnsi="Arial Unicode MS" w:cs="Arial Unicode MS"/>
+          <w:cs/>
+        </w:rPr>
+        <w:t>॥</w:t>
+      </w:r>
+      <w:r>
+        <w:rPr>
+          <w:rFonts w:ascii="Arial Unicode MS" w:eastAsia="Arial Unicode MS" w:hAnsi="Arial Unicode MS" w:cs="Arial Unicode MS" w:hint="cs"/>
+          <w:cs/>
+        </w:rPr>
+        <w:t>२९४/१॥</w:t>
+      </w:r>
+    </w:p>
+    <w:p>
+      <w:pPr>
+        <w:pStyle w:val="BodyText"/>
+        <w:spacing w:after="0" w:line="240" w:lineRule="auto"/>
+        <w:rPr>
+          <w:rFonts w:ascii="Arial Unicode MS" w:eastAsia="Arial Unicode MS" w:hAnsi="Arial Unicode MS" w:cs="Arial Unicode MS"/>
+          <w:cs/>
+        </w:rPr>
+      </w:pPr>
+      <w:r>
+        <w:rPr>
+          <w:rFonts w:ascii="Arial Unicode MS" w:eastAsia="Arial Unicode MS" w:hAnsi="Arial Unicode MS" w:cs="Arial Unicode MS"/>
+          <w:cs/>
+        </w:rPr>
+        <w:lastRenderedPageBreak/>
+        <w:t>शेषवासुकितक्षाख्याः</w:t>
+      </w:r>
+      <w:r>
+        <w:rPr>
+          <w:rFonts w:ascii="Arial Unicode MS" w:eastAsia="Arial Unicode MS" w:hAnsi="Arial Unicode MS" w:cs="Arial Unicode MS"/>
+        </w:rPr>
+        <w:t xml:space="preserve"> </w:t>
+      </w:r>
+      <w:r>
+        <w:rPr>
+          <w:rFonts w:ascii="Arial Unicode MS" w:eastAsia="Arial Unicode MS" w:hAnsi="Arial Unicode MS" w:cs="Arial Unicode MS"/>
+          <w:cs/>
+        </w:rPr>
+        <w:t>कर्कटो</w:t>
+      </w:r>
+      <w:r>
+        <w:rPr>
+          <w:rFonts w:ascii="Arial Unicode MS" w:eastAsia="Arial Unicode MS" w:hAnsi="Arial Unicode MS" w:cs="Arial Unicode MS"/>
+          <w:cs/>
+        </w:rPr>
+        <w:t>ऽब्</w:t>
+      </w:r>
+      <w:r>
+        <w:rPr>
+          <w:rFonts w:ascii="Arial Unicode MS" w:eastAsia="Arial Unicode MS" w:hAnsi="Arial Unicode MS" w:cs="Arial Unicode MS" w:hint="cs"/>
+          <w:cs/>
+        </w:rPr>
+        <w:t>जौ</w:t>
+      </w:r>
+      <w:r>
+        <w:rPr>
+          <w:rFonts w:ascii="Arial Unicode MS" w:eastAsia="Arial Unicode MS" w:hAnsi="Arial Unicode MS" w:cs="Arial Unicode MS"/>
+        </w:rPr>
+        <w:t xml:space="preserve"> </w:t>
+      </w:r>
+      <w:r>
+        <w:rPr>
+          <w:rFonts w:ascii="Arial Unicode MS" w:eastAsia="Arial Unicode MS" w:hAnsi="Arial Unicode MS" w:cs="Arial Unicode MS"/>
+          <w:cs/>
+        </w:rPr>
+        <w:t>महाम्बुजः</w:t>
+      </w:r>
+      <w:r>
+        <w:rPr>
+          <w:rFonts w:ascii="Arial Unicode MS" w:eastAsia="Arial Unicode MS" w:hAnsi="Arial Unicode MS" w:cs="Arial Unicode MS"/>
+        </w:rPr>
+        <w:t xml:space="preserve"> </w:t>
+      </w:r>
+      <w:r>
+        <w:rPr>
+          <w:rFonts w:ascii="Arial Unicode MS" w:eastAsia="Arial Unicode MS" w:hAnsi="Arial Unicode MS" w:cs="Arial Unicode MS"/>
+          <w:cs/>
+        </w:rPr>
+        <w:t>।</w:t>
+      </w:r>
+      <w:r>
+        <w:rPr>
+          <w:rFonts w:ascii="Arial Unicode MS" w:eastAsia="Arial Unicode MS" w:hAnsi="Arial Unicode MS" w:cs="Arial Unicode MS"/>
+        </w:rPr>
+        <w:t xml:space="preserve"> </w:t>
+      </w:r>
+      <w:r>
+        <w:rPr>
+          <w:rFonts w:ascii="Arial Unicode MS" w:eastAsia="Arial Unicode MS" w:hAnsi="Arial Unicode MS" w:cs="Arial Unicode MS"/>
+          <w:cs/>
+        </w:rPr>
+        <w:t>शङ्खपालश्च</w:t>
+      </w:r>
+      <w:r>
+        <w:rPr>
+          <w:rFonts w:ascii="Arial Unicode MS" w:eastAsia="Arial Unicode MS" w:hAnsi="Arial Unicode MS" w:cs="Arial Unicode MS"/>
+        </w:rPr>
+        <w:t xml:space="preserve"> </w:t>
+      </w:r>
+      <w:r>
+        <w:rPr>
+          <w:rFonts w:ascii="Arial Unicode MS" w:eastAsia="Arial Unicode MS" w:hAnsi="Arial Unicode MS" w:cs="Arial Unicode MS"/>
+          <w:cs/>
+        </w:rPr>
+        <w:t>कुलिक</w:t>
+      </w:r>
+      <w:r>
+        <w:rPr>
+          <w:rFonts w:ascii="Arial Unicode MS" w:eastAsia="Arial Unicode MS" w:hAnsi="Arial Unicode MS" w:cs="Arial Unicode MS"/>
+        </w:rPr>
+        <w:t xml:space="preserve"> </w:t>
+      </w:r>
+      <w:r>
+        <w:rPr>
+          <w:rFonts w:ascii="Arial Unicode MS" w:eastAsia="Arial Unicode MS" w:hAnsi="Arial Unicode MS" w:cs="Arial Unicode MS"/>
+          <w:cs/>
+        </w:rPr>
+        <w:t>इत्यष्टौनागव</w:t>
+      </w:r>
+      <w:r>
+        <w:rPr>
+          <w:rFonts w:ascii="Arial Unicode MS" w:eastAsia="Arial Unicode MS" w:hAnsi="Arial Unicode MS" w:cs="Arial Unicode MS" w:hint="cs"/>
+          <w:cs/>
+        </w:rPr>
+        <w:t>र्य</w:t>
+      </w:r>
+      <w:r>
+        <w:rPr>
+          <w:rFonts w:ascii="Arial Unicode MS" w:eastAsia="Arial Unicode MS" w:hAnsi="Arial Unicode MS" w:cs="Arial Unicode MS"/>
+          <w:cs/>
+        </w:rPr>
+        <w:t>काः</w:t>
+      </w:r>
+      <w:r>
+        <w:rPr>
+          <w:rFonts w:ascii="Arial Unicode MS" w:eastAsia="Arial Unicode MS" w:hAnsi="Arial Unicode MS" w:cs="Arial Unicode MS"/>
+        </w:rPr>
+        <w:t xml:space="preserve"> </w:t>
+      </w:r>
+      <w:r>
+        <w:rPr>
+          <w:rFonts w:ascii="Arial Unicode MS" w:eastAsia="Arial Unicode MS" w:hAnsi="Arial Unicode MS" w:cs="Arial Unicode MS"/>
+          <w:cs/>
+        </w:rPr>
+        <w:t>॥</w:t>
+      </w:r>
+      <w:r>
+        <w:rPr>
+          <w:rFonts w:ascii="Arial Unicode MS" w:eastAsia="Arial Unicode MS" w:hAnsi="Arial Unicode MS" w:cs="Arial Unicode MS" w:hint="cs"/>
+          <w:cs/>
+        </w:rPr>
+        <w:t>२९४/२॥</w:t>
+      </w:r>
+    </w:p>
+    <w:p>
+      <w:pPr>
+        <w:pStyle w:val="BodyText"/>
+        <w:spacing w:after="0" w:line="240" w:lineRule="auto"/>
+        <w:rPr>
+          <w:rFonts w:ascii="Arial Unicode MS" w:eastAsia="Arial Unicode MS" w:hAnsi="Arial Unicode MS" w:cs="Arial Unicode MS"/>
+          <w:cs/>
+        </w:rPr>
+      </w:pPr>
+      <w:r>
+        <w:rPr>
+          <w:rFonts w:ascii="Arial Unicode MS" w:eastAsia="Arial Unicode MS" w:hAnsi="Arial Unicode MS" w:cs="Arial Unicode MS"/>
+          <w:cs/>
+        </w:rPr>
+        <w:t>दशाष्टपञ्चत्रिगुणशतमू</w:t>
+      </w:r>
+      <w:r>
+        <w:rPr>
+          <w:rFonts w:ascii="Arial Unicode MS" w:eastAsia="Arial Unicode MS" w:hAnsi="Arial Unicode MS" w:cs="Arial Unicode MS" w:hint="cs"/>
+          <w:cs/>
+        </w:rPr>
+        <w:t>र्धा</w:t>
+      </w:r>
+      <w:r>
+        <w:rPr>
+          <w:rFonts w:ascii="Arial Unicode MS" w:eastAsia="Arial Unicode MS" w:hAnsi="Arial Unicode MS" w:cs="Arial Unicode MS"/>
+          <w:cs/>
+        </w:rPr>
+        <w:t>न्वितौ</w:t>
+      </w:r>
+      <w:r>
+        <w:rPr>
+          <w:rFonts w:ascii="Arial Unicode MS" w:eastAsia="Arial Unicode MS" w:hAnsi="Arial Unicode MS" w:cs="Arial Unicode MS"/>
+        </w:rPr>
+        <w:t xml:space="preserve"> </w:t>
+      </w:r>
+      <w:r>
+        <w:rPr>
+          <w:rFonts w:ascii="Arial Unicode MS" w:eastAsia="Arial Unicode MS" w:hAnsi="Arial Unicode MS" w:cs="Arial Unicode MS"/>
+          <w:cs/>
+        </w:rPr>
+        <w:t>क्रमात्</w:t>
+      </w:r>
+      <w:r>
+        <w:rPr>
+          <w:rFonts w:ascii="Arial Unicode MS" w:eastAsia="Arial Unicode MS" w:hAnsi="Arial Unicode MS" w:cs="Arial Unicode MS"/>
+        </w:rPr>
+        <w:t xml:space="preserve"> </w:t>
+      </w:r>
+      <w:r>
+        <w:rPr>
+          <w:rFonts w:ascii="Arial Unicode MS" w:eastAsia="Arial Unicode MS" w:hAnsi="Arial Unicode MS" w:cs="Arial Unicode MS"/>
+          <w:cs/>
+        </w:rPr>
+        <w:t>।</w:t>
+      </w:r>
+      <w:r>
+        <w:rPr>
+          <w:rFonts w:ascii="Arial Unicode MS" w:eastAsia="Arial Unicode MS" w:hAnsi="Arial Unicode MS" w:cs="Arial Unicode MS"/>
+        </w:rPr>
+        <w:t xml:space="preserve"> </w:t>
+      </w:r>
+      <w:r>
+        <w:rPr>
+          <w:rFonts w:ascii="Arial Unicode MS" w:eastAsia="Arial Unicode MS" w:hAnsi="Arial Unicode MS" w:cs="Arial Unicode MS"/>
+          <w:cs/>
+        </w:rPr>
+        <w:t>विप्रौ</w:t>
+      </w:r>
+      <w:r>
+        <w:rPr>
+          <w:rFonts w:ascii="Arial Unicode MS" w:eastAsia="Arial Unicode MS" w:hAnsi="Arial Unicode MS" w:cs="Arial Unicode MS"/>
+        </w:rPr>
+        <w:t xml:space="preserve"> </w:t>
+      </w:r>
+      <w:r>
+        <w:rPr>
+          <w:rFonts w:ascii="Arial Unicode MS" w:eastAsia="Arial Unicode MS" w:hAnsi="Arial Unicode MS" w:cs="Arial Unicode MS"/>
+          <w:cs/>
+        </w:rPr>
+        <w:t>नृपौ</w:t>
+      </w:r>
+      <w:r>
+        <w:rPr>
+          <w:rFonts w:ascii="Arial Unicode MS" w:eastAsia="Arial Unicode MS" w:hAnsi="Arial Unicode MS" w:cs="Arial Unicode MS"/>
+        </w:rPr>
+        <w:t xml:space="preserve"> </w:t>
+      </w:r>
+      <w:r>
+        <w:rPr>
+          <w:rFonts w:ascii="Arial Unicode MS" w:eastAsia="Arial Unicode MS" w:hAnsi="Arial Unicode MS" w:cs="Arial Unicode MS"/>
+          <w:cs/>
+        </w:rPr>
+        <w:t>विशौ</w:t>
+      </w:r>
+      <w:r>
+        <w:rPr>
+          <w:rFonts w:ascii="Arial Unicode MS" w:eastAsia="Arial Unicode MS" w:hAnsi="Arial Unicode MS" w:cs="Arial Unicode MS"/>
+        </w:rPr>
+        <w:t xml:space="preserve"> </w:t>
+      </w:r>
+      <w:r>
+        <w:rPr>
+          <w:rFonts w:ascii="Arial Unicode MS" w:eastAsia="Arial Unicode MS" w:hAnsi="Arial Unicode MS" w:cs="Arial Unicode MS"/>
+          <w:cs/>
+        </w:rPr>
+        <w:t>शूद्रौ</w:t>
+      </w:r>
+      <w:r>
+        <w:rPr>
+          <w:rFonts w:ascii="Arial Unicode MS" w:eastAsia="Arial Unicode MS" w:hAnsi="Arial Unicode MS" w:cs="Arial Unicode MS"/>
+        </w:rPr>
+        <w:t xml:space="preserve"> </w:t>
+      </w:r>
+      <w:r>
+        <w:rPr>
+          <w:rFonts w:ascii="Arial Unicode MS" w:eastAsia="Arial Unicode MS" w:hAnsi="Arial Unicode MS" w:cs="Arial Unicode MS"/>
+          <w:cs/>
+        </w:rPr>
+        <w:t>द्वौ</w:t>
+      </w:r>
+      <w:r>
+        <w:rPr>
+          <w:rFonts w:ascii="Arial Unicode MS" w:eastAsia="Arial Unicode MS" w:hAnsi="Arial Unicode MS" w:cs="Arial Unicode MS"/>
+        </w:rPr>
+        <w:t xml:space="preserve"> </w:t>
+      </w:r>
+      <w:r>
+        <w:rPr>
+          <w:rFonts w:ascii="Arial Unicode MS" w:eastAsia="Arial Unicode MS" w:hAnsi="Arial Unicode MS" w:cs="Arial Unicode MS"/>
+          <w:cs/>
+        </w:rPr>
+        <w:t>द्वौ</w:t>
+      </w:r>
+      <w:r>
+        <w:rPr>
+          <w:rFonts w:ascii="Arial Unicode MS" w:eastAsia="Arial Unicode MS" w:hAnsi="Arial Unicode MS" w:cs="Arial Unicode MS"/>
+        </w:rPr>
+        <w:t xml:space="preserve"> </w:t>
+      </w:r>
+      <w:r>
+        <w:rPr>
+          <w:rFonts w:ascii="Arial Unicode MS" w:eastAsia="Arial Unicode MS" w:hAnsi="Arial Unicode MS" w:cs="Arial Unicode MS"/>
+          <w:cs/>
+        </w:rPr>
+        <w:t>नागेषु</w:t>
+      </w:r>
+      <w:r>
+        <w:rPr>
+          <w:rFonts w:ascii="Arial Unicode MS" w:eastAsia="Arial Unicode MS" w:hAnsi="Arial Unicode MS" w:cs="Arial Unicode MS"/>
+        </w:rPr>
+        <w:t xml:space="preserve"> </w:t>
+      </w:r>
+      <w:r>
+        <w:rPr>
+          <w:rFonts w:ascii="Arial Unicode MS" w:eastAsia="Arial Unicode MS" w:hAnsi="Arial Unicode MS" w:cs="Arial Unicode MS"/>
+          <w:cs/>
+        </w:rPr>
+        <w:t>की</w:t>
+      </w:r>
+      <w:r>
+        <w:rPr>
+          <w:rFonts w:ascii="Arial Unicode MS" w:eastAsia="Arial Unicode MS" w:hAnsi="Arial Unicode MS" w:cs="Arial Unicode MS" w:hint="cs"/>
+          <w:cs/>
+        </w:rPr>
+        <w:t>र्ति</w:t>
+      </w:r>
+      <w:r>
+        <w:rPr>
+          <w:rFonts w:ascii="Arial Unicode MS" w:eastAsia="Arial Unicode MS" w:hAnsi="Arial Unicode MS" w:cs="Arial Unicode MS"/>
+          <w:cs/>
+        </w:rPr>
+        <w:t>तौ</w:t>
+      </w:r>
+      <w:r>
+        <w:rPr>
+          <w:rFonts w:ascii="Arial Unicode MS" w:eastAsia="Arial Unicode MS" w:hAnsi="Arial Unicode MS" w:cs="Arial Unicode MS"/>
+        </w:rPr>
+        <w:t xml:space="preserve"> </w:t>
+      </w:r>
+      <w:r>
+        <w:rPr>
+          <w:rFonts w:ascii="Arial Unicode MS" w:eastAsia="Arial Unicode MS" w:hAnsi="Arial Unicode MS" w:cs="Arial Unicode MS"/>
+          <w:cs/>
+        </w:rPr>
+        <w:t>॥</w:t>
+      </w:r>
+      <w:r>
+        <w:rPr>
+          <w:rFonts w:ascii="Arial Unicode MS" w:eastAsia="Arial Unicode MS" w:hAnsi="Arial Unicode MS" w:cs="Arial Unicode MS" w:hint="cs"/>
+          <w:cs/>
+        </w:rPr>
+        <w:t>२९४/३॥</w:t>
+      </w:r>
+    </w:p>
+    <w:p>
+      <w:pPr>
+        <w:pStyle w:val="BodyText"/>
+        <w:spacing w:after="0" w:line="240" w:lineRule="auto"/>
+        <w:rPr>
+          <w:rFonts w:ascii="Arial Unicode MS" w:eastAsia="Arial Unicode MS" w:hAnsi="Arial Unicode MS" w:cs="Arial Unicode MS"/>
+          <w:cs/>
+        </w:rPr>
+      </w:pPr>
+      <w:r>
+        <w:rPr>
+          <w:rFonts w:ascii="Arial Unicode MS" w:eastAsia="Arial Unicode MS" w:hAnsi="Arial Unicode MS" w:cs="Arial Unicode MS"/>
+          <w:cs/>
+        </w:rPr>
+        <w:t>तदन्वयाः</w:t>
+      </w:r>
+      <w:r>
+        <w:rPr>
+          <w:rFonts w:ascii="Arial Unicode MS" w:eastAsia="Arial Unicode MS" w:hAnsi="Arial Unicode MS" w:cs="Arial Unicode MS"/>
+        </w:rPr>
+        <w:t xml:space="preserve"> </w:t>
+      </w:r>
+      <w:r>
+        <w:rPr>
+          <w:rFonts w:ascii="Arial Unicode MS" w:eastAsia="Arial Unicode MS" w:hAnsi="Arial Unicode MS" w:cs="Arial Unicode MS"/>
+          <w:cs/>
+        </w:rPr>
+        <w:t>पञ्चशतं</w:t>
+      </w:r>
+      <w:r>
+        <w:rPr>
+          <w:rFonts w:ascii="Arial Unicode MS" w:eastAsia="Arial Unicode MS" w:hAnsi="Arial Unicode MS" w:cs="Arial Unicode MS"/>
+        </w:rPr>
+        <w:t xml:space="preserve"> </w:t>
+      </w:r>
+      <w:r>
+        <w:rPr>
+          <w:rFonts w:ascii="Arial Unicode MS" w:eastAsia="Arial Unicode MS" w:hAnsi="Arial Unicode MS" w:cs="Arial Unicode MS"/>
+          <w:cs/>
+        </w:rPr>
+        <w:t>तेभ्यो</w:t>
+      </w:r>
+      <w:r>
+        <w:rPr>
+          <w:rFonts w:ascii="Arial Unicode MS" w:eastAsia="Arial Unicode MS" w:hAnsi="Arial Unicode MS" w:cs="Arial Unicode MS"/>
+        </w:rPr>
+        <w:t xml:space="preserve"> </w:t>
+      </w:r>
+      <w:r>
+        <w:rPr>
+          <w:rFonts w:ascii="Arial Unicode MS" w:eastAsia="Arial Unicode MS" w:hAnsi="Arial Unicode MS" w:cs="Arial Unicode MS"/>
+          <w:cs/>
+        </w:rPr>
+        <w:t>जाता</w:t>
+      </w:r>
+      <w:r>
+        <w:rPr>
+          <w:rFonts w:ascii="Arial Unicode MS" w:eastAsia="Arial Unicode MS" w:hAnsi="Arial Unicode MS" w:cs="Arial Unicode MS"/>
+        </w:rPr>
+        <w:t xml:space="preserve"> </w:t>
+      </w:r>
+      <w:r>
+        <w:rPr>
+          <w:rFonts w:ascii="Arial Unicode MS" w:eastAsia="Arial Unicode MS" w:hAnsi="Arial Unicode MS" w:cs="Arial Unicode MS"/>
+          <w:cs/>
+        </w:rPr>
+        <w:t>अस</w:t>
+      </w:r>
+      <w:r>
+        <w:rPr>
+          <w:rFonts w:ascii="Arial Unicode MS" w:eastAsia="Arial Unicode MS" w:hAnsi="Arial Unicode MS" w:cs="Arial Unicode MS" w:hint="cs"/>
+          <w:cs/>
+        </w:rPr>
+        <w:t>ङ्</w:t>
+      </w:r>
+      <w:r>
+        <w:rPr>
+          <w:rFonts w:ascii="Arial Unicode MS" w:eastAsia="Arial Unicode MS" w:hAnsi="Arial Unicode MS" w:cs="Arial Unicode MS"/>
+          <w:cs/>
+        </w:rPr>
+        <w:t>ख्यकाः</w:t>
+      </w:r>
+      <w:r>
+        <w:rPr>
+          <w:rFonts w:ascii="Arial Unicode MS" w:eastAsia="Arial Unicode MS" w:hAnsi="Arial Unicode MS" w:cs="Arial Unicode MS"/>
+        </w:rPr>
+        <w:t xml:space="preserve"> </w:t>
+      </w:r>
+      <w:r>
+        <w:rPr>
+          <w:rFonts w:ascii="Arial Unicode MS" w:eastAsia="Arial Unicode MS" w:hAnsi="Arial Unicode MS" w:cs="Arial Unicode MS"/>
+          <w:cs/>
+        </w:rPr>
+        <w:t>।</w:t>
+      </w:r>
+      <w:r>
+        <w:rPr>
+          <w:rFonts w:ascii="Arial Unicode MS" w:eastAsia="Arial Unicode MS" w:hAnsi="Arial Unicode MS" w:cs="Arial Unicode MS"/>
+        </w:rPr>
+        <w:t xml:space="preserve"> </w:t>
+      </w:r>
+      <w:r>
+        <w:rPr>
+          <w:rFonts w:ascii="Arial Unicode MS" w:eastAsia="Arial Unicode MS" w:hAnsi="Arial Unicode MS" w:cs="Arial Unicode MS"/>
+          <w:cs/>
+        </w:rPr>
+        <w:t>फणिमण्डलिराजीलवातपित्तकफात्मकाः</w:t>
+      </w:r>
+      <w:r>
+        <w:rPr>
+          <w:rFonts w:ascii="Arial Unicode MS" w:eastAsia="Arial Unicode MS" w:hAnsi="Arial Unicode MS" w:cs="Arial Unicode MS"/>
+        </w:rPr>
+        <w:t xml:space="preserve"> </w:t>
+      </w:r>
+      <w:r>
+        <w:rPr>
+          <w:rFonts w:ascii="Arial Unicode MS" w:eastAsia="Arial Unicode MS" w:hAnsi="Arial Unicode MS" w:cs="Arial Unicode MS"/>
+          <w:cs/>
+        </w:rPr>
+        <w:t>॥</w:t>
+      </w:r>
+      <w:r>
+        <w:rPr>
+          <w:rFonts w:ascii="Arial Unicode MS" w:eastAsia="Arial Unicode MS" w:hAnsi="Arial Unicode MS" w:cs="Arial Unicode MS" w:hint="cs"/>
+          <w:cs/>
+        </w:rPr>
+        <w:t>२९४/४॥</w:t>
+      </w:r>
+    </w:p>
+    <w:p>
+      <w:pPr>
+        <w:pStyle w:val="BodyText"/>
+        <w:spacing w:after="0" w:line="240" w:lineRule="auto"/>
+        <w:rPr>
+          <w:rFonts w:ascii="Arial Unicode MS" w:eastAsia="Arial Unicode MS" w:hAnsi="Arial Unicode MS" w:cs="Arial Unicode MS"/>
+          <w:cs/>
+        </w:rPr>
+      </w:pPr>
+      <w:r>
+        <w:rPr>
+          <w:rFonts w:ascii="Arial Unicode MS" w:eastAsia="Arial Unicode MS" w:hAnsi="Arial Unicode MS" w:cs="Arial Unicode MS"/>
+          <w:cs/>
+        </w:rPr>
+        <w:t>व्यन्तरा</w:t>
+      </w:r>
+      <w:r>
+        <w:rPr>
+          <w:rFonts w:ascii="Arial Unicode MS" w:eastAsia="Arial Unicode MS" w:hAnsi="Arial Unicode MS" w:cs="Arial Unicode MS"/>
+        </w:rPr>
+        <w:t xml:space="preserve"> </w:t>
+      </w:r>
+      <w:r>
+        <w:rPr>
+          <w:rFonts w:ascii="Arial Unicode MS" w:eastAsia="Arial Unicode MS" w:hAnsi="Arial Unicode MS" w:cs="Arial Unicode MS"/>
+          <w:cs/>
+        </w:rPr>
+        <w:t>दोषमिश्रास्ते</w:t>
+      </w:r>
+      <w:r>
+        <w:rPr>
+          <w:rFonts w:ascii="Arial Unicode MS" w:eastAsia="Arial Unicode MS" w:hAnsi="Arial Unicode MS" w:cs="Arial Unicode MS"/>
+        </w:rPr>
+        <w:t xml:space="preserve"> </w:t>
+      </w:r>
+      <w:r>
+        <w:rPr>
+          <w:rFonts w:ascii="Arial Unicode MS" w:eastAsia="Arial Unicode MS" w:hAnsi="Arial Unicode MS" w:cs="Arial Unicode MS"/>
+          <w:cs/>
+        </w:rPr>
+        <w:t>सर्पा</w:t>
+      </w:r>
+      <w:r>
+        <w:rPr>
+          <w:rFonts w:ascii="Arial Unicode MS" w:eastAsia="Arial Unicode MS" w:hAnsi="Arial Unicode MS" w:cs="Arial Unicode MS"/>
+        </w:rPr>
+        <w:t xml:space="preserve"> </w:t>
+      </w:r>
+      <w:r>
+        <w:rPr>
+          <w:rFonts w:ascii="Arial Unicode MS" w:eastAsia="Arial Unicode MS" w:hAnsi="Arial Unicode MS" w:cs="Arial Unicode MS"/>
+          <w:cs/>
+        </w:rPr>
+        <w:t>द</w:t>
+      </w:r>
+      <w:r>
+        <w:rPr>
+          <w:rFonts w:ascii="Arial Unicode MS" w:eastAsia="Arial Unicode MS" w:hAnsi="Arial Unicode MS" w:cs="Arial Unicode MS" w:hint="cs"/>
+          <w:cs/>
+        </w:rPr>
+        <w:t>र्वी</w:t>
+      </w:r>
+      <w:r>
+        <w:rPr>
+          <w:rFonts w:ascii="Arial Unicode MS" w:eastAsia="Arial Unicode MS" w:hAnsi="Arial Unicode MS" w:cs="Arial Unicode MS"/>
+          <w:cs/>
+        </w:rPr>
+        <w:t>कराः</w:t>
+      </w:r>
+      <w:r>
+        <w:rPr>
+          <w:rFonts w:ascii="Arial Unicode MS" w:eastAsia="Arial Unicode MS" w:hAnsi="Arial Unicode MS" w:cs="Arial Unicode MS"/>
+        </w:rPr>
+        <w:t xml:space="preserve"> </w:t>
+      </w:r>
+      <w:r>
+        <w:rPr>
+          <w:rFonts w:ascii="Arial Unicode MS" w:eastAsia="Arial Unicode MS" w:hAnsi="Arial Unicode MS" w:cs="Arial Unicode MS"/>
+          <w:cs/>
+        </w:rPr>
+        <w:t>स्मृताः</w:t>
+      </w:r>
+      <w:r>
+        <w:rPr>
+          <w:rFonts w:ascii="Arial Unicode MS" w:eastAsia="Arial Unicode MS" w:hAnsi="Arial Unicode MS" w:cs="Arial Unicode MS"/>
+        </w:rPr>
+        <w:t xml:space="preserve"> </w:t>
+      </w:r>
+      <w:r>
+        <w:rPr>
+          <w:rFonts w:ascii="Arial Unicode MS" w:eastAsia="Arial Unicode MS" w:hAnsi="Arial Unicode MS" w:cs="Arial Unicode MS"/>
+          <w:cs/>
+        </w:rPr>
+        <w:t>।</w:t>
+      </w:r>
+      <w:r>
+        <w:rPr>
+          <w:rFonts w:ascii="Arial Unicode MS" w:eastAsia="Arial Unicode MS" w:hAnsi="Arial Unicode MS" w:cs="Arial Unicode MS"/>
+        </w:rPr>
+        <w:t xml:space="preserve"> </w:t>
+      </w:r>
+      <w:r>
+        <w:rPr>
+          <w:rFonts w:ascii="Arial Unicode MS" w:eastAsia="Arial Unicode MS" w:hAnsi="Arial Unicode MS" w:cs="Arial Unicode MS"/>
+          <w:cs/>
+        </w:rPr>
+        <w:t>रथाङ्गलाङ्गलच्छत्रस्वस्तिकाङ्कुशधारिणः</w:t>
+      </w:r>
+      <w:r>
+        <w:rPr>
+          <w:rFonts w:ascii="Arial Unicode MS" w:eastAsia="Arial Unicode MS" w:hAnsi="Arial Unicode MS" w:cs="Arial Unicode MS"/>
+        </w:rPr>
+        <w:t xml:space="preserve"> </w:t>
+      </w:r>
+      <w:r>
+        <w:rPr>
+          <w:rFonts w:ascii="Arial Unicode MS" w:eastAsia="Arial Unicode MS" w:hAnsi="Arial Unicode MS" w:cs="Arial Unicode MS"/>
+          <w:cs/>
+        </w:rPr>
+        <w:t>॥</w:t>
+      </w:r>
+      <w:r>
+        <w:rPr>
+          <w:rFonts w:ascii="Arial Unicode MS" w:eastAsia="Arial Unicode MS" w:hAnsi="Arial Unicode MS" w:cs="Arial Unicode MS" w:hint="cs"/>
+          <w:cs/>
+        </w:rPr>
+        <w:t>२९४/५॥</w:t>
+      </w:r>
+    </w:p>
+    <w:p>
+      <w:pPr>
+        <w:pStyle w:val="BodyText"/>
+        <w:spacing w:after="0" w:line="240" w:lineRule="auto"/>
+        <w:rPr>
+          <w:rFonts w:ascii="Arial Unicode MS" w:eastAsia="Arial Unicode MS" w:hAnsi="Arial Unicode MS" w:cs="Arial Unicode MS"/>
+          <w:cs/>
+        </w:rPr>
+      </w:pPr>
+      <w:r>
+        <w:rPr>
+          <w:rFonts w:ascii="Arial Unicode MS" w:eastAsia="Arial Unicode MS" w:hAnsi="Arial Unicode MS" w:cs="Arial Unicode MS"/>
+          <w:cs/>
+        </w:rPr>
+        <w:t>गोनसा</w:t>
+      </w:r>
+      <w:r>
+        <w:rPr>
+          <w:rFonts w:ascii="Arial Unicode MS" w:eastAsia="Arial Unicode MS" w:hAnsi="Arial Unicode MS" w:cs="Arial Unicode MS"/>
+        </w:rPr>
+        <w:t xml:space="preserve"> </w:t>
+      </w:r>
+      <w:r>
+        <w:rPr>
+          <w:rFonts w:ascii="Arial Unicode MS" w:eastAsia="Arial Unicode MS" w:hAnsi="Arial Unicode MS" w:cs="Arial Unicode MS"/>
+          <w:cs/>
+        </w:rPr>
+        <w:t>मन्दगा</w:t>
+      </w:r>
+      <w:r>
+        <w:rPr>
+          <w:rFonts w:ascii="Arial Unicode MS" w:eastAsia="Arial Unicode MS" w:hAnsi="Arial Unicode MS" w:cs="Arial Unicode MS"/>
+        </w:rPr>
+        <w:t xml:space="preserve"> </w:t>
+      </w:r>
+      <w:r>
+        <w:rPr>
+          <w:rFonts w:ascii="Arial Unicode MS" w:eastAsia="Arial Unicode MS" w:hAnsi="Arial Unicode MS" w:cs="Arial Unicode MS"/>
+          <w:cs/>
+        </w:rPr>
+        <w:t>दीर्घा</w:t>
+      </w:r>
+      <w:r>
+        <w:rPr>
+          <w:rFonts w:ascii="Arial Unicode MS" w:eastAsia="Arial Unicode MS" w:hAnsi="Arial Unicode MS" w:cs="Arial Unicode MS"/>
+        </w:rPr>
+        <w:t xml:space="preserve"> </w:t>
+      </w:r>
+      <w:r>
+        <w:rPr>
+          <w:rFonts w:ascii="Arial Unicode MS" w:eastAsia="Arial Unicode MS" w:hAnsi="Arial Unicode MS" w:cs="Arial Unicode MS"/>
+          <w:cs/>
+        </w:rPr>
+        <w:t>मण्डलैर्वि</w:t>
+      </w:r>
+      <w:r>
+        <w:rPr>
+          <w:rFonts w:ascii="Arial Unicode MS" w:eastAsia="Arial Unicode MS" w:hAnsi="Arial Unicode MS" w:cs="Arial Unicode MS" w:hint="cs"/>
+          <w:cs/>
+        </w:rPr>
+        <w:t>वि</w:t>
+      </w:r>
+      <w:r>
+        <w:rPr>
+          <w:rFonts w:ascii="Arial Unicode MS" w:eastAsia="Arial Unicode MS" w:hAnsi="Arial Unicode MS" w:cs="Arial Unicode MS"/>
+          <w:cs/>
+        </w:rPr>
+        <w:t>धैश्चिताः</w:t>
+      </w:r>
+      <w:r>
+        <w:rPr>
+          <w:rStyle w:val="FootnoteReference"/>
+          <w:rFonts w:ascii="Arial Unicode MS" w:eastAsia="Arial Unicode MS" w:hAnsi="Arial Unicode MS" w:cs="Arial Unicode MS"/>
+          <w:cs/>
+        </w:rPr>
+        <w:footnoteReference w:id="42"/>
+      </w:r>
+      <w:r>
+        <w:rPr>
+          <w:rFonts w:ascii="Arial Unicode MS" w:eastAsia="Arial Unicode MS" w:hAnsi="Arial Unicode MS" w:cs="Arial Unicode MS" w:hint="cs"/>
+          <w:cs/>
+        </w:rPr>
+        <w:t xml:space="preserve"> </w:t>
+      </w:r>
+      <w:r>
+        <w:rPr>
+          <w:rFonts w:ascii="Arial Unicode MS" w:eastAsia="Arial Unicode MS" w:hAnsi="Arial Unicode MS" w:cs="Arial Unicode MS"/>
+          <w:cs/>
+        </w:rPr>
+        <w:t>।</w:t>
+      </w:r>
+      <w:r>
+        <w:rPr>
+          <w:rFonts w:ascii="Arial Unicode MS" w:eastAsia="Arial Unicode MS" w:hAnsi="Arial Unicode MS" w:cs="Arial Unicode MS"/>
+        </w:rPr>
+        <w:t xml:space="preserve"> </w:t>
+      </w:r>
+      <w:r>
+        <w:rPr>
+          <w:rFonts w:ascii="Arial Unicode MS" w:eastAsia="Arial Unicode MS" w:hAnsi="Arial Unicode MS" w:cs="Arial Unicode MS"/>
+          <w:cs/>
+        </w:rPr>
+        <w:t>राजिलाश्चित्रिताः</w:t>
+      </w:r>
+      <w:r>
+        <w:rPr>
+          <w:rFonts w:ascii="Arial Unicode MS" w:eastAsia="Arial Unicode MS" w:hAnsi="Arial Unicode MS" w:cs="Arial Unicode MS"/>
+        </w:rPr>
+        <w:t xml:space="preserve"> </w:t>
+      </w:r>
+      <w:r>
+        <w:rPr>
+          <w:rFonts w:ascii="Arial Unicode MS" w:eastAsia="Arial Unicode MS" w:hAnsi="Arial Unicode MS" w:cs="Arial Unicode MS"/>
+          <w:cs/>
+        </w:rPr>
+        <w:t>स्निग्धास्ति</w:t>
+      </w:r>
+      <w:r>
+        <w:rPr>
+          <w:rFonts w:ascii="Arial Unicode MS" w:eastAsia="Arial Unicode MS" w:hAnsi="Arial Unicode MS" w:cs="Arial Unicode MS" w:hint="cs"/>
+          <w:cs/>
+        </w:rPr>
+        <w:t>र्य</w:t>
+      </w:r>
+      <w:r>
+        <w:rPr>
+          <w:rFonts w:ascii="Arial Unicode MS" w:eastAsia="Arial Unicode MS" w:hAnsi="Arial Unicode MS" w:cs="Arial Unicode MS"/>
+          <w:cs/>
+        </w:rPr>
+        <w:t>गू</w:t>
+      </w:r>
+      <w:r>
+        <w:rPr>
+          <w:rFonts w:ascii="Arial Unicode MS" w:eastAsia="Arial Unicode MS" w:hAnsi="Arial Unicode MS" w:cs="Arial Unicode MS" w:hint="cs"/>
+          <w:cs/>
+        </w:rPr>
+        <w:t>र्ध्वविरा</w:t>
+      </w:r>
+      <w:r>
+        <w:rPr>
+          <w:rFonts w:ascii="Arial Unicode MS" w:eastAsia="Arial Unicode MS" w:hAnsi="Arial Unicode MS" w:cs="Arial Unicode MS"/>
+          <w:cs/>
+        </w:rPr>
+        <w:t>जिभिः</w:t>
+      </w:r>
+      <w:r>
+        <w:rPr>
+          <w:rFonts w:ascii="Arial Unicode MS" w:eastAsia="Arial Unicode MS" w:hAnsi="Arial Unicode MS" w:cs="Arial Unicode MS"/>
+        </w:rPr>
+        <w:t xml:space="preserve"> </w:t>
+      </w:r>
+      <w:r>
+        <w:rPr>
+          <w:rFonts w:ascii="Arial Unicode MS" w:eastAsia="Arial Unicode MS" w:hAnsi="Arial Unicode MS" w:cs="Arial Unicode MS"/>
+          <w:cs/>
+        </w:rPr>
+        <w:t>॥</w:t>
+      </w:r>
+      <w:r>
+        <w:rPr>
+          <w:rFonts w:ascii="Arial Unicode MS" w:eastAsia="Arial Unicode MS" w:hAnsi="Arial Unicode MS" w:cs="Arial Unicode MS" w:hint="cs"/>
+          <w:cs/>
+        </w:rPr>
+        <w:t>२९४/६॥</w:t>
+      </w:r>
+    </w:p>
+    <w:p>
+      <w:pPr>
+        <w:pStyle w:val="BodyText"/>
+        <w:spacing w:after="0" w:line="240" w:lineRule="auto"/>
+        <w:rPr>
+          <w:rFonts w:ascii="Arial Unicode MS" w:eastAsia="Arial Unicode MS" w:hAnsi="Arial Unicode MS" w:cs="Arial Unicode MS"/>
+          <w:cs/>
+        </w:rPr>
+      </w:pPr>
+      <w:r>
+        <w:rPr>
+          <w:rFonts w:ascii="Arial Unicode MS" w:eastAsia="Arial Unicode MS" w:hAnsi="Arial Unicode MS" w:cs="Arial Unicode MS"/>
+          <w:cs/>
+        </w:rPr>
+        <w:t>व्यन्तरा</w:t>
+      </w:r>
+      <w:r>
+        <w:rPr>
+          <w:rFonts w:ascii="Arial Unicode MS" w:eastAsia="Arial Unicode MS" w:hAnsi="Arial Unicode MS" w:cs="Arial Unicode MS"/>
+        </w:rPr>
+        <w:t xml:space="preserve"> </w:t>
+      </w:r>
+      <w:r>
+        <w:rPr>
+          <w:rFonts w:ascii="Arial Unicode MS" w:eastAsia="Arial Unicode MS" w:hAnsi="Arial Unicode MS" w:cs="Arial Unicode MS"/>
+          <w:cs/>
+        </w:rPr>
+        <w:t>मिश्रचिह्नाश्च</w:t>
+      </w:r>
+      <w:r>
+        <w:rPr>
+          <w:rFonts w:ascii="Arial Unicode MS" w:eastAsia="Arial Unicode MS" w:hAnsi="Arial Unicode MS" w:cs="Arial Unicode MS"/>
+        </w:rPr>
+        <w:t xml:space="preserve"> </w:t>
+      </w:r>
+      <w:r>
+        <w:rPr>
+          <w:rFonts w:ascii="Arial Unicode MS" w:eastAsia="Arial Unicode MS" w:hAnsi="Arial Unicode MS" w:cs="Arial Unicode MS"/>
+          <w:cs/>
+        </w:rPr>
+        <w:t>भूवर्षाग्नेयवायवः</w:t>
+      </w:r>
+      <w:r>
+        <w:rPr>
+          <w:rFonts w:ascii="Arial Unicode MS" w:eastAsia="Arial Unicode MS" w:hAnsi="Arial Unicode MS" w:cs="Arial Unicode MS"/>
+        </w:rPr>
+        <w:t xml:space="preserve"> </w:t>
+      </w:r>
+      <w:r>
+        <w:rPr>
+          <w:rFonts w:ascii="Arial Unicode MS" w:eastAsia="Arial Unicode MS" w:hAnsi="Arial Unicode MS" w:cs="Arial Unicode MS"/>
+          <w:cs/>
+        </w:rPr>
+        <w:t>।</w:t>
+      </w:r>
+      <w:r>
+        <w:rPr>
+          <w:rFonts w:ascii="Arial Unicode MS" w:eastAsia="Arial Unicode MS" w:hAnsi="Arial Unicode MS" w:cs="Arial Unicode MS"/>
+        </w:rPr>
+        <w:t xml:space="preserve"> </w:t>
+      </w:r>
+      <w:r>
+        <w:rPr>
+          <w:rFonts w:ascii="Arial Unicode MS" w:eastAsia="Arial Unicode MS" w:hAnsi="Arial Unicode MS" w:cs="Arial Unicode MS"/>
+          <w:cs/>
+        </w:rPr>
+        <w:t>चतुर्विधास्ते</w:t>
+      </w:r>
+      <w:r>
+        <w:rPr>
+          <w:rFonts w:ascii="Arial Unicode MS" w:eastAsia="Arial Unicode MS" w:hAnsi="Arial Unicode MS" w:cs="Arial Unicode MS"/>
+        </w:rPr>
+        <w:t xml:space="preserve"> </w:t>
+      </w:r>
+      <w:r>
+        <w:rPr>
+          <w:rFonts w:ascii="Arial Unicode MS" w:eastAsia="Arial Unicode MS" w:hAnsi="Arial Unicode MS" w:cs="Arial Unicode MS"/>
+          <w:cs/>
+        </w:rPr>
+        <w:t>षड्विंशभेदाः</w:t>
+      </w:r>
+      <w:r>
+        <w:rPr>
+          <w:rFonts w:ascii="Arial Unicode MS" w:eastAsia="Arial Unicode MS" w:hAnsi="Arial Unicode MS" w:cs="Arial Unicode MS"/>
+        </w:rPr>
+        <w:t xml:space="preserve"> </w:t>
+      </w:r>
+      <w:r>
+        <w:rPr>
+          <w:rFonts w:ascii="Arial Unicode MS" w:eastAsia="Arial Unicode MS" w:hAnsi="Arial Unicode MS" w:cs="Arial Unicode MS"/>
+          <w:cs/>
+        </w:rPr>
+        <w:t>षो</w:t>
+      </w:r>
+      <w:r>
+        <w:rPr>
+          <w:rFonts w:ascii="Arial Unicode MS" w:eastAsia="Arial Unicode MS" w:hAnsi="Arial Unicode MS" w:cs="Arial Unicode MS" w:hint="cs"/>
+          <w:cs/>
+        </w:rPr>
+        <w:t>ड</w:t>
+      </w:r>
+      <w:r>
+        <w:rPr>
+          <w:rFonts w:ascii="Arial Unicode MS" w:eastAsia="Arial Unicode MS" w:hAnsi="Arial Unicode MS" w:cs="Arial Unicode MS"/>
+          <w:cs/>
+        </w:rPr>
+        <w:t>श</w:t>
+      </w:r>
+      <w:r>
+        <w:rPr>
+          <w:rFonts w:ascii="Arial Unicode MS" w:eastAsia="Arial Unicode MS" w:hAnsi="Arial Unicode MS" w:cs="Arial Unicode MS"/>
+        </w:rPr>
+        <w:t xml:space="preserve"> </w:t>
+      </w:r>
+      <w:r>
+        <w:rPr>
+          <w:rFonts w:ascii="Arial Unicode MS" w:eastAsia="Arial Unicode MS" w:hAnsi="Arial Unicode MS" w:cs="Arial Unicode MS"/>
+          <w:cs/>
+        </w:rPr>
+        <w:t>गोनसाः</w:t>
+      </w:r>
+      <w:r>
+        <w:rPr>
+          <w:rFonts w:ascii="Arial Unicode MS" w:eastAsia="Arial Unicode MS" w:hAnsi="Arial Unicode MS" w:cs="Arial Unicode MS"/>
+        </w:rPr>
+        <w:t xml:space="preserve"> </w:t>
+      </w:r>
+      <w:r>
+        <w:rPr>
+          <w:rFonts w:ascii="Arial Unicode MS" w:eastAsia="Arial Unicode MS" w:hAnsi="Arial Unicode MS" w:cs="Arial Unicode MS"/>
+          <w:cs/>
+        </w:rPr>
+        <w:t>॥</w:t>
+      </w:r>
+      <w:r>
+        <w:rPr>
+          <w:rFonts w:ascii="Arial Unicode MS" w:eastAsia="Arial Unicode MS" w:hAnsi="Arial Unicode MS" w:cs="Arial Unicode MS" w:hint="cs"/>
+          <w:cs/>
+        </w:rPr>
+        <w:t>२९४/७॥</w:t>
+      </w:r>
+    </w:p>
+    <w:p>
+      <w:pPr>
+        <w:pStyle w:val="BodyText"/>
+        <w:spacing w:after="0" w:line="240" w:lineRule="auto"/>
+        <w:rPr>
+          <w:rFonts w:ascii="Arial Unicode MS" w:eastAsia="Arial Unicode MS" w:hAnsi="Arial Unicode MS" w:cs="Arial Unicode MS"/>
+          <w:cs/>
+        </w:rPr>
+      </w:pPr>
+      <w:r>
+        <w:rPr>
+          <w:rFonts w:ascii="Arial Unicode MS" w:eastAsia="Arial Unicode MS" w:hAnsi="Arial Unicode MS" w:cs="Arial Unicode MS"/>
+          <w:cs/>
+        </w:rPr>
+        <w:t>त्रयोदश</w:t>
+      </w:r>
+      <w:r>
+        <w:rPr>
+          <w:rFonts w:ascii="Arial Unicode MS" w:eastAsia="Arial Unicode MS" w:hAnsi="Arial Unicode MS" w:cs="Arial Unicode MS"/>
+        </w:rPr>
+        <w:t xml:space="preserve"> </w:t>
+      </w:r>
+      <w:r>
+        <w:rPr>
+          <w:rFonts w:ascii="Arial Unicode MS" w:eastAsia="Arial Unicode MS" w:hAnsi="Arial Unicode MS" w:cs="Arial Unicode MS"/>
+          <w:cs/>
+        </w:rPr>
+        <w:t>च</w:t>
+      </w:r>
+      <w:r>
+        <w:rPr>
+          <w:rFonts w:ascii="Arial Unicode MS" w:eastAsia="Arial Unicode MS" w:hAnsi="Arial Unicode MS" w:cs="Arial Unicode MS"/>
+        </w:rPr>
+        <w:t xml:space="preserve"> </w:t>
+      </w:r>
+      <w:r>
+        <w:rPr>
+          <w:rFonts w:ascii="Arial Unicode MS" w:eastAsia="Arial Unicode MS" w:hAnsi="Arial Unicode MS" w:cs="Arial Unicode MS"/>
+          <w:cs/>
+        </w:rPr>
+        <w:t>राजीला</w:t>
+      </w:r>
+      <w:r>
+        <w:rPr>
+          <w:rFonts w:ascii="Arial Unicode MS" w:eastAsia="Arial Unicode MS" w:hAnsi="Arial Unicode MS" w:cs="Arial Unicode MS"/>
+        </w:rPr>
+        <w:t xml:space="preserve"> </w:t>
+      </w:r>
+      <w:r>
+        <w:rPr>
+          <w:rFonts w:ascii="Arial Unicode MS" w:eastAsia="Arial Unicode MS" w:hAnsi="Arial Unicode MS" w:cs="Arial Unicode MS"/>
+          <w:cs/>
+        </w:rPr>
+        <w:t>व्यन्तरा</w:t>
+      </w:r>
+      <w:r>
+        <w:rPr>
+          <w:rFonts w:ascii="Arial Unicode MS" w:eastAsia="Arial Unicode MS" w:hAnsi="Arial Unicode MS" w:cs="Arial Unicode MS"/>
+        </w:rPr>
+        <w:t xml:space="preserve"> </w:t>
+      </w:r>
+      <w:r>
+        <w:rPr>
+          <w:rFonts w:ascii="Arial Unicode MS" w:eastAsia="Arial Unicode MS" w:hAnsi="Arial Unicode MS" w:cs="Arial Unicode MS"/>
+          <w:cs/>
+        </w:rPr>
+        <w:t>एकविंशतिः</w:t>
+      </w:r>
+      <w:r>
+        <w:rPr>
+          <w:rFonts w:ascii="Arial Unicode MS" w:eastAsia="Arial Unicode MS" w:hAnsi="Arial Unicode MS" w:cs="Arial Unicode MS"/>
+        </w:rPr>
+        <w:t xml:space="preserve"> </w:t>
+      </w:r>
+      <w:r>
+        <w:rPr>
+          <w:rFonts w:ascii="Arial Unicode MS" w:eastAsia="Arial Unicode MS" w:hAnsi="Arial Unicode MS" w:cs="Arial Unicode MS"/>
+          <w:cs/>
+        </w:rPr>
+        <w:t>।</w:t>
+      </w:r>
+      <w:r>
+        <w:rPr>
+          <w:rFonts w:ascii="Arial Unicode MS" w:eastAsia="Arial Unicode MS" w:hAnsi="Arial Unicode MS" w:cs="Arial Unicode MS"/>
+        </w:rPr>
+        <w:t xml:space="preserve"> </w:t>
+      </w:r>
+      <w:r>
+        <w:rPr>
+          <w:rFonts w:ascii="Arial Unicode MS" w:eastAsia="Arial Unicode MS" w:hAnsi="Arial Unicode MS" w:cs="Arial Unicode MS"/>
+          <w:cs/>
+        </w:rPr>
+        <w:t>येऽनुक्तकाले</w:t>
+      </w:r>
+      <w:r>
+        <w:rPr>
+          <w:rFonts w:ascii="Arial Unicode MS" w:eastAsia="Arial Unicode MS" w:hAnsi="Arial Unicode MS" w:cs="Arial Unicode MS"/>
+        </w:rPr>
+        <w:t xml:space="preserve"> </w:t>
+      </w:r>
+      <w:r>
+        <w:rPr>
+          <w:rFonts w:ascii="Arial Unicode MS" w:eastAsia="Arial Unicode MS" w:hAnsi="Arial Unicode MS" w:cs="Arial Unicode MS"/>
+          <w:cs/>
+        </w:rPr>
+        <w:t>जायन्ते</w:t>
+      </w:r>
+      <w:r>
+        <w:rPr>
+          <w:rFonts w:ascii="Arial Unicode MS" w:eastAsia="Arial Unicode MS" w:hAnsi="Arial Unicode MS" w:cs="Arial Unicode MS"/>
+        </w:rPr>
+        <w:t xml:space="preserve"> </w:t>
+      </w:r>
+      <w:r>
+        <w:rPr>
+          <w:rFonts w:ascii="Arial Unicode MS" w:eastAsia="Arial Unicode MS" w:hAnsi="Arial Unicode MS" w:cs="Arial Unicode MS"/>
+          <w:cs/>
+        </w:rPr>
+        <w:t>सर्पास्ते</w:t>
+      </w:r>
+      <w:r>
+        <w:rPr>
+          <w:rFonts w:ascii="Arial Unicode MS" w:eastAsia="Arial Unicode MS" w:hAnsi="Arial Unicode MS" w:cs="Arial Unicode MS"/>
+        </w:rPr>
+        <w:t xml:space="preserve"> </w:t>
+      </w:r>
+      <w:r>
+        <w:rPr>
+          <w:rFonts w:ascii="Arial Unicode MS" w:eastAsia="Arial Unicode MS" w:hAnsi="Arial Unicode MS" w:cs="Arial Unicode MS"/>
+          <w:cs/>
+        </w:rPr>
+        <w:t>व्यन्तराः</w:t>
+      </w:r>
+      <w:r>
+        <w:rPr>
+          <w:rFonts w:ascii="Arial Unicode MS" w:eastAsia="Arial Unicode MS" w:hAnsi="Arial Unicode MS" w:cs="Arial Unicode MS"/>
+        </w:rPr>
+        <w:t xml:space="preserve"> </w:t>
+      </w:r>
+      <w:r>
+        <w:rPr>
+          <w:rFonts w:ascii="Arial Unicode MS" w:eastAsia="Arial Unicode MS" w:hAnsi="Arial Unicode MS" w:cs="Arial Unicode MS"/>
+          <w:cs/>
+        </w:rPr>
+        <w:t>स्मृताः</w:t>
+      </w:r>
+      <w:r>
+        <w:rPr>
+          <w:rFonts w:ascii="Arial Unicode MS" w:eastAsia="Arial Unicode MS" w:hAnsi="Arial Unicode MS" w:cs="Arial Unicode MS"/>
+        </w:rPr>
+        <w:t xml:space="preserve"> </w:t>
+      </w:r>
+      <w:r>
+        <w:rPr>
+          <w:rFonts w:ascii="Arial Unicode MS" w:eastAsia="Arial Unicode MS" w:hAnsi="Arial Unicode MS" w:cs="Arial Unicode MS"/>
+          <w:cs/>
+        </w:rPr>
+        <w:t>॥</w:t>
+      </w:r>
+      <w:r>
+        <w:rPr>
+          <w:rFonts w:ascii="Arial Unicode MS" w:eastAsia="Arial Unicode MS" w:hAnsi="Arial Unicode MS" w:cs="Arial Unicode MS" w:hint="cs"/>
+          <w:cs/>
+        </w:rPr>
+        <w:t>२९४/८॥</w:t>
+      </w:r>
+    </w:p>
+    <w:p>
+      <w:pPr>
+        <w:pStyle w:val="BodyText"/>
+        <w:spacing w:after="0" w:line="240" w:lineRule="auto"/>
+        <w:rPr>
+          <w:rFonts w:ascii="Arial Unicode MS" w:eastAsia="Arial Unicode MS" w:hAnsi="Arial Unicode MS" w:cs="Arial Unicode MS"/>
+          <w:cs/>
+        </w:rPr>
+      </w:pPr>
+      <w:r>
+        <w:rPr>
+          <w:rFonts w:ascii="Arial Unicode MS" w:eastAsia="Arial Unicode MS" w:hAnsi="Arial Unicode MS" w:cs="Arial Unicode MS"/>
+          <w:cs/>
+        </w:rPr>
+        <w:t>आषाढादित्रिमासैः</w:t>
+      </w:r>
+      <w:r>
+        <w:rPr>
+          <w:rFonts w:ascii="Arial Unicode MS" w:eastAsia="Arial Unicode MS" w:hAnsi="Arial Unicode MS" w:cs="Arial Unicode MS"/>
+        </w:rPr>
+        <w:t xml:space="preserve"> </w:t>
+      </w:r>
+      <w:r>
+        <w:rPr>
+          <w:rFonts w:ascii="Arial Unicode MS" w:eastAsia="Arial Unicode MS" w:hAnsi="Arial Unicode MS" w:cs="Arial Unicode MS"/>
+          <w:cs/>
+        </w:rPr>
+        <w:t>स्याद्गर्भो</w:t>
+      </w:r>
+      <w:r>
+        <w:rPr>
+          <w:rFonts w:ascii="Arial Unicode MS" w:eastAsia="Arial Unicode MS" w:hAnsi="Arial Unicode MS" w:cs="Arial Unicode MS"/>
+        </w:rPr>
+        <w:t xml:space="preserve"> </w:t>
+      </w:r>
+      <w:r>
+        <w:rPr>
+          <w:rFonts w:ascii="Arial Unicode MS" w:eastAsia="Arial Unicode MS" w:hAnsi="Arial Unicode MS" w:cs="Arial Unicode MS"/>
+          <w:cs/>
+        </w:rPr>
+        <w:t>मा</w:t>
+      </w:r>
+      <w:r>
+        <w:rPr>
+          <w:rFonts w:ascii="Arial Unicode MS" w:eastAsia="Arial Unicode MS" w:hAnsi="Arial Unicode MS" w:cs="Arial Unicode MS" w:hint="cs"/>
+          <w:cs/>
+        </w:rPr>
+        <w:t>स</w:t>
+      </w:r>
+      <w:r>
+        <w:rPr>
+          <w:rFonts w:ascii="Arial Unicode MS" w:eastAsia="Arial Unicode MS" w:hAnsi="Arial Unicode MS" w:cs="Arial Unicode MS"/>
+          <w:cs/>
+        </w:rPr>
+        <w:t>चतुष्टये</w:t>
+      </w:r>
+      <w:r>
+        <w:rPr>
+          <w:rFonts w:ascii="Arial Unicode MS" w:eastAsia="Arial Unicode MS" w:hAnsi="Arial Unicode MS" w:cs="Arial Unicode MS"/>
+        </w:rPr>
+        <w:t xml:space="preserve"> </w:t>
+      </w:r>
+      <w:r>
+        <w:rPr>
+          <w:rFonts w:ascii="Arial Unicode MS" w:eastAsia="Arial Unicode MS" w:hAnsi="Arial Unicode MS" w:cs="Arial Unicode MS"/>
+          <w:cs/>
+        </w:rPr>
+        <w:t>।</w:t>
+      </w:r>
+      <w:r>
+        <w:rPr>
+          <w:rFonts w:ascii="Arial Unicode MS" w:eastAsia="Arial Unicode MS" w:hAnsi="Arial Unicode MS" w:cs="Arial Unicode MS"/>
+        </w:rPr>
+        <w:t xml:space="preserve"> </w:t>
+      </w:r>
+      <w:r>
+        <w:rPr>
+          <w:rFonts w:ascii="Arial Unicode MS" w:eastAsia="Arial Unicode MS" w:hAnsi="Arial Unicode MS" w:cs="Arial Unicode MS"/>
+          <w:cs/>
+        </w:rPr>
+        <w:t>अण्ड्कानां</w:t>
+      </w:r>
+      <w:r>
+        <w:rPr>
+          <w:rFonts w:ascii="Arial Unicode MS" w:eastAsia="Arial Unicode MS" w:hAnsi="Arial Unicode MS" w:cs="Arial Unicode MS"/>
+        </w:rPr>
+        <w:t xml:space="preserve"> </w:t>
+      </w:r>
+      <w:r>
+        <w:rPr>
+          <w:rFonts w:ascii="Arial Unicode MS" w:eastAsia="Arial Unicode MS" w:hAnsi="Arial Unicode MS" w:cs="Arial Unicode MS"/>
+          <w:cs/>
+        </w:rPr>
+        <w:t>शते</w:t>
+      </w:r>
+      <w:r>
+        <w:rPr>
+          <w:rFonts w:ascii="Arial Unicode MS" w:eastAsia="Arial Unicode MS" w:hAnsi="Arial Unicode MS" w:cs="Arial Unicode MS"/>
+        </w:rPr>
+        <w:t xml:space="preserve"> </w:t>
+      </w:r>
+      <w:r>
+        <w:rPr>
+          <w:rFonts w:ascii="Arial Unicode MS" w:eastAsia="Arial Unicode MS" w:hAnsi="Arial Unicode MS" w:cs="Arial Unicode MS"/>
+          <w:cs/>
+        </w:rPr>
+        <w:t>द्वे</w:t>
+      </w:r>
+      <w:r>
+        <w:rPr>
+          <w:rFonts w:ascii="Arial Unicode MS" w:eastAsia="Arial Unicode MS" w:hAnsi="Arial Unicode MS" w:cs="Arial Unicode MS"/>
+        </w:rPr>
+        <w:t xml:space="preserve"> </w:t>
+      </w:r>
+      <w:r>
+        <w:rPr>
+          <w:rFonts w:ascii="Arial Unicode MS" w:eastAsia="Arial Unicode MS" w:hAnsi="Arial Unicode MS" w:cs="Arial Unicode MS"/>
+          <w:cs/>
+        </w:rPr>
+        <w:t>च</w:t>
+      </w:r>
+      <w:r>
+        <w:rPr>
+          <w:rFonts w:ascii="Arial Unicode MS" w:eastAsia="Arial Unicode MS" w:hAnsi="Arial Unicode MS" w:cs="Arial Unicode MS"/>
+        </w:rPr>
+        <w:t xml:space="preserve"> </w:t>
+      </w:r>
+      <w:r>
+        <w:rPr>
+          <w:rFonts w:ascii="Arial Unicode MS" w:eastAsia="Arial Unicode MS" w:hAnsi="Arial Unicode MS" w:cs="Arial Unicode MS"/>
+          <w:cs/>
+        </w:rPr>
+        <w:t>चत्वारिंशत्प्रसूयते</w:t>
+      </w:r>
+      <w:r>
+        <w:rPr>
+          <w:rFonts w:ascii="Arial Unicode MS" w:eastAsia="Arial Unicode MS" w:hAnsi="Arial Unicode MS" w:cs="Arial Unicode MS"/>
+        </w:rPr>
+        <w:t xml:space="preserve"> </w:t>
+      </w:r>
+      <w:r>
+        <w:rPr>
+          <w:rFonts w:ascii="Arial Unicode MS" w:eastAsia="Arial Unicode MS" w:hAnsi="Arial Unicode MS" w:cs="Arial Unicode MS"/>
+          <w:cs/>
+        </w:rPr>
+        <w:t>॥</w:t>
+      </w:r>
+      <w:r>
+        <w:rPr>
+          <w:rFonts w:ascii="Arial Unicode MS" w:eastAsia="Arial Unicode MS" w:hAnsi="Arial Unicode MS" w:cs="Arial Unicode MS" w:hint="cs"/>
+          <w:cs/>
+        </w:rPr>
+        <w:t>२९४/९॥</w:t>
+      </w:r>
+    </w:p>
+    <w:p>
+      <w:pPr>
+        <w:pStyle w:val="BodyText"/>
+        <w:spacing w:after="0" w:line="240" w:lineRule="auto"/>
+        <w:rPr>
+          <w:rFonts w:ascii="Arial Unicode MS" w:eastAsia="Arial Unicode MS" w:hAnsi="Arial Unicode MS" w:cs="Arial Unicode MS"/>
+        </w:rPr>
+      </w:pPr>
+      <w:r>
+        <w:rPr>
+          <w:rFonts w:ascii="Arial Unicode MS" w:eastAsia="Arial Unicode MS" w:hAnsi="Arial Unicode MS" w:cs="Arial Unicode MS"/>
+          <w:cs/>
+        </w:rPr>
+        <w:t>सर्पा</w:t>
+      </w:r>
+      <w:r>
+        <w:rPr>
+          <w:rFonts w:ascii="Arial Unicode MS" w:eastAsia="Arial Unicode MS" w:hAnsi="Arial Unicode MS" w:cs="Arial Unicode MS"/>
+        </w:rPr>
+        <w:t xml:space="preserve"> </w:t>
+      </w:r>
+      <w:r>
+        <w:rPr>
+          <w:rFonts w:ascii="Arial Unicode MS" w:eastAsia="Arial Unicode MS" w:hAnsi="Arial Unicode MS" w:cs="Arial Unicode MS"/>
+          <w:cs/>
+        </w:rPr>
+        <w:t>ग्रसन्ति</w:t>
+      </w:r>
+      <w:r>
+        <w:rPr>
+          <w:rFonts w:ascii="Arial Unicode MS" w:eastAsia="Arial Unicode MS" w:hAnsi="Arial Unicode MS" w:cs="Arial Unicode MS"/>
+        </w:rPr>
+        <w:t xml:space="preserve"> </w:t>
+      </w:r>
+      <w:r>
+        <w:rPr>
+          <w:rFonts w:ascii="Arial Unicode MS" w:eastAsia="Arial Unicode MS" w:hAnsi="Arial Unicode MS" w:cs="Arial Unicode MS"/>
+          <w:cs/>
+        </w:rPr>
+        <w:t>सूतौघान्विना</w:t>
+      </w:r>
+      <w:r>
+        <w:rPr>
+          <w:rFonts w:ascii="Arial Unicode MS" w:eastAsia="Arial Unicode MS" w:hAnsi="Arial Unicode MS" w:cs="Arial Unicode MS"/>
+        </w:rPr>
+        <w:t xml:space="preserve"> </w:t>
+      </w:r>
+      <w:r>
+        <w:rPr>
+          <w:rFonts w:ascii="Arial Unicode MS" w:eastAsia="Arial Unicode MS" w:hAnsi="Arial Unicode MS" w:cs="Arial Unicode MS"/>
+          <w:cs/>
+        </w:rPr>
+        <w:t>स्त्रीपुन्नपुंसकान्</w:t>
+      </w:r>
+      <w:r>
+        <w:rPr>
+          <w:rFonts w:ascii="Arial Unicode MS" w:eastAsia="Arial Unicode MS" w:hAnsi="Arial Unicode MS" w:cs="Arial Unicode MS"/>
+        </w:rPr>
+        <w:t xml:space="preserve"> </w:t>
+      </w:r>
+      <w:r>
+        <w:rPr>
+          <w:rFonts w:ascii="Arial Unicode MS" w:eastAsia="Arial Unicode MS" w:hAnsi="Arial Unicode MS" w:cs="Arial Unicode MS"/>
+          <w:cs/>
+        </w:rPr>
+        <w:t>।</w:t>
+      </w:r>
+      <w:r>
+        <w:rPr>
+          <w:rFonts w:ascii="Arial Unicode MS" w:eastAsia="Arial Unicode MS" w:hAnsi="Arial Unicode MS" w:cs="Arial Unicode MS"/>
+        </w:rPr>
+        <w:t xml:space="preserve"> </w:t>
+      </w:r>
+      <w:r>
+        <w:rPr>
+          <w:rFonts w:ascii="Arial Unicode MS" w:eastAsia="Arial Unicode MS" w:hAnsi="Arial Unicode MS" w:cs="Arial Unicode MS"/>
+          <w:cs/>
+        </w:rPr>
+        <w:t>उन्मीलतेऽ</w:t>
+      </w:r>
+      <w:r>
+        <w:rPr>
+          <w:rFonts w:ascii="Arial Unicode MS" w:eastAsia="Arial Unicode MS" w:hAnsi="Arial Unicode MS" w:cs="Arial Unicode MS" w:hint="cs"/>
+          <w:cs/>
+        </w:rPr>
+        <w:t>क्ष्णि</w:t>
+      </w:r>
+      <w:r>
+        <w:rPr>
+          <w:rFonts w:ascii="Arial Unicode MS" w:eastAsia="Arial Unicode MS" w:hAnsi="Arial Unicode MS" w:cs="Arial Unicode MS"/>
+        </w:rPr>
+        <w:t xml:space="preserve"> </w:t>
+      </w:r>
+      <w:r>
+        <w:rPr>
+          <w:rFonts w:ascii="Arial Unicode MS" w:eastAsia="Arial Unicode MS" w:hAnsi="Arial Unicode MS" w:cs="Arial Unicode MS"/>
+          <w:cs/>
+        </w:rPr>
+        <w:t>सप्ताहात्कृष्णो</w:t>
+      </w:r>
+      <w:r>
+        <w:rPr>
+          <w:rFonts w:ascii="Arial Unicode MS" w:eastAsia="Arial Unicode MS" w:hAnsi="Arial Unicode MS" w:cs="Arial Unicode MS"/>
+        </w:rPr>
+        <w:t xml:space="preserve"> </w:t>
+      </w:r>
+      <w:r>
+        <w:rPr>
+          <w:rFonts w:ascii="Arial Unicode MS" w:eastAsia="Arial Unicode MS" w:hAnsi="Arial Unicode MS" w:cs="Arial Unicode MS"/>
+          <w:cs/>
+        </w:rPr>
+        <w:t>मासाद्भवे</w:t>
+      </w:r>
+      <w:r>
+        <w:rPr>
+          <w:rFonts w:ascii="Arial Unicode MS" w:eastAsia="Arial Unicode MS" w:hAnsi="Arial Unicode MS" w:cs="Arial Unicode MS" w:hint="cs"/>
+          <w:cs/>
+        </w:rPr>
+        <w:t>द्ब</w:t>
+      </w:r>
+      <w:r>
+        <w:rPr>
+          <w:rFonts w:ascii="Arial Unicode MS" w:eastAsia="Arial Unicode MS" w:hAnsi="Arial Unicode MS" w:cs="Arial Unicode MS"/>
+          <w:cs/>
+        </w:rPr>
+        <w:t>हिः</w:t>
+      </w:r>
+      <w:r>
+        <w:rPr>
+          <w:rFonts w:ascii="Arial Unicode MS" w:eastAsia="Arial Unicode MS" w:hAnsi="Arial Unicode MS" w:cs="Arial Unicode MS"/>
+        </w:rPr>
+        <w:t xml:space="preserve"> </w:t>
+      </w:r>
+      <w:r>
+        <w:rPr>
+          <w:rFonts w:ascii="Arial Unicode MS" w:eastAsia="Arial Unicode MS" w:hAnsi="Arial Unicode MS" w:cs="Arial Unicode MS"/>
+          <w:cs/>
+        </w:rPr>
+        <w:t>॥</w:t>
+      </w:r>
+      <w:r>
+        <w:rPr>
+          <w:rFonts w:ascii="Arial Unicode MS" w:eastAsia="Arial Unicode MS" w:hAnsi="Arial Unicode MS" w:cs="Arial Unicode MS" w:hint="cs"/>
+          <w:cs/>
+        </w:rPr>
+        <w:t>२९४/१०॥</w:t>
+      </w:r>
+    </w:p>
+    <w:p>
+      <w:pPr>
+        <w:pStyle w:val="BodyText"/>
+        <w:spacing w:after="0" w:line="240" w:lineRule="auto"/>
+        <w:rPr>
+          <w:rFonts w:ascii="Arial Unicode MS" w:eastAsia="Arial Unicode MS" w:hAnsi="Arial Unicode MS" w:cs="Arial Unicode MS"/>
+        </w:rPr>
+      </w:pPr>
+      <w:r>
+        <w:rPr>
+          <w:rFonts w:ascii="Arial Unicode MS" w:eastAsia="Arial Unicode MS" w:hAnsi="Arial Unicode MS" w:cs="Arial Unicode MS"/>
+          <w:cs/>
+        </w:rPr>
+        <w:t>द्वादशाहात्सुबोधः</w:t>
+      </w:r>
+      <w:r>
+        <w:rPr>
+          <w:rFonts w:ascii="Arial Unicode MS" w:eastAsia="Arial Unicode MS" w:hAnsi="Arial Unicode MS" w:cs="Arial Unicode MS"/>
+        </w:rPr>
+        <w:t xml:space="preserve"> </w:t>
+      </w:r>
+      <w:r>
+        <w:rPr>
+          <w:rFonts w:ascii="Arial Unicode MS" w:eastAsia="Arial Unicode MS" w:hAnsi="Arial Unicode MS" w:cs="Arial Unicode MS"/>
+          <w:cs/>
+        </w:rPr>
+        <w:t>स्या</w:t>
+      </w:r>
+      <w:r>
+        <w:rPr>
+          <w:rFonts w:ascii="Arial Unicode MS" w:eastAsia="Arial Unicode MS" w:hAnsi="Arial Unicode MS" w:cs="Arial Unicode MS" w:hint="cs"/>
+          <w:cs/>
+        </w:rPr>
+        <w:t>द्</w:t>
+      </w:r>
+      <w:r>
+        <w:rPr>
+          <w:rFonts w:ascii="Arial Unicode MS" w:eastAsia="Arial Unicode MS" w:hAnsi="Arial Unicode MS" w:cs="Arial Unicode MS"/>
+          <w:cs/>
+        </w:rPr>
+        <w:t>दन्ताः</w:t>
+      </w:r>
+      <w:r>
+        <w:rPr>
+          <w:rFonts w:ascii="Arial Unicode MS" w:eastAsia="Arial Unicode MS" w:hAnsi="Arial Unicode MS" w:cs="Arial Unicode MS"/>
+        </w:rPr>
+        <w:t xml:space="preserve"> </w:t>
+      </w:r>
+      <w:r>
+        <w:rPr>
+          <w:rFonts w:ascii="Arial Unicode MS" w:eastAsia="Arial Unicode MS" w:hAnsi="Arial Unicode MS" w:cs="Arial Unicode MS"/>
+          <w:cs/>
+        </w:rPr>
+        <w:t>स्युः</w:t>
+      </w:r>
+      <w:r>
+        <w:rPr>
+          <w:rFonts w:ascii="Arial Unicode MS" w:eastAsia="Arial Unicode MS" w:hAnsi="Arial Unicode MS" w:cs="Arial Unicode MS"/>
+        </w:rPr>
+        <w:t xml:space="preserve"> </w:t>
+      </w:r>
+      <w:r>
+        <w:rPr>
+          <w:rFonts w:ascii="Arial Unicode MS" w:eastAsia="Arial Unicode MS" w:hAnsi="Arial Unicode MS" w:cs="Arial Unicode MS"/>
+          <w:cs/>
+        </w:rPr>
+        <w:t>सू</w:t>
+      </w:r>
+      <w:r>
+        <w:rPr>
+          <w:rFonts w:ascii="Arial Unicode MS" w:eastAsia="Arial Unicode MS" w:hAnsi="Arial Unicode MS" w:cs="Arial Unicode MS" w:hint="cs"/>
+          <w:cs/>
+        </w:rPr>
+        <w:t>र्य</w:t>
+      </w:r>
+      <w:r>
+        <w:rPr>
+          <w:rFonts w:ascii="Arial Unicode MS" w:eastAsia="Arial Unicode MS" w:hAnsi="Arial Unicode MS" w:cs="Arial Unicode MS"/>
+          <w:cs/>
+        </w:rPr>
+        <w:t>दर्शनात्</w:t>
+      </w:r>
+      <w:r>
+        <w:rPr>
+          <w:rFonts w:ascii="Arial Unicode MS" w:eastAsia="Arial Unicode MS" w:hAnsi="Arial Unicode MS" w:cs="Arial Unicode MS"/>
+        </w:rPr>
+        <w:t xml:space="preserve"> </w:t>
+      </w:r>
+      <w:r>
+        <w:rPr>
+          <w:rFonts w:ascii="Arial Unicode MS" w:eastAsia="Arial Unicode MS" w:hAnsi="Arial Unicode MS" w:cs="Arial Unicode MS"/>
+          <w:cs/>
+        </w:rPr>
+        <w:t>।</w:t>
+      </w:r>
+      <w:r>
+        <w:rPr>
+          <w:rFonts w:ascii="Arial Unicode MS" w:eastAsia="Arial Unicode MS" w:hAnsi="Arial Unicode MS" w:cs="Arial Unicode MS"/>
+        </w:rPr>
+        <w:t xml:space="preserve"> </w:t>
+      </w:r>
+      <w:r>
+        <w:rPr>
+          <w:rFonts w:ascii="Arial Unicode MS" w:eastAsia="Arial Unicode MS" w:hAnsi="Arial Unicode MS" w:cs="Arial Unicode MS"/>
+          <w:cs/>
+        </w:rPr>
+        <w:t>द्वात्रिंशद्दिनविंशत्या</w:t>
+      </w:r>
+      <w:r>
+        <w:rPr>
+          <w:rFonts w:ascii="Arial Unicode MS" w:eastAsia="Arial Unicode MS" w:hAnsi="Arial Unicode MS" w:cs="Arial Unicode MS"/>
+        </w:rPr>
+        <w:t xml:space="preserve"> </w:t>
+      </w:r>
+      <w:r>
+        <w:rPr>
+          <w:rFonts w:ascii="Arial Unicode MS" w:eastAsia="Arial Unicode MS" w:hAnsi="Arial Unicode MS" w:cs="Arial Unicode MS"/>
+          <w:cs/>
+        </w:rPr>
+        <w:t>चतस्रस्तेषु</w:t>
+      </w:r>
+      <w:r>
+        <w:rPr>
+          <w:rFonts w:ascii="Arial Unicode MS" w:eastAsia="Arial Unicode MS" w:hAnsi="Arial Unicode MS" w:cs="Arial Unicode MS"/>
+        </w:rPr>
+        <w:t xml:space="preserve"> </w:t>
+      </w:r>
+      <w:r>
+        <w:rPr>
+          <w:rFonts w:ascii="Arial Unicode MS" w:eastAsia="Arial Unicode MS" w:hAnsi="Arial Unicode MS" w:cs="Arial Unicode MS"/>
+          <w:cs/>
+        </w:rPr>
+        <w:t>दंष्ट्रिकाः</w:t>
+      </w:r>
+      <w:r>
+        <w:rPr>
+          <w:rFonts w:ascii="Arial Unicode MS" w:eastAsia="Arial Unicode MS" w:hAnsi="Arial Unicode MS" w:cs="Arial Unicode MS"/>
+        </w:rPr>
+        <w:t xml:space="preserve"> </w:t>
+      </w:r>
+      <w:r>
+        <w:rPr>
+          <w:rFonts w:ascii="Arial Unicode MS" w:eastAsia="Arial Unicode MS" w:hAnsi="Arial Unicode MS" w:cs="Arial Unicode MS"/>
+          <w:cs/>
+        </w:rPr>
+        <w:t>॥</w:t>
+      </w:r>
+      <w:r>
+        <w:rPr>
+          <w:rFonts w:ascii="Arial Unicode MS" w:eastAsia="Arial Unicode MS" w:hAnsi="Arial Unicode MS" w:cs="Arial Unicode MS" w:hint="cs"/>
+          <w:cs/>
+        </w:rPr>
+        <w:t>२९४/११॥</w:t>
+      </w:r>
+    </w:p>
+    <w:p>
+      <w:pPr>
+        <w:pStyle w:val="BodyText"/>
+        <w:spacing w:after="0" w:line="240" w:lineRule="auto"/>
+        <w:rPr>
+          <w:rFonts w:ascii="Arial Unicode MS" w:eastAsia="Arial Unicode MS" w:hAnsi="Arial Unicode MS" w:cs="Arial Unicode MS"/>
+        </w:rPr>
+      </w:pPr>
+      <w:r>
+        <w:rPr>
+          <w:rFonts w:ascii="Arial Unicode MS" w:eastAsia="Arial Unicode MS" w:hAnsi="Arial Unicode MS" w:cs="Arial Unicode MS"/>
+          <w:cs/>
+        </w:rPr>
+        <w:t>कराली</w:t>
+      </w:r>
+      <w:r>
+        <w:rPr>
+          <w:rFonts w:ascii="Arial Unicode MS" w:eastAsia="Arial Unicode MS" w:hAnsi="Arial Unicode MS" w:cs="Arial Unicode MS"/>
+        </w:rPr>
+        <w:t xml:space="preserve"> </w:t>
+      </w:r>
+      <w:r>
+        <w:rPr>
+          <w:rFonts w:ascii="Arial Unicode MS" w:eastAsia="Arial Unicode MS" w:hAnsi="Arial Unicode MS" w:cs="Arial Unicode MS"/>
+          <w:cs/>
+        </w:rPr>
+        <w:t>मकरी</w:t>
+      </w:r>
+      <w:r>
+        <w:rPr>
+          <w:rFonts w:ascii="Arial Unicode MS" w:eastAsia="Arial Unicode MS" w:hAnsi="Arial Unicode MS" w:cs="Arial Unicode MS"/>
+        </w:rPr>
+        <w:t xml:space="preserve"> </w:t>
+      </w:r>
+      <w:r>
+        <w:rPr>
+          <w:rFonts w:ascii="Arial Unicode MS" w:eastAsia="Arial Unicode MS" w:hAnsi="Arial Unicode MS" w:cs="Arial Unicode MS"/>
+          <w:cs/>
+        </w:rPr>
+        <w:t>कालरा</w:t>
+      </w:r>
+      <w:r>
+        <w:rPr>
+          <w:rFonts w:ascii="Arial Unicode MS" w:eastAsia="Arial Unicode MS" w:hAnsi="Arial Unicode MS" w:cs="Arial Unicode MS" w:hint="cs"/>
+          <w:cs/>
+        </w:rPr>
+        <w:t>त्रिश्</w:t>
+      </w:r>
+      <w:r>
+        <w:rPr>
+          <w:rFonts w:ascii="Arial Unicode MS" w:eastAsia="Arial Unicode MS" w:hAnsi="Arial Unicode MS" w:cs="Arial Unicode MS"/>
+          <w:cs/>
+        </w:rPr>
+        <w:t>च</w:t>
+      </w:r>
+      <w:r>
+        <w:rPr>
+          <w:rFonts w:ascii="Arial Unicode MS" w:eastAsia="Arial Unicode MS" w:hAnsi="Arial Unicode MS" w:cs="Arial Unicode MS"/>
+        </w:rPr>
+        <w:t xml:space="preserve"> </w:t>
+      </w:r>
+      <w:r>
+        <w:rPr>
+          <w:rFonts w:ascii="Arial Unicode MS" w:eastAsia="Arial Unicode MS" w:hAnsi="Arial Unicode MS" w:cs="Arial Unicode MS"/>
+          <w:cs/>
+        </w:rPr>
+        <w:t>यमदूतिका</w:t>
+      </w:r>
+      <w:r>
+        <w:rPr>
+          <w:rFonts w:ascii="Arial Unicode MS" w:eastAsia="Arial Unicode MS" w:hAnsi="Arial Unicode MS" w:cs="Arial Unicode MS"/>
+        </w:rPr>
+        <w:t xml:space="preserve"> </w:t>
+      </w:r>
+      <w:r>
+        <w:rPr>
+          <w:rFonts w:ascii="Arial Unicode MS" w:eastAsia="Arial Unicode MS" w:hAnsi="Arial Unicode MS" w:cs="Arial Unicode MS"/>
+          <w:cs/>
+        </w:rPr>
+        <w:t>।</w:t>
+      </w:r>
+      <w:r>
+        <w:rPr>
+          <w:rFonts w:ascii="Arial Unicode MS" w:eastAsia="Arial Unicode MS" w:hAnsi="Arial Unicode MS" w:cs="Arial Unicode MS"/>
+        </w:rPr>
+        <w:t xml:space="preserve"> </w:t>
+      </w:r>
+      <w:r>
+        <w:rPr>
+          <w:rFonts w:ascii="Arial Unicode MS" w:eastAsia="Arial Unicode MS" w:hAnsi="Arial Unicode MS" w:cs="Arial Unicode MS"/>
+          <w:cs/>
+        </w:rPr>
+        <w:t>एतास्ताः</w:t>
+      </w:r>
+      <w:r>
+        <w:rPr>
+          <w:rFonts w:ascii="Arial Unicode MS" w:eastAsia="Arial Unicode MS" w:hAnsi="Arial Unicode MS" w:cs="Arial Unicode MS"/>
+        </w:rPr>
+        <w:t xml:space="preserve"> </w:t>
+      </w:r>
+      <w:r>
+        <w:rPr>
+          <w:rFonts w:ascii="Arial Unicode MS" w:eastAsia="Arial Unicode MS" w:hAnsi="Arial Unicode MS" w:cs="Arial Unicode MS"/>
+          <w:cs/>
+        </w:rPr>
+        <w:t>सविषा</w:t>
+      </w:r>
+      <w:r>
+        <w:rPr>
+          <w:rFonts w:ascii="Arial Unicode MS" w:eastAsia="Arial Unicode MS" w:hAnsi="Arial Unicode MS" w:cs="Arial Unicode MS"/>
+        </w:rPr>
+        <w:t xml:space="preserve"> </w:t>
+      </w:r>
+      <w:r>
+        <w:rPr>
+          <w:rFonts w:ascii="Arial Unicode MS" w:eastAsia="Arial Unicode MS" w:hAnsi="Arial Unicode MS" w:cs="Arial Unicode MS"/>
+          <w:cs/>
+        </w:rPr>
+        <w:t>दंष्ट्रा</w:t>
+      </w:r>
+      <w:r>
+        <w:rPr>
+          <w:rFonts w:ascii="Arial Unicode MS" w:eastAsia="Arial Unicode MS" w:hAnsi="Arial Unicode MS" w:cs="Arial Unicode MS"/>
+        </w:rPr>
+        <w:t xml:space="preserve"> </w:t>
+      </w:r>
+      <w:r>
+        <w:rPr>
+          <w:rFonts w:ascii="Arial Unicode MS" w:eastAsia="Arial Unicode MS" w:hAnsi="Arial Unicode MS" w:cs="Arial Unicode MS"/>
+          <w:cs/>
+        </w:rPr>
+        <w:t>वामदक्षिणपार्श्वगाः</w:t>
+      </w:r>
+      <w:r>
+        <w:rPr>
+          <w:rFonts w:ascii="Arial Unicode MS" w:eastAsia="Arial Unicode MS" w:hAnsi="Arial Unicode MS" w:cs="Arial Unicode MS"/>
+        </w:rPr>
+        <w:t xml:space="preserve"> </w:t>
+      </w:r>
+      <w:r>
+        <w:rPr>
+          <w:rFonts w:ascii="Arial Unicode MS" w:eastAsia="Arial Unicode MS" w:hAnsi="Arial Unicode MS" w:cs="Arial Unicode MS"/>
+          <w:cs/>
+        </w:rPr>
+        <w:t>॥</w:t>
+      </w:r>
+      <w:r>
+        <w:rPr>
+          <w:rFonts w:ascii="Arial Unicode MS" w:eastAsia="Arial Unicode MS" w:hAnsi="Arial Unicode MS" w:cs="Arial Unicode MS" w:hint="cs"/>
+          <w:cs/>
+        </w:rPr>
+        <w:t>२९४/१२॥</w:t>
+      </w:r>
+    </w:p>
+    <w:p>
+      <w:pPr>
+        <w:pStyle w:val="BodyText"/>
+        <w:spacing w:after="0" w:line="240" w:lineRule="auto"/>
+        <w:rPr>
+          <w:rFonts w:ascii="Arial Unicode MS" w:eastAsia="Arial Unicode MS" w:hAnsi="Arial Unicode MS" w:cs="Arial Unicode MS"/>
+        </w:rPr>
+      </w:pPr>
+      <w:r>
+        <w:rPr>
+          <w:rFonts w:ascii="Arial Unicode MS" w:eastAsia="Arial Unicode MS" w:hAnsi="Arial Unicode MS" w:cs="Arial Unicode MS"/>
+          <w:cs/>
+        </w:rPr>
+        <w:t>ष</w:t>
+      </w:r>
+      <w:r>
+        <w:rPr>
+          <w:rFonts w:ascii="Arial Unicode MS" w:eastAsia="Arial Unicode MS" w:hAnsi="Arial Unicode MS" w:cs="Arial Unicode MS" w:hint="cs"/>
+          <w:cs/>
+        </w:rPr>
+        <w:t>ण्मा</w:t>
+      </w:r>
+      <w:r>
+        <w:rPr>
+          <w:rFonts w:ascii="Arial Unicode MS" w:eastAsia="Arial Unicode MS" w:hAnsi="Arial Unicode MS" w:cs="Arial Unicode MS"/>
+          <w:cs/>
+        </w:rPr>
+        <w:t>सान्मुच्यते</w:t>
+      </w:r>
+      <w:r>
+        <w:rPr>
+          <w:rFonts w:ascii="Arial Unicode MS" w:eastAsia="Arial Unicode MS" w:hAnsi="Arial Unicode MS" w:cs="Arial Unicode MS"/>
+        </w:rPr>
+        <w:t xml:space="preserve"> </w:t>
+      </w:r>
+      <w:r>
+        <w:rPr>
+          <w:rFonts w:ascii="Arial Unicode MS" w:eastAsia="Arial Unicode MS" w:hAnsi="Arial Unicode MS" w:cs="Arial Unicode MS"/>
+          <w:cs/>
+        </w:rPr>
+        <w:t>कृत्तिं</w:t>
+      </w:r>
+      <w:r>
+        <w:rPr>
+          <w:rFonts w:ascii="Arial Unicode MS" w:eastAsia="Arial Unicode MS" w:hAnsi="Arial Unicode MS" w:cs="Arial Unicode MS"/>
+        </w:rPr>
+        <w:t xml:space="preserve"> </w:t>
+      </w:r>
+      <w:r>
+        <w:rPr>
+          <w:rFonts w:ascii="Arial Unicode MS" w:eastAsia="Arial Unicode MS" w:hAnsi="Arial Unicode MS" w:cs="Arial Unicode MS" w:hint="cs"/>
+          <w:cs/>
+        </w:rPr>
+        <w:t>जी</w:t>
+      </w:r>
+      <w:r>
+        <w:rPr>
+          <w:rFonts w:ascii="Arial Unicode MS" w:eastAsia="Arial Unicode MS" w:hAnsi="Arial Unicode MS" w:cs="Arial Unicode MS"/>
+          <w:cs/>
+        </w:rPr>
+        <w:t>वेत्षष्टिसमाद्वय</w:t>
+      </w:r>
+      <w:r>
+        <w:rPr>
+          <w:rFonts w:ascii="Arial Unicode MS" w:eastAsia="Arial Unicode MS" w:hAnsi="Arial Unicode MS" w:cs="Arial Unicode MS" w:hint="cs"/>
+          <w:cs/>
+        </w:rPr>
+        <w:t>म्</w:t>
+      </w:r>
+      <w:r>
+        <w:rPr>
+          <w:rFonts w:ascii="Arial Unicode MS" w:eastAsia="Arial Unicode MS" w:hAnsi="Arial Unicode MS" w:cs="Arial Unicode MS"/>
+        </w:rPr>
+        <w:t xml:space="preserve"> </w:t>
+      </w:r>
+      <w:r>
+        <w:rPr>
+          <w:rFonts w:ascii="Arial Unicode MS" w:eastAsia="Arial Unicode MS" w:hAnsi="Arial Unicode MS" w:cs="Arial Unicode MS"/>
+          <w:cs/>
+        </w:rPr>
+        <w:t>।</w:t>
+      </w:r>
+      <w:r>
+        <w:rPr>
+          <w:rFonts w:ascii="Arial Unicode MS" w:eastAsia="Arial Unicode MS" w:hAnsi="Arial Unicode MS" w:cs="Arial Unicode MS"/>
+        </w:rPr>
+        <w:t xml:space="preserve"> </w:t>
+      </w:r>
+      <w:r>
+        <w:rPr>
+          <w:rFonts w:ascii="Arial Unicode MS" w:eastAsia="Arial Unicode MS" w:hAnsi="Arial Unicode MS" w:cs="Arial Unicode MS"/>
+          <w:cs/>
+        </w:rPr>
+        <w:t>नागाः</w:t>
+      </w:r>
+      <w:r>
+        <w:rPr>
+          <w:rFonts w:ascii="Arial Unicode MS" w:eastAsia="Arial Unicode MS" w:hAnsi="Arial Unicode MS" w:cs="Arial Unicode MS"/>
+        </w:rPr>
+        <w:t xml:space="preserve"> </w:t>
+      </w:r>
+      <w:r>
+        <w:rPr>
+          <w:rFonts w:ascii="Arial Unicode MS" w:eastAsia="Arial Unicode MS" w:hAnsi="Arial Unicode MS" w:cs="Arial Unicode MS"/>
+          <w:cs/>
+        </w:rPr>
+        <w:t>सू</w:t>
+      </w:r>
+      <w:r>
+        <w:rPr>
+          <w:rFonts w:ascii="Arial Unicode MS" w:eastAsia="Arial Unicode MS" w:hAnsi="Arial Unicode MS" w:cs="Arial Unicode MS" w:hint="cs"/>
+          <w:cs/>
+        </w:rPr>
+        <w:t>र्या</w:t>
+      </w:r>
+      <w:r>
+        <w:rPr>
+          <w:rFonts w:ascii="Arial Unicode MS" w:eastAsia="Arial Unicode MS" w:hAnsi="Arial Unicode MS" w:cs="Arial Unicode MS"/>
+          <w:cs/>
+        </w:rPr>
+        <w:t>दिवारेशाः</w:t>
+      </w:r>
+      <w:r>
+        <w:rPr>
+          <w:rFonts w:ascii="Arial Unicode MS" w:eastAsia="Arial Unicode MS" w:hAnsi="Arial Unicode MS" w:cs="Arial Unicode MS"/>
+        </w:rPr>
+        <w:t xml:space="preserve"> </w:t>
+      </w:r>
+      <w:r>
+        <w:rPr>
+          <w:rFonts w:ascii="Arial Unicode MS" w:eastAsia="Arial Unicode MS" w:hAnsi="Arial Unicode MS" w:cs="Arial Unicode MS"/>
+          <w:cs/>
+        </w:rPr>
+        <w:t>सप्त</w:t>
+      </w:r>
+      <w:r>
+        <w:rPr>
+          <w:rFonts w:ascii="Arial Unicode MS" w:eastAsia="Arial Unicode MS" w:hAnsi="Arial Unicode MS" w:cs="Arial Unicode MS"/>
+        </w:rPr>
+        <w:t xml:space="preserve"> </w:t>
+      </w:r>
+      <w:r>
+        <w:rPr>
+          <w:rFonts w:ascii="Arial Unicode MS" w:eastAsia="Arial Unicode MS" w:hAnsi="Arial Unicode MS" w:cs="Arial Unicode MS"/>
+          <w:cs/>
+        </w:rPr>
+        <w:t>उक्ता</w:t>
+      </w:r>
+      <w:r>
+        <w:rPr>
+          <w:rFonts w:ascii="Arial Unicode MS" w:eastAsia="Arial Unicode MS" w:hAnsi="Arial Unicode MS" w:cs="Arial Unicode MS"/>
+        </w:rPr>
+        <w:t xml:space="preserve"> </w:t>
+      </w:r>
+      <w:r>
+        <w:rPr>
+          <w:rFonts w:ascii="Arial Unicode MS" w:eastAsia="Arial Unicode MS" w:hAnsi="Arial Unicode MS" w:cs="Arial Unicode MS"/>
+          <w:cs/>
+        </w:rPr>
+        <w:t>दिवा</w:t>
+      </w:r>
+      <w:r>
+        <w:rPr>
+          <w:rFonts w:ascii="Arial Unicode MS" w:eastAsia="Arial Unicode MS" w:hAnsi="Arial Unicode MS" w:cs="Arial Unicode MS"/>
+        </w:rPr>
+        <w:t xml:space="preserve"> </w:t>
+      </w:r>
+      <w:r>
+        <w:rPr>
+          <w:rFonts w:ascii="Arial Unicode MS" w:eastAsia="Arial Unicode MS" w:hAnsi="Arial Unicode MS" w:cs="Arial Unicode MS"/>
+          <w:cs/>
+        </w:rPr>
+        <w:t>निशि</w:t>
+      </w:r>
+      <w:r>
+        <w:rPr>
+          <w:rFonts w:ascii="Arial Unicode MS" w:eastAsia="Arial Unicode MS" w:hAnsi="Arial Unicode MS" w:cs="Arial Unicode MS"/>
+        </w:rPr>
+        <w:t xml:space="preserve"> </w:t>
+      </w:r>
+      <w:r>
+        <w:rPr>
+          <w:rFonts w:ascii="Arial Unicode MS" w:eastAsia="Arial Unicode MS" w:hAnsi="Arial Unicode MS" w:cs="Arial Unicode MS"/>
+          <w:cs/>
+        </w:rPr>
+        <w:t>॥</w:t>
+      </w:r>
+      <w:r>
+        <w:rPr>
+          <w:rFonts w:ascii="Arial Unicode MS" w:eastAsia="Arial Unicode MS" w:hAnsi="Arial Unicode MS" w:cs="Arial Unicode MS" w:hint="cs"/>
+          <w:cs/>
+        </w:rPr>
+        <w:t>२९४/१३॥</w:t>
+      </w:r>
+    </w:p>
+    <w:p>
+      <w:pPr>
+        <w:pStyle w:val="BodyText"/>
+        <w:spacing w:after="0" w:line="240" w:lineRule="auto"/>
+        <w:rPr>
+          <w:rFonts w:ascii="Arial Unicode MS" w:eastAsia="Arial Unicode MS" w:hAnsi="Arial Unicode MS" w:cs="Arial Unicode MS"/>
+        </w:rPr>
+      </w:pPr>
+      <w:r>
+        <w:rPr>
+          <w:rFonts w:ascii="Arial Unicode MS" w:eastAsia="Arial Unicode MS" w:hAnsi="Arial Unicode MS" w:cs="Arial Unicode MS"/>
+          <w:cs/>
+        </w:rPr>
+        <w:t>स्वेषां</w:t>
+      </w:r>
+      <w:r>
+        <w:rPr>
+          <w:rFonts w:ascii="Arial Unicode MS" w:eastAsia="Arial Unicode MS" w:hAnsi="Arial Unicode MS" w:cs="Arial Unicode MS"/>
+        </w:rPr>
+        <w:t xml:space="preserve"> </w:t>
+      </w:r>
+      <w:r>
+        <w:rPr>
+          <w:rFonts w:ascii="Arial Unicode MS" w:eastAsia="Arial Unicode MS" w:hAnsi="Arial Unicode MS" w:cs="Arial Unicode MS"/>
+          <w:cs/>
+        </w:rPr>
+        <w:t>षट्प्रतिवारेषु</w:t>
+      </w:r>
+      <w:r>
+        <w:rPr>
+          <w:rFonts w:ascii="Arial Unicode MS" w:eastAsia="Arial Unicode MS" w:hAnsi="Arial Unicode MS" w:cs="Arial Unicode MS"/>
+        </w:rPr>
+        <w:t xml:space="preserve"> </w:t>
+      </w:r>
+      <w:r>
+        <w:rPr>
+          <w:rFonts w:ascii="Arial Unicode MS" w:eastAsia="Arial Unicode MS" w:hAnsi="Arial Unicode MS" w:cs="Arial Unicode MS"/>
+          <w:cs/>
+        </w:rPr>
+        <w:t>कुलिकः</w:t>
+      </w:r>
+      <w:r>
+        <w:rPr>
+          <w:rFonts w:ascii="Arial Unicode MS" w:eastAsia="Arial Unicode MS" w:hAnsi="Arial Unicode MS" w:cs="Arial Unicode MS"/>
+        </w:rPr>
+        <w:t xml:space="preserve"> </w:t>
+      </w:r>
+      <w:r>
+        <w:rPr>
+          <w:rFonts w:ascii="Arial Unicode MS" w:eastAsia="Arial Unicode MS" w:hAnsi="Arial Unicode MS" w:cs="Arial Unicode MS"/>
+          <w:cs/>
+        </w:rPr>
+        <w:t>स</w:t>
+      </w:r>
+      <w:r>
+        <w:rPr>
+          <w:rFonts w:ascii="Arial Unicode MS" w:eastAsia="Arial Unicode MS" w:hAnsi="Arial Unicode MS" w:cs="Arial Unicode MS" w:hint="cs"/>
+          <w:cs/>
+        </w:rPr>
+        <w:t>र्व</w:t>
+      </w:r>
+      <w:r>
+        <w:rPr>
+          <w:rFonts w:ascii="Arial Unicode MS" w:eastAsia="Arial Unicode MS" w:hAnsi="Arial Unicode MS" w:cs="Arial Unicode MS"/>
+          <w:cs/>
+        </w:rPr>
+        <w:t>सन्धिषु</w:t>
+      </w:r>
+      <w:r>
+        <w:rPr>
+          <w:rFonts w:ascii="Arial Unicode MS" w:eastAsia="Arial Unicode MS" w:hAnsi="Arial Unicode MS" w:cs="Arial Unicode MS"/>
+        </w:rPr>
+        <w:t xml:space="preserve"> </w:t>
+      </w:r>
+      <w:r>
+        <w:rPr>
+          <w:rFonts w:ascii="Arial Unicode MS" w:eastAsia="Arial Unicode MS" w:hAnsi="Arial Unicode MS" w:cs="Arial Unicode MS"/>
+          <w:cs/>
+        </w:rPr>
+        <w:t>।</w:t>
+      </w:r>
+      <w:r>
+        <w:rPr>
+          <w:rFonts w:ascii="Arial Unicode MS" w:eastAsia="Arial Unicode MS" w:hAnsi="Arial Unicode MS" w:cs="Arial Unicode MS"/>
+        </w:rPr>
+        <w:t xml:space="preserve"> </w:t>
+      </w:r>
+      <w:r>
+        <w:rPr>
+          <w:rFonts w:ascii="Arial Unicode MS" w:eastAsia="Arial Unicode MS" w:hAnsi="Arial Unicode MS" w:cs="Arial Unicode MS"/>
+          <w:cs/>
+        </w:rPr>
+        <w:t>शङ्खेन</w:t>
+      </w:r>
+      <w:r>
+        <w:rPr>
+          <w:rFonts w:ascii="Arial Unicode MS" w:eastAsia="Arial Unicode MS" w:hAnsi="Arial Unicode MS" w:cs="Arial Unicode MS"/>
+        </w:rPr>
+        <w:t xml:space="preserve"> </w:t>
+      </w:r>
+      <w:r>
+        <w:rPr>
+          <w:rFonts w:ascii="Arial Unicode MS" w:eastAsia="Arial Unicode MS" w:hAnsi="Arial Unicode MS" w:cs="Arial Unicode MS"/>
+          <w:cs/>
+        </w:rPr>
+        <w:t>वा</w:t>
+      </w:r>
+      <w:r>
+        <w:rPr>
+          <w:rFonts w:ascii="Arial Unicode MS" w:eastAsia="Arial Unicode MS" w:hAnsi="Arial Unicode MS" w:cs="Arial Unicode MS"/>
+        </w:rPr>
+        <w:t xml:space="preserve"> </w:t>
+      </w:r>
+      <w:r>
+        <w:rPr>
+          <w:rFonts w:ascii="Arial Unicode MS" w:eastAsia="Arial Unicode MS" w:hAnsi="Arial Unicode MS" w:cs="Arial Unicode MS"/>
+          <w:cs/>
+        </w:rPr>
+        <w:t>महाब्जेन</w:t>
+      </w:r>
+      <w:r>
+        <w:rPr>
+          <w:rFonts w:ascii="Arial Unicode MS" w:eastAsia="Arial Unicode MS" w:hAnsi="Arial Unicode MS" w:cs="Arial Unicode MS"/>
+        </w:rPr>
+        <w:t xml:space="preserve"> </w:t>
+      </w:r>
+      <w:r>
+        <w:rPr>
+          <w:rFonts w:ascii="Arial Unicode MS" w:eastAsia="Arial Unicode MS" w:hAnsi="Arial Unicode MS" w:cs="Arial Unicode MS"/>
+          <w:cs/>
+        </w:rPr>
+        <w:t>सह</w:t>
+      </w:r>
+      <w:r>
+        <w:rPr>
+          <w:rFonts w:ascii="Arial Unicode MS" w:eastAsia="Arial Unicode MS" w:hAnsi="Arial Unicode MS" w:cs="Arial Unicode MS"/>
+        </w:rPr>
+        <w:t xml:space="preserve"> </w:t>
+      </w:r>
+      <w:r>
+        <w:rPr>
+          <w:rFonts w:ascii="Arial Unicode MS" w:eastAsia="Arial Unicode MS" w:hAnsi="Arial Unicode MS" w:cs="Arial Unicode MS"/>
+          <w:cs/>
+        </w:rPr>
+        <w:t>तस्योदयोऽथ</w:t>
+      </w:r>
+      <w:r>
+        <w:rPr>
+          <w:rFonts w:ascii="Arial Unicode MS" w:eastAsia="Arial Unicode MS" w:hAnsi="Arial Unicode MS" w:cs="Arial Unicode MS" w:hint="cs"/>
+          <w:cs/>
+        </w:rPr>
+        <w:t xml:space="preserve"> </w:t>
+      </w:r>
+      <w:r>
+        <w:rPr>
+          <w:rFonts w:ascii="Arial Unicode MS" w:eastAsia="Arial Unicode MS" w:hAnsi="Arial Unicode MS" w:cs="Arial Unicode MS"/>
+          <w:cs/>
+        </w:rPr>
+        <w:t>वा</w:t>
+      </w:r>
+      <w:r>
+        <w:rPr>
+          <w:rFonts w:ascii="Arial Unicode MS" w:eastAsia="Arial Unicode MS" w:hAnsi="Arial Unicode MS" w:cs="Arial Unicode MS"/>
+        </w:rPr>
+        <w:t xml:space="preserve"> </w:t>
+      </w:r>
+      <w:r>
+        <w:rPr>
+          <w:rFonts w:ascii="Arial Unicode MS" w:eastAsia="Arial Unicode MS" w:hAnsi="Arial Unicode MS" w:cs="Arial Unicode MS"/>
+          <w:cs/>
+        </w:rPr>
+        <w:t>॥</w:t>
+      </w:r>
+      <w:r>
+        <w:rPr>
+          <w:rFonts w:ascii="Arial Unicode MS" w:eastAsia="Arial Unicode MS" w:hAnsi="Arial Unicode MS" w:cs="Arial Unicode MS" w:hint="cs"/>
+          <w:cs/>
+        </w:rPr>
+        <w:t>२९४/१४॥</w:t>
+      </w:r>
+    </w:p>
+    <w:p>
+      <w:pPr>
+        <w:pStyle w:val="BodyText"/>
+        <w:spacing w:after="0" w:line="240" w:lineRule="auto"/>
+        <w:rPr>
+          <w:rFonts w:ascii="Arial Unicode MS" w:eastAsia="Arial Unicode MS" w:hAnsi="Arial Unicode MS" w:cs="Arial Unicode MS"/>
+        </w:rPr>
+      </w:pPr>
+      <w:r>
+        <w:rPr>
+          <w:rFonts w:ascii="Arial Unicode MS" w:eastAsia="Arial Unicode MS" w:hAnsi="Arial Unicode MS" w:cs="Arial Unicode MS"/>
+          <w:cs/>
+        </w:rPr>
+        <w:t>द्व</w:t>
+      </w:r>
+      <w:r>
+        <w:rPr>
+          <w:rFonts w:ascii="Arial Unicode MS" w:eastAsia="Arial Unicode MS" w:hAnsi="Arial Unicode MS" w:cs="Arial Unicode MS" w:hint="cs"/>
+          <w:cs/>
+        </w:rPr>
+        <w:t>योर्वा</w:t>
+      </w:r>
+      <w:r>
+        <w:rPr>
+          <w:rFonts w:ascii="Arial Unicode MS" w:eastAsia="Arial Unicode MS" w:hAnsi="Arial Unicode MS" w:cs="Arial Unicode MS"/>
+        </w:rPr>
+        <w:t xml:space="preserve"> </w:t>
+      </w:r>
+      <w:r>
+        <w:rPr>
+          <w:rFonts w:ascii="Arial Unicode MS" w:eastAsia="Arial Unicode MS" w:hAnsi="Arial Unicode MS" w:cs="Arial Unicode MS"/>
+          <w:cs/>
+        </w:rPr>
+        <w:t>ना</w:t>
+      </w:r>
+      <w:r>
+        <w:rPr>
+          <w:rFonts w:ascii="Arial Unicode MS" w:eastAsia="Arial Unicode MS" w:hAnsi="Arial Unicode MS" w:cs="Arial Unicode MS" w:hint="cs"/>
+          <w:cs/>
+        </w:rPr>
+        <w:t>डि</w:t>
+      </w:r>
+      <w:r>
+        <w:rPr>
+          <w:rFonts w:ascii="Arial Unicode MS" w:eastAsia="Arial Unicode MS" w:hAnsi="Arial Unicode MS" w:cs="Arial Unicode MS"/>
+          <w:cs/>
+        </w:rPr>
+        <w:t>का</w:t>
+      </w:r>
+      <w:r>
+        <w:rPr>
+          <w:rFonts w:ascii="Arial Unicode MS" w:eastAsia="Arial Unicode MS" w:hAnsi="Arial Unicode MS" w:cs="Arial Unicode MS" w:hint="cs"/>
+          <w:cs/>
+        </w:rPr>
+        <w:t>मात्रमन्तरं</w:t>
+      </w:r>
+      <w:r>
+        <w:rPr>
+          <w:rFonts w:ascii="Arial Unicode MS" w:eastAsia="Arial Unicode MS" w:hAnsi="Arial Unicode MS" w:cs="Arial Unicode MS"/>
+        </w:rPr>
+        <w:t xml:space="preserve"> </w:t>
+      </w:r>
+      <w:r>
+        <w:rPr>
+          <w:rFonts w:ascii="Arial Unicode MS" w:eastAsia="Arial Unicode MS" w:hAnsi="Arial Unicode MS" w:cs="Arial Unicode MS"/>
+          <w:cs/>
+        </w:rPr>
+        <w:t>कुलिकोदयः</w:t>
+      </w:r>
+      <w:r>
+        <w:rPr>
+          <w:rFonts w:ascii="Arial Unicode MS" w:eastAsia="Arial Unicode MS" w:hAnsi="Arial Unicode MS" w:cs="Arial Unicode MS"/>
+        </w:rPr>
+        <w:t xml:space="preserve"> </w:t>
+      </w:r>
+      <w:r>
+        <w:rPr>
+          <w:rFonts w:ascii="Arial Unicode MS" w:eastAsia="Arial Unicode MS" w:hAnsi="Arial Unicode MS" w:cs="Arial Unicode MS"/>
+          <w:cs/>
+        </w:rPr>
+        <w:t>।</w:t>
+      </w:r>
+      <w:r>
+        <w:rPr>
+          <w:rFonts w:ascii="Arial Unicode MS" w:eastAsia="Arial Unicode MS" w:hAnsi="Arial Unicode MS" w:cs="Arial Unicode MS"/>
+        </w:rPr>
+        <w:t xml:space="preserve"> </w:t>
+      </w:r>
+      <w:r>
+        <w:rPr>
+          <w:rFonts w:ascii="Arial Unicode MS" w:eastAsia="Arial Unicode MS" w:hAnsi="Arial Unicode MS" w:cs="Arial Unicode MS"/>
+          <w:cs/>
+        </w:rPr>
+        <w:t>दुष्टः</w:t>
+      </w:r>
+      <w:r>
+        <w:rPr>
+          <w:rFonts w:ascii="Arial Unicode MS" w:eastAsia="Arial Unicode MS" w:hAnsi="Arial Unicode MS" w:cs="Arial Unicode MS"/>
+        </w:rPr>
+        <w:t xml:space="preserve"> </w:t>
+      </w:r>
+      <w:r>
+        <w:rPr>
+          <w:rFonts w:ascii="Arial Unicode MS" w:eastAsia="Arial Unicode MS" w:hAnsi="Arial Unicode MS" w:cs="Arial Unicode MS"/>
+          <w:cs/>
+        </w:rPr>
+        <w:t>स</w:t>
+      </w:r>
+      <w:r>
+        <w:rPr>
+          <w:rFonts w:ascii="Arial Unicode MS" w:eastAsia="Arial Unicode MS" w:hAnsi="Arial Unicode MS" w:cs="Arial Unicode MS"/>
+        </w:rPr>
+        <w:t xml:space="preserve"> </w:t>
+      </w:r>
+      <w:r>
+        <w:rPr>
+          <w:rFonts w:ascii="Arial Unicode MS" w:eastAsia="Arial Unicode MS" w:hAnsi="Arial Unicode MS" w:cs="Arial Unicode MS"/>
+          <w:cs/>
+        </w:rPr>
+        <w:t>कालः</w:t>
+      </w:r>
+      <w:r>
+        <w:rPr>
+          <w:rFonts w:ascii="Arial Unicode MS" w:eastAsia="Arial Unicode MS" w:hAnsi="Arial Unicode MS" w:cs="Arial Unicode MS"/>
+        </w:rPr>
+        <w:t xml:space="preserve"> </w:t>
+      </w:r>
+      <w:r>
+        <w:rPr>
+          <w:rFonts w:ascii="Arial Unicode MS" w:eastAsia="Arial Unicode MS" w:hAnsi="Arial Unicode MS" w:cs="Arial Unicode MS"/>
+          <w:cs/>
+        </w:rPr>
+        <w:t>स</w:t>
+      </w:r>
+      <w:r>
+        <w:rPr>
+          <w:rFonts w:ascii="Arial Unicode MS" w:eastAsia="Arial Unicode MS" w:hAnsi="Arial Unicode MS" w:cs="Arial Unicode MS" w:hint="cs"/>
+          <w:cs/>
+        </w:rPr>
+        <w:t>र्व</w:t>
+      </w:r>
+      <w:r>
+        <w:rPr>
+          <w:rFonts w:ascii="Arial Unicode MS" w:eastAsia="Arial Unicode MS" w:hAnsi="Arial Unicode MS" w:cs="Arial Unicode MS"/>
+          <w:cs/>
+        </w:rPr>
+        <w:t>त्र</w:t>
+      </w:r>
+      <w:r>
+        <w:rPr>
+          <w:rFonts w:ascii="Arial Unicode MS" w:eastAsia="Arial Unicode MS" w:hAnsi="Arial Unicode MS" w:cs="Arial Unicode MS"/>
+        </w:rPr>
+        <w:t xml:space="preserve"> </w:t>
+      </w:r>
+      <w:r>
+        <w:rPr>
+          <w:rFonts w:ascii="Arial Unicode MS" w:eastAsia="Arial Unicode MS" w:hAnsi="Arial Unicode MS" w:cs="Arial Unicode MS"/>
+          <w:cs/>
+        </w:rPr>
+        <w:t>सर्पदंशे</w:t>
+      </w:r>
+      <w:r>
+        <w:rPr>
+          <w:rFonts w:ascii="Arial Unicode MS" w:eastAsia="Arial Unicode MS" w:hAnsi="Arial Unicode MS" w:cs="Arial Unicode MS"/>
+        </w:rPr>
+        <w:t xml:space="preserve"> </w:t>
+      </w:r>
+      <w:r>
+        <w:rPr>
+          <w:rFonts w:ascii="Arial Unicode MS" w:eastAsia="Arial Unicode MS" w:hAnsi="Arial Unicode MS" w:cs="Arial Unicode MS"/>
+          <w:cs/>
+        </w:rPr>
+        <w:t>विशेषतः</w:t>
+      </w:r>
+      <w:r>
+        <w:rPr>
+          <w:rFonts w:ascii="Arial Unicode MS" w:eastAsia="Arial Unicode MS" w:hAnsi="Arial Unicode MS" w:cs="Arial Unicode MS"/>
+        </w:rPr>
+        <w:t xml:space="preserve"> </w:t>
+      </w:r>
+      <w:r>
+        <w:rPr>
+          <w:rFonts w:ascii="Arial Unicode MS" w:eastAsia="Arial Unicode MS" w:hAnsi="Arial Unicode MS" w:cs="Arial Unicode MS"/>
+          <w:cs/>
+        </w:rPr>
+        <w:t>॥</w:t>
+      </w:r>
+      <w:r>
+        <w:rPr>
+          <w:rFonts w:ascii="Arial Unicode MS" w:eastAsia="Arial Unicode MS" w:hAnsi="Arial Unicode MS" w:cs="Arial Unicode MS" w:hint="cs"/>
+          <w:cs/>
+        </w:rPr>
+        <w:t>२९४/१५॥</w:t>
+      </w:r>
+    </w:p>
+    <w:p>
+      <w:pPr>
+        <w:pStyle w:val="BodyText"/>
+        <w:spacing w:after="0" w:line="240" w:lineRule="auto"/>
+        <w:rPr>
+          <w:rFonts w:ascii="Arial Unicode MS" w:eastAsia="Arial Unicode MS" w:hAnsi="Arial Unicode MS" w:cs="Arial Unicode MS"/>
+        </w:rPr>
+      </w:pPr>
+      <w:r>
+        <w:rPr>
+          <w:rFonts w:ascii="Arial Unicode MS" w:eastAsia="Arial Unicode MS" w:hAnsi="Arial Unicode MS" w:cs="Arial Unicode MS"/>
+          <w:cs/>
+        </w:rPr>
+        <w:t>कृत्तिका</w:t>
+      </w:r>
+      <w:r>
+        <w:rPr>
+          <w:rFonts w:ascii="Arial Unicode MS" w:eastAsia="Arial Unicode MS" w:hAnsi="Arial Unicode MS" w:cs="Arial Unicode MS"/>
+        </w:rPr>
+        <w:t xml:space="preserve"> </w:t>
+      </w:r>
+      <w:r>
+        <w:rPr>
+          <w:rFonts w:ascii="Arial Unicode MS" w:eastAsia="Arial Unicode MS" w:hAnsi="Arial Unicode MS" w:cs="Arial Unicode MS"/>
+          <w:cs/>
+        </w:rPr>
+        <w:t>भरणी</w:t>
+      </w:r>
+      <w:r>
+        <w:rPr>
+          <w:rFonts w:ascii="Arial Unicode MS" w:eastAsia="Arial Unicode MS" w:hAnsi="Arial Unicode MS" w:cs="Arial Unicode MS"/>
+        </w:rPr>
+        <w:t xml:space="preserve"> </w:t>
+      </w:r>
+      <w:r>
+        <w:rPr>
+          <w:rFonts w:ascii="Arial Unicode MS" w:eastAsia="Arial Unicode MS" w:hAnsi="Arial Unicode MS" w:cs="Arial Unicode MS"/>
+          <w:cs/>
+        </w:rPr>
+        <w:t>स्वाती</w:t>
+      </w:r>
+      <w:r>
+        <w:rPr>
+          <w:rFonts w:ascii="Arial Unicode MS" w:eastAsia="Arial Unicode MS" w:hAnsi="Arial Unicode MS" w:cs="Arial Unicode MS"/>
+        </w:rPr>
+        <w:t xml:space="preserve"> </w:t>
+      </w:r>
+      <w:r>
+        <w:rPr>
+          <w:rFonts w:ascii="Arial Unicode MS" w:eastAsia="Arial Unicode MS" w:hAnsi="Arial Unicode MS" w:cs="Arial Unicode MS"/>
+          <w:cs/>
+        </w:rPr>
+        <w:t>मूलं</w:t>
+      </w:r>
+      <w:r>
+        <w:rPr>
+          <w:rFonts w:ascii="Arial Unicode MS" w:eastAsia="Arial Unicode MS" w:hAnsi="Arial Unicode MS" w:cs="Arial Unicode MS"/>
+        </w:rPr>
+        <w:t xml:space="preserve"> </w:t>
+      </w:r>
+      <w:r>
+        <w:rPr>
+          <w:rFonts w:ascii="Arial Unicode MS" w:eastAsia="Arial Unicode MS" w:hAnsi="Arial Unicode MS" w:cs="Arial Unicode MS"/>
+          <w:cs/>
+        </w:rPr>
+        <w:t>पू</w:t>
+      </w:r>
+      <w:r>
+        <w:rPr>
+          <w:rFonts w:ascii="Arial Unicode MS" w:eastAsia="Arial Unicode MS" w:hAnsi="Arial Unicode MS" w:cs="Arial Unicode MS" w:hint="cs"/>
+          <w:cs/>
+        </w:rPr>
+        <w:t>र्व</w:t>
+      </w:r>
+      <w:r>
+        <w:rPr>
+          <w:rFonts w:ascii="Arial Unicode MS" w:eastAsia="Arial Unicode MS" w:hAnsi="Arial Unicode MS" w:cs="Arial Unicode MS"/>
+          <w:cs/>
+        </w:rPr>
+        <w:t>त्रयाश्विनी</w:t>
+      </w:r>
+      <w:r>
+        <w:rPr>
+          <w:rFonts w:ascii="Arial Unicode MS" w:eastAsia="Arial Unicode MS" w:hAnsi="Arial Unicode MS" w:cs="Arial Unicode MS"/>
+        </w:rPr>
+        <w:t xml:space="preserve"> </w:t>
+      </w:r>
+      <w:r>
+        <w:rPr>
+          <w:rFonts w:ascii="Arial Unicode MS" w:eastAsia="Arial Unicode MS" w:hAnsi="Arial Unicode MS" w:cs="Arial Unicode MS"/>
+          <w:cs/>
+        </w:rPr>
+        <w:t>।</w:t>
+      </w:r>
+      <w:r>
+        <w:rPr>
+          <w:rFonts w:ascii="Arial Unicode MS" w:eastAsia="Arial Unicode MS" w:hAnsi="Arial Unicode MS" w:cs="Arial Unicode MS"/>
+        </w:rPr>
+        <w:t xml:space="preserve"> </w:t>
+      </w:r>
+      <w:r>
+        <w:rPr>
+          <w:rFonts w:ascii="Arial Unicode MS" w:eastAsia="Arial Unicode MS" w:hAnsi="Arial Unicode MS" w:cs="Arial Unicode MS"/>
+          <w:cs/>
+        </w:rPr>
+        <w:t>विशाखार्द्रा</w:t>
+      </w:r>
+      <w:r>
+        <w:rPr>
+          <w:rFonts w:ascii="Arial Unicode MS" w:eastAsia="Arial Unicode MS" w:hAnsi="Arial Unicode MS" w:cs="Arial Unicode MS"/>
+        </w:rPr>
+        <w:t xml:space="preserve"> </w:t>
+      </w:r>
+      <w:r>
+        <w:rPr>
+          <w:rFonts w:ascii="Arial Unicode MS" w:eastAsia="Arial Unicode MS" w:hAnsi="Arial Unicode MS" w:cs="Arial Unicode MS"/>
+          <w:cs/>
+        </w:rPr>
+        <w:t>मघाश्लेषा</w:t>
+      </w:r>
+      <w:r>
+        <w:rPr>
+          <w:rFonts w:ascii="Arial Unicode MS" w:eastAsia="Arial Unicode MS" w:hAnsi="Arial Unicode MS" w:cs="Arial Unicode MS"/>
+        </w:rPr>
+        <w:t xml:space="preserve"> </w:t>
+      </w:r>
+      <w:r>
+        <w:rPr>
+          <w:rFonts w:ascii="Arial Unicode MS" w:eastAsia="Arial Unicode MS" w:hAnsi="Arial Unicode MS" w:cs="Arial Unicode MS"/>
+          <w:cs/>
+        </w:rPr>
+        <w:t>चित्रा</w:t>
+      </w:r>
+      <w:r>
+        <w:rPr>
+          <w:rFonts w:ascii="Arial Unicode MS" w:eastAsia="Arial Unicode MS" w:hAnsi="Arial Unicode MS" w:cs="Arial Unicode MS"/>
+        </w:rPr>
+        <w:t xml:space="preserve"> </w:t>
+      </w:r>
+      <w:r>
+        <w:rPr>
+          <w:rFonts w:ascii="Arial Unicode MS" w:eastAsia="Arial Unicode MS" w:hAnsi="Arial Unicode MS" w:cs="Arial Unicode MS"/>
+          <w:cs/>
+        </w:rPr>
+        <w:t>श्रवणरोहिणी</w:t>
+      </w:r>
+      <w:r>
+        <w:rPr>
+          <w:rFonts w:ascii="Arial Unicode MS" w:eastAsia="Arial Unicode MS" w:hAnsi="Arial Unicode MS" w:cs="Arial Unicode MS"/>
+        </w:rPr>
+        <w:t xml:space="preserve"> </w:t>
+      </w:r>
+      <w:r>
+        <w:rPr>
+          <w:rFonts w:ascii="Arial Unicode MS" w:eastAsia="Arial Unicode MS" w:hAnsi="Arial Unicode MS" w:cs="Arial Unicode MS"/>
+          <w:cs/>
+        </w:rPr>
+        <w:t>॥</w:t>
+      </w:r>
+      <w:r>
+        <w:rPr>
+          <w:rFonts w:ascii="Arial Unicode MS" w:eastAsia="Arial Unicode MS" w:hAnsi="Arial Unicode MS" w:cs="Arial Unicode MS" w:hint="cs"/>
+          <w:cs/>
+        </w:rPr>
+        <w:t>२९४/१६॥</w:t>
+      </w:r>
+    </w:p>
+    <w:p>
+      <w:pPr>
+        <w:pStyle w:val="BodyText"/>
+        <w:spacing w:after="0" w:line="240" w:lineRule="auto"/>
+        <w:rPr>
+          <w:rFonts w:ascii="Arial Unicode MS" w:eastAsia="Arial Unicode MS" w:hAnsi="Arial Unicode MS" w:cs="Arial Unicode MS"/>
+        </w:rPr>
+      </w:pPr>
+      <w:r>
+        <w:rPr>
+          <w:rFonts w:ascii="Arial Unicode MS" w:eastAsia="Arial Unicode MS" w:hAnsi="Arial Unicode MS" w:cs="Arial Unicode MS"/>
+          <w:cs/>
+        </w:rPr>
+        <w:t>ह</w:t>
+      </w:r>
+      <w:r>
+        <w:rPr>
+          <w:rFonts w:ascii="Arial Unicode MS" w:eastAsia="Arial Unicode MS" w:hAnsi="Arial Unicode MS" w:cs="Arial Unicode MS" w:hint="cs"/>
+          <w:cs/>
+        </w:rPr>
+        <w:t>स्तो</w:t>
+      </w:r>
+      <w:r>
+        <w:rPr>
+          <w:rFonts w:ascii="Arial Unicode MS" w:eastAsia="Arial Unicode MS" w:hAnsi="Arial Unicode MS" w:cs="Arial Unicode MS"/>
+        </w:rPr>
+        <w:t xml:space="preserve"> </w:t>
+      </w:r>
+      <w:r>
+        <w:rPr>
+          <w:rFonts w:ascii="Arial Unicode MS" w:eastAsia="Arial Unicode MS" w:hAnsi="Arial Unicode MS" w:cs="Arial Unicode MS"/>
+          <w:cs/>
+        </w:rPr>
+        <w:t>मन्दकुजौ</w:t>
+      </w:r>
+      <w:r>
+        <w:rPr>
+          <w:rFonts w:ascii="Arial Unicode MS" w:eastAsia="Arial Unicode MS" w:hAnsi="Arial Unicode MS" w:cs="Arial Unicode MS"/>
+        </w:rPr>
+        <w:t xml:space="preserve"> </w:t>
+      </w:r>
+      <w:r>
+        <w:rPr>
+          <w:rFonts w:ascii="Arial Unicode MS" w:eastAsia="Arial Unicode MS" w:hAnsi="Arial Unicode MS" w:cs="Arial Unicode MS"/>
+          <w:cs/>
+        </w:rPr>
+        <w:t>वारौ</w:t>
+      </w:r>
+      <w:r>
+        <w:rPr>
+          <w:rFonts w:ascii="Arial Unicode MS" w:eastAsia="Arial Unicode MS" w:hAnsi="Arial Unicode MS" w:cs="Arial Unicode MS"/>
+        </w:rPr>
+        <w:t xml:space="preserve"> </w:t>
+      </w:r>
+      <w:r>
+        <w:rPr>
+          <w:rFonts w:ascii="Arial Unicode MS" w:eastAsia="Arial Unicode MS" w:hAnsi="Arial Unicode MS" w:cs="Arial Unicode MS"/>
+          <w:cs/>
+        </w:rPr>
+        <w:t>पञ्चमी</w:t>
+      </w:r>
+      <w:r>
+        <w:rPr>
+          <w:rFonts w:ascii="Arial Unicode MS" w:eastAsia="Arial Unicode MS" w:hAnsi="Arial Unicode MS" w:cs="Arial Unicode MS"/>
+        </w:rPr>
+        <w:t xml:space="preserve"> </w:t>
+      </w:r>
+      <w:r>
+        <w:rPr>
+          <w:rFonts w:ascii="Arial Unicode MS" w:eastAsia="Arial Unicode MS" w:hAnsi="Arial Unicode MS" w:cs="Arial Unicode MS"/>
+          <w:cs/>
+        </w:rPr>
+        <w:t>चाष्टमी</w:t>
+      </w:r>
+      <w:r>
+        <w:rPr>
+          <w:rFonts w:ascii="Arial Unicode MS" w:eastAsia="Arial Unicode MS" w:hAnsi="Arial Unicode MS" w:cs="Arial Unicode MS"/>
+        </w:rPr>
+        <w:t xml:space="preserve"> </w:t>
+      </w:r>
+      <w:r>
+        <w:rPr>
+          <w:rFonts w:ascii="Arial Unicode MS" w:eastAsia="Arial Unicode MS" w:hAnsi="Arial Unicode MS" w:cs="Arial Unicode MS"/>
+          <w:cs/>
+        </w:rPr>
+        <w:t>तिथिः</w:t>
+      </w:r>
+      <w:r>
+        <w:rPr>
+          <w:rFonts w:ascii="Arial Unicode MS" w:eastAsia="Arial Unicode MS" w:hAnsi="Arial Unicode MS" w:cs="Arial Unicode MS"/>
+        </w:rPr>
+        <w:t xml:space="preserve"> </w:t>
+      </w:r>
+      <w:r>
+        <w:rPr>
+          <w:rFonts w:ascii="Arial Unicode MS" w:eastAsia="Arial Unicode MS" w:hAnsi="Arial Unicode MS" w:cs="Arial Unicode MS"/>
+          <w:cs/>
+        </w:rPr>
+        <w:t>।</w:t>
+      </w:r>
+      <w:r>
+        <w:rPr>
+          <w:rFonts w:ascii="Arial Unicode MS" w:eastAsia="Arial Unicode MS" w:hAnsi="Arial Unicode MS" w:cs="Arial Unicode MS"/>
+        </w:rPr>
+        <w:t xml:space="preserve"> </w:t>
+      </w:r>
+      <w:r>
+        <w:rPr>
+          <w:rFonts w:ascii="Arial Unicode MS" w:eastAsia="Arial Unicode MS" w:hAnsi="Arial Unicode MS" w:cs="Arial Unicode MS"/>
+          <w:cs/>
+        </w:rPr>
+        <w:t>षष्ठी</w:t>
+      </w:r>
+      <w:r>
+        <w:rPr>
+          <w:rFonts w:ascii="Arial Unicode MS" w:eastAsia="Arial Unicode MS" w:hAnsi="Arial Unicode MS" w:cs="Arial Unicode MS"/>
+        </w:rPr>
+        <w:t xml:space="preserve"> </w:t>
+      </w:r>
+      <w:r>
+        <w:rPr>
+          <w:rFonts w:ascii="Arial Unicode MS" w:eastAsia="Arial Unicode MS" w:hAnsi="Arial Unicode MS" w:cs="Arial Unicode MS"/>
+          <w:cs/>
+        </w:rPr>
+        <w:t>रिक्ता</w:t>
+      </w:r>
+      <w:r>
+        <w:rPr>
+          <w:rFonts w:ascii="Arial Unicode MS" w:eastAsia="Arial Unicode MS" w:hAnsi="Arial Unicode MS" w:cs="Arial Unicode MS"/>
+        </w:rPr>
+        <w:t xml:space="preserve"> </w:t>
+      </w:r>
+      <w:r>
+        <w:rPr>
+          <w:rFonts w:ascii="Arial Unicode MS" w:eastAsia="Arial Unicode MS" w:hAnsi="Arial Unicode MS" w:cs="Arial Unicode MS"/>
+          <w:cs/>
+        </w:rPr>
+        <w:t>शिवा</w:t>
+      </w:r>
+      <w:r>
+        <w:rPr>
+          <w:rFonts w:ascii="Arial Unicode MS" w:eastAsia="Arial Unicode MS" w:hAnsi="Arial Unicode MS" w:cs="Arial Unicode MS"/>
+        </w:rPr>
+        <w:t xml:space="preserve"> </w:t>
+      </w:r>
+      <w:r>
+        <w:rPr>
+          <w:rFonts w:ascii="Arial Unicode MS" w:eastAsia="Arial Unicode MS" w:hAnsi="Arial Unicode MS" w:cs="Arial Unicode MS"/>
+          <w:cs/>
+        </w:rPr>
+        <w:t>निन्द्या</w:t>
+      </w:r>
+      <w:r>
+        <w:rPr>
+          <w:rFonts w:ascii="Arial Unicode MS" w:eastAsia="Arial Unicode MS" w:hAnsi="Arial Unicode MS" w:cs="Arial Unicode MS"/>
+        </w:rPr>
+        <w:t xml:space="preserve"> </w:t>
+      </w:r>
+      <w:r>
+        <w:rPr>
+          <w:rFonts w:ascii="Arial Unicode MS" w:eastAsia="Arial Unicode MS" w:hAnsi="Arial Unicode MS" w:cs="Arial Unicode MS"/>
+          <w:cs/>
+        </w:rPr>
+        <w:t>पञ्चमी</w:t>
+      </w:r>
+      <w:r>
+        <w:rPr>
+          <w:rFonts w:ascii="Arial Unicode MS" w:eastAsia="Arial Unicode MS" w:hAnsi="Arial Unicode MS" w:cs="Arial Unicode MS"/>
+        </w:rPr>
+        <w:t xml:space="preserve"> </w:t>
+      </w:r>
+      <w:r>
+        <w:rPr>
+          <w:rFonts w:ascii="Arial Unicode MS" w:eastAsia="Arial Unicode MS" w:hAnsi="Arial Unicode MS" w:cs="Arial Unicode MS"/>
+          <w:cs/>
+        </w:rPr>
+        <w:t>च</w:t>
+      </w:r>
+      <w:r>
+        <w:rPr>
+          <w:rFonts w:ascii="Arial Unicode MS" w:eastAsia="Arial Unicode MS" w:hAnsi="Arial Unicode MS" w:cs="Arial Unicode MS"/>
+        </w:rPr>
+        <w:t xml:space="preserve"> </w:t>
+      </w:r>
+      <w:r>
+        <w:rPr>
+          <w:rFonts w:ascii="Arial Unicode MS" w:eastAsia="Arial Unicode MS" w:hAnsi="Arial Unicode MS" w:cs="Arial Unicode MS"/>
+          <w:cs/>
+        </w:rPr>
+        <w:t>चतु</w:t>
+      </w:r>
+      <w:r>
+        <w:rPr>
+          <w:rFonts w:ascii="Arial Unicode MS" w:eastAsia="Arial Unicode MS" w:hAnsi="Arial Unicode MS" w:cs="Arial Unicode MS" w:hint="cs"/>
+          <w:cs/>
+        </w:rPr>
+        <w:t>र्द</w:t>
+      </w:r>
+      <w:r>
+        <w:rPr>
+          <w:rFonts w:ascii="Arial Unicode MS" w:eastAsia="Arial Unicode MS" w:hAnsi="Arial Unicode MS" w:cs="Arial Unicode MS"/>
+          <w:cs/>
+        </w:rPr>
+        <w:t>शी</w:t>
+      </w:r>
+      <w:r>
+        <w:rPr>
+          <w:rFonts w:ascii="Arial Unicode MS" w:eastAsia="Arial Unicode MS" w:hAnsi="Arial Unicode MS" w:cs="Arial Unicode MS"/>
+        </w:rPr>
+        <w:t xml:space="preserve"> </w:t>
+      </w:r>
+      <w:r>
+        <w:rPr>
+          <w:rFonts w:ascii="Arial Unicode MS" w:eastAsia="Arial Unicode MS" w:hAnsi="Arial Unicode MS" w:cs="Arial Unicode MS"/>
+          <w:cs/>
+        </w:rPr>
+        <w:t>॥</w:t>
+      </w:r>
+      <w:r>
+        <w:rPr>
+          <w:rFonts w:ascii="Arial Unicode MS" w:eastAsia="Arial Unicode MS" w:hAnsi="Arial Unicode MS" w:cs="Arial Unicode MS" w:hint="cs"/>
+          <w:cs/>
+        </w:rPr>
+        <w:t>२९४/१७॥</w:t>
+      </w:r>
+    </w:p>
+    <w:p>
+      <w:pPr>
+        <w:pStyle w:val="BodyText"/>
+        <w:spacing w:after="0" w:line="240" w:lineRule="auto"/>
+        <w:rPr>
+          <w:rFonts w:ascii="Arial Unicode MS" w:eastAsia="Arial Unicode MS" w:hAnsi="Arial Unicode MS" w:cs="Arial Unicode MS"/>
+        </w:rPr>
+      </w:pPr>
+      <w:r>
+        <w:rPr>
+          <w:rFonts w:ascii="Arial Unicode MS" w:eastAsia="Arial Unicode MS" w:hAnsi="Arial Unicode MS" w:cs="Arial Unicode MS"/>
+          <w:cs/>
+        </w:rPr>
+        <w:t>सन्ध्याचतुष्टयं</w:t>
+      </w:r>
+      <w:r>
+        <w:rPr>
+          <w:rFonts w:ascii="Arial Unicode MS" w:eastAsia="Arial Unicode MS" w:hAnsi="Arial Unicode MS" w:cs="Arial Unicode MS"/>
+        </w:rPr>
+        <w:t xml:space="preserve"> </w:t>
+      </w:r>
+      <w:r>
+        <w:rPr>
+          <w:rFonts w:ascii="Arial Unicode MS" w:eastAsia="Arial Unicode MS" w:hAnsi="Arial Unicode MS" w:cs="Arial Unicode MS"/>
+          <w:cs/>
+        </w:rPr>
+        <w:t>दुष्टं</w:t>
+      </w:r>
+      <w:r>
+        <w:rPr>
+          <w:rFonts w:ascii="Arial Unicode MS" w:eastAsia="Arial Unicode MS" w:hAnsi="Arial Unicode MS" w:cs="Arial Unicode MS"/>
+        </w:rPr>
+        <w:t xml:space="preserve"> </w:t>
+      </w:r>
+      <w:r>
+        <w:rPr>
+          <w:rFonts w:ascii="Arial Unicode MS" w:eastAsia="Arial Unicode MS" w:hAnsi="Arial Unicode MS" w:cs="Arial Unicode MS" w:hint="cs"/>
+          <w:cs/>
+        </w:rPr>
+        <w:t>दु(</w:t>
+      </w:r>
+      <w:r>
+        <w:rPr>
+          <w:rFonts w:ascii="Arial Unicode MS" w:eastAsia="Arial Unicode MS" w:hAnsi="Arial Unicode MS" w:cs="Arial Unicode MS"/>
+          <w:cs/>
+        </w:rPr>
+        <w:t>द</w:t>
+      </w:r>
+      <w:r>
+        <w:rPr>
+          <w:rFonts w:ascii="Arial Unicode MS" w:eastAsia="Arial Unicode MS" w:hAnsi="Arial Unicode MS" w:cs="Arial Unicode MS" w:hint="cs"/>
+          <w:cs/>
+        </w:rPr>
+        <w:t>)</w:t>
+      </w:r>
+      <w:r>
+        <w:rPr>
+          <w:rFonts w:ascii="Arial Unicode MS" w:eastAsia="Arial Unicode MS" w:hAnsi="Arial Unicode MS" w:cs="Arial Unicode MS"/>
+          <w:cs/>
+        </w:rPr>
+        <w:t>ग्धयोगाश्च</w:t>
+      </w:r>
+      <w:r>
+        <w:rPr>
+          <w:rFonts w:ascii="Arial Unicode MS" w:eastAsia="Arial Unicode MS" w:hAnsi="Arial Unicode MS" w:cs="Arial Unicode MS"/>
+        </w:rPr>
+        <w:t xml:space="preserve"> </w:t>
+      </w:r>
+      <w:r>
+        <w:rPr>
+          <w:rFonts w:ascii="Arial Unicode MS" w:eastAsia="Arial Unicode MS" w:hAnsi="Arial Unicode MS" w:cs="Arial Unicode MS"/>
+          <w:cs/>
+        </w:rPr>
+        <w:t>राशयः</w:t>
+      </w:r>
+      <w:r>
+        <w:rPr>
+          <w:rFonts w:ascii="Arial Unicode MS" w:eastAsia="Arial Unicode MS" w:hAnsi="Arial Unicode MS" w:cs="Arial Unicode MS"/>
+        </w:rPr>
+        <w:t xml:space="preserve"> </w:t>
+      </w:r>
+      <w:r>
+        <w:rPr>
+          <w:rFonts w:ascii="Arial Unicode MS" w:eastAsia="Arial Unicode MS" w:hAnsi="Arial Unicode MS" w:cs="Arial Unicode MS"/>
+          <w:cs/>
+        </w:rPr>
+        <w:t>।</w:t>
+      </w:r>
+      <w:r>
+        <w:rPr>
+          <w:rFonts w:ascii="Arial Unicode MS" w:eastAsia="Arial Unicode MS" w:hAnsi="Arial Unicode MS" w:cs="Arial Unicode MS"/>
+        </w:rPr>
+        <w:t xml:space="preserve"> </w:t>
+      </w:r>
+      <w:r>
+        <w:rPr>
+          <w:rFonts w:ascii="Arial Unicode MS" w:eastAsia="Arial Unicode MS" w:hAnsi="Arial Unicode MS" w:cs="Arial Unicode MS"/>
+          <w:cs/>
+        </w:rPr>
+        <w:t>एकद्विबहवो</w:t>
+      </w:r>
+      <w:r>
+        <w:rPr>
+          <w:rFonts w:ascii="Arial Unicode MS" w:eastAsia="Arial Unicode MS" w:hAnsi="Arial Unicode MS" w:cs="Arial Unicode MS"/>
+        </w:rPr>
+        <w:t xml:space="preserve"> </w:t>
+      </w:r>
+      <w:r>
+        <w:rPr>
+          <w:rFonts w:ascii="Arial Unicode MS" w:eastAsia="Arial Unicode MS" w:hAnsi="Arial Unicode MS" w:cs="Arial Unicode MS"/>
+          <w:cs/>
+        </w:rPr>
+        <w:t>दंशा</w:t>
+      </w:r>
+      <w:r>
+        <w:rPr>
+          <w:rFonts w:ascii="Arial Unicode MS" w:eastAsia="Arial Unicode MS" w:hAnsi="Arial Unicode MS" w:cs="Arial Unicode MS"/>
+        </w:rPr>
+        <w:t xml:space="preserve"> </w:t>
+      </w:r>
+      <w:r>
+        <w:rPr>
+          <w:rFonts w:ascii="Arial Unicode MS" w:eastAsia="Arial Unicode MS" w:hAnsi="Arial Unicode MS" w:cs="Arial Unicode MS"/>
+          <w:cs/>
+        </w:rPr>
+        <w:t>दष्ट</w:t>
+      </w:r>
+      <w:r>
+        <w:rPr>
+          <w:rFonts w:ascii="Arial Unicode MS" w:eastAsia="Arial Unicode MS" w:hAnsi="Arial Unicode MS" w:cs="Arial Unicode MS" w:hint="cs"/>
+          <w:cs/>
+        </w:rPr>
+        <w:t xml:space="preserve">ं </w:t>
+      </w:r>
+      <w:r>
+        <w:rPr>
+          <w:rFonts w:ascii="Arial Unicode MS" w:eastAsia="Arial Unicode MS" w:hAnsi="Arial Unicode MS" w:cs="Arial Unicode MS"/>
+          <w:cs/>
+        </w:rPr>
+        <w:t>विद्ध</w:t>
+      </w:r>
+      <w:r>
+        <w:rPr>
+          <w:rFonts w:ascii="Arial Unicode MS" w:eastAsia="Arial Unicode MS" w:hAnsi="Arial Unicode MS" w:cs="Arial Unicode MS" w:hint="cs"/>
+          <w:cs/>
+        </w:rPr>
+        <w:t>ं च</w:t>
+      </w:r>
+      <w:r>
+        <w:rPr>
+          <w:rFonts w:ascii="Arial Unicode MS" w:eastAsia="Arial Unicode MS" w:hAnsi="Arial Unicode MS" w:cs="Arial Unicode MS"/>
+        </w:rPr>
+        <w:t xml:space="preserve"> </w:t>
+      </w:r>
+      <w:r>
+        <w:rPr>
+          <w:rFonts w:ascii="Arial Unicode MS" w:eastAsia="Arial Unicode MS" w:hAnsi="Arial Unicode MS" w:cs="Arial Unicode MS"/>
+          <w:cs/>
+        </w:rPr>
+        <w:t>खण्डितम्</w:t>
+      </w:r>
+      <w:r>
+        <w:rPr>
+          <w:rFonts w:ascii="Arial Unicode MS" w:eastAsia="Arial Unicode MS" w:hAnsi="Arial Unicode MS" w:cs="Arial Unicode MS"/>
+        </w:rPr>
+        <w:t xml:space="preserve"> </w:t>
+      </w:r>
+      <w:r>
+        <w:rPr>
+          <w:rFonts w:ascii="Arial Unicode MS" w:eastAsia="Arial Unicode MS" w:hAnsi="Arial Unicode MS" w:cs="Arial Unicode MS"/>
+          <w:cs/>
+        </w:rPr>
+        <w:t>॥</w:t>
+      </w:r>
+      <w:r>
+        <w:rPr>
+          <w:rFonts w:ascii="Arial Unicode MS" w:eastAsia="Arial Unicode MS" w:hAnsi="Arial Unicode MS" w:cs="Arial Unicode MS" w:hint="cs"/>
+          <w:cs/>
+        </w:rPr>
+        <w:t>२९४/१८॥</w:t>
+      </w:r>
+    </w:p>
+    <w:p>
+      <w:pPr>
+        <w:pStyle w:val="BodyText"/>
+        <w:spacing w:after="0" w:line="240" w:lineRule="auto"/>
+        <w:rPr>
+          <w:rFonts w:ascii="Arial Unicode MS" w:eastAsia="Arial Unicode MS" w:hAnsi="Arial Unicode MS" w:cs="Arial Unicode MS"/>
+        </w:rPr>
+      </w:pPr>
+      <w:r>
+        <w:rPr>
+          <w:rFonts w:ascii="Arial Unicode MS" w:eastAsia="Arial Unicode MS" w:hAnsi="Arial Unicode MS" w:cs="Arial Unicode MS"/>
+          <w:cs/>
+        </w:rPr>
+        <w:t>अदंशमवगुप्तं</w:t>
+      </w:r>
+      <w:r>
+        <w:rPr>
+          <w:rFonts w:ascii="Arial Unicode MS" w:eastAsia="Arial Unicode MS" w:hAnsi="Arial Unicode MS" w:cs="Arial Unicode MS"/>
+        </w:rPr>
+        <w:t xml:space="preserve"> </w:t>
+      </w:r>
+      <w:r>
+        <w:rPr>
+          <w:rFonts w:ascii="Arial Unicode MS" w:eastAsia="Arial Unicode MS" w:hAnsi="Arial Unicode MS" w:cs="Arial Unicode MS"/>
+          <w:cs/>
+        </w:rPr>
+        <w:t>स्याद्दंशमेवं</w:t>
+      </w:r>
+      <w:r>
+        <w:rPr>
+          <w:rFonts w:ascii="Arial Unicode MS" w:eastAsia="Arial Unicode MS" w:hAnsi="Arial Unicode MS" w:cs="Arial Unicode MS"/>
+        </w:rPr>
+        <w:t xml:space="preserve"> </w:t>
+      </w:r>
+      <w:r>
+        <w:rPr>
+          <w:rFonts w:ascii="Arial Unicode MS" w:eastAsia="Arial Unicode MS" w:hAnsi="Arial Unicode MS" w:cs="Arial Unicode MS"/>
+          <w:cs/>
+        </w:rPr>
+        <w:t>चतुर्विधम्</w:t>
+      </w:r>
+      <w:r>
+        <w:rPr>
+          <w:rFonts w:ascii="Arial Unicode MS" w:eastAsia="Arial Unicode MS" w:hAnsi="Arial Unicode MS" w:cs="Arial Unicode MS"/>
+        </w:rPr>
+        <w:t xml:space="preserve"> </w:t>
+      </w:r>
+      <w:r>
+        <w:rPr>
+          <w:rFonts w:ascii="Arial Unicode MS" w:eastAsia="Arial Unicode MS" w:hAnsi="Arial Unicode MS" w:cs="Arial Unicode MS"/>
+          <w:cs/>
+        </w:rPr>
+        <w:t>।</w:t>
+      </w:r>
+      <w:r>
+        <w:rPr>
+          <w:rFonts w:ascii="Arial Unicode MS" w:eastAsia="Arial Unicode MS" w:hAnsi="Arial Unicode MS" w:cs="Arial Unicode MS"/>
+        </w:rPr>
+        <w:t xml:space="preserve"> </w:t>
+      </w:r>
+      <w:r>
+        <w:rPr>
+          <w:rFonts w:ascii="Arial Unicode MS" w:eastAsia="Arial Unicode MS" w:hAnsi="Arial Unicode MS" w:cs="Arial Unicode MS"/>
+          <w:cs/>
+        </w:rPr>
+        <w:t>त्रयो</w:t>
+      </w:r>
+      <w:r>
+        <w:rPr>
+          <w:rFonts w:ascii="Arial Unicode MS" w:eastAsia="Arial Unicode MS" w:hAnsi="Arial Unicode MS" w:cs="Arial Unicode MS"/>
+        </w:rPr>
+        <w:t xml:space="preserve"> </w:t>
+      </w:r>
+      <w:r>
+        <w:rPr>
+          <w:rFonts w:ascii="Arial Unicode MS" w:eastAsia="Arial Unicode MS" w:hAnsi="Arial Unicode MS" w:cs="Arial Unicode MS" w:hint="cs"/>
+          <w:cs/>
+        </w:rPr>
+        <w:t>द्व्ये</w:t>
+      </w:r>
+      <w:r>
+        <w:rPr>
+          <w:rFonts w:ascii="Arial Unicode MS" w:eastAsia="Arial Unicode MS" w:hAnsi="Arial Unicode MS" w:cs="Arial Unicode MS"/>
+          <w:cs/>
+        </w:rPr>
+        <w:t>कक्षता</w:t>
+      </w:r>
+      <w:r>
+        <w:rPr>
+          <w:rFonts w:ascii="Arial Unicode MS" w:eastAsia="Arial Unicode MS" w:hAnsi="Arial Unicode MS" w:cs="Arial Unicode MS"/>
+        </w:rPr>
+        <w:t xml:space="preserve"> </w:t>
+      </w:r>
+      <w:r>
+        <w:rPr>
+          <w:rFonts w:ascii="Arial Unicode MS" w:eastAsia="Arial Unicode MS" w:hAnsi="Arial Unicode MS" w:cs="Arial Unicode MS"/>
+          <w:cs/>
+        </w:rPr>
+        <w:t>दंशा</w:t>
+      </w:r>
+      <w:r>
+        <w:rPr>
+          <w:rFonts w:ascii="Arial Unicode MS" w:eastAsia="Arial Unicode MS" w:hAnsi="Arial Unicode MS" w:cs="Arial Unicode MS"/>
+        </w:rPr>
+        <w:t xml:space="preserve"> </w:t>
+      </w:r>
+      <w:r>
+        <w:rPr>
+          <w:rFonts w:ascii="Arial Unicode MS" w:eastAsia="Arial Unicode MS" w:hAnsi="Arial Unicode MS" w:cs="Arial Unicode MS"/>
+          <w:cs/>
+        </w:rPr>
+        <w:t>वेदना</w:t>
+      </w:r>
+      <w:r>
+        <w:rPr>
+          <w:rFonts w:ascii="Arial Unicode MS" w:eastAsia="Arial Unicode MS" w:hAnsi="Arial Unicode MS" w:cs="Arial Unicode MS"/>
+        </w:rPr>
+        <w:t xml:space="preserve"> </w:t>
+      </w:r>
+      <w:r>
+        <w:rPr>
+          <w:rFonts w:ascii="Arial Unicode MS" w:eastAsia="Arial Unicode MS" w:hAnsi="Arial Unicode MS" w:cs="Arial Unicode MS"/>
+          <w:cs/>
+        </w:rPr>
+        <w:t>रुधिरोल्वणा</w:t>
+      </w:r>
+      <w:r>
+        <w:rPr>
+          <w:rFonts w:ascii="Arial Unicode MS" w:eastAsia="Arial Unicode MS" w:hAnsi="Arial Unicode MS" w:cs="Arial Unicode MS"/>
+        </w:rPr>
+        <w:t xml:space="preserve"> </w:t>
+      </w:r>
+      <w:r>
+        <w:rPr>
+          <w:rFonts w:ascii="Arial Unicode MS" w:eastAsia="Arial Unicode MS" w:hAnsi="Arial Unicode MS" w:cs="Arial Unicode MS"/>
+          <w:cs/>
+        </w:rPr>
+        <w:t>॥</w:t>
+      </w:r>
+      <w:r>
+        <w:rPr>
+          <w:rFonts w:ascii="Arial Unicode MS" w:eastAsia="Arial Unicode MS" w:hAnsi="Arial Unicode MS" w:cs="Arial Unicode MS" w:hint="cs"/>
+          <w:cs/>
+        </w:rPr>
+        <w:t>२९४/१९॥</w:t>
+      </w:r>
+    </w:p>
+    <w:p>
+      <w:pPr>
+        <w:pStyle w:val="BodyText"/>
+        <w:spacing w:after="0" w:line="240" w:lineRule="auto"/>
+        <w:rPr>
+          <w:rFonts w:ascii="Arial Unicode MS" w:eastAsia="Arial Unicode MS" w:hAnsi="Arial Unicode MS" w:cs="Arial Unicode MS"/>
+        </w:rPr>
+      </w:pPr>
+      <w:r>
+        <w:rPr>
+          <w:rFonts w:ascii="Arial Unicode MS" w:eastAsia="Arial Unicode MS" w:hAnsi="Arial Unicode MS" w:cs="Arial Unicode MS"/>
+          <w:cs/>
+        </w:rPr>
+        <w:t>नक्त</w:t>
+      </w:r>
+      <w:r>
+        <w:rPr>
+          <w:rFonts w:ascii="Arial Unicode MS" w:eastAsia="Arial Unicode MS" w:hAnsi="Arial Unicode MS" w:cs="Arial Unicode MS" w:hint="cs"/>
+          <w:cs/>
+        </w:rPr>
+        <w:t>ं त्वे</w:t>
+      </w:r>
+      <w:r>
+        <w:rPr>
+          <w:rFonts w:ascii="Arial Unicode MS" w:eastAsia="Arial Unicode MS" w:hAnsi="Arial Unicode MS" w:cs="Arial Unicode MS"/>
+          <w:cs/>
+        </w:rPr>
+        <w:t>काङ्घ्रिकू</w:t>
+      </w:r>
+      <w:r>
+        <w:rPr>
+          <w:rFonts w:ascii="Arial Unicode MS" w:eastAsia="Arial Unicode MS" w:hAnsi="Arial Unicode MS" w:cs="Arial Unicode MS" w:hint="cs"/>
+          <w:cs/>
+        </w:rPr>
+        <w:t>र्मा</w:t>
+      </w:r>
+      <w:r>
+        <w:rPr>
+          <w:rFonts w:ascii="Arial Unicode MS" w:eastAsia="Arial Unicode MS" w:hAnsi="Arial Unicode MS" w:cs="Arial Unicode MS"/>
+          <w:cs/>
+        </w:rPr>
+        <w:t>भा</w:t>
+      </w:r>
+      <w:r>
+        <w:rPr>
+          <w:rFonts w:ascii="Arial Unicode MS" w:eastAsia="Arial Unicode MS" w:hAnsi="Arial Unicode MS" w:cs="Arial Unicode MS"/>
+        </w:rPr>
+        <w:t xml:space="preserve"> </w:t>
+      </w:r>
+      <w:r>
+        <w:rPr>
+          <w:rFonts w:ascii="Arial Unicode MS" w:eastAsia="Arial Unicode MS" w:hAnsi="Arial Unicode MS" w:cs="Arial Unicode MS"/>
+          <w:cs/>
+        </w:rPr>
+        <w:t>दंशाश्च</w:t>
+      </w:r>
+      <w:r>
+        <w:rPr>
+          <w:rFonts w:ascii="Arial Unicode MS" w:eastAsia="Arial Unicode MS" w:hAnsi="Arial Unicode MS" w:cs="Arial Unicode MS"/>
+        </w:rPr>
+        <w:t xml:space="preserve"> </w:t>
+      </w:r>
+      <w:r>
+        <w:rPr>
+          <w:rFonts w:ascii="Arial Unicode MS" w:eastAsia="Arial Unicode MS" w:hAnsi="Arial Unicode MS" w:cs="Arial Unicode MS"/>
+          <w:cs/>
+        </w:rPr>
+        <w:t>यमचोदिताः</w:t>
+      </w:r>
+      <w:r>
+        <w:rPr>
+          <w:rFonts w:ascii="Arial Unicode MS" w:eastAsia="Arial Unicode MS" w:hAnsi="Arial Unicode MS" w:cs="Arial Unicode MS"/>
+        </w:rPr>
+        <w:t xml:space="preserve"> </w:t>
+      </w:r>
+      <w:r>
+        <w:rPr>
+          <w:rFonts w:ascii="Arial Unicode MS" w:eastAsia="Arial Unicode MS" w:hAnsi="Arial Unicode MS" w:cs="Arial Unicode MS"/>
+          <w:cs/>
+        </w:rPr>
+        <w:t>।</w:t>
+      </w:r>
+      <w:r>
+        <w:rPr>
+          <w:rFonts w:ascii="Arial Unicode MS" w:eastAsia="Arial Unicode MS" w:hAnsi="Arial Unicode MS" w:cs="Arial Unicode MS"/>
+        </w:rPr>
+        <w:t xml:space="preserve"> </w:t>
+      </w:r>
+      <w:r>
+        <w:rPr>
+          <w:rFonts w:ascii="Arial Unicode MS" w:eastAsia="Arial Unicode MS" w:hAnsi="Arial Unicode MS" w:cs="Arial Unicode MS" w:hint="cs"/>
+          <w:cs/>
+        </w:rPr>
+        <w:t>दा</w:t>
+      </w:r>
+      <w:r>
+        <w:rPr>
+          <w:rFonts w:ascii="Arial Unicode MS" w:eastAsia="Arial Unicode MS" w:hAnsi="Arial Unicode MS" w:cs="Arial Unicode MS"/>
+          <w:cs/>
+        </w:rPr>
+        <w:t>ही</w:t>
+      </w:r>
+      <w:r>
+        <w:rPr>
+          <w:rFonts w:ascii="Arial Unicode MS" w:eastAsia="Arial Unicode MS" w:hAnsi="Arial Unicode MS" w:cs="Arial Unicode MS" w:hint="cs"/>
+          <w:cs/>
+        </w:rPr>
+        <w:t xml:space="preserve"> </w:t>
+      </w:r>
+      <w:r>
+        <w:rPr>
+          <w:rFonts w:ascii="Arial Unicode MS" w:eastAsia="Arial Unicode MS" w:hAnsi="Arial Unicode MS" w:cs="Arial Unicode MS"/>
+          <w:cs/>
+        </w:rPr>
+        <w:t>पिपीलिकास्पर्शी</w:t>
+      </w:r>
+      <w:r>
+        <w:rPr>
+          <w:rFonts w:ascii="Arial Unicode MS" w:eastAsia="Arial Unicode MS" w:hAnsi="Arial Unicode MS" w:cs="Arial Unicode MS"/>
+        </w:rPr>
+        <w:t xml:space="preserve"> </w:t>
+      </w:r>
+      <w:r>
+        <w:rPr>
+          <w:rFonts w:ascii="Arial Unicode MS" w:eastAsia="Arial Unicode MS" w:hAnsi="Arial Unicode MS" w:cs="Arial Unicode MS"/>
+          <w:cs/>
+        </w:rPr>
+        <w:t>कण्ठशोथरुजान्वितः</w:t>
+      </w:r>
+      <w:r>
+        <w:rPr>
+          <w:rFonts w:ascii="Arial Unicode MS" w:eastAsia="Arial Unicode MS" w:hAnsi="Arial Unicode MS" w:cs="Arial Unicode MS"/>
+        </w:rPr>
+        <w:t xml:space="preserve"> </w:t>
+      </w:r>
+      <w:r>
+        <w:rPr>
+          <w:rFonts w:ascii="Arial Unicode MS" w:eastAsia="Arial Unicode MS" w:hAnsi="Arial Unicode MS" w:cs="Arial Unicode MS"/>
+          <w:cs/>
+        </w:rPr>
+        <w:t>॥</w:t>
+      </w:r>
+      <w:r>
+        <w:rPr>
+          <w:rFonts w:ascii="Arial Unicode MS" w:eastAsia="Arial Unicode MS" w:hAnsi="Arial Unicode MS" w:cs="Arial Unicode MS" w:hint="cs"/>
+          <w:cs/>
+        </w:rPr>
+        <w:t>२९४/२०॥</w:t>
+      </w:r>
+    </w:p>
+    <w:p>
+      <w:pPr>
+        <w:pStyle w:val="BodyText"/>
+        <w:spacing w:after="0" w:line="240" w:lineRule="auto"/>
+        <w:rPr>
+          <w:rFonts w:ascii="Arial Unicode MS" w:eastAsia="Arial Unicode MS" w:hAnsi="Arial Unicode MS" w:cs="Arial Unicode MS"/>
+        </w:rPr>
+      </w:pPr>
+      <w:r>
+        <w:rPr>
+          <w:rFonts w:ascii="Arial Unicode MS" w:eastAsia="Arial Unicode MS" w:hAnsi="Arial Unicode MS" w:cs="Arial Unicode MS"/>
+          <w:cs/>
+        </w:rPr>
+        <w:t>सतोदो</w:t>
+      </w:r>
+      <w:r>
+        <w:rPr>
+          <w:rFonts w:ascii="Arial Unicode MS" w:eastAsia="Arial Unicode MS" w:hAnsi="Arial Unicode MS" w:cs="Arial Unicode MS"/>
+        </w:rPr>
+        <w:t xml:space="preserve"> </w:t>
+      </w:r>
+      <w:r>
+        <w:rPr>
+          <w:rFonts w:ascii="Arial Unicode MS" w:eastAsia="Arial Unicode MS" w:hAnsi="Arial Unicode MS" w:cs="Arial Unicode MS"/>
+          <w:cs/>
+        </w:rPr>
+        <w:t>ग्रन्थितो</w:t>
+      </w:r>
+      <w:r>
+        <w:rPr>
+          <w:rFonts w:ascii="Arial Unicode MS" w:eastAsia="Arial Unicode MS" w:hAnsi="Arial Unicode MS" w:cs="Arial Unicode MS"/>
+        </w:rPr>
+        <w:t xml:space="preserve"> </w:t>
+      </w:r>
+      <w:r>
+        <w:rPr>
+          <w:rFonts w:ascii="Arial Unicode MS" w:eastAsia="Arial Unicode MS" w:hAnsi="Arial Unicode MS" w:cs="Arial Unicode MS"/>
+          <w:cs/>
+        </w:rPr>
+        <w:t>दंशः</w:t>
+      </w:r>
+      <w:r>
+        <w:rPr>
+          <w:rFonts w:ascii="Arial Unicode MS" w:eastAsia="Arial Unicode MS" w:hAnsi="Arial Unicode MS" w:cs="Arial Unicode MS"/>
+        </w:rPr>
+        <w:t xml:space="preserve"> </w:t>
+      </w:r>
+      <w:r>
+        <w:rPr>
+          <w:rFonts w:ascii="Arial Unicode MS" w:eastAsia="Arial Unicode MS" w:hAnsi="Arial Unicode MS" w:cs="Arial Unicode MS"/>
+          <w:cs/>
+        </w:rPr>
+        <w:t>सविषो</w:t>
+      </w:r>
+      <w:r>
+        <w:rPr>
+          <w:rFonts w:ascii="Arial Unicode MS" w:eastAsia="Arial Unicode MS" w:hAnsi="Arial Unicode MS" w:cs="Arial Unicode MS" w:hint="cs"/>
+          <w:cs/>
+        </w:rPr>
+        <w:t>ऽ</w:t>
+      </w:r>
+      <w:r>
+        <w:rPr>
+          <w:rFonts w:ascii="Arial Unicode MS" w:eastAsia="Arial Unicode MS" w:hAnsi="Arial Unicode MS" w:cs="Arial Unicode MS"/>
+          <w:cs/>
+        </w:rPr>
+        <w:t>न्य</w:t>
+      </w:r>
+      <w:r>
+        <w:rPr>
+          <w:rFonts w:ascii="Arial Unicode MS" w:eastAsia="Arial Unicode MS" w:hAnsi="Arial Unicode MS" w:cs="Arial Unicode MS" w:hint="cs"/>
+          <w:cs/>
+        </w:rPr>
+        <w:t xml:space="preserve">स्तु </w:t>
+      </w:r>
+      <w:r>
+        <w:rPr>
+          <w:rFonts w:ascii="Arial Unicode MS" w:eastAsia="Arial Unicode MS" w:hAnsi="Arial Unicode MS" w:cs="Arial Unicode MS"/>
+          <w:cs/>
+        </w:rPr>
+        <w:t>नि</w:t>
+      </w:r>
+      <w:r>
+        <w:rPr>
+          <w:rFonts w:ascii="Arial Unicode MS" w:eastAsia="Arial Unicode MS" w:hAnsi="Arial Unicode MS" w:cs="Arial Unicode MS" w:hint="cs"/>
+          <w:cs/>
+        </w:rPr>
+        <w:t>र्वि</w:t>
+      </w:r>
+      <w:r>
+        <w:rPr>
+          <w:rFonts w:ascii="Arial Unicode MS" w:eastAsia="Arial Unicode MS" w:hAnsi="Arial Unicode MS" w:cs="Arial Unicode MS"/>
+          <w:cs/>
+        </w:rPr>
+        <w:t>षः</w:t>
+      </w:r>
+      <w:r>
+        <w:rPr>
+          <w:rFonts w:ascii="Arial Unicode MS" w:eastAsia="Arial Unicode MS" w:hAnsi="Arial Unicode MS" w:cs="Arial Unicode MS"/>
+        </w:rPr>
+        <w:t xml:space="preserve"> </w:t>
+      </w:r>
+      <w:r>
+        <w:rPr>
+          <w:rFonts w:ascii="Arial Unicode MS" w:eastAsia="Arial Unicode MS" w:hAnsi="Arial Unicode MS" w:cs="Arial Unicode MS"/>
+          <w:cs/>
+        </w:rPr>
+        <w:t>।</w:t>
+      </w:r>
+      <w:r>
+        <w:rPr>
+          <w:rFonts w:ascii="Arial Unicode MS" w:eastAsia="Arial Unicode MS" w:hAnsi="Arial Unicode MS" w:cs="Arial Unicode MS"/>
+        </w:rPr>
+        <w:t xml:space="preserve"> </w:t>
+      </w:r>
+      <w:r>
+        <w:rPr>
+          <w:rFonts w:ascii="Arial Unicode MS" w:eastAsia="Arial Unicode MS" w:hAnsi="Arial Unicode MS" w:cs="Arial Unicode MS"/>
+          <w:cs/>
+        </w:rPr>
+        <w:t>देवालये</w:t>
+      </w:r>
+      <w:r>
+        <w:rPr>
+          <w:rFonts w:ascii="Arial Unicode MS" w:eastAsia="Arial Unicode MS" w:hAnsi="Arial Unicode MS" w:cs="Arial Unicode MS"/>
+        </w:rPr>
+        <w:t xml:space="preserve"> </w:t>
+      </w:r>
+      <w:r>
+        <w:rPr>
+          <w:rFonts w:ascii="Arial Unicode MS" w:eastAsia="Arial Unicode MS" w:hAnsi="Arial Unicode MS" w:cs="Arial Unicode MS"/>
+          <w:cs/>
+        </w:rPr>
+        <w:t>शून्यगृहे</w:t>
+      </w:r>
+      <w:r>
+        <w:rPr>
+          <w:rStyle w:val="FootnoteReference"/>
+          <w:rFonts w:ascii="Arial Unicode MS" w:eastAsia="Arial Unicode MS" w:hAnsi="Arial Unicode MS" w:cs="Arial Unicode MS"/>
+          <w:cs/>
+        </w:rPr>
+        <w:footnoteReference w:id="43"/>
+      </w:r>
+      <w:r>
+        <w:rPr>
+          <w:rFonts w:ascii="Arial Unicode MS" w:eastAsia="Arial Unicode MS" w:hAnsi="Arial Unicode MS" w:cs="Arial Unicode MS"/>
+        </w:rPr>
+        <w:t xml:space="preserve"> </w:t>
+      </w:r>
+      <w:r>
+        <w:rPr>
+          <w:rFonts w:ascii="Arial Unicode MS" w:eastAsia="Arial Unicode MS" w:hAnsi="Arial Unicode MS" w:cs="Arial Unicode MS"/>
+          <w:cs/>
+        </w:rPr>
+        <w:t>वल्मीकोद्यानकोटरे</w:t>
+      </w:r>
+      <w:r>
+        <w:rPr>
+          <w:rFonts w:ascii="Arial Unicode MS" w:eastAsia="Arial Unicode MS" w:hAnsi="Arial Unicode MS" w:cs="Arial Unicode MS"/>
+        </w:rPr>
+        <w:t xml:space="preserve"> </w:t>
+      </w:r>
+      <w:r>
+        <w:rPr>
+          <w:rFonts w:ascii="Arial Unicode MS" w:eastAsia="Arial Unicode MS" w:hAnsi="Arial Unicode MS" w:cs="Arial Unicode MS"/>
+          <w:cs/>
+        </w:rPr>
+        <w:t>॥</w:t>
+      </w:r>
+      <w:r>
+        <w:rPr>
+          <w:rFonts w:ascii="Arial Unicode MS" w:eastAsia="Arial Unicode MS" w:hAnsi="Arial Unicode MS" w:cs="Arial Unicode MS" w:hint="cs"/>
+          <w:cs/>
+        </w:rPr>
+        <w:t>२९४/२१॥</w:t>
+      </w:r>
+    </w:p>
+    <w:p>
+      <w:pPr>
+        <w:pStyle w:val="BodyText"/>
+        <w:spacing w:after="0" w:line="240" w:lineRule="auto"/>
+        <w:rPr>
+          <w:rFonts w:ascii="Arial Unicode MS" w:eastAsia="Arial Unicode MS" w:hAnsi="Arial Unicode MS" w:cs="Arial Unicode MS"/>
+        </w:rPr>
+      </w:pPr>
+      <w:r>
+        <w:rPr>
+          <w:rFonts w:ascii="Arial Unicode MS" w:eastAsia="Arial Unicode MS" w:hAnsi="Arial Unicode MS" w:cs="Arial Unicode MS"/>
+          <w:cs/>
+        </w:rPr>
+        <w:t>रथ्यासन्धौ</w:t>
+      </w:r>
+      <w:r>
+        <w:rPr>
+          <w:rFonts w:ascii="Arial Unicode MS" w:eastAsia="Arial Unicode MS" w:hAnsi="Arial Unicode MS" w:cs="Arial Unicode MS"/>
+        </w:rPr>
+        <w:t xml:space="preserve"> </w:t>
+      </w:r>
+      <w:r>
+        <w:rPr>
+          <w:rFonts w:ascii="Arial Unicode MS" w:eastAsia="Arial Unicode MS" w:hAnsi="Arial Unicode MS" w:cs="Arial Unicode MS"/>
+          <w:cs/>
+        </w:rPr>
+        <w:t>श्मशाने</w:t>
+      </w:r>
+      <w:r>
+        <w:rPr>
+          <w:rFonts w:ascii="Arial Unicode MS" w:eastAsia="Arial Unicode MS" w:hAnsi="Arial Unicode MS" w:cs="Arial Unicode MS"/>
+        </w:rPr>
+        <w:t xml:space="preserve"> </w:t>
+      </w:r>
+      <w:r>
+        <w:rPr>
+          <w:rFonts w:ascii="Arial Unicode MS" w:eastAsia="Arial Unicode MS" w:hAnsi="Arial Unicode MS" w:cs="Arial Unicode MS"/>
+          <w:cs/>
+        </w:rPr>
+        <w:t>च</w:t>
+      </w:r>
+      <w:r>
+        <w:rPr>
+          <w:rFonts w:ascii="Arial Unicode MS" w:eastAsia="Arial Unicode MS" w:hAnsi="Arial Unicode MS" w:cs="Arial Unicode MS"/>
+        </w:rPr>
+        <w:t xml:space="preserve"> </w:t>
+      </w:r>
+      <w:r>
+        <w:rPr>
+          <w:rFonts w:ascii="Arial Unicode MS" w:eastAsia="Arial Unicode MS" w:hAnsi="Arial Unicode MS" w:cs="Arial Unicode MS"/>
+          <w:cs/>
+        </w:rPr>
+        <w:t>नद्या</w:t>
+      </w:r>
+      <w:r>
+        <w:rPr>
+          <w:rFonts w:ascii="Arial Unicode MS" w:eastAsia="Arial Unicode MS" w:hAnsi="Arial Unicode MS" w:cs="Arial Unicode MS" w:hint="cs"/>
+          <w:cs/>
+        </w:rPr>
+        <w:t xml:space="preserve">ं च </w:t>
+      </w:r>
+      <w:r>
+        <w:rPr>
+          <w:rFonts w:ascii="Arial Unicode MS" w:eastAsia="Arial Unicode MS" w:hAnsi="Arial Unicode MS" w:cs="Arial Unicode MS"/>
+          <w:cs/>
+        </w:rPr>
+        <w:t>सिन्धुसङ्गमे</w:t>
+      </w:r>
+      <w:r>
+        <w:rPr>
+          <w:rFonts w:ascii="Arial Unicode MS" w:eastAsia="Arial Unicode MS" w:hAnsi="Arial Unicode MS" w:cs="Arial Unicode MS"/>
+        </w:rPr>
+        <w:t xml:space="preserve"> </w:t>
+      </w:r>
+      <w:r>
+        <w:rPr>
+          <w:rFonts w:ascii="Arial Unicode MS" w:eastAsia="Arial Unicode MS" w:hAnsi="Arial Unicode MS" w:cs="Arial Unicode MS"/>
+          <w:cs/>
+        </w:rPr>
+        <w:t>।</w:t>
+      </w:r>
+      <w:r>
+        <w:rPr>
+          <w:rFonts w:ascii="Arial Unicode MS" w:eastAsia="Arial Unicode MS" w:hAnsi="Arial Unicode MS" w:cs="Arial Unicode MS"/>
+        </w:rPr>
+        <w:t xml:space="preserve"> </w:t>
+      </w:r>
+      <w:r>
+        <w:rPr>
+          <w:rFonts w:ascii="Arial Unicode MS" w:eastAsia="Arial Unicode MS" w:hAnsi="Arial Unicode MS" w:cs="Arial Unicode MS"/>
+          <w:cs/>
+        </w:rPr>
+        <w:t>द्वीपे</w:t>
+      </w:r>
+      <w:r>
+        <w:rPr>
+          <w:rFonts w:ascii="Arial Unicode MS" w:eastAsia="Arial Unicode MS" w:hAnsi="Arial Unicode MS" w:cs="Arial Unicode MS"/>
+        </w:rPr>
+        <w:t xml:space="preserve"> </w:t>
+      </w:r>
+      <w:r>
+        <w:rPr>
+          <w:rFonts w:ascii="Arial Unicode MS" w:eastAsia="Arial Unicode MS" w:hAnsi="Arial Unicode MS" w:cs="Arial Unicode MS"/>
+          <w:cs/>
+        </w:rPr>
+        <w:t>चतुष्पथे</w:t>
+      </w:r>
+      <w:r>
+        <w:rPr>
+          <w:rFonts w:ascii="Arial Unicode MS" w:eastAsia="Arial Unicode MS" w:hAnsi="Arial Unicode MS" w:cs="Arial Unicode MS"/>
+        </w:rPr>
+        <w:t xml:space="preserve"> </w:t>
+      </w:r>
+      <w:r>
+        <w:rPr>
+          <w:rFonts w:ascii="Arial Unicode MS" w:eastAsia="Arial Unicode MS" w:hAnsi="Arial Unicode MS" w:cs="Arial Unicode MS"/>
+          <w:cs/>
+        </w:rPr>
+        <w:t>सौधे</w:t>
+      </w:r>
+      <w:r>
+        <w:rPr>
+          <w:rFonts w:ascii="Arial Unicode MS" w:eastAsia="Arial Unicode MS" w:hAnsi="Arial Unicode MS" w:cs="Arial Unicode MS"/>
+        </w:rPr>
+        <w:t xml:space="preserve"> </w:t>
+      </w:r>
+      <w:r>
+        <w:rPr>
+          <w:rFonts w:ascii="Arial Unicode MS" w:eastAsia="Arial Unicode MS" w:hAnsi="Arial Unicode MS" w:cs="Arial Unicode MS"/>
+          <w:cs/>
+        </w:rPr>
+        <w:t>गृहेऽब्जे</w:t>
+      </w:r>
+      <w:r>
+        <w:rPr>
+          <w:rFonts w:ascii="Arial Unicode MS" w:eastAsia="Arial Unicode MS" w:hAnsi="Arial Unicode MS" w:cs="Arial Unicode MS"/>
+        </w:rPr>
+        <w:t xml:space="preserve"> </w:t>
+      </w:r>
+      <w:r>
+        <w:rPr>
+          <w:rFonts w:ascii="Arial Unicode MS" w:eastAsia="Arial Unicode MS" w:hAnsi="Arial Unicode MS" w:cs="Arial Unicode MS"/>
+          <w:cs/>
+        </w:rPr>
+        <w:t>प</w:t>
+      </w:r>
+      <w:r>
+        <w:rPr>
+          <w:rFonts w:ascii="Arial Unicode MS" w:eastAsia="Arial Unicode MS" w:hAnsi="Arial Unicode MS" w:cs="Arial Unicode MS" w:hint="cs"/>
+          <w:cs/>
+        </w:rPr>
+        <w:t>र्व</w:t>
+      </w:r>
+      <w:r>
+        <w:rPr>
+          <w:rFonts w:ascii="Arial Unicode MS" w:eastAsia="Arial Unicode MS" w:hAnsi="Arial Unicode MS" w:cs="Arial Unicode MS"/>
+          <w:cs/>
+        </w:rPr>
+        <w:t>ताग्रतः</w:t>
+      </w:r>
+      <w:r>
+        <w:rPr>
+          <w:rFonts w:ascii="Arial Unicode MS" w:eastAsia="Arial Unicode MS" w:hAnsi="Arial Unicode MS" w:cs="Arial Unicode MS"/>
+        </w:rPr>
+        <w:t xml:space="preserve"> </w:t>
+      </w:r>
+      <w:r>
+        <w:rPr>
+          <w:rFonts w:ascii="Arial Unicode MS" w:eastAsia="Arial Unicode MS" w:hAnsi="Arial Unicode MS" w:cs="Arial Unicode MS"/>
+          <w:cs/>
+        </w:rPr>
+        <w:t>॥</w:t>
+      </w:r>
+      <w:r>
+        <w:rPr>
+          <w:rFonts w:ascii="Arial Unicode MS" w:eastAsia="Arial Unicode MS" w:hAnsi="Arial Unicode MS" w:cs="Arial Unicode MS" w:hint="cs"/>
+          <w:cs/>
+        </w:rPr>
+        <w:t>२९४/२२॥</w:t>
+      </w:r>
+    </w:p>
+    <w:p>
+      <w:pPr>
+        <w:pStyle w:val="BodyText"/>
+        <w:spacing w:after="0" w:line="240" w:lineRule="auto"/>
+        <w:rPr>
+          <w:rFonts w:ascii="Arial Unicode MS" w:eastAsia="Arial Unicode MS" w:hAnsi="Arial Unicode MS" w:cs="Arial Unicode MS"/>
+        </w:rPr>
+      </w:pPr>
+      <w:r>
+        <w:rPr>
+          <w:rFonts w:ascii="Arial Unicode MS" w:eastAsia="Arial Unicode MS" w:hAnsi="Arial Unicode MS" w:cs="Arial Unicode MS" w:hint="cs"/>
+          <w:cs/>
+        </w:rPr>
+        <w:t>ब</w:t>
+      </w:r>
+      <w:r>
+        <w:rPr>
+          <w:rFonts w:ascii="Arial Unicode MS" w:eastAsia="Arial Unicode MS" w:hAnsi="Arial Unicode MS" w:cs="Arial Unicode MS"/>
+          <w:cs/>
+        </w:rPr>
+        <w:t>लद्वारे</w:t>
+      </w:r>
+      <w:r>
+        <w:rPr>
+          <w:rFonts w:ascii="Arial Unicode MS" w:eastAsia="Arial Unicode MS" w:hAnsi="Arial Unicode MS" w:cs="Arial Unicode MS"/>
+        </w:rPr>
+        <w:t xml:space="preserve"> </w:t>
+      </w:r>
+      <w:r>
+        <w:rPr>
+          <w:rFonts w:ascii="Arial Unicode MS" w:eastAsia="Arial Unicode MS" w:hAnsi="Arial Unicode MS" w:cs="Arial Unicode MS"/>
+          <w:cs/>
+        </w:rPr>
+        <w:t>जीर्णकूपे</w:t>
+      </w:r>
+      <w:r>
+        <w:rPr>
+          <w:rFonts w:ascii="Arial Unicode MS" w:eastAsia="Arial Unicode MS" w:hAnsi="Arial Unicode MS" w:cs="Arial Unicode MS"/>
+        </w:rPr>
+        <w:t xml:space="preserve"> </w:t>
+      </w:r>
+      <w:r>
+        <w:rPr>
+          <w:rFonts w:ascii="Arial Unicode MS" w:eastAsia="Arial Unicode MS" w:hAnsi="Arial Unicode MS" w:cs="Arial Unicode MS"/>
+          <w:cs/>
+        </w:rPr>
+        <w:t>जीर्णवेश्मनि</w:t>
+      </w:r>
+      <w:r>
+        <w:rPr>
+          <w:rFonts w:ascii="Arial Unicode MS" w:eastAsia="Arial Unicode MS" w:hAnsi="Arial Unicode MS" w:cs="Arial Unicode MS"/>
+        </w:rPr>
+        <w:t xml:space="preserve"> </w:t>
+      </w:r>
+      <w:r>
+        <w:rPr>
+          <w:rFonts w:ascii="Arial Unicode MS" w:eastAsia="Arial Unicode MS" w:hAnsi="Arial Unicode MS" w:cs="Arial Unicode MS"/>
+          <w:cs/>
+        </w:rPr>
+        <w:t>कुड्यके</w:t>
+      </w:r>
+      <w:r>
+        <w:rPr>
+          <w:rFonts w:ascii="Arial Unicode MS" w:eastAsia="Arial Unicode MS" w:hAnsi="Arial Unicode MS" w:cs="Arial Unicode MS"/>
+        </w:rPr>
+        <w:t xml:space="preserve"> </w:t>
+      </w:r>
+      <w:r>
+        <w:rPr>
+          <w:rFonts w:ascii="Arial Unicode MS" w:eastAsia="Arial Unicode MS" w:hAnsi="Arial Unicode MS" w:cs="Arial Unicode MS"/>
+          <w:cs/>
+        </w:rPr>
+        <w:t>।</w:t>
+      </w:r>
+      <w:r>
+        <w:rPr>
+          <w:rFonts w:ascii="Arial Unicode MS" w:eastAsia="Arial Unicode MS" w:hAnsi="Arial Unicode MS" w:cs="Arial Unicode MS"/>
+        </w:rPr>
+        <w:t xml:space="preserve"> </w:t>
+      </w:r>
+      <w:r>
+        <w:rPr>
+          <w:rFonts w:ascii="Arial Unicode MS" w:eastAsia="Arial Unicode MS" w:hAnsi="Arial Unicode MS" w:cs="Arial Unicode MS"/>
+          <w:cs/>
+        </w:rPr>
+        <w:t>शिग्रुश्लेष्मातकाक्षेषु</w:t>
+      </w:r>
+      <w:r>
+        <w:rPr>
+          <w:rFonts w:ascii="Arial Unicode MS" w:eastAsia="Arial Unicode MS" w:hAnsi="Arial Unicode MS" w:cs="Arial Unicode MS"/>
+        </w:rPr>
+        <w:t xml:space="preserve"> </w:t>
+      </w:r>
+      <w:r>
+        <w:rPr>
+          <w:rFonts w:ascii="Arial Unicode MS" w:eastAsia="Arial Unicode MS" w:hAnsi="Arial Unicode MS" w:cs="Arial Unicode MS"/>
+          <w:cs/>
+        </w:rPr>
+        <w:t>जम्बू</w:t>
+      </w:r>
+      <w:r>
+        <w:rPr>
+          <w:rFonts w:ascii="Arial Unicode MS" w:eastAsia="Arial Unicode MS" w:hAnsi="Arial Unicode MS" w:cs="Arial Unicode MS" w:hint="cs"/>
+          <w:cs/>
+        </w:rPr>
+        <w:t>दु</w:t>
+      </w:r>
+      <w:r>
+        <w:rPr>
+          <w:rFonts w:ascii="Arial Unicode MS" w:eastAsia="Arial Unicode MS" w:hAnsi="Arial Unicode MS" w:cs="Arial Unicode MS"/>
+          <w:cs/>
+        </w:rPr>
+        <w:t>म्बर</w:t>
+      </w:r>
+      <w:r>
+        <w:rPr>
+          <w:rFonts w:ascii="Arial Unicode MS" w:eastAsia="Arial Unicode MS" w:hAnsi="Arial Unicode MS" w:cs="Arial Unicode MS" w:hint="cs"/>
+          <w:cs/>
+        </w:rPr>
+        <w:t>वेणु</w:t>
+      </w:r>
+      <w:r>
+        <w:rPr>
+          <w:rFonts w:ascii="Arial Unicode MS" w:eastAsia="Arial Unicode MS" w:hAnsi="Arial Unicode MS" w:cs="Arial Unicode MS"/>
+          <w:cs/>
+        </w:rPr>
+        <w:t>षु</w:t>
+      </w:r>
+      <w:r>
+        <w:rPr>
+          <w:rFonts w:ascii="Arial Unicode MS" w:eastAsia="Arial Unicode MS" w:hAnsi="Arial Unicode MS" w:cs="Arial Unicode MS"/>
+        </w:rPr>
+        <w:t xml:space="preserve">  </w:t>
+      </w:r>
+      <w:r>
+        <w:rPr>
+          <w:rFonts w:ascii="Arial Unicode MS" w:eastAsia="Arial Unicode MS" w:hAnsi="Arial Unicode MS" w:cs="Arial Unicode MS"/>
+          <w:cs/>
+        </w:rPr>
+        <w:t>॥</w:t>
+      </w:r>
+      <w:r>
+        <w:rPr>
+          <w:rFonts w:ascii="Arial Unicode MS" w:eastAsia="Arial Unicode MS" w:hAnsi="Arial Unicode MS" w:cs="Arial Unicode MS" w:hint="cs"/>
+          <w:cs/>
+        </w:rPr>
+        <w:t>२९४/२३॥</w:t>
+      </w:r>
+    </w:p>
+    <w:p>
+      <w:pPr>
+        <w:pStyle w:val="BodyText"/>
+        <w:spacing w:after="0" w:line="240" w:lineRule="auto"/>
+        <w:rPr>
+          <w:rFonts w:ascii="Arial Unicode MS" w:eastAsia="Arial Unicode MS" w:hAnsi="Arial Unicode MS" w:cs="Arial Unicode MS"/>
+        </w:rPr>
+      </w:pPr>
+      <w:r>
+        <w:rPr>
+          <w:rFonts w:ascii="Arial Unicode MS" w:eastAsia="Arial Unicode MS" w:hAnsi="Arial Unicode MS" w:cs="Arial Unicode MS"/>
+          <w:cs/>
+        </w:rPr>
+        <w:t>वटे</w:t>
+      </w:r>
+      <w:r>
+        <w:rPr>
+          <w:rFonts w:ascii="Arial Unicode MS" w:eastAsia="Arial Unicode MS" w:hAnsi="Arial Unicode MS" w:cs="Arial Unicode MS"/>
+        </w:rPr>
+        <w:t xml:space="preserve"> </w:t>
+      </w:r>
+      <w:r>
+        <w:rPr>
+          <w:rFonts w:ascii="Arial Unicode MS" w:eastAsia="Arial Unicode MS" w:hAnsi="Arial Unicode MS" w:cs="Arial Unicode MS"/>
+          <w:cs/>
+        </w:rPr>
+        <w:t>च</w:t>
+      </w:r>
+      <w:r>
+        <w:rPr>
+          <w:rFonts w:ascii="Arial Unicode MS" w:eastAsia="Arial Unicode MS" w:hAnsi="Arial Unicode MS" w:cs="Arial Unicode MS"/>
+        </w:rPr>
+        <w:t xml:space="preserve"> </w:t>
+      </w:r>
+      <w:r>
+        <w:rPr>
+          <w:rFonts w:ascii="Arial Unicode MS" w:eastAsia="Arial Unicode MS" w:hAnsi="Arial Unicode MS" w:cs="Arial Unicode MS"/>
+          <w:cs/>
+        </w:rPr>
+        <w:t>जीर्णप्राकारे</w:t>
+      </w:r>
+      <w:r>
+        <w:rPr>
+          <w:rFonts w:ascii="Arial Unicode MS" w:eastAsia="Arial Unicode MS" w:hAnsi="Arial Unicode MS" w:cs="Arial Unicode MS"/>
+        </w:rPr>
+        <w:t xml:space="preserve"> </w:t>
+      </w:r>
+      <w:r>
+        <w:rPr>
+          <w:rFonts w:ascii="Arial Unicode MS" w:eastAsia="Arial Unicode MS" w:hAnsi="Arial Unicode MS" w:cs="Arial Unicode MS"/>
+          <w:cs/>
+        </w:rPr>
+        <w:t>खास्यहृत्कक्षजत्रुणि</w:t>
+      </w:r>
+      <w:r>
+        <w:rPr>
+          <w:rFonts w:ascii="Arial Unicode MS" w:eastAsia="Arial Unicode MS" w:hAnsi="Arial Unicode MS" w:cs="Arial Unicode MS"/>
+        </w:rPr>
+        <w:t xml:space="preserve"> </w:t>
+      </w:r>
+      <w:r>
+        <w:rPr>
+          <w:rFonts w:ascii="Arial Unicode MS" w:eastAsia="Arial Unicode MS" w:hAnsi="Arial Unicode MS" w:cs="Arial Unicode MS"/>
+          <w:cs/>
+        </w:rPr>
+        <w:t>।</w:t>
+      </w:r>
+      <w:r>
+        <w:rPr>
+          <w:rFonts w:ascii="Arial Unicode MS" w:eastAsia="Arial Unicode MS" w:hAnsi="Arial Unicode MS" w:cs="Arial Unicode MS"/>
+        </w:rPr>
+        <w:t xml:space="preserve"> </w:t>
+      </w:r>
+      <w:r>
+        <w:rPr>
+          <w:rFonts w:ascii="Arial Unicode MS" w:eastAsia="Arial Unicode MS" w:hAnsi="Arial Unicode MS" w:cs="Arial Unicode MS"/>
+          <w:cs/>
+        </w:rPr>
+        <w:t>तालौ</w:t>
+      </w:r>
+      <w:r>
+        <w:rPr>
+          <w:rFonts w:ascii="Arial Unicode MS" w:eastAsia="Arial Unicode MS" w:hAnsi="Arial Unicode MS" w:cs="Arial Unicode MS"/>
+        </w:rPr>
+        <w:t xml:space="preserve"> </w:t>
+      </w:r>
+      <w:r>
+        <w:rPr>
+          <w:rFonts w:ascii="Arial Unicode MS" w:eastAsia="Arial Unicode MS" w:hAnsi="Arial Unicode MS" w:cs="Arial Unicode MS"/>
+          <w:cs/>
+        </w:rPr>
+        <w:t>शङ्खे</w:t>
+      </w:r>
+      <w:r>
+        <w:rPr>
+          <w:rFonts w:ascii="Arial Unicode MS" w:eastAsia="Arial Unicode MS" w:hAnsi="Arial Unicode MS" w:cs="Arial Unicode MS"/>
+        </w:rPr>
+        <w:t xml:space="preserve"> </w:t>
+      </w:r>
+      <w:r>
+        <w:rPr>
+          <w:rFonts w:ascii="Arial Unicode MS" w:eastAsia="Arial Unicode MS" w:hAnsi="Arial Unicode MS" w:cs="Arial Unicode MS"/>
+          <w:cs/>
+        </w:rPr>
+        <w:t>गले</w:t>
+      </w:r>
+      <w:r>
+        <w:rPr>
+          <w:rFonts w:ascii="Arial Unicode MS" w:eastAsia="Arial Unicode MS" w:hAnsi="Arial Unicode MS" w:cs="Arial Unicode MS"/>
+        </w:rPr>
+        <w:t xml:space="preserve"> </w:t>
+      </w:r>
+      <w:r>
+        <w:rPr>
+          <w:rFonts w:ascii="Arial Unicode MS" w:eastAsia="Arial Unicode MS" w:hAnsi="Arial Unicode MS" w:cs="Arial Unicode MS"/>
+          <w:cs/>
+        </w:rPr>
+        <w:t>मू</w:t>
+      </w:r>
+      <w:r>
+        <w:rPr>
+          <w:rFonts w:ascii="Arial Unicode MS" w:eastAsia="Arial Unicode MS" w:hAnsi="Arial Unicode MS" w:cs="Arial Unicode MS" w:hint="cs"/>
+          <w:cs/>
+        </w:rPr>
+        <w:t>र्ध्नि</w:t>
+      </w:r>
+      <w:r>
+        <w:rPr>
+          <w:rFonts w:ascii="Arial Unicode MS" w:eastAsia="Arial Unicode MS" w:hAnsi="Arial Unicode MS" w:cs="Arial Unicode MS"/>
+        </w:rPr>
+        <w:t xml:space="preserve"> </w:t>
+      </w:r>
+      <w:r>
+        <w:rPr>
+          <w:rFonts w:ascii="Arial Unicode MS" w:eastAsia="Arial Unicode MS" w:hAnsi="Arial Unicode MS" w:cs="Arial Unicode MS"/>
+          <w:cs/>
+        </w:rPr>
+        <w:t>चि</w:t>
+      </w:r>
+      <w:r>
+        <w:rPr>
+          <w:rFonts w:ascii="Arial Unicode MS" w:eastAsia="Arial Unicode MS" w:hAnsi="Arial Unicode MS" w:cs="Arial Unicode MS" w:hint="cs"/>
+          <w:cs/>
+        </w:rPr>
+        <w:t>बु</w:t>
+      </w:r>
+      <w:r>
+        <w:rPr>
+          <w:rFonts w:ascii="Arial Unicode MS" w:eastAsia="Arial Unicode MS" w:hAnsi="Arial Unicode MS" w:cs="Arial Unicode MS"/>
+          <w:cs/>
+        </w:rPr>
+        <w:t>के</w:t>
+      </w:r>
+      <w:r>
+        <w:rPr>
+          <w:rFonts w:ascii="Arial Unicode MS" w:eastAsia="Arial Unicode MS" w:hAnsi="Arial Unicode MS" w:cs="Arial Unicode MS"/>
+        </w:rPr>
+        <w:t xml:space="preserve"> </w:t>
+      </w:r>
+      <w:r>
+        <w:rPr>
+          <w:rFonts w:ascii="Arial Unicode MS" w:eastAsia="Arial Unicode MS" w:hAnsi="Arial Unicode MS" w:cs="Arial Unicode MS"/>
+          <w:cs/>
+        </w:rPr>
+        <w:t>नाभिपादयोः</w:t>
+      </w:r>
+      <w:r>
+        <w:rPr>
+          <w:rFonts w:ascii="Arial Unicode MS" w:eastAsia="Arial Unicode MS" w:hAnsi="Arial Unicode MS" w:cs="Arial Unicode MS"/>
+        </w:rPr>
+        <w:t xml:space="preserve"> </w:t>
+      </w:r>
+      <w:r>
+        <w:rPr>
+          <w:rFonts w:ascii="Arial Unicode MS" w:eastAsia="Arial Unicode MS" w:hAnsi="Arial Unicode MS" w:cs="Arial Unicode MS"/>
+          <w:cs/>
+        </w:rPr>
+        <w:t>॥</w:t>
+      </w:r>
+      <w:r>
+        <w:rPr>
+          <w:rFonts w:ascii="Arial Unicode MS" w:eastAsia="Arial Unicode MS" w:hAnsi="Arial Unicode MS" w:cs="Arial Unicode MS" w:hint="cs"/>
+          <w:cs/>
+        </w:rPr>
+        <w:t>२९४/२४॥</w:t>
+      </w:r>
+    </w:p>
+    <w:p>
+      <w:pPr>
+        <w:pStyle w:val="BodyText"/>
+        <w:spacing w:after="0" w:line="240" w:lineRule="auto"/>
+        <w:rPr>
+          <w:rFonts w:ascii="Arial Unicode MS" w:eastAsia="Arial Unicode MS" w:hAnsi="Arial Unicode MS" w:cs="Arial Unicode MS"/>
+        </w:rPr>
+      </w:pPr>
+      <w:r>
+        <w:rPr>
+          <w:rFonts w:ascii="Arial Unicode MS" w:eastAsia="Arial Unicode MS" w:hAnsi="Arial Unicode MS" w:cs="Arial Unicode MS"/>
+          <w:cs/>
+        </w:rPr>
+        <w:t>दंशोऽशुभः</w:t>
+      </w:r>
+      <w:r>
+        <w:rPr>
+          <w:rFonts w:ascii="Arial Unicode MS" w:eastAsia="Arial Unicode MS" w:hAnsi="Arial Unicode MS" w:cs="Arial Unicode MS"/>
+        </w:rPr>
+        <w:t xml:space="preserve"> </w:t>
+      </w:r>
+      <w:r>
+        <w:rPr>
+          <w:rFonts w:ascii="Arial Unicode MS" w:eastAsia="Arial Unicode MS" w:hAnsi="Arial Unicode MS" w:cs="Arial Unicode MS"/>
+          <w:cs/>
+        </w:rPr>
+        <w:t>शुभो</w:t>
+      </w:r>
+      <w:r>
+        <w:rPr>
+          <w:rFonts w:ascii="Arial Unicode MS" w:eastAsia="Arial Unicode MS" w:hAnsi="Arial Unicode MS" w:cs="Arial Unicode MS"/>
+        </w:rPr>
+        <w:t xml:space="preserve"> </w:t>
+      </w:r>
+      <w:r>
+        <w:rPr>
+          <w:rFonts w:ascii="Arial Unicode MS" w:eastAsia="Arial Unicode MS" w:hAnsi="Arial Unicode MS" w:cs="Arial Unicode MS"/>
+          <w:cs/>
+        </w:rPr>
+        <w:t>दूतः</w:t>
+      </w:r>
+      <w:r>
+        <w:rPr>
+          <w:rFonts w:ascii="Arial Unicode MS" w:eastAsia="Arial Unicode MS" w:hAnsi="Arial Unicode MS" w:cs="Arial Unicode MS"/>
+        </w:rPr>
+        <w:t xml:space="preserve"> </w:t>
+      </w:r>
+      <w:r>
+        <w:rPr>
+          <w:rFonts w:ascii="Arial Unicode MS" w:eastAsia="Arial Unicode MS" w:hAnsi="Arial Unicode MS" w:cs="Arial Unicode MS"/>
+          <w:cs/>
+        </w:rPr>
+        <w:t>पुष्पहस्तः</w:t>
+      </w:r>
+      <w:r>
+        <w:rPr>
+          <w:rFonts w:ascii="Arial Unicode MS" w:eastAsia="Arial Unicode MS" w:hAnsi="Arial Unicode MS" w:cs="Arial Unicode MS"/>
+        </w:rPr>
+        <w:t xml:space="preserve"> </w:t>
+      </w:r>
+      <w:r>
+        <w:rPr>
+          <w:rFonts w:ascii="Arial Unicode MS" w:eastAsia="Arial Unicode MS" w:hAnsi="Arial Unicode MS" w:cs="Arial Unicode MS"/>
+          <w:cs/>
+        </w:rPr>
+        <w:t>सुवाक्सुधीः</w:t>
+      </w:r>
+      <w:r>
+        <w:rPr>
+          <w:rFonts w:ascii="Arial Unicode MS" w:eastAsia="Arial Unicode MS" w:hAnsi="Arial Unicode MS" w:cs="Arial Unicode MS"/>
+        </w:rPr>
+        <w:t xml:space="preserve"> </w:t>
+      </w:r>
+      <w:r>
+        <w:rPr>
+          <w:rFonts w:ascii="Arial Unicode MS" w:eastAsia="Arial Unicode MS" w:hAnsi="Arial Unicode MS" w:cs="Arial Unicode MS"/>
+          <w:cs/>
+        </w:rPr>
+        <w:t>।</w:t>
+      </w:r>
+      <w:r>
+        <w:rPr>
+          <w:rFonts w:ascii="Arial Unicode MS" w:eastAsia="Arial Unicode MS" w:hAnsi="Arial Unicode MS" w:cs="Arial Unicode MS"/>
+        </w:rPr>
+        <w:t xml:space="preserve"> </w:t>
+      </w:r>
+      <w:r>
+        <w:rPr>
+          <w:rFonts w:ascii="Arial Unicode MS" w:eastAsia="Arial Unicode MS" w:hAnsi="Arial Unicode MS" w:cs="Arial Unicode MS"/>
+          <w:cs/>
+        </w:rPr>
+        <w:t>लिङ्गवर्णसमानश्च</w:t>
+      </w:r>
+      <w:r>
+        <w:rPr>
+          <w:rFonts w:ascii="Arial Unicode MS" w:eastAsia="Arial Unicode MS" w:hAnsi="Arial Unicode MS" w:cs="Arial Unicode MS"/>
+        </w:rPr>
+        <w:t xml:space="preserve"> </w:t>
+      </w:r>
+      <w:r>
+        <w:rPr>
+          <w:rFonts w:ascii="Arial Unicode MS" w:eastAsia="Arial Unicode MS" w:hAnsi="Arial Unicode MS" w:cs="Arial Unicode MS"/>
+          <w:cs/>
+        </w:rPr>
+        <w:t>शुक्लवस्त्रोऽमलः</w:t>
+      </w:r>
+      <w:r>
+        <w:rPr>
+          <w:rFonts w:ascii="Arial Unicode MS" w:eastAsia="Arial Unicode MS" w:hAnsi="Arial Unicode MS" w:cs="Arial Unicode MS"/>
+        </w:rPr>
+        <w:t xml:space="preserve"> </w:t>
+      </w:r>
+      <w:r>
+        <w:rPr>
+          <w:rFonts w:ascii="Arial Unicode MS" w:eastAsia="Arial Unicode MS" w:hAnsi="Arial Unicode MS" w:cs="Arial Unicode MS"/>
+          <w:cs/>
+        </w:rPr>
+        <w:t>शुचिः</w:t>
+      </w:r>
+      <w:r>
+        <w:rPr>
+          <w:rFonts w:ascii="Arial Unicode MS" w:eastAsia="Arial Unicode MS" w:hAnsi="Arial Unicode MS" w:cs="Arial Unicode MS"/>
+        </w:rPr>
+        <w:t xml:space="preserve"> </w:t>
+      </w:r>
+      <w:r>
+        <w:rPr>
+          <w:rFonts w:ascii="Arial Unicode MS" w:eastAsia="Arial Unicode MS" w:hAnsi="Arial Unicode MS" w:cs="Arial Unicode MS"/>
+          <w:cs/>
+        </w:rPr>
+        <w:t>॥</w:t>
+      </w:r>
+      <w:r>
+        <w:rPr>
+          <w:rFonts w:ascii="Arial Unicode MS" w:eastAsia="Arial Unicode MS" w:hAnsi="Arial Unicode MS" w:cs="Arial Unicode MS" w:hint="cs"/>
+          <w:cs/>
+        </w:rPr>
+        <w:t>२९४/२५॥</w:t>
+      </w:r>
+    </w:p>
+    <w:p>
+      <w:pPr>
+        <w:pStyle w:val="BodyText"/>
+        <w:spacing w:after="0" w:line="240" w:lineRule="auto"/>
+        <w:rPr>
+          <w:rFonts w:ascii="Arial Unicode MS" w:eastAsia="Arial Unicode MS" w:hAnsi="Arial Unicode MS" w:cs="Arial Unicode MS"/>
+        </w:rPr>
+      </w:pPr>
+      <w:r>
+        <w:rPr>
+          <w:rFonts w:ascii="Arial Unicode MS" w:eastAsia="Arial Unicode MS" w:hAnsi="Arial Unicode MS" w:cs="Arial Unicode MS"/>
+          <w:cs/>
+        </w:rPr>
+        <w:t>अपद्वारगतः</w:t>
+      </w:r>
+      <w:r>
+        <w:rPr>
+          <w:rFonts w:ascii="Arial Unicode MS" w:eastAsia="Arial Unicode MS" w:hAnsi="Arial Unicode MS" w:cs="Arial Unicode MS"/>
+        </w:rPr>
+        <w:t xml:space="preserve"> </w:t>
+      </w:r>
+      <w:r>
+        <w:rPr>
+          <w:rFonts w:ascii="Arial Unicode MS" w:eastAsia="Arial Unicode MS" w:hAnsi="Arial Unicode MS" w:cs="Arial Unicode MS"/>
+          <w:cs/>
+        </w:rPr>
+        <w:t>शस्त्री</w:t>
+      </w:r>
+      <w:r>
+        <w:rPr>
+          <w:rFonts w:ascii="Arial Unicode MS" w:eastAsia="Arial Unicode MS" w:hAnsi="Arial Unicode MS" w:cs="Arial Unicode MS"/>
+        </w:rPr>
+        <w:t xml:space="preserve"> </w:t>
+      </w:r>
+      <w:r>
+        <w:rPr>
+          <w:rFonts w:ascii="Arial Unicode MS" w:eastAsia="Arial Unicode MS" w:hAnsi="Arial Unicode MS" w:cs="Arial Unicode MS"/>
+          <w:cs/>
+        </w:rPr>
+        <w:t>प्रमादी</w:t>
+      </w:r>
+      <w:r>
+        <w:rPr>
+          <w:rFonts w:ascii="Arial Unicode MS" w:eastAsia="Arial Unicode MS" w:hAnsi="Arial Unicode MS" w:cs="Arial Unicode MS"/>
+        </w:rPr>
+        <w:t xml:space="preserve"> </w:t>
+      </w:r>
+      <w:r>
+        <w:rPr>
+          <w:rFonts w:ascii="Arial Unicode MS" w:eastAsia="Arial Unicode MS" w:hAnsi="Arial Unicode MS" w:cs="Arial Unicode MS"/>
+          <w:cs/>
+        </w:rPr>
+        <w:t>भूगतेक्षणः</w:t>
+      </w:r>
+      <w:r>
+        <w:rPr>
+          <w:rFonts w:ascii="Arial Unicode MS" w:eastAsia="Arial Unicode MS" w:hAnsi="Arial Unicode MS" w:cs="Arial Unicode MS"/>
+        </w:rPr>
+        <w:t xml:space="preserve"> </w:t>
+      </w:r>
+      <w:r>
+        <w:rPr>
+          <w:rFonts w:ascii="Arial Unicode MS" w:eastAsia="Arial Unicode MS" w:hAnsi="Arial Unicode MS" w:cs="Arial Unicode MS"/>
+          <w:cs/>
+        </w:rPr>
+        <w:t>।</w:t>
+      </w:r>
+      <w:r>
+        <w:rPr>
+          <w:rFonts w:ascii="Arial Unicode MS" w:eastAsia="Arial Unicode MS" w:hAnsi="Arial Unicode MS" w:cs="Arial Unicode MS"/>
+        </w:rPr>
+        <w:t xml:space="preserve"> </w:t>
+      </w:r>
+      <w:r>
+        <w:rPr>
+          <w:rFonts w:ascii="Arial Unicode MS" w:eastAsia="Arial Unicode MS" w:hAnsi="Arial Unicode MS" w:cs="Arial Unicode MS"/>
+          <w:cs/>
+        </w:rPr>
+        <w:t>विवर्णवासाः</w:t>
+      </w:r>
+      <w:r>
+        <w:rPr>
+          <w:rFonts w:ascii="Arial Unicode MS" w:eastAsia="Arial Unicode MS" w:hAnsi="Arial Unicode MS" w:cs="Arial Unicode MS"/>
+        </w:rPr>
+        <w:t xml:space="preserve"> </w:t>
+      </w:r>
+      <w:r>
+        <w:rPr>
+          <w:rFonts w:ascii="Arial Unicode MS" w:eastAsia="Arial Unicode MS" w:hAnsi="Arial Unicode MS" w:cs="Arial Unicode MS"/>
+          <w:cs/>
+        </w:rPr>
+        <w:t>पाशादिहस्तो</w:t>
+      </w:r>
+      <w:r>
+        <w:rPr>
+          <w:rFonts w:ascii="Arial Unicode MS" w:eastAsia="Arial Unicode MS" w:hAnsi="Arial Unicode MS" w:cs="Arial Unicode MS"/>
+        </w:rPr>
+        <w:t xml:space="preserve"> </w:t>
+      </w:r>
+      <w:r>
+        <w:rPr>
+          <w:rFonts w:ascii="Arial Unicode MS" w:eastAsia="Arial Unicode MS" w:hAnsi="Arial Unicode MS" w:cs="Arial Unicode MS"/>
+          <w:cs/>
+        </w:rPr>
+        <w:t>गद्गदवर्णभाक्</w:t>
+      </w:r>
+      <w:r>
+        <w:rPr>
+          <w:rFonts w:ascii="Arial Unicode MS" w:eastAsia="Arial Unicode MS" w:hAnsi="Arial Unicode MS" w:cs="Arial Unicode MS"/>
+        </w:rPr>
+        <w:t xml:space="preserve"> </w:t>
+      </w:r>
+      <w:r>
+        <w:rPr>
+          <w:rFonts w:ascii="Arial Unicode MS" w:eastAsia="Arial Unicode MS" w:hAnsi="Arial Unicode MS" w:cs="Arial Unicode MS"/>
+          <w:cs/>
+        </w:rPr>
+        <w:t>॥</w:t>
+      </w:r>
+      <w:r>
+        <w:rPr>
+          <w:rFonts w:ascii="Arial Unicode MS" w:eastAsia="Arial Unicode MS" w:hAnsi="Arial Unicode MS" w:cs="Arial Unicode MS" w:hint="cs"/>
+          <w:cs/>
+        </w:rPr>
+        <w:t>२९४/२६॥</w:t>
+      </w:r>
+    </w:p>
+    <w:p>
+      <w:pPr>
+        <w:pStyle w:val="BodyText"/>
+        <w:spacing w:after="0" w:line="240" w:lineRule="auto"/>
+        <w:rPr>
+          <w:rFonts w:ascii="Arial Unicode MS" w:eastAsia="Arial Unicode MS" w:hAnsi="Arial Unicode MS" w:cs="Arial Unicode MS"/>
+        </w:rPr>
+      </w:pPr>
+      <w:r>
+        <w:rPr>
+          <w:rFonts w:ascii="Arial Unicode MS" w:eastAsia="Arial Unicode MS" w:hAnsi="Arial Unicode MS" w:cs="Arial Unicode MS"/>
+          <w:cs/>
+        </w:rPr>
+        <w:t>शुष्ककाष्ठाश्रितः</w:t>
+      </w:r>
+      <w:r>
+        <w:rPr>
+          <w:rFonts w:ascii="Arial Unicode MS" w:eastAsia="Arial Unicode MS" w:hAnsi="Arial Unicode MS" w:cs="Arial Unicode MS"/>
+        </w:rPr>
+        <w:t xml:space="preserve"> </w:t>
+      </w:r>
+      <w:r>
+        <w:rPr>
+          <w:rFonts w:ascii="Arial Unicode MS" w:eastAsia="Arial Unicode MS" w:hAnsi="Arial Unicode MS" w:cs="Arial Unicode MS"/>
+          <w:cs/>
+        </w:rPr>
+        <w:t>खिन्नस्तिला</w:t>
+      </w:r>
+      <w:r>
+        <w:rPr>
+          <w:rFonts w:ascii="Arial Unicode MS" w:eastAsia="Arial Unicode MS" w:hAnsi="Arial Unicode MS" w:cs="Arial Unicode MS" w:hint="cs"/>
+          <w:cs/>
+        </w:rPr>
+        <w:t>ल</w:t>
+      </w:r>
+      <w:r>
+        <w:rPr>
+          <w:rFonts w:ascii="Arial Unicode MS" w:eastAsia="Arial Unicode MS" w:hAnsi="Arial Unicode MS" w:cs="Arial Unicode MS"/>
+          <w:cs/>
+        </w:rPr>
+        <w:t>क्तकरांशुकः</w:t>
+      </w:r>
+      <w:r>
+        <w:rPr>
+          <w:rFonts w:ascii="Arial Unicode MS" w:eastAsia="Arial Unicode MS" w:hAnsi="Arial Unicode MS" w:cs="Arial Unicode MS"/>
+        </w:rPr>
+        <w:t xml:space="preserve"> </w:t>
+      </w:r>
+      <w:r>
+        <w:rPr>
+          <w:rFonts w:ascii="Arial Unicode MS" w:eastAsia="Arial Unicode MS" w:hAnsi="Arial Unicode MS" w:cs="Arial Unicode MS" w:hint="cs"/>
+          <w:cs/>
+        </w:rPr>
+        <w:t xml:space="preserve">। </w:t>
+      </w:r>
+      <w:r>
+        <w:rPr>
+          <w:rFonts w:ascii="Arial Unicode MS" w:eastAsia="Arial Unicode MS" w:hAnsi="Arial Unicode MS" w:cs="Arial Unicode MS"/>
+          <w:cs/>
+        </w:rPr>
+        <w:t>आर्द्रवासाः</w:t>
+      </w:r>
+      <w:r>
+        <w:rPr>
+          <w:rFonts w:ascii="Arial Unicode MS" w:eastAsia="Arial Unicode MS" w:hAnsi="Arial Unicode MS" w:cs="Arial Unicode MS"/>
+        </w:rPr>
+        <w:t xml:space="preserve"> </w:t>
+      </w:r>
+      <w:r>
+        <w:rPr>
+          <w:rFonts w:ascii="Arial Unicode MS" w:eastAsia="Arial Unicode MS" w:hAnsi="Arial Unicode MS" w:cs="Arial Unicode MS"/>
+          <w:cs/>
+        </w:rPr>
+        <w:t>कृष्णरक्तपुष्पयुक्तशिरोरुहः</w:t>
+      </w:r>
+      <w:r>
+        <w:rPr>
+          <w:rFonts w:ascii="Arial Unicode MS" w:eastAsia="Arial Unicode MS" w:hAnsi="Arial Unicode MS" w:cs="Arial Unicode MS"/>
+        </w:rPr>
+        <w:t xml:space="preserve"> </w:t>
+      </w:r>
+      <w:r>
+        <w:rPr>
+          <w:rFonts w:ascii="Arial Unicode MS" w:eastAsia="Arial Unicode MS" w:hAnsi="Arial Unicode MS" w:cs="Arial Unicode MS"/>
+          <w:cs/>
+        </w:rPr>
+        <w:t>॥</w:t>
+      </w:r>
+      <w:r>
+        <w:rPr>
+          <w:rFonts w:ascii="Arial Unicode MS" w:eastAsia="Arial Unicode MS" w:hAnsi="Arial Unicode MS" w:cs="Arial Unicode MS" w:hint="cs"/>
+          <w:cs/>
+        </w:rPr>
+        <w:t>२९४/२७॥</w:t>
+      </w:r>
+    </w:p>
+    <w:p>
+      <w:pPr>
+        <w:pStyle w:val="BodyText"/>
+        <w:spacing w:after="0" w:line="240" w:lineRule="auto"/>
+        <w:rPr>
+          <w:rFonts w:ascii="Arial Unicode MS" w:eastAsia="Arial Unicode MS" w:hAnsi="Arial Unicode MS" w:cs="Arial Unicode MS" w:hint="cs"/>
+        </w:rPr>
+      </w:pPr>
+      <w:r>
+        <w:rPr>
+          <w:rFonts w:ascii="Arial Unicode MS" w:eastAsia="Arial Unicode MS" w:hAnsi="Arial Unicode MS" w:cs="Arial Unicode MS"/>
+          <w:cs/>
+        </w:rPr>
+        <w:t>कुचमर्दी</w:t>
+      </w:r>
+      <w:r>
+        <w:rPr>
+          <w:rFonts w:ascii="Arial Unicode MS" w:eastAsia="Arial Unicode MS" w:hAnsi="Arial Unicode MS" w:cs="Arial Unicode MS"/>
+        </w:rPr>
+        <w:t xml:space="preserve"> </w:t>
+      </w:r>
+      <w:r>
+        <w:rPr>
+          <w:rFonts w:ascii="Arial Unicode MS" w:eastAsia="Arial Unicode MS" w:hAnsi="Arial Unicode MS" w:cs="Arial Unicode MS"/>
+          <w:cs/>
+        </w:rPr>
+        <w:t>नखच्छेदी</w:t>
+      </w:r>
+      <w:r>
+        <w:rPr>
+          <w:rFonts w:ascii="Arial Unicode MS" w:eastAsia="Arial Unicode MS" w:hAnsi="Arial Unicode MS" w:cs="Arial Unicode MS"/>
+        </w:rPr>
+        <w:t xml:space="preserve"> </w:t>
+      </w:r>
+      <w:r>
+        <w:rPr>
+          <w:rFonts w:ascii="Arial Unicode MS" w:eastAsia="Arial Unicode MS" w:hAnsi="Arial Unicode MS" w:cs="Arial Unicode MS"/>
+          <w:cs/>
+        </w:rPr>
+        <w:t>गुदस्पृक्पादलेखकः</w:t>
+      </w:r>
+      <w:r>
+        <w:rPr>
+          <w:rFonts w:ascii="Arial Unicode MS" w:eastAsia="Arial Unicode MS" w:hAnsi="Arial Unicode MS" w:cs="Arial Unicode MS"/>
+        </w:rPr>
+        <w:t xml:space="preserve"> </w:t>
+      </w:r>
+      <w:r>
+        <w:rPr>
+          <w:rFonts w:ascii="Arial Unicode MS" w:eastAsia="Arial Unicode MS" w:hAnsi="Arial Unicode MS" w:cs="Arial Unicode MS"/>
+          <w:cs/>
+        </w:rPr>
+        <w:t>।</w:t>
+      </w:r>
+      <w:r>
+        <w:rPr>
+          <w:rFonts w:ascii="Arial Unicode MS" w:eastAsia="Arial Unicode MS" w:hAnsi="Arial Unicode MS" w:cs="Arial Unicode MS"/>
+        </w:rPr>
+        <w:t xml:space="preserve"> </w:t>
+      </w:r>
+      <w:r>
+        <w:rPr>
+          <w:rFonts w:ascii="Arial Unicode MS" w:eastAsia="Arial Unicode MS" w:hAnsi="Arial Unicode MS" w:cs="Arial Unicode MS"/>
+          <w:cs/>
+        </w:rPr>
+        <w:t>के</w:t>
+      </w:r>
+      <w:r>
+        <w:rPr>
+          <w:rFonts w:ascii="Arial Unicode MS" w:eastAsia="Arial Unicode MS" w:hAnsi="Arial Unicode MS" w:cs="Arial Unicode MS" w:hint="cs"/>
+          <w:cs/>
+        </w:rPr>
+        <w:t>शालु</w:t>
+      </w:r>
+      <w:r>
+        <w:rPr>
+          <w:rFonts w:ascii="Arial Unicode MS" w:eastAsia="Arial Unicode MS" w:hAnsi="Arial Unicode MS" w:cs="Arial Unicode MS"/>
+          <w:cs/>
+        </w:rPr>
+        <w:t>ञ्ची</w:t>
+      </w:r>
+      <w:r>
+        <w:rPr>
+          <w:rFonts w:ascii="Arial Unicode MS" w:eastAsia="Arial Unicode MS" w:hAnsi="Arial Unicode MS" w:cs="Arial Unicode MS"/>
+        </w:rPr>
+        <w:t xml:space="preserve"> </w:t>
+      </w:r>
+      <w:r>
+        <w:rPr>
+          <w:rFonts w:ascii="Arial Unicode MS" w:eastAsia="Arial Unicode MS" w:hAnsi="Arial Unicode MS" w:cs="Arial Unicode MS"/>
+          <w:cs/>
+        </w:rPr>
+        <w:t>तृणच्छेदी</w:t>
+      </w:r>
+      <w:r>
+        <w:rPr>
+          <w:rFonts w:ascii="Arial Unicode MS" w:eastAsia="Arial Unicode MS" w:hAnsi="Arial Unicode MS" w:cs="Arial Unicode MS"/>
+        </w:rPr>
+        <w:t xml:space="preserve"> </w:t>
+      </w:r>
+      <w:r>
+        <w:rPr>
+          <w:rFonts w:ascii="Arial Unicode MS" w:eastAsia="Arial Unicode MS" w:hAnsi="Arial Unicode MS" w:cs="Arial Unicode MS"/>
+          <w:cs/>
+        </w:rPr>
+        <w:t>दुष्टा</w:t>
+      </w:r>
+      <w:r>
+        <w:rPr>
+          <w:rFonts w:ascii="Arial Unicode MS" w:eastAsia="Arial Unicode MS" w:hAnsi="Arial Unicode MS" w:cs="Arial Unicode MS"/>
+        </w:rPr>
+        <w:t xml:space="preserve"> </w:t>
+      </w:r>
+      <w:r>
+        <w:rPr>
+          <w:rFonts w:ascii="Arial Unicode MS" w:eastAsia="Arial Unicode MS" w:hAnsi="Arial Unicode MS" w:cs="Arial Unicode MS"/>
+          <w:cs/>
+        </w:rPr>
+        <w:t>दूतास्तथैकशः</w:t>
+      </w:r>
+      <w:r>
+        <w:rPr>
+          <w:rFonts w:ascii="Arial Unicode MS" w:eastAsia="Arial Unicode MS" w:hAnsi="Arial Unicode MS" w:cs="Arial Unicode MS"/>
+        </w:rPr>
+        <w:t xml:space="preserve"> </w:t>
+      </w:r>
+      <w:r>
+        <w:rPr>
+          <w:rFonts w:ascii="Arial Unicode MS" w:eastAsia="Arial Unicode MS" w:hAnsi="Arial Unicode MS" w:cs="Arial Unicode MS"/>
+          <w:cs/>
+        </w:rPr>
+        <w:t>॥</w:t>
+      </w:r>
+      <w:r>
+        <w:rPr>
+          <w:rFonts w:ascii="Arial Unicode MS" w:eastAsia="Arial Unicode MS" w:hAnsi="Arial Unicode MS" w:cs="Arial Unicode MS" w:hint="cs"/>
+          <w:cs/>
+        </w:rPr>
+        <w:t>२९४/२८॥</w:t>
+      </w:r>
+    </w:p>
+    <w:p>
+      <w:pPr>
+        <w:pStyle w:val="BodyText"/>
+        <w:spacing w:after="0" w:line="240" w:lineRule="auto"/>
+        <w:rPr>
+          <w:rFonts w:ascii="Arial Unicode MS" w:eastAsia="Arial Unicode MS" w:hAnsi="Arial Unicode MS" w:cs="Arial Unicode MS" w:hint="cs"/>
+        </w:rPr>
+      </w:pPr>
+      <w:r>
+        <w:rPr>
+          <w:rFonts w:ascii="Arial Unicode MS" w:eastAsia="Arial Unicode MS" w:hAnsi="Arial Unicode MS" w:cs="Arial Unicode MS"/>
+          <w:cs/>
+        </w:rPr>
+        <w:t>इ</w:t>
+      </w:r>
+      <w:r>
+        <w:rPr>
+          <w:rFonts w:ascii="Arial Unicode MS" w:eastAsia="Arial Unicode MS" w:hAnsi="Arial Unicode MS" w:cs="Arial Unicode MS" w:hint="cs"/>
+          <w:cs/>
+        </w:rPr>
+        <w:t>डा</w:t>
+      </w:r>
+      <w:r>
+        <w:rPr>
+          <w:rFonts w:ascii="Arial Unicode MS" w:eastAsia="Arial Unicode MS" w:hAnsi="Arial Unicode MS" w:cs="Arial Unicode MS"/>
+          <w:cs/>
+        </w:rPr>
+        <w:t>न्या</w:t>
+      </w:r>
+      <w:r>
+        <w:rPr>
+          <w:rFonts w:ascii="Arial Unicode MS" w:eastAsia="Arial Unicode MS" w:hAnsi="Arial Unicode MS" w:cs="Arial Unicode MS"/>
+        </w:rPr>
+        <w:t xml:space="preserve"> </w:t>
+      </w:r>
+      <w:r>
+        <w:rPr>
+          <w:rFonts w:ascii="Arial Unicode MS" w:eastAsia="Arial Unicode MS" w:hAnsi="Arial Unicode MS" w:cs="Arial Unicode MS"/>
+          <w:cs/>
+        </w:rPr>
+        <w:t>वा</w:t>
+      </w:r>
+      <w:r>
+        <w:rPr>
+          <w:rFonts w:ascii="Arial Unicode MS" w:eastAsia="Arial Unicode MS" w:hAnsi="Arial Unicode MS" w:cs="Arial Unicode MS"/>
+        </w:rPr>
+        <w:t xml:space="preserve"> </w:t>
+      </w:r>
+      <w:r>
+        <w:rPr>
+          <w:rFonts w:ascii="Arial Unicode MS" w:eastAsia="Arial Unicode MS" w:hAnsi="Arial Unicode MS" w:cs="Arial Unicode MS"/>
+          <w:cs/>
+        </w:rPr>
+        <w:t>वहेद्द्वेधा</w:t>
+      </w:r>
+      <w:r>
+        <w:rPr>
+          <w:rFonts w:ascii="Arial Unicode MS" w:eastAsia="Arial Unicode MS" w:hAnsi="Arial Unicode MS" w:cs="Arial Unicode MS"/>
+        </w:rPr>
+        <w:t xml:space="preserve"> </w:t>
+      </w:r>
+      <w:r>
+        <w:rPr>
+          <w:rFonts w:ascii="Arial Unicode MS" w:eastAsia="Arial Unicode MS" w:hAnsi="Arial Unicode MS" w:cs="Arial Unicode MS"/>
+          <w:cs/>
+        </w:rPr>
+        <w:t>यदि</w:t>
+      </w:r>
+      <w:r>
+        <w:rPr>
+          <w:rFonts w:ascii="Arial Unicode MS" w:eastAsia="Arial Unicode MS" w:hAnsi="Arial Unicode MS" w:cs="Arial Unicode MS"/>
+        </w:rPr>
+        <w:t xml:space="preserve"> </w:t>
+      </w:r>
+      <w:r>
+        <w:rPr>
+          <w:rFonts w:ascii="Arial Unicode MS" w:eastAsia="Arial Unicode MS" w:hAnsi="Arial Unicode MS" w:cs="Arial Unicode MS"/>
+          <w:cs/>
+        </w:rPr>
+        <w:t>दूतस्य</w:t>
+      </w:r>
+      <w:r>
+        <w:rPr>
+          <w:rFonts w:ascii="Arial Unicode MS" w:eastAsia="Arial Unicode MS" w:hAnsi="Arial Unicode MS" w:cs="Arial Unicode MS"/>
+        </w:rPr>
+        <w:t xml:space="preserve"> </w:t>
+      </w:r>
+      <w:r>
+        <w:rPr>
+          <w:rFonts w:ascii="Arial Unicode MS" w:eastAsia="Arial Unicode MS" w:hAnsi="Arial Unicode MS" w:cs="Arial Unicode MS"/>
+          <w:cs/>
+        </w:rPr>
+        <w:t>चात्मनः</w:t>
+      </w:r>
+      <w:r>
+        <w:rPr>
+          <w:rFonts w:ascii="Arial Unicode MS" w:eastAsia="Arial Unicode MS" w:hAnsi="Arial Unicode MS" w:cs="Arial Unicode MS"/>
+        </w:rPr>
+        <w:t xml:space="preserve"> </w:t>
+      </w:r>
+      <w:r>
+        <w:rPr>
+          <w:rFonts w:ascii="Arial Unicode MS" w:eastAsia="Arial Unicode MS" w:hAnsi="Arial Unicode MS" w:cs="Arial Unicode MS"/>
+          <w:cs/>
+        </w:rPr>
+        <w:t>।</w:t>
+      </w:r>
+      <w:r>
+        <w:rPr>
+          <w:rFonts w:ascii="Arial Unicode MS" w:eastAsia="Arial Unicode MS" w:hAnsi="Arial Unicode MS" w:cs="Arial Unicode MS"/>
+        </w:rPr>
+        <w:t xml:space="preserve"> </w:t>
+      </w:r>
+      <w:r>
+        <w:rPr>
+          <w:rFonts w:ascii="Arial Unicode MS" w:eastAsia="Arial Unicode MS" w:hAnsi="Arial Unicode MS" w:cs="Arial Unicode MS"/>
+          <w:cs/>
+        </w:rPr>
+        <w:t>आभ्यां</w:t>
+      </w:r>
+      <w:r>
+        <w:rPr>
+          <w:rFonts w:ascii="Arial Unicode MS" w:eastAsia="Arial Unicode MS" w:hAnsi="Arial Unicode MS" w:cs="Arial Unicode MS"/>
+        </w:rPr>
+        <w:t xml:space="preserve"> </w:t>
+      </w:r>
+      <w:r>
+        <w:rPr>
+          <w:rFonts w:ascii="Arial Unicode MS" w:eastAsia="Arial Unicode MS" w:hAnsi="Arial Unicode MS" w:cs="Arial Unicode MS"/>
+          <w:cs/>
+        </w:rPr>
+        <w:t>द्वाभ्यां</w:t>
+      </w:r>
+      <w:r>
+        <w:rPr>
+          <w:rFonts w:ascii="Arial Unicode MS" w:eastAsia="Arial Unicode MS" w:hAnsi="Arial Unicode MS" w:cs="Arial Unicode MS"/>
+        </w:rPr>
+        <w:t xml:space="preserve"> </w:t>
+      </w:r>
+      <w:r>
+        <w:rPr>
+          <w:rFonts w:ascii="Arial Unicode MS" w:eastAsia="Arial Unicode MS" w:hAnsi="Arial Unicode MS" w:cs="Arial Unicode MS"/>
+          <w:cs/>
+        </w:rPr>
+        <w:t>पुष्टयास्मान्विद्यास्त्रीपुन्नपुंसकान्</w:t>
+      </w:r>
+      <w:r>
+        <w:rPr>
+          <w:rFonts w:ascii="Arial Unicode MS" w:eastAsia="Arial Unicode MS" w:hAnsi="Arial Unicode MS" w:cs="Arial Unicode MS"/>
+        </w:rPr>
+        <w:t xml:space="preserve"> </w:t>
+      </w:r>
+      <w:r>
+        <w:rPr>
+          <w:rFonts w:ascii="Arial Unicode MS" w:eastAsia="Arial Unicode MS" w:hAnsi="Arial Unicode MS" w:cs="Arial Unicode MS"/>
+          <w:cs/>
+        </w:rPr>
+        <w:t>॥</w:t>
+      </w:r>
+      <w:r>
+        <w:rPr>
+          <w:rFonts w:ascii="Arial Unicode MS" w:eastAsia="Arial Unicode MS" w:hAnsi="Arial Unicode MS" w:cs="Arial Unicode MS" w:hint="cs"/>
+          <w:cs/>
+        </w:rPr>
+        <w:t>२९४/२९॥</w:t>
+      </w:r>
+    </w:p>
+    <w:p>
+      <w:pPr>
+        <w:pStyle w:val="BodyText"/>
+        <w:spacing w:after="0" w:line="240" w:lineRule="auto"/>
+        <w:rPr>
+          <w:rFonts w:ascii="Arial Unicode MS" w:eastAsia="Arial Unicode MS" w:hAnsi="Arial Unicode MS" w:cs="Arial Unicode MS" w:hint="cs"/>
+        </w:rPr>
+      </w:pPr>
+      <w:r>
+        <w:rPr>
+          <w:rFonts w:ascii="Arial Unicode MS" w:eastAsia="Arial Unicode MS" w:hAnsi="Arial Unicode MS" w:cs="Arial Unicode MS"/>
+          <w:cs/>
+        </w:rPr>
+        <w:t>दूतः</w:t>
+      </w:r>
+      <w:r>
+        <w:rPr>
+          <w:rFonts w:ascii="Arial Unicode MS" w:eastAsia="Arial Unicode MS" w:hAnsi="Arial Unicode MS" w:cs="Arial Unicode MS"/>
+        </w:rPr>
+        <w:t xml:space="preserve"> </w:t>
+      </w:r>
+      <w:r>
+        <w:rPr>
+          <w:rFonts w:ascii="Arial Unicode MS" w:eastAsia="Arial Unicode MS" w:hAnsi="Arial Unicode MS" w:cs="Arial Unicode MS"/>
+          <w:cs/>
+        </w:rPr>
+        <w:t>स्पृशति</w:t>
+      </w:r>
+      <w:r>
+        <w:rPr>
+          <w:rFonts w:ascii="Arial Unicode MS" w:eastAsia="Arial Unicode MS" w:hAnsi="Arial Unicode MS" w:cs="Arial Unicode MS"/>
+        </w:rPr>
+        <w:t xml:space="preserve"> </w:t>
+      </w:r>
+      <w:r>
+        <w:rPr>
+          <w:rFonts w:ascii="Arial Unicode MS" w:eastAsia="Arial Unicode MS" w:hAnsi="Arial Unicode MS" w:cs="Arial Unicode MS"/>
+          <w:cs/>
+        </w:rPr>
+        <w:t>यद्गात्रं</w:t>
+      </w:r>
+      <w:r>
+        <w:rPr>
+          <w:rFonts w:ascii="Arial Unicode MS" w:eastAsia="Arial Unicode MS" w:hAnsi="Arial Unicode MS" w:cs="Arial Unicode MS"/>
+        </w:rPr>
+        <w:t xml:space="preserve"> </w:t>
+      </w:r>
+      <w:r>
+        <w:rPr>
+          <w:rFonts w:ascii="Arial Unicode MS" w:eastAsia="Arial Unicode MS" w:hAnsi="Arial Unicode MS" w:cs="Arial Unicode MS"/>
+          <w:cs/>
+        </w:rPr>
+        <w:t>तस्मिन्दंशमुदाहरेत्</w:t>
+      </w:r>
+      <w:r>
+        <w:rPr>
+          <w:rFonts w:ascii="Arial Unicode MS" w:eastAsia="Arial Unicode MS" w:hAnsi="Arial Unicode MS" w:cs="Arial Unicode MS"/>
+        </w:rPr>
+        <w:t xml:space="preserve"> </w:t>
+      </w:r>
+      <w:r>
+        <w:rPr>
+          <w:rFonts w:ascii="Arial Unicode MS" w:eastAsia="Arial Unicode MS" w:hAnsi="Arial Unicode MS" w:cs="Arial Unicode MS"/>
+          <w:cs/>
+        </w:rPr>
+        <w:t>।</w:t>
+      </w:r>
+      <w:r>
+        <w:rPr>
+          <w:rFonts w:ascii="Arial Unicode MS" w:eastAsia="Arial Unicode MS" w:hAnsi="Arial Unicode MS" w:cs="Arial Unicode MS"/>
+        </w:rPr>
+        <w:t xml:space="preserve"> </w:t>
+      </w:r>
+      <w:r>
+        <w:rPr>
+          <w:rFonts w:ascii="Arial Unicode MS" w:eastAsia="Arial Unicode MS" w:hAnsi="Arial Unicode MS" w:cs="Arial Unicode MS"/>
+          <w:cs/>
+        </w:rPr>
+        <w:t>दूताङ्घ्रिचलनं</w:t>
+      </w:r>
+      <w:r>
+        <w:rPr>
+          <w:rFonts w:ascii="Arial Unicode MS" w:eastAsia="Arial Unicode MS" w:hAnsi="Arial Unicode MS" w:cs="Arial Unicode MS"/>
+        </w:rPr>
+        <w:t xml:space="preserve"> </w:t>
+      </w:r>
+      <w:r>
+        <w:rPr>
+          <w:rFonts w:ascii="Arial Unicode MS" w:eastAsia="Arial Unicode MS" w:hAnsi="Arial Unicode MS" w:cs="Arial Unicode MS"/>
+          <w:cs/>
+        </w:rPr>
+        <w:t>दु</w:t>
+      </w:r>
+      <w:r>
+        <w:rPr>
+          <w:rFonts w:ascii="Arial Unicode MS" w:eastAsia="Arial Unicode MS" w:hAnsi="Arial Unicode MS" w:cs="Arial Unicode MS" w:hint="cs"/>
+          <w:cs/>
+        </w:rPr>
+        <w:t>ष्ट</w:t>
+      </w:r>
+      <w:r>
+        <w:rPr>
+          <w:rFonts w:ascii="Arial Unicode MS" w:eastAsia="Arial Unicode MS" w:hAnsi="Arial Unicode MS" w:cs="Arial Unicode MS"/>
+          <w:cs/>
+        </w:rPr>
+        <w:t>मुत्थितिर्निश्चला</w:t>
+      </w:r>
+      <w:r>
+        <w:rPr>
+          <w:rFonts w:ascii="Arial Unicode MS" w:eastAsia="Arial Unicode MS" w:hAnsi="Arial Unicode MS" w:cs="Arial Unicode MS"/>
+        </w:rPr>
+        <w:t xml:space="preserve"> </w:t>
+      </w:r>
+      <w:r>
+        <w:rPr>
+          <w:rFonts w:ascii="Arial Unicode MS" w:eastAsia="Arial Unicode MS" w:hAnsi="Arial Unicode MS" w:cs="Arial Unicode MS"/>
+          <w:cs/>
+        </w:rPr>
+        <w:t>शुभा</w:t>
+      </w:r>
+      <w:r>
+        <w:rPr>
+          <w:rFonts w:ascii="Arial Unicode MS" w:eastAsia="Arial Unicode MS" w:hAnsi="Arial Unicode MS" w:cs="Arial Unicode MS"/>
+        </w:rPr>
+        <w:t xml:space="preserve"> </w:t>
+      </w:r>
+      <w:r>
+        <w:rPr>
+          <w:rFonts w:ascii="Arial Unicode MS" w:eastAsia="Arial Unicode MS" w:hAnsi="Arial Unicode MS" w:cs="Arial Unicode MS"/>
+          <w:cs/>
+        </w:rPr>
+        <w:t>॥</w:t>
+      </w:r>
+      <w:r>
+        <w:rPr>
+          <w:rFonts w:ascii="Arial Unicode MS" w:eastAsia="Arial Unicode MS" w:hAnsi="Arial Unicode MS" w:cs="Arial Unicode MS" w:hint="cs"/>
+          <w:cs/>
+        </w:rPr>
+        <w:t>२९४/३०॥</w:t>
+      </w:r>
+    </w:p>
+    <w:p>
+      <w:pPr>
+        <w:pStyle w:val="BodyText"/>
+        <w:spacing w:after="0" w:line="240" w:lineRule="auto"/>
+        <w:rPr>
+          <w:rFonts w:ascii="Arial Unicode MS" w:eastAsia="Arial Unicode MS" w:hAnsi="Arial Unicode MS" w:cs="Arial Unicode MS" w:hint="cs"/>
+        </w:rPr>
+      </w:pPr>
+      <w:r>
+        <w:rPr>
+          <w:rFonts w:ascii="Arial Unicode MS" w:eastAsia="Arial Unicode MS" w:hAnsi="Arial Unicode MS" w:cs="Arial Unicode MS"/>
+          <w:cs/>
+        </w:rPr>
+        <w:t>जीवपार्श्वे</w:t>
+      </w:r>
+      <w:r>
+        <w:rPr>
+          <w:rFonts w:ascii="Arial Unicode MS" w:eastAsia="Arial Unicode MS" w:hAnsi="Arial Unicode MS" w:cs="Arial Unicode MS"/>
+        </w:rPr>
+        <w:t xml:space="preserve"> </w:t>
+      </w:r>
+      <w:r>
+        <w:rPr>
+          <w:rFonts w:ascii="Arial Unicode MS" w:eastAsia="Arial Unicode MS" w:hAnsi="Arial Unicode MS" w:cs="Arial Unicode MS"/>
+          <w:cs/>
+        </w:rPr>
+        <w:t>शुभो</w:t>
+      </w:r>
+      <w:r>
+        <w:rPr>
+          <w:rFonts w:ascii="Arial Unicode MS" w:eastAsia="Arial Unicode MS" w:hAnsi="Arial Unicode MS" w:cs="Arial Unicode MS"/>
+        </w:rPr>
+        <w:t xml:space="preserve"> </w:t>
+      </w:r>
+      <w:r>
+        <w:rPr>
+          <w:rFonts w:ascii="Arial Unicode MS" w:eastAsia="Arial Unicode MS" w:hAnsi="Arial Unicode MS" w:cs="Arial Unicode MS"/>
+          <w:cs/>
+        </w:rPr>
+        <w:t>दूतो</w:t>
+      </w:r>
+      <w:r>
+        <w:rPr>
+          <w:rFonts w:ascii="Arial Unicode MS" w:eastAsia="Arial Unicode MS" w:hAnsi="Arial Unicode MS" w:cs="Arial Unicode MS"/>
+        </w:rPr>
+        <w:t xml:space="preserve"> </w:t>
+      </w:r>
+      <w:r>
+        <w:rPr>
+          <w:rFonts w:ascii="Arial Unicode MS" w:eastAsia="Arial Unicode MS" w:hAnsi="Arial Unicode MS" w:cs="Arial Unicode MS"/>
+          <w:cs/>
+        </w:rPr>
+        <w:t>दुष्टोऽन्यत्र</w:t>
+      </w:r>
+      <w:r>
+        <w:rPr>
+          <w:rFonts w:ascii="Arial Unicode MS" w:eastAsia="Arial Unicode MS" w:hAnsi="Arial Unicode MS" w:cs="Arial Unicode MS"/>
+        </w:rPr>
+        <w:t xml:space="preserve"> </w:t>
+      </w:r>
+      <w:r>
+        <w:rPr>
+          <w:rFonts w:ascii="Arial Unicode MS" w:eastAsia="Arial Unicode MS" w:hAnsi="Arial Unicode MS" w:cs="Arial Unicode MS"/>
+          <w:cs/>
+        </w:rPr>
+        <w:t>समागतः</w:t>
+      </w:r>
+      <w:r>
+        <w:rPr>
+          <w:rFonts w:ascii="Arial Unicode MS" w:eastAsia="Arial Unicode MS" w:hAnsi="Arial Unicode MS" w:cs="Arial Unicode MS"/>
+        </w:rPr>
+        <w:t xml:space="preserve"> </w:t>
+      </w:r>
+      <w:r>
+        <w:rPr>
+          <w:rFonts w:ascii="Arial Unicode MS" w:eastAsia="Arial Unicode MS" w:hAnsi="Arial Unicode MS" w:cs="Arial Unicode MS"/>
+          <w:cs/>
+        </w:rPr>
+        <w:t>।</w:t>
+      </w:r>
+      <w:r>
+        <w:rPr>
+          <w:rFonts w:ascii="Arial Unicode MS" w:eastAsia="Arial Unicode MS" w:hAnsi="Arial Unicode MS" w:cs="Arial Unicode MS"/>
+        </w:rPr>
+        <w:t xml:space="preserve"> </w:t>
+      </w:r>
+      <w:r>
+        <w:rPr>
+          <w:rFonts w:ascii="Arial Unicode MS" w:eastAsia="Arial Unicode MS" w:hAnsi="Arial Unicode MS" w:cs="Arial Unicode MS"/>
+          <w:cs/>
+        </w:rPr>
+        <w:t>जीवो</w:t>
+      </w:r>
+      <w:r>
+        <w:rPr>
+          <w:rFonts w:ascii="Arial Unicode MS" w:eastAsia="Arial Unicode MS" w:hAnsi="Arial Unicode MS" w:cs="Arial Unicode MS"/>
+        </w:rPr>
+        <w:t xml:space="preserve"> </w:t>
+      </w:r>
+      <w:r>
+        <w:rPr>
+          <w:rFonts w:ascii="Arial Unicode MS" w:eastAsia="Arial Unicode MS" w:hAnsi="Arial Unicode MS" w:cs="Arial Unicode MS"/>
+          <w:cs/>
+        </w:rPr>
+        <w:t>गतागतैर्दुष्टः</w:t>
+      </w:r>
+      <w:r>
+        <w:rPr>
+          <w:rFonts w:ascii="Arial Unicode MS" w:eastAsia="Arial Unicode MS" w:hAnsi="Arial Unicode MS" w:cs="Arial Unicode MS"/>
+        </w:rPr>
+        <w:t xml:space="preserve"> </w:t>
+      </w:r>
+      <w:r>
+        <w:rPr>
+          <w:rFonts w:ascii="Arial Unicode MS" w:eastAsia="Arial Unicode MS" w:hAnsi="Arial Unicode MS" w:cs="Arial Unicode MS"/>
+          <w:cs/>
+        </w:rPr>
+        <w:t>शुभो</w:t>
+      </w:r>
+      <w:r>
+        <w:rPr>
+          <w:rFonts w:ascii="Arial Unicode MS" w:eastAsia="Arial Unicode MS" w:hAnsi="Arial Unicode MS" w:cs="Arial Unicode MS"/>
+        </w:rPr>
+        <w:t xml:space="preserve"> </w:t>
+      </w:r>
+      <w:r>
+        <w:rPr>
+          <w:rFonts w:ascii="Arial Unicode MS" w:eastAsia="Arial Unicode MS" w:hAnsi="Arial Unicode MS" w:cs="Arial Unicode MS"/>
+          <w:cs/>
+        </w:rPr>
+        <w:t>दूतनिवेदने</w:t>
+      </w:r>
+      <w:r>
+        <w:rPr>
+          <w:rFonts w:ascii="Arial Unicode MS" w:eastAsia="Arial Unicode MS" w:hAnsi="Arial Unicode MS" w:cs="Arial Unicode MS"/>
+        </w:rPr>
+        <w:t xml:space="preserve"> </w:t>
+      </w:r>
+      <w:r>
+        <w:rPr>
+          <w:rFonts w:ascii="Arial Unicode MS" w:eastAsia="Arial Unicode MS" w:hAnsi="Arial Unicode MS" w:cs="Arial Unicode MS"/>
+          <w:cs/>
+        </w:rPr>
+        <w:t>॥</w:t>
+      </w:r>
+      <w:r>
+        <w:rPr>
+          <w:rFonts w:ascii="Arial Unicode MS" w:eastAsia="Arial Unicode MS" w:hAnsi="Arial Unicode MS" w:cs="Arial Unicode MS" w:hint="cs"/>
+          <w:cs/>
+        </w:rPr>
+        <w:t>२९४/३१॥</w:t>
+      </w:r>
+    </w:p>
+    <w:p>
+      <w:pPr>
+        <w:pStyle w:val="BodyText"/>
+        <w:spacing w:after="0" w:line="240" w:lineRule="auto"/>
+        <w:rPr>
+          <w:rFonts w:ascii="Arial Unicode MS" w:eastAsia="Arial Unicode MS" w:hAnsi="Arial Unicode MS" w:cs="Arial Unicode MS" w:hint="cs"/>
+        </w:rPr>
+      </w:pPr>
+      <w:r>
+        <w:rPr>
+          <w:rFonts w:ascii="Arial Unicode MS" w:eastAsia="Arial Unicode MS" w:hAnsi="Arial Unicode MS" w:cs="Arial Unicode MS"/>
+          <w:cs/>
+        </w:rPr>
+        <w:t>दूतस्य</w:t>
+      </w:r>
+      <w:r>
+        <w:rPr>
+          <w:rFonts w:ascii="Arial Unicode MS" w:eastAsia="Arial Unicode MS" w:hAnsi="Arial Unicode MS" w:cs="Arial Unicode MS"/>
+        </w:rPr>
+        <w:t xml:space="preserve"> </w:t>
+      </w:r>
+      <w:r>
+        <w:rPr>
+          <w:rFonts w:ascii="Arial Unicode MS" w:eastAsia="Arial Unicode MS" w:hAnsi="Arial Unicode MS" w:cs="Arial Unicode MS"/>
+          <w:cs/>
+        </w:rPr>
+        <w:t>वाक्प्रदुष्टा</w:t>
+      </w:r>
+      <w:r>
+        <w:rPr>
+          <w:rFonts w:ascii="Arial Unicode MS" w:eastAsia="Arial Unicode MS" w:hAnsi="Arial Unicode MS" w:cs="Arial Unicode MS"/>
+        </w:rPr>
+        <w:t xml:space="preserve"> </w:t>
+      </w:r>
+      <w:r>
+        <w:rPr>
+          <w:rFonts w:ascii="Arial Unicode MS" w:eastAsia="Arial Unicode MS" w:hAnsi="Arial Unicode MS" w:cs="Arial Unicode MS"/>
+          <w:cs/>
+        </w:rPr>
+        <w:t>सा</w:t>
+      </w:r>
+      <w:r>
+        <w:rPr>
+          <w:rFonts w:ascii="Arial Unicode MS" w:eastAsia="Arial Unicode MS" w:hAnsi="Arial Unicode MS" w:cs="Arial Unicode MS"/>
+        </w:rPr>
+        <w:t xml:space="preserve"> </w:t>
+      </w:r>
+      <w:r>
+        <w:rPr>
+          <w:rFonts w:ascii="Arial Unicode MS" w:eastAsia="Arial Unicode MS" w:hAnsi="Arial Unicode MS" w:cs="Arial Unicode MS"/>
+          <w:cs/>
+        </w:rPr>
+        <w:t>पू</w:t>
+      </w:r>
+      <w:r>
+        <w:rPr>
+          <w:rFonts w:ascii="Arial Unicode MS" w:eastAsia="Arial Unicode MS" w:hAnsi="Arial Unicode MS" w:cs="Arial Unicode MS" w:hint="cs"/>
+          <w:cs/>
+        </w:rPr>
+        <w:t>र्वा</w:t>
+      </w:r>
+      <w:r>
+        <w:rPr>
+          <w:rFonts w:ascii="Arial Unicode MS" w:eastAsia="Arial Unicode MS" w:hAnsi="Arial Unicode MS" w:cs="Arial Unicode MS"/>
+          <w:cs/>
+        </w:rPr>
+        <w:t>मजा</w:t>
+      </w:r>
+      <w:r>
+        <w:rPr>
+          <w:rFonts w:ascii="Arial Unicode MS" w:eastAsia="Arial Unicode MS" w:hAnsi="Arial Unicode MS" w:cs="Arial Unicode MS" w:hint="cs"/>
+          <w:cs/>
+        </w:rPr>
+        <w:t>र्ध</w:t>
+      </w:r>
+      <w:r>
+        <w:rPr>
+          <w:rFonts w:ascii="Arial Unicode MS" w:eastAsia="Arial Unicode MS" w:hAnsi="Arial Unicode MS" w:cs="Arial Unicode MS"/>
+          <w:cs/>
+        </w:rPr>
+        <w:t>निन्दिता</w:t>
+      </w:r>
+      <w:r>
+        <w:rPr>
+          <w:rFonts w:ascii="Arial Unicode MS" w:eastAsia="Arial Unicode MS" w:hAnsi="Arial Unicode MS" w:cs="Arial Unicode MS"/>
+        </w:rPr>
+        <w:t xml:space="preserve"> </w:t>
+      </w:r>
+      <w:r>
+        <w:rPr>
+          <w:rFonts w:ascii="Arial Unicode MS" w:eastAsia="Arial Unicode MS" w:hAnsi="Arial Unicode MS" w:cs="Arial Unicode MS"/>
+          <w:cs/>
+        </w:rPr>
+        <w:t>।</w:t>
+      </w:r>
+      <w:r>
+        <w:rPr>
+          <w:rFonts w:ascii="Arial Unicode MS" w:eastAsia="Arial Unicode MS" w:hAnsi="Arial Unicode MS" w:cs="Arial Unicode MS"/>
+        </w:rPr>
+        <w:t xml:space="preserve"> </w:t>
+      </w:r>
+      <w:r>
+        <w:rPr>
+          <w:rFonts w:ascii="Arial Unicode MS" w:eastAsia="Arial Unicode MS" w:hAnsi="Arial Unicode MS" w:cs="Arial Unicode MS"/>
+          <w:cs/>
+        </w:rPr>
+        <w:t>विभक्तैस्तस्य</w:t>
+      </w:r>
+      <w:r>
+        <w:rPr>
+          <w:rFonts w:ascii="Arial Unicode MS" w:eastAsia="Arial Unicode MS" w:hAnsi="Arial Unicode MS" w:cs="Arial Unicode MS"/>
+        </w:rPr>
+        <w:t xml:space="preserve"> </w:t>
+      </w:r>
+      <w:r>
+        <w:rPr>
+          <w:rFonts w:ascii="Arial Unicode MS" w:eastAsia="Arial Unicode MS" w:hAnsi="Arial Unicode MS" w:cs="Arial Unicode MS"/>
+          <w:cs/>
+        </w:rPr>
+        <w:t>वाक्यान्तैर्विषर्नि</w:t>
+      </w:r>
+      <w:r>
+        <w:rPr>
+          <w:rFonts w:ascii="Arial Unicode MS" w:eastAsia="Arial Unicode MS" w:hAnsi="Arial Unicode MS" w:cs="Arial Unicode MS" w:hint="cs"/>
+          <w:cs/>
+        </w:rPr>
+        <w:t>र्वि</w:t>
+      </w:r>
+      <w:r>
+        <w:rPr>
+          <w:rFonts w:ascii="Arial Unicode MS" w:eastAsia="Arial Unicode MS" w:hAnsi="Arial Unicode MS" w:cs="Arial Unicode MS"/>
+          <w:cs/>
+        </w:rPr>
+        <w:t>षकालता</w:t>
+      </w:r>
+      <w:r>
+        <w:rPr>
+          <w:rFonts w:ascii="Arial Unicode MS" w:eastAsia="Arial Unicode MS" w:hAnsi="Arial Unicode MS" w:cs="Arial Unicode MS"/>
+        </w:rPr>
+        <w:t xml:space="preserve"> </w:t>
+      </w:r>
+      <w:r>
+        <w:rPr>
+          <w:rFonts w:ascii="Arial Unicode MS" w:eastAsia="Arial Unicode MS" w:hAnsi="Arial Unicode MS" w:cs="Arial Unicode MS"/>
+          <w:cs/>
+        </w:rPr>
+        <w:t>॥</w:t>
+      </w:r>
+      <w:r>
+        <w:rPr>
+          <w:rFonts w:ascii="Arial Unicode MS" w:eastAsia="Arial Unicode MS" w:hAnsi="Arial Unicode MS" w:cs="Arial Unicode MS" w:hint="cs"/>
+          <w:cs/>
+        </w:rPr>
+        <w:t>२९४/३२॥</w:t>
+      </w:r>
+    </w:p>
+    <w:p>
+      <w:pPr>
+        <w:pStyle w:val="BodyText"/>
+        <w:spacing w:after="0" w:line="240" w:lineRule="auto"/>
+        <w:rPr>
+          <w:rFonts w:ascii="Arial Unicode MS" w:eastAsia="Arial Unicode MS" w:hAnsi="Arial Unicode MS" w:cs="Arial Unicode MS" w:hint="cs"/>
+        </w:rPr>
+      </w:pPr>
+      <w:r>
+        <w:rPr>
+          <w:rFonts w:ascii="Arial Unicode MS" w:eastAsia="Arial Unicode MS" w:hAnsi="Arial Unicode MS" w:cs="Arial Unicode MS"/>
+          <w:cs/>
+        </w:rPr>
+        <w:t>आद्यैः</w:t>
+      </w:r>
+      <w:r>
+        <w:rPr>
+          <w:rFonts w:ascii="Arial Unicode MS" w:eastAsia="Arial Unicode MS" w:hAnsi="Arial Unicode MS" w:cs="Arial Unicode MS"/>
+        </w:rPr>
+        <w:t xml:space="preserve"> </w:t>
+      </w:r>
+      <w:r>
+        <w:rPr>
+          <w:rFonts w:ascii="Arial Unicode MS" w:eastAsia="Arial Unicode MS" w:hAnsi="Arial Unicode MS" w:cs="Arial Unicode MS"/>
+          <w:cs/>
+        </w:rPr>
+        <w:t>स्वरैश्च</w:t>
+      </w:r>
+      <w:r>
+        <w:rPr>
+          <w:rFonts w:ascii="Arial Unicode MS" w:eastAsia="Arial Unicode MS" w:hAnsi="Arial Unicode MS" w:cs="Arial Unicode MS"/>
+        </w:rPr>
+        <w:t xml:space="preserve"> </w:t>
+      </w:r>
+      <w:r>
+        <w:rPr>
+          <w:rFonts w:ascii="Arial Unicode MS" w:eastAsia="Arial Unicode MS" w:hAnsi="Arial Unicode MS" w:cs="Arial Unicode MS"/>
+          <w:cs/>
+        </w:rPr>
+        <w:t>काद्यैश्च</w:t>
+      </w:r>
+      <w:r>
+        <w:rPr>
+          <w:rFonts w:ascii="Arial Unicode MS" w:eastAsia="Arial Unicode MS" w:hAnsi="Arial Unicode MS" w:cs="Arial Unicode MS"/>
+        </w:rPr>
+        <w:t xml:space="preserve"> </w:t>
+      </w:r>
+      <w:r>
+        <w:rPr>
+          <w:rFonts w:ascii="Arial Unicode MS" w:eastAsia="Arial Unicode MS" w:hAnsi="Arial Unicode MS" w:cs="Arial Unicode MS"/>
+          <w:cs/>
+        </w:rPr>
+        <w:t>व</w:t>
+      </w:r>
+      <w:r>
+        <w:rPr>
+          <w:rFonts w:ascii="Arial Unicode MS" w:eastAsia="Arial Unicode MS" w:hAnsi="Arial Unicode MS" w:cs="Arial Unicode MS" w:hint="cs"/>
+          <w:cs/>
+        </w:rPr>
+        <w:t>र्णै</w:t>
+      </w:r>
+      <w:r>
+        <w:rPr>
+          <w:rFonts w:ascii="Arial Unicode MS" w:eastAsia="Arial Unicode MS" w:hAnsi="Arial Unicode MS" w:cs="Arial Unicode MS"/>
+          <w:cs/>
+        </w:rPr>
+        <w:t>र्भिन्नलिपिर्द्विधा</w:t>
+      </w:r>
+      <w:r>
+        <w:rPr>
+          <w:rFonts w:ascii="Arial Unicode MS" w:eastAsia="Arial Unicode MS" w:hAnsi="Arial Unicode MS" w:cs="Arial Unicode MS"/>
+        </w:rPr>
+        <w:t xml:space="preserve"> </w:t>
+      </w:r>
+      <w:r>
+        <w:rPr>
+          <w:rFonts w:ascii="Arial Unicode MS" w:eastAsia="Arial Unicode MS" w:hAnsi="Arial Unicode MS" w:cs="Arial Unicode MS"/>
+          <w:cs/>
+        </w:rPr>
+        <w:t>।</w:t>
+      </w:r>
+      <w:r>
+        <w:rPr>
+          <w:rFonts w:ascii="Arial Unicode MS" w:eastAsia="Arial Unicode MS" w:hAnsi="Arial Unicode MS" w:cs="Arial Unicode MS"/>
+        </w:rPr>
+        <w:t xml:space="preserve"> </w:t>
+      </w:r>
+      <w:r>
+        <w:rPr>
+          <w:rFonts w:ascii="Arial Unicode MS" w:eastAsia="Arial Unicode MS" w:hAnsi="Arial Unicode MS" w:cs="Arial Unicode MS"/>
+          <w:cs/>
+        </w:rPr>
+        <w:t>स्वरजो</w:t>
+      </w:r>
+      <w:r>
+        <w:rPr>
+          <w:rFonts w:ascii="Arial Unicode MS" w:eastAsia="Arial Unicode MS" w:hAnsi="Arial Unicode MS" w:cs="Arial Unicode MS"/>
+        </w:rPr>
+        <w:t xml:space="preserve"> </w:t>
+      </w:r>
+      <w:r>
+        <w:rPr>
+          <w:rFonts w:ascii="Arial Unicode MS" w:eastAsia="Arial Unicode MS" w:hAnsi="Arial Unicode MS" w:cs="Arial Unicode MS"/>
+          <w:cs/>
+        </w:rPr>
+        <w:t>वसुमान्वर्गी</w:t>
+      </w:r>
+      <w:r>
+        <w:rPr>
+          <w:rFonts w:ascii="Arial Unicode MS" w:eastAsia="Arial Unicode MS" w:hAnsi="Arial Unicode MS" w:cs="Arial Unicode MS"/>
+        </w:rPr>
+        <w:t xml:space="preserve"> </w:t>
+      </w:r>
+      <w:r>
+        <w:rPr>
+          <w:rFonts w:ascii="Arial Unicode MS" w:eastAsia="Arial Unicode MS" w:hAnsi="Arial Unicode MS" w:cs="Arial Unicode MS"/>
+          <w:cs/>
+        </w:rPr>
+        <w:t>इति</w:t>
+      </w:r>
+      <w:r>
+        <w:rPr>
+          <w:rFonts w:ascii="Arial Unicode MS" w:eastAsia="Arial Unicode MS" w:hAnsi="Arial Unicode MS" w:cs="Arial Unicode MS" w:hint="cs"/>
+          <w:cs/>
+        </w:rPr>
+        <w:t xml:space="preserve"> ज्ञेया</w:t>
+      </w:r>
+      <w:r>
+        <w:rPr>
+          <w:rFonts w:ascii="Arial Unicode MS" w:eastAsia="Arial Unicode MS" w:hAnsi="Arial Unicode MS" w:cs="Arial Unicode MS"/>
+        </w:rPr>
+        <w:t xml:space="preserve"> </w:t>
+      </w:r>
+      <w:r>
+        <w:rPr>
+          <w:rFonts w:ascii="Arial Unicode MS" w:eastAsia="Arial Unicode MS" w:hAnsi="Arial Unicode MS" w:cs="Arial Unicode MS"/>
+          <w:cs/>
+        </w:rPr>
+        <w:t>च</w:t>
+      </w:r>
+      <w:r>
+        <w:rPr>
+          <w:rFonts w:ascii="Arial Unicode MS" w:eastAsia="Arial Unicode MS" w:hAnsi="Arial Unicode MS" w:cs="Arial Unicode MS"/>
+        </w:rPr>
+        <w:t xml:space="preserve"> </w:t>
+      </w:r>
+      <w:r>
+        <w:rPr>
+          <w:rFonts w:ascii="Arial Unicode MS" w:eastAsia="Arial Unicode MS" w:hAnsi="Arial Unicode MS" w:cs="Arial Unicode MS"/>
+          <w:cs/>
+        </w:rPr>
+        <w:t>मातृका</w:t>
+      </w:r>
+      <w:r>
+        <w:rPr>
+          <w:rFonts w:ascii="Arial Unicode MS" w:eastAsia="Arial Unicode MS" w:hAnsi="Arial Unicode MS" w:cs="Arial Unicode MS"/>
+        </w:rPr>
+        <w:t xml:space="preserve"> </w:t>
+      </w:r>
+      <w:r>
+        <w:rPr>
+          <w:rFonts w:ascii="Arial Unicode MS" w:eastAsia="Arial Unicode MS" w:hAnsi="Arial Unicode MS" w:cs="Arial Unicode MS"/>
+          <w:cs/>
+        </w:rPr>
+        <w:t>॥</w:t>
+      </w:r>
+      <w:r>
+        <w:rPr>
+          <w:rFonts w:ascii="Arial Unicode MS" w:eastAsia="Arial Unicode MS" w:hAnsi="Arial Unicode MS" w:cs="Arial Unicode MS" w:hint="cs"/>
+          <w:cs/>
+        </w:rPr>
+        <w:t>२९४/३३॥</w:t>
+      </w:r>
+    </w:p>
+    <w:p>
+      <w:pPr>
+        <w:pStyle w:val="BodyText"/>
+        <w:spacing w:after="0" w:line="240" w:lineRule="auto"/>
+        <w:rPr>
+          <w:rFonts w:ascii="Arial Unicode MS" w:eastAsia="Arial Unicode MS" w:hAnsi="Arial Unicode MS" w:cs="Arial Unicode MS" w:hint="cs"/>
+        </w:rPr>
+      </w:pPr>
+      <w:r>
+        <w:rPr>
+          <w:rFonts w:ascii="Arial Unicode MS" w:eastAsia="Arial Unicode MS" w:hAnsi="Arial Unicode MS" w:cs="Arial Unicode MS"/>
+          <w:cs/>
+        </w:rPr>
+        <w:t>वाताग्नीन्द्रजलात्मानो</w:t>
+      </w:r>
+      <w:r>
+        <w:rPr>
+          <w:rFonts w:ascii="Arial Unicode MS" w:eastAsia="Arial Unicode MS" w:hAnsi="Arial Unicode MS" w:cs="Arial Unicode MS"/>
+        </w:rPr>
+        <w:t xml:space="preserve"> </w:t>
+      </w:r>
+      <w:r>
+        <w:rPr>
+          <w:rFonts w:ascii="Arial Unicode MS" w:eastAsia="Arial Unicode MS" w:hAnsi="Arial Unicode MS" w:cs="Arial Unicode MS"/>
+          <w:cs/>
+        </w:rPr>
+        <w:t>वर्गेषु</w:t>
+      </w:r>
+      <w:r>
+        <w:rPr>
+          <w:rFonts w:ascii="Arial Unicode MS" w:eastAsia="Arial Unicode MS" w:hAnsi="Arial Unicode MS" w:cs="Arial Unicode MS"/>
+        </w:rPr>
+        <w:t xml:space="preserve"> </w:t>
+      </w:r>
+      <w:r>
+        <w:rPr>
+          <w:rFonts w:ascii="Arial Unicode MS" w:eastAsia="Arial Unicode MS" w:hAnsi="Arial Unicode MS" w:cs="Arial Unicode MS"/>
+          <w:cs/>
+        </w:rPr>
+        <w:t>च</w:t>
+      </w:r>
+      <w:r>
+        <w:rPr>
+          <w:rFonts w:ascii="Arial Unicode MS" w:eastAsia="Arial Unicode MS" w:hAnsi="Arial Unicode MS" w:cs="Arial Unicode MS"/>
+        </w:rPr>
+        <w:t xml:space="preserve"> </w:t>
+      </w:r>
+      <w:r>
+        <w:rPr>
+          <w:rFonts w:ascii="Arial Unicode MS" w:eastAsia="Arial Unicode MS" w:hAnsi="Arial Unicode MS" w:cs="Arial Unicode MS"/>
+          <w:cs/>
+        </w:rPr>
+        <w:t>चतुष्टयम्</w:t>
+      </w:r>
+      <w:r>
+        <w:rPr>
+          <w:rFonts w:ascii="Arial Unicode MS" w:eastAsia="Arial Unicode MS" w:hAnsi="Arial Unicode MS" w:cs="Arial Unicode MS"/>
+        </w:rPr>
+        <w:t xml:space="preserve"> </w:t>
+      </w:r>
+      <w:r>
+        <w:rPr>
+          <w:rFonts w:ascii="Arial Unicode MS" w:eastAsia="Arial Unicode MS" w:hAnsi="Arial Unicode MS" w:cs="Arial Unicode MS"/>
+          <w:cs/>
+        </w:rPr>
+        <w:t>।</w:t>
+      </w:r>
+      <w:r>
+        <w:rPr>
+          <w:rFonts w:ascii="Arial Unicode MS" w:eastAsia="Arial Unicode MS" w:hAnsi="Arial Unicode MS" w:cs="Arial Unicode MS"/>
+        </w:rPr>
+        <w:t xml:space="preserve"> </w:t>
+      </w:r>
+      <w:r>
+        <w:rPr>
+          <w:rFonts w:ascii="Arial Unicode MS" w:eastAsia="Arial Unicode MS" w:hAnsi="Arial Unicode MS" w:cs="Arial Unicode MS"/>
+          <w:cs/>
+        </w:rPr>
+        <w:t>नपुंसकाः</w:t>
+      </w:r>
+      <w:r>
+        <w:rPr>
+          <w:rFonts w:ascii="Arial Unicode MS" w:eastAsia="Arial Unicode MS" w:hAnsi="Arial Unicode MS" w:cs="Arial Unicode MS"/>
+        </w:rPr>
+        <w:t xml:space="preserve"> </w:t>
+      </w:r>
+      <w:r>
+        <w:rPr>
+          <w:rFonts w:ascii="Arial Unicode MS" w:eastAsia="Arial Unicode MS" w:hAnsi="Arial Unicode MS" w:cs="Arial Unicode MS"/>
+          <w:cs/>
+        </w:rPr>
+        <w:t>पञ्चमाः</w:t>
+      </w:r>
+      <w:r>
+        <w:rPr>
+          <w:rFonts w:ascii="Arial Unicode MS" w:eastAsia="Arial Unicode MS" w:hAnsi="Arial Unicode MS" w:cs="Arial Unicode MS"/>
+        </w:rPr>
+        <w:t xml:space="preserve"> </w:t>
+      </w:r>
+      <w:r>
+        <w:rPr>
+          <w:rFonts w:ascii="Arial Unicode MS" w:eastAsia="Arial Unicode MS" w:hAnsi="Arial Unicode MS" w:cs="Arial Unicode MS"/>
+          <w:cs/>
+        </w:rPr>
+        <w:t>स्युः</w:t>
+      </w:r>
+      <w:r>
+        <w:rPr>
+          <w:rFonts w:ascii="Arial Unicode MS" w:eastAsia="Arial Unicode MS" w:hAnsi="Arial Unicode MS" w:cs="Arial Unicode MS"/>
+        </w:rPr>
+        <w:t xml:space="preserve"> </w:t>
+      </w:r>
+      <w:r>
+        <w:rPr>
+          <w:rFonts w:ascii="Arial Unicode MS" w:eastAsia="Arial Unicode MS" w:hAnsi="Arial Unicode MS" w:cs="Arial Unicode MS"/>
+          <w:cs/>
+        </w:rPr>
+        <w:t>स्वराः</w:t>
+      </w:r>
+      <w:r>
+        <w:rPr>
+          <w:rFonts w:ascii="Arial Unicode MS" w:eastAsia="Arial Unicode MS" w:hAnsi="Arial Unicode MS" w:cs="Arial Unicode MS"/>
+        </w:rPr>
+        <w:t xml:space="preserve"> </w:t>
+      </w:r>
+      <w:r>
+        <w:rPr>
+          <w:rFonts w:ascii="Arial Unicode MS" w:eastAsia="Arial Unicode MS" w:hAnsi="Arial Unicode MS" w:cs="Arial Unicode MS"/>
+          <w:cs/>
+        </w:rPr>
+        <w:t>शक्राम्बुयोनयः</w:t>
+      </w:r>
+      <w:r>
+        <w:rPr>
+          <w:rFonts w:ascii="Arial Unicode MS" w:eastAsia="Arial Unicode MS" w:hAnsi="Arial Unicode MS" w:cs="Arial Unicode MS"/>
+        </w:rPr>
+        <w:t xml:space="preserve"> </w:t>
+      </w:r>
+      <w:r>
+        <w:rPr>
+          <w:rFonts w:ascii="Arial Unicode MS" w:eastAsia="Arial Unicode MS" w:hAnsi="Arial Unicode MS" w:cs="Arial Unicode MS"/>
+          <w:cs/>
+        </w:rPr>
+        <w:t>॥</w:t>
+      </w:r>
+      <w:r>
+        <w:rPr>
+          <w:rFonts w:ascii="Arial Unicode MS" w:eastAsia="Arial Unicode MS" w:hAnsi="Arial Unicode MS" w:cs="Arial Unicode MS" w:hint="cs"/>
+          <w:cs/>
+        </w:rPr>
+        <w:t>२९४/३४॥</w:t>
+      </w:r>
+    </w:p>
+    <w:p>
+      <w:pPr>
+        <w:pStyle w:val="BodyText"/>
+        <w:spacing w:after="0" w:line="240" w:lineRule="auto"/>
+        <w:rPr>
+          <w:rFonts w:ascii="Arial Unicode MS" w:eastAsia="Arial Unicode MS" w:hAnsi="Arial Unicode MS" w:cs="Arial Unicode MS" w:hint="cs"/>
+        </w:rPr>
+      </w:pPr>
+      <w:r>
+        <w:rPr>
+          <w:rFonts w:ascii="Arial Unicode MS" w:eastAsia="Arial Unicode MS" w:hAnsi="Arial Unicode MS" w:cs="Arial Unicode MS"/>
+          <w:cs/>
+        </w:rPr>
+        <w:t>दुष्टौ</w:t>
+      </w:r>
+      <w:r>
+        <w:rPr>
+          <w:rFonts w:ascii="Arial Unicode MS" w:eastAsia="Arial Unicode MS" w:hAnsi="Arial Unicode MS" w:cs="Arial Unicode MS"/>
+        </w:rPr>
+        <w:t xml:space="preserve"> </w:t>
+      </w:r>
+      <w:r>
+        <w:rPr>
+          <w:rFonts w:ascii="Arial Unicode MS" w:eastAsia="Arial Unicode MS" w:hAnsi="Arial Unicode MS" w:cs="Arial Unicode MS"/>
+          <w:cs/>
+        </w:rPr>
+        <w:t>दूतस्य</w:t>
+      </w:r>
+      <w:r>
+        <w:rPr>
+          <w:rFonts w:ascii="Arial Unicode MS" w:eastAsia="Arial Unicode MS" w:hAnsi="Arial Unicode MS" w:cs="Arial Unicode MS"/>
+        </w:rPr>
+        <w:t xml:space="preserve"> </w:t>
+      </w:r>
+      <w:r>
+        <w:rPr>
+          <w:rFonts w:ascii="Arial Unicode MS" w:eastAsia="Arial Unicode MS" w:hAnsi="Arial Unicode MS" w:cs="Arial Unicode MS"/>
+          <w:cs/>
+        </w:rPr>
+        <w:t>वाक्पादौ</w:t>
+      </w:r>
+      <w:r>
+        <w:rPr>
+          <w:rFonts w:ascii="Arial Unicode MS" w:eastAsia="Arial Unicode MS" w:hAnsi="Arial Unicode MS" w:cs="Arial Unicode MS"/>
+        </w:rPr>
+        <w:t xml:space="preserve"> </w:t>
+      </w:r>
+      <w:r>
+        <w:rPr>
+          <w:rFonts w:ascii="Arial Unicode MS" w:eastAsia="Arial Unicode MS" w:hAnsi="Arial Unicode MS" w:cs="Arial Unicode MS"/>
+          <w:cs/>
+        </w:rPr>
+        <w:t>वाताग्नी</w:t>
+      </w:r>
+      <w:r>
+        <w:rPr>
+          <w:rFonts w:ascii="Arial Unicode MS" w:eastAsia="Arial Unicode MS" w:hAnsi="Arial Unicode MS" w:cs="Arial Unicode MS"/>
+        </w:rPr>
+        <w:t xml:space="preserve"> </w:t>
+      </w:r>
+      <w:r>
+        <w:rPr>
+          <w:rFonts w:ascii="Arial Unicode MS" w:eastAsia="Arial Unicode MS" w:hAnsi="Arial Unicode MS" w:cs="Arial Unicode MS"/>
+          <w:cs/>
+        </w:rPr>
+        <w:t>मध्यमो</w:t>
+      </w:r>
+      <w:r>
+        <w:rPr>
+          <w:rFonts w:ascii="Arial Unicode MS" w:eastAsia="Arial Unicode MS" w:hAnsi="Arial Unicode MS" w:cs="Arial Unicode MS"/>
+        </w:rPr>
+        <w:t xml:space="preserve"> </w:t>
+      </w:r>
+      <w:r>
+        <w:rPr>
+          <w:rFonts w:ascii="Arial Unicode MS" w:eastAsia="Arial Unicode MS" w:hAnsi="Arial Unicode MS" w:cs="Arial Unicode MS"/>
+          <w:cs/>
+        </w:rPr>
+        <w:t>हरिः</w:t>
+      </w:r>
+      <w:r>
+        <w:rPr>
+          <w:rFonts w:ascii="Arial Unicode MS" w:eastAsia="Arial Unicode MS" w:hAnsi="Arial Unicode MS" w:cs="Arial Unicode MS"/>
+        </w:rPr>
+        <w:t xml:space="preserve"> </w:t>
+      </w:r>
+      <w:r>
+        <w:rPr>
+          <w:rFonts w:ascii="Arial Unicode MS" w:eastAsia="Arial Unicode MS" w:hAnsi="Arial Unicode MS" w:cs="Arial Unicode MS"/>
+          <w:cs/>
+        </w:rPr>
+        <w:t>।</w:t>
+      </w:r>
+      <w:r>
+        <w:rPr>
+          <w:rFonts w:ascii="Arial Unicode MS" w:eastAsia="Arial Unicode MS" w:hAnsi="Arial Unicode MS" w:cs="Arial Unicode MS"/>
+        </w:rPr>
+        <w:t xml:space="preserve"> </w:t>
+      </w:r>
+      <w:r>
+        <w:rPr>
+          <w:rFonts w:ascii="Arial Unicode MS" w:eastAsia="Arial Unicode MS" w:hAnsi="Arial Unicode MS" w:cs="Arial Unicode MS"/>
+          <w:cs/>
+        </w:rPr>
+        <w:t>प्रशस्ता</w:t>
+      </w:r>
+      <w:r>
+        <w:rPr>
+          <w:rFonts w:ascii="Arial Unicode MS" w:eastAsia="Arial Unicode MS" w:hAnsi="Arial Unicode MS" w:cs="Arial Unicode MS"/>
+        </w:rPr>
+        <w:t xml:space="preserve"> </w:t>
+      </w:r>
+      <w:r>
+        <w:rPr>
+          <w:rFonts w:ascii="Arial Unicode MS" w:eastAsia="Arial Unicode MS" w:hAnsi="Arial Unicode MS" w:cs="Arial Unicode MS"/>
+          <w:cs/>
+        </w:rPr>
+        <w:t>वारुणा</w:t>
+      </w:r>
+      <w:r>
+        <w:rPr>
+          <w:rFonts w:ascii="Arial Unicode MS" w:eastAsia="Arial Unicode MS" w:hAnsi="Arial Unicode MS" w:cs="Arial Unicode MS"/>
+        </w:rPr>
+        <w:t xml:space="preserve"> </w:t>
+      </w:r>
+      <w:r>
+        <w:rPr>
+          <w:rFonts w:ascii="Arial Unicode MS" w:eastAsia="Arial Unicode MS" w:hAnsi="Arial Unicode MS" w:cs="Arial Unicode MS"/>
+          <w:cs/>
+        </w:rPr>
+        <w:t>वर्णा</w:t>
+      </w:r>
+      <w:r>
+        <w:rPr>
+          <w:rFonts w:ascii="Arial Unicode MS" w:eastAsia="Arial Unicode MS" w:hAnsi="Arial Unicode MS" w:cs="Arial Unicode MS"/>
+        </w:rPr>
+        <w:t xml:space="preserve"> </w:t>
+      </w:r>
+      <w:r>
+        <w:rPr>
+          <w:rFonts w:ascii="Arial Unicode MS" w:eastAsia="Arial Unicode MS" w:hAnsi="Arial Unicode MS" w:cs="Arial Unicode MS"/>
+          <w:cs/>
+        </w:rPr>
+        <w:t>अतिदुष्टा</w:t>
+      </w:r>
+      <w:r>
+        <w:rPr>
+          <w:rFonts w:ascii="Arial Unicode MS" w:eastAsia="Arial Unicode MS" w:hAnsi="Arial Unicode MS" w:cs="Arial Unicode MS"/>
+        </w:rPr>
+        <w:t xml:space="preserve"> </w:t>
+      </w:r>
+      <w:r>
+        <w:rPr>
+          <w:rFonts w:ascii="Arial Unicode MS" w:eastAsia="Arial Unicode MS" w:hAnsi="Arial Unicode MS" w:cs="Arial Unicode MS"/>
+          <w:cs/>
+        </w:rPr>
+        <w:t>नपुंसकाः</w:t>
+      </w:r>
+      <w:r>
+        <w:rPr>
+          <w:rFonts w:ascii="Arial Unicode MS" w:eastAsia="Arial Unicode MS" w:hAnsi="Arial Unicode MS" w:cs="Arial Unicode MS"/>
+        </w:rPr>
+        <w:t xml:space="preserve"> </w:t>
+      </w:r>
+      <w:r>
+        <w:rPr>
+          <w:rFonts w:ascii="Arial Unicode MS" w:eastAsia="Arial Unicode MS" w:hAnsi="Arial Unicode MS" w:cs="Arial Unicode MS"/>
+          <w:cs/>
+        </w:rPr>
+        <w:t>॥</w:t>
+      </w:r>
+      <w:r>
+        <w:rPr>
+          <w:rFonts w:ascii="Arial Unicode MS" w:eastAsia="Arial Unicode MS" w:hAnsi="Arial Unicode MS" w:cs="Arial Unicode MS" w:hint="cs"/>
+          <w:cs/>
+        </w:rPr>
+        <w:t>२९४/३५॥</w:t>
+      </w:r>
+    </w:p>
+    <w:p>
+      <w:pPr>
+        <w:pStyle w:val="BodyText"/>
+        <w:spacing w:after="0" w:line="240" w:lineRule="auto"/>
+        <w:rPr>
+          <w:rFonts w:ascii="Arial Unicode MS" w:eastAsia="Arial Unicode MS" w:hAnsi="Arial Unicode MS" w:cs="Arial Unicode MS" w:hint="cs"/>
+        </w:rPr>
+      </w:pPr>
+      <w:r>
+        <w:rPr>
+          <w:rFonts w:ascii="Arial Unicode MS" w:eastAsia="Arial Unicode MS" w:hAnsi="Arial Unicode MS" w:cs="Arial Unicode MS"/>
+          <w:cs/>
+        </w:rPr>
+        <w:t>प्रस्थाने</w:t>
+      </w:r>
+      <w:r>
+        <w:rPr>
+          <w:rFonts w:ascii="Arial Unicode MS" w:eastAsia="Arial Unicode MS" w:hAnsi="Arial Unicode MS" w:cs="Arial Unicode MS"/>
+        </w:rPr>
+        <w:t xml:space="preserve"> </w:t>
+      </w:r>
+      <w:r>
+        <w:rPr>
+          <w:rFonts w:ascii="Arial Unicode MS" w:eastAsia="Arial Unicode MS" w:hAnsi="Arial Unicode MS" w:cs="Arial Unicode MS"/>
+          <w:cs/>
+        </w:rPr>
+        <w:t>मङ्गलं</w:t>
+      </w:r>
+      <w:r>
+        <w:rPr>
+          <w:rFonts w:ascii="Arial Unicode MS" w:eastAsia="Arial Unicode MS" w:hAnsi="Arial Unicode MS" w:cs="Arial Unicode MS"/>
+        </w:rPr>
+        <w:t xml:space="preserve"> </w:t>
+      </w:r>
+      <w:r>
+        <w:rPr>
+          <w:rFonts w:ascii="Arial Unicode MS" w:eastAsia="Arial Unicode MS" w:hAnsi="Arial Unicode MS" w:cs="Arial Unicode MS"/>
+          <w:cs/>
+        </w:rPr>
+        <w:t>वाक्यं</w:t>
+      </w:r>
+      <w:r>
+        <w:rPr>
+          <w:rFonts w:ascii="Arial Unicode MS" w:eastAsia="Arial Unicode MS" w:hAnsi="Arial Unicode MS" w:cs="Arial Unicode MS"/>
+        </w:rPr>
+        <w:t xml:space="preserve"> </w:t>
+      </w:r>
+      <w:r>
+        <w:rPr>
+          <w:rFonts w:ascii="Arial Unicode MS" w:eastAsia="Arial Unicode MS" w:hAnsi="Arial Unicode MS" w:cs="Arial Unicode MS"/>
+          <w:cs/>
+        </w:rPr>
+        <w:t>ग</w:t>
+      </w:r>
+      <w:r>
+        <w:rPr>
+          <w:rFonts w:ascii="Arial Unicode MS" w:eastAsia="Arial Unicode MS" w:hAnsi="Arial Unicode MS" w:cs="Arial Unicode MS" w:hint="cs"/>
+          <w:cs/>
+        </w:rPr>
+        <w:t>र्जि</w:t>
+      </w:r>
+      <w:r>
+        <w:rPr>
+          <w:rFonts w:ascii="Arial Unicode MS" w:eastAsia="Arial Unicode MS" w:hAnsi="Arial Unicode MS" w:cs="Arial Unicode MS"/>
+          <w:cs/>
+        </w:rPr>
+        <w:t>तं</w:t>
+      </w:r>
+      <w:r>
+        <w:rPr>
+          <w:rFonts w:ascii="Arial Unicode MS" w:eastAsia="Arial Unicode MS" w:hAnsi="Arial Unicode MS" w:cs="Arial Unicode MS"/>
+        </w:rPr>
+        <w:t xml:space="preserve"> </w:t>
+      </w:r>
+      <w:r>
+        <w:rPr>
+          <w:rFonts w:ascii="Arial Unicode MS" w:eastAsia="Arial Unicode MS" w:hAnsi="Arial Unicode MS" w:cs="Arial Unicode MS"/>
+          <w:cs/>
+        </w:rPr>
+        <w:t>मेघहस्तिनोः</w:t>
+      </w:r>
+      <w:r>
+        <w:rPr>
+          <w:rFonts w:ascii="Arial Unicode MS" w:eastAsia="Arial Unicode MS" w:hAnsi="Arial Unicode MS" w:cs="Arial Unicode MS"/>
+        </w:rPr>
+        <w:t xml:space="preserve"> </w:t>
+      </w:r>
+      <w:r>
+        <w:rPr>
+          <w:rFonts w:ascii="Arial Unicode MS" w:eastAsia="Arial Unicode MS" w:hAnsi="Arial Unicode MS" w:cs="Arial Unicode MS"/>
+          <w:cs/>
+        </w:rPr>
+        <w:t>।</w:t>
+      </w:r>
+      <w:r>
+        <w:rPr>
+          <w:rFonts w:ascii="Arial Unicode MS" w:eastAsia="Arial Unicode MS" w:hAnsi="Arial Unicode MS" w:cs="Arial Unicode MS"/>
+        </w:rPr>
+        <w:t xml:space="preserve"> </w:t>
+      </w:r>
+      <w:r>
+        <w:rPr>
+          <w:rFonts w:ascii="Arial Unicode MS" w:eastAsia="Arial Unicode MS" w:hAnsi="Arial Unicode MS" w:cs="Arial Unicode MS"/>
+          <w:cs/>
+        </w:rPr>
+        <w:t>प्रदक्षिणं</w:t>
+      </w:r>
+      <w:r>
+        <w:rPr>
+          <w:rFonts w:ascii="Arial Unicode MS" w:eastAsia="Arial Unicode MS" w:hAnsi="Arial Unicode MS" w:cs="Arial Unicode MS"/>
+        </w:rPr>
+        <w:t xml:space="preserve"> </w:t>
+      </w:r>
+      <w:r>
+        <w:rPr>
+          <w:rFonts w:ascii="Arial Unicode MS" w:eastAsia="Arial Unicode MS" w:hAnsi="Arial Unicode MS" w:cs="Arial Unicode MS"/>
+          <w:cs/>
+        </w:rPr>
+        <w:t>फले</w:t>
+      </w:r>
+      <w:r>
+        <w:rPr>
+          <w:rFonts w:ascii="Arial Unicode MS" w:eastAsia="Arial Unicode MS" w:hAnsi="Arial Unicode MS" w:cs="Arial Unicode MS"/>
+        </w:rPr>
+        <w:t xml:space="preserve"> </w:t>
+      </w:r>
+      <w:r>
+        <w:rPr>
+          <w:rFonts w:ascii="Arial Unicode MS" w:eastAsia="Arial Unicode MS" w:hAnsi="Arial Unicode MS" w:cs="Arial Unicode MS"/>
+          <w:cs/>
+        </w:rPr>
+        <w:t>वृक्षे</w:t>
+      </w:r>
+      <w:r>
+        <w:rPr>
+          <w:rFonts w:ascii="Arial Unicode MS" w:eastAsia="Arial Unicode MS" w:hAnsi="Arial Unicode MS" w:cs="Arial Unicode MS"/>
+        </w:rPr>
+        <w:t xml:space="preserve"> </w:t>
+      </w:r>
+      <w:r>
+        <w:rPr>
+          <w:rFonts w:ascii="Arial Unicode MS" w:eastAsia="Arial Unicode MS" w:hAnsi="Arial Unicode MS" w:cs="Arial Unicode MS"/>
+          <w:cs/>
+        </w:rPr>
+        <w:t>वामस्य</w:t>
+      </w:r>
+      <w:r>
+        <w:rPr>
+          <w:rFonts w:ascii="Arial Unicode MS" w:eastAsia="Arial Unicode MS" w:hAnsi="Arial Unicode MS" w:cs="Arial Unicode MS"/>
+        </w:rPr>
+        <w:t xml:space="preserve"> </w:t>
+      </w:r>
+      <w:r>
+        <w:rPr>
+          <w:rFonts w:ascii="Arial Unicode MS" w:eastAsia="Arial Unicode MS" w:hAnsi="Arial Unicode MS" w:cs="Arial Unicode MS"/>
+          <w:cs/>
+        </w:rPr>
+        <w:t>च</w:t>
+      </w:r>
+      <w:r>
+        <w:rPr>
+          <w:rFonts w:ascii="Arial Unicode MS" w:eastAsia="Arial Unicode MS" w:hAnsi="Arial Unicode MS" w:cs="Arial Unicode MS"/>
+        </w:rPr>
+        <w:t xml:space="preserve"> </w:t>
+      </w:r>
+      <w:r>
+        <w:rPr>
+          <w:rFonts w:ascii="Arial Unicode MS" w:eastAsia="Arial Unicode MS" w:hAnsi="Arial Unicode MS" w:cs="Arial Unicode MS"/>
+          <w:cs/>
+        </w:rPr>
+        <w:t>रुतं</w:t>
+      </w:r>
+      <w:r>
+        <w:rPr>
+          <w:rFonts w:ascii="Arial Unicode MS" w:eastAsia="Arial Unicode MS" w:hAnsi="Arial Unicode MS" w:cs="Arial Unicode MS"/>
+        </w:rPr>
+        <w:t xml:space="preserve"> </w:t>
+      </w:r>
+      <w:r>
+        <w:rPr>
+          <w:rFonts w:ascii="Arial Unicode MS" w:eastAsia="Arial Unicode MS" w:hAnsi="Arial Unicode MS" w:cs="Arial Unicode MS"/>
+          <w:cs/>
+        </w:rPr>
+        <w:t>जित</w:t>
+      </w:r>
+      <w:r>
+        <w:rPr>
+          <w:rFonts w:ascii="Arial Unicode MS" w:eastAsia="Arial Unicode MS" w:hAnsi="Arial Unicode MS" w:cs="Arial Unicode MS" w:hint="cs"/>
+          <w:cs/>
+        </w:rPr>
+        <w:t>म्</w:t>
+      </w:r>
+      <w:r>
+        <w:rPr>
+          <w:rFonts w:ascii="Arial Unicode MS" w:eastAsia="Arial Unicode MS" w:hAnsi="Arial Unicode MS" w:cs="Arial Unicode MS"/>
+        </w:rPr>
+        <w:t xml:space="preserve"> </w:t>
+      </w:r>
+      <w:r>
+        <w:rPr>
+          <w:rFonts w:ascii="Arial Unicode MS" w:eastAsia="Arial Unicode MS" w:hAnsi="Arial Unicode MS" w:cs="Arial Unicode MS"/>
+          <w:cs/>
+        </w:rPr>
+        <w:t>॥</w:t>
+      </w:r>
+      <w:r>
+        <w:rPr>
+          <w:rFonts w:ascii="Arial Unicode MS" w:eastAsia="Arial Unicode MS" w:hAnsi="Arial Unicode MS" w:cs="Arial Unicode MS" w:hint="cs"/>
+          <w:cs/>
+        </w:rPr>
+        <w:t>२९४/३६॥</w:t>
+      </w:r>
+    </w:p>
+    <w:p>
+      <w:pPr>
+        <w:pStyle w:val="BodyText"/>
+        <w:spacing w:after="0" w:line="240" w:lineRule="auto"/>
+        <w:rPr>
+          <w:rFonts w:ascii="Arial Unicode MS" w:eastAsia="Arial Unicode MS" w:hAnsi="Arial Unicode MS" w:cs="Arial Unicode MS" w:hint="cs"/>
+        </w:rPr>
+      </w:pPr>
+      <w:r>
+        <w:rPr>
+          <w:rFonts w:ascii="Arial Unicode MS" w:eastAsia="Arial Unicode MS" w:hAnsi="Arial Unicode MS" w:cs="Arial Unicode MS"/>
+          <w:cs/>
+        </w:rPr>
+        <w:t>शुभा</w:t>
+      </w:r>
+      <w:r>
+        <w:rPr>
+          <w:rFonts w:ascii="Arial Unicode MS" w:eastAsia="Arial Unicode MS" w:hAnsi="Arial Unicode MS" w:cs="Arial Unicode MS"/>
+        </w:rPr>
+        <w:t xml:space="preserve"> </w:t>
+      </w:r>
+      <w:r>
+        <w:rPr>
+          <w:rFonts w:ascii="Arial Unicode MS" w:eastAsia="Arial Unicode MS" w:hAnsi="Arial Unicode MS" w:cs="Arial Unicode MS"/>
+          <w:cs/>
+        </w:rPr>
+        <w:t>गीतादिशब्दाः</w:t>
+      </w:r>
+      <w:r>
+        <w:rPr>
+          <w:rFonts w:ascii="Arial Unicode MS" w:eastAsia="Arial Unicode MS" w:hAnsi="Arial Unicode MS" w:cs="Arial Unicode MS"/>
+        </w:rPr>
+        <w:t xml:space="preserve"> </w:t>
+      </w:r>
+      <w:r>
+        <w:rPr>
+          <w:rFonts w:ascii="Arial Unicode MS" w:eastAsia="Arial Unicode MS" w:hAnsi="Arial Unicode MS" w:cs="Arial Unicode MS"/>
+          <w:cs/>
+        </w:rPr>
+        <w:t>स्युरीदृशं</w:t>
+      </w:r>
+      <w:r>
+        <w:rPr>
+          <w:rFonts w:ascii="Arial Unicode MS" w:eastAsia="Arial Unicode MS" w:hAnsi="Arial Unicode MS" w:cs="Arial Unicode MS"/>
+        </w:rPr>
+        <w:t xml:space="preserve"> </w:t>
+      </w:r>
+      <w:r>
+        <w:rPr>
+          <w:rFonts w:ascii="Arial Unicode MS" w:eastAsia="Arial Unicode MS" w:hAnsi="Arial Unicode MS" w:cs="Arial Unicode MS"/>
+          <w:cs/>
+        </w:rPr>
+        <w:t>स्या</w:t>
+      </w:r>
+      <w:r>
+        <w:rPr>
+          <w:rFonts w:ascii="Arial Unicode MS" w:eastAsia="Arial Unicode MS" w:hAnsi="Arial Unicode MS" w:cs="Arial Unicode MS" w:hint="cs"/>
+          <w:cs/>
+        </w:rPr>
+        <w:t xml:space="preserve">द्धि </w:t>
+      </w:r>
+      <w:r>
+        <w:rPr>
+          <w:rFonts w:ascii="Arial Unicode MS" w:eastAsia="Arial Unicode MS" w:hAnsi="Arial Unicode MS" w:cs="Arial Unicode MS"/>
+          <w:cs/>
+        </w:rPr>
+        <w:t>सिद्धये</w:t>
+      </w:r>
+      <w:r>
+        <w:rPr>
+          <w:rFonts w:ascii="Arial Unicode MS" w:eastAsia="Arial Unicode MS" w:hAnsi="Arial Unicode MS" w:cs="Arial Unicode MS"/>
+        </w:rPr>
+        <w:t xml:space="preserve"> </w:t>
+      </w:r>
+      <w:r>
+        <w:rPr>
+          <w:rFonts w:ascii="Arial Unicode MS" w:eastAsia="Arial Unicode MS" w:hAnsi="Arial Unicode MS" w:cs="Arial Unicode MS"/>
+          <w:cs/>
+        </w:rPr>
+        <w:t>।</w:t>
+      </w:r>
+      <w:r>
+        <w:rPr>
+          <w:rFonts w:ascii="Arial Unicode MS" w:eastAsia="Arial Unicode MS" w:hAnsi="Arial Unicode MS" w:cs="Arial Unicode MS"/>
+        </w:rPr>
+        <w:t xml:space="preserve"> </w:t>
+      </w:r>
+      <w:r>
+        <w:rPr>
+          <w:rFonts w:ascii="Arial Unicode MS" w:eastAsia="Arial Unicode MS" w:hAnsi="Arial Unicode MS" w:cs="Arial Unicode MS"/>
+          <w:cs/>
+        </w:rPr>
+        <w:t>अनर्थगी</w:t>
+      </w:r>
+      <w:r>
+        <w:rPr>
+          <w:rFonts w:ascii="Arial Unicode MS" w:eastAsia="Arial Unicode MS" w:hAnsi="Arial Unicode MS" w:cs="Arial Unicode MS" w:hint="cs"/>
+          <w:cs/>
+        </w:rPr>
+        <w:t xml:space="preserve"> </w:t>
+      </w:r>
+      <w:r>
+        <w:rPr>
+          <w:rFonts w:ascii="Arial Unicode MS" w:eastAsia="Arial Unicode MS" w:hAnsi="Arial Unicode MS" w:cs="Arial Unicode MS"/>
+          <w:cs/>
+        </w:rPr>
+        <w:t>रथाक्रन्दो</w:t>
+      </w:r>
+      <w:r>
+        <w:rPr>
+          <w:rFonts w:ascii="Arial Unicode MS" w:eastAsia="Arial Unicode MS" w:hAnsi="Arial Unicode MS" w:cs="Arial Unicode MS"/>
+        </w:rPr>
+        <w:t xml:space="preserve"> </w:t>
+      </w:r>
+      <w:r>
+        <w:rPr>
+          <w:rFonts w:ascii="Arial Unicode MS" w:eastAsia="Arial Unicode MS" w:hAnsi="Arial Unicode MS" w:cs="Arial Unicode MS"/>
+          <w:cs/>
+        </w:rPr>
+        <w:t>दक्षिणे</w:t>
+      </w:r>
+      <w:r>
+        <w:rPr>
+          <w:rFonts w:ascii="Arial Unicode MS" w:eastAsia="Arial Unicode MS" w:hAnsi="Arial Unicode MS" w:cs="Arial Unicode MS"/>
+        </w:rPr>
+        <w:t xml:space="preserve"> </w:t>
+      </w:r>
+      <w:r>
+        <w:rPr>
+          <w:rFonts w:ascii="Arial Unicode MS" w:eastAsia="Arial Unicode MS" w:hAnsi="Arial Unicode MS" w:cs="Arial Unicode MS"/>
+          <w:cs/>
+        </w:rPr>
+        <w:t>विरुतं</w:t>
+      </w:r>
+      <w:r>
+        <w:rPr>
+          <w:rFonts w:ascii="Arial Unicode MS" w:eastAsia="Arial Unicode MS" w:hAnsi="Arial Unicode MS" w:cs="Arial Unicode MS"/>
+        </w:rPr>
+        <w:t xml:space="preserve"> </w:t>
+      </w:r>
+      <w:r>
+        <w:rPr>
+          <w:rFonts w:ascii="Arial Unicode MS" w:eastAsia="Arial Unicode MS" w:hAnsi="Arial Unicode MS" w:cs="Arial Unicode MS" w:hint="cs"/>
+          <w:cs/>
+        </w:rPr>
+        <w:t>क्षु</w:t>
+      </w:r>
+      <w:r>
+        <w:rPr>
+          <w:rFonts w:ascii="Arial Unicode MS" w:eastAsia="Arial Unicode MS" w:hAnsi="Arial Unicode MS" w:cs="Arial Unicode MS"/>
+          <w:cs/>
+        </w:rPr>
+        <w:t>तम्</w:t>
+      </w:r>
+      <w:r>
+        <w:rPr>
+          <w:rFonts w:ascii="Arial Unicode MS" w:eastAsia="Arial Unicode MS" w:hAnsi="Arial Unicode MS" w:cs="Arial Unicode MS"/>
+        </w:rPr>
+        <w:t xml:space="preserve"> </w:t>
+      </w:r>
+      <w:r>
+        <w:rPr>
+          <w:rFonts w:ascii="Arial Unicode MS" w:eastAsia="Arial Unicode MS" w:hAnsi="Arial Unicode MS" w:cs="Arial Unicode MS"/>
+          <w:cs/>
+        </w:rPr>
+        <w:t>॥</w:t>
+      </w:r>
+      <w:r>
+        <w:rPr>
+          <w:rFonts w:ascii="Arial Unicode MS" w:eastAsia="Arial Unicode MS" w:hAnsi="Arial Unicode MS" w:cs="Arial Unicode MS" w:hint="cs"/>
+          <w:cs/>
+        </w:rPr>
+        <w:t>२९४/३७॥</w:t>
+      </w:r>
+    </w:p>
+    <w:p>
+      <w:pPr>
+        <w:pStyle w:val="BodyText"/>
+        <w:spacing w:after="0" w:line="240" w:lineRule="auto"/>
+        <w:rPr>
+          <w:rFonts w:ascii="Arial Unicode MS" w:eastAsia="Arial Unicode MS" w:hAnsi="Arial Unicode MS" w:cs="Arial Unicode MS" w:hint="cs"/>
+        </w:rPr>
+      </w:pPr>
+      <w:r>
+        <w:rPr>
+          <w:rFonts w:ascii="Arial Unicode MS" w:eastAsia="Arial Unicode MS" w:hAnsi="Arial Unicode MS" w:cs="Arial Unicode MS"/>
+          <w:cs/>
+        </w:rPr>
+        <w:t>वेश्या</w:t>
+      </w:r>
+      <w:r>
+        <w:rPr>
+          <w:rStyle w:val="FootnoteReference"/>
+          <w:rFonts w:ascii="Arial Unicode MS" w:eastAsia="Arial Unicode MS" w:hAnsi="Arial Unicode MS" w:cs="Arial Unicode MS"/>
+          <w:cs/>
+        </w:rPr>
+        <w:footnoteReference w:id="44"/>
+      </w:r>
+      <w:r>
+        <w:rPr>
+          <w:rFonts w:ascii="Arial Unicode MS" w:eastAsia="Arial Unicode MS" w:hAnsi="Arial Unicode MS" w:cs="Arial Unicode MS"/>
+        </w:rPr>
+        <w:t xml:space="preserve"> </w:t>
+      </w:r>
+      <w:r>
+        <w:rPr>
+          <w:rFonts w:ascii="Arial Unicode MS" w:eastAsia="Arial Unicode MS" w:hAnsi="Arial Unicode MS" w:cs="Arial Unicode MS"/>
+          <w:cs/>
+        </w:rPr>
+        <w:t>क्षुतो</w:t>
+      </w:r>
+      <w:r>
+        <w:rPr>
+          <w:rStyle w:val="FootnoteReference"/>
+          <w:rFonts w:ascii="Arial Unicode MS" w:eastAsia="Arial Unicode MS" w:hAnsi="Arial Unicode MS" w:cs="Arial Unicode MS"/>
+          <w:cs/>
+        </w:rPr>
+        <w:footnoteReference w:id="45"/>
+      </w:r>
+      <w:r>
+        <w:rPr>
+          <w:rFonts w:ascii="Arial Unicode MS" w:eastAsia="Arial Unicode MS" w:hAnsi="Arial Unicode MS" w:cs="Arial Unicode MS"/>
+        </w:rPr>
+        <w:t xml:space="preserve"> </w:t>
+      </w:r>
+      <w:r>
+        <w:rPr>
+          <w:rFonts w:ascii="Arial Unicode MS" w:eastAsia="Arial Unicode MS" w:hAnsi="Arial Unicode MS" w:cs="Arial Unicode MS"/>
+          <w:cs/>
+        </w:rPr>
+        <w:t>नृपः</w:t>
+      </w:r>
+      <w:r>
+        <w:rPr>
+          <w:rFonts w:ascii="Arial Unicode MS" w:eastAsia="Arial Unicode MS" w:hAnsi="Arial Unicode MS" w:cs="Arial Unicode MS"/>
+        </w:rPr>
+        <w:t xml:space="preserve"> </w:t>
+      </w:r>
+      <w:r>
+        <w:rPr>
+          <w:rFonts w:ascii="Arial Unicode MS" w:eastAsia="Arial Unicode MS" w:hAnsi="Arial Unicode MS" w:cs="Arial Unicode MS"/>
+          <w:cs/>
+        </w:rPr>
+        <w:t>कन्या</w:t>
+      </w:r>
+      <w:r>
+        <w:rPr>
+          <w:rFonts w:ascii="Arial Unicode MS" w:eastAsia="Arial Unicode MS" w:hAnsi="Arial Unicode MS" w:cs="Arial Unicode MS"/>
+        </w:rPr>
+        <w:t xml:space="preserve"> </w:t>
+      </w:r>
+      <w:r>
+        <w:rPr>
+          <w:rFonts w:ascii="Arial Unicode MS" w:eastAsia="Arial Unicode MS" w:hAnsi="Arial Unicode MS" w:cs="Arial Unicode MS"/>
+          <w:cs/>
+        </w:rPr>
+        <w:t>गौ</w:t>
+      </w:r>
+      <w:r>
+        <w:rPr>
+          <w:rFonts w:ascii="Arial Unicode MS" w:eastAsia="Arial Unicode MS" w:hAnsi="Arial Unicode MS" w:cs="Arial Unicode MS" w:hint="cs"/>
+          <w:cs/>
+        </w:rPr>
+        <w:t>र्द</w:t>
+      </w:r>
+      <w:r>
+        <w:rPr>
+          <w:rFonts w:ascii="Arial Unicode MS" w:eastAsia="Arial Unicode MS" w:hAnsi="Arial Unicode MS" w:cs="Arial Unicode MS"/>
+          <w:cs/>
+        </w:rPr>
+        <w:t>न्ती</w:t>
+      </w:r>
+      <w:r>
+        <w:rPr>
+          <w:rFonts w:ascii="Arial Unicode MS" w:eastAsia="Arial Unicode MS" w:hAnsi="Arial Unicode MS" w:cs="Arial Unicode MS"/>
+        </w:rPr>
+        <w:t xml:space="preserve"> </w:t>
+      </w:r>
+      <w:r>
+        <w:rPr>
+          <w:rFonts w:ascii="Arial Unicode MS" w:eastAsia="Arial Unicode MS" w:hAnsi="Arial Unicode MS" w:cs="Arial Unicode MS"/>
+          <w:cs/>
+        </w:rPr>
+        <w:t>मुरजध्वजौ</w:t>
+      </w:r>
+      <w:r>
+        <w:rPr>
+          <w:rFonts w:ascii="Arial Unicode MS" w:eastAsia="Arial Unicode MS" w:hAnsi="Arial Unicode MS" w:cs="Arial Unicode MS"/>
+        </w:rPr>
+        <w:t xml:space="preserve"> </w:t>
+      </w:r>
+      <w:r>
+        <w:rPr>
+          <w:rFonts w:ascii="Arial Unicode MS" w:eastAsia="Arial Unicode MS" w:hAnsi="Arial Unicode MS" w:cs="Arial Unicode MS"/>
+          <w:cs/>
+        </w:rPr>
+        <w:t>।</w:t>
+      </w:r>
+      <w:r>
+        <w:rPr>
+          <w:rFonts w:ascii="Arial Unicode MS" w:eastAsia="Arial Unicode MS" w:hAnsi="Arial Unicode MS" w:cs="Arial Unicode MS"/>
+        </w:rPr>
+        <w:t xml:space="preserve"> </w:t>
+      </w:r>
+      <w:r>
+        <w:rPr>
+          <w:rFonts w:ascii="Arial Unicode MS" w:eastAsia="Arial Unicode MS" w:hAnsi="Arial Unicode MS" w:cs="Arial Unicode MS"/>
+          <w:cs/>
+        </w:rPr>
+        <w:t>क्षीराज्यदधिशङ्खाम्बु</w:t>
+      </w:r>
+      <w:r>
+        <w:rPr>
+          <w:rFonts w:ascii="Arial Unicode MS" w:eastAsia="Arial Unicode MS" w:hAnsi="Arial Unicode MS" w:cs="Arial Unicode MS" w:hint="cs"/>
+          <w:cs/>
+        </w:rPr>
+        <w:t>च्</w:t>
+      </w:r>
+      <w:r>
+        <w:rPr>
+          <w:rFonts w:ascii="Arial Unicode MS" w:eastAsia="Arial Unicode MS" w:hAnsi="Arial Unicode MS" w:cs="Arial Unicode MS"/>
+          <w:cs/>
+        </w:rPr>
+        <w:t>छत्रं</w:t>
+      </w:r>
+      <w:r>
+        <w:rPr>
+          <w:rFonts w:ascii="Arial Unicode MS" w:eastAsia="Arial Unicode MS" w:hAnsi="Arial Unicode MS" w:cs="Arial Unicode MS"/>
+        </w:rPr>
+        <w:t xml:space="preserve"> </w:t>
+      </w:r>
+      <w:r>
+        <w:rPr>
+          <w:rFonts w:ascii="Arial Unicode MS" w:eastAsia="Arial Unicode MS" w:hAnsi="Arial Unicode MS" w:cs="Arial Unicode MS"/>
+          <w:cs/>
+        </w:rPr>
+        <w:t>भेरी</w:t>
+      </w:r>
+      <w:r>
+        <w:rPr>
+          <w:rFonts w:ascii="Arial Unicode MS" w:eastAsia="Arial Unicode MS" w:hAnsi="Arial Unicode MS" w:cs="Arial Unicode MS"/>
+        </w:rPr>
+        <w:t xml:space="preserve"> </w:t>
+      </w:r>
+      <w:r>
+        <w:rPr>
+          <w:rFonts w:ascii="Arial Unicode MS" w:eastAsia="Arial Unicode MS" w:hAnsi="Arial Unicode MS" w:cs="Arial Unicode MS"/>
+          <w:cs/>
+        </w:rPr>
+        <w:t>फलं</w:t>
+      </w:r>
+      <w:r>
+        <w:rPr>
+          <w:rFonts w:ascii="Arial Unicode MS" w:eastAsia="Arial Unicode MS" w:hAnsi="Arial Unicode MS" w:cs="Arial Unicode MS"/>
+        </w:rPr>
+        <w:t xml:space="preserve"> </w:t>
+      </w:r>
+      <w:r>
+        <w:rPr>
+          <w:rFonts w:ascii="Arial Unicode MS" w:eastAsia="Arial Unicode MS" w:hAnsi="Arial Unicode MS" w:cs="Arial Unicode MS"/>
+          <w:cs/>
+        </w:rPr>
+        <w:t>सुराः</w:t>
+      </w:r>
+      <w:r>
+        <w:rPr>
+          <w:rStyle w:val="FootnoteReference"/>
+          <w:rFonts w:ascii="Arial Unicode MS" w:eastAsia="Arial Unicode MS" w:hAnsi="Arial Unicode MS" w:cs="Arial Unicode MS"/>
+          <w:cs/>
+        </w:rPr>
+        <w:footnoteReference w:id="46"/>
+      </w:r>
+      <w:r>
+        <w:rPr>
+          <w:rFonts w:ascii="Arial Unicode MS" w:eastAsia="Arial Unicode MS" w:hAnsi="Arial Unicode MS" w:cs="Arial Unicode MS"/>
+        </w:rPr>
+        <w:t xml:space="preserve"> </w:t>
+      </w:r>
+      <w:r>
+        <w:rPr>
+          <w:rFonts w:ascii="Arial Unicode MS" w:eastAsia="Arial Unicode MS" w:hAnsi="Arial Unicode MS" w:cs="Arial Unicode MS"/>
+          <w:cs/>
+        </w:rPr>
+        <w:t>॥</w:t>
+      </w:r>
+      <w:r>
+        <w:rPr>
+          <w:rFonts w:ascii="Arial Unicode MS" w:eastAsia="Arial Unicode MS" w:hAnsi="Arial Unicode MS" w:cs="Arial Unicode MS" w:hint="cs"/>
+          <w:cs/>
+        </w:rPr>
+        <w:t>२९४/३८॥</w:t>
+      </w:r>
+    </w:p>
+    <w:p>
+      <w:pPr>
+        <w:pStyle w:val="BodyText"/>
+        <w:spacing w:after="0" w:line="240" w:lineRule="auto"/>
+        <w:rPr>
+          <w:rFonts w:ascii="Arial Unicode MS" w:eastAsia="Arial Unicode MS" w:hAnsi="Arial Unicode MS" w:cs="Arial Unicode MS" w:hint="cs"/>
+        </w:rPr>
+      </w:pPr>
+      <w:r>
+        <w:rPr>
+          <w:rFonts w:ascii="Arial Unicode MS" w:eastAsia="Arial Unicode MS" w:hAnsi="Arial Unicode MS" w:cs="Arial Unicode MS"/>
+          <w:cs/>
+        </w:rPr>
+        <w:t>तण्डुला</w:t>
+      </w:r>
+      <w:r>
+        <w:rPr>
+          <w:rFonts w:ascii="Arial Unicode MS" w:eastAsia="Arial Unicode MS" w:hAnsi="Arial Unicode MS" w:cs="Arial Unicode MS"/>
+        </w:rPr>
+        <w:t xml:space="preserve"> </w:t>
+      </w:r>
+      <w:r>
+        <w:rPr>
+          <w:rFonts w:ascii="Arial Unicode MS" w:eastAsia="Arial Unicode MS" w:hAnsi="Arial Unicode MS" w:cs="Arial Unicode MS"/>
+          <w:cs/>
+        </w:rPr>
+        <w:t>हेम</w:t>
+      </w:r>
+      <w:r>
+        <w:rPr>
+          <w:rFonts w:ascii="Arial Unicode MS" w:eastAsia="Arial Unicode MS" w:hAnsi="Arial Unicode MS" w:cs="Arial Unicode MS"/>
+        </w:rPr>
+        <w:t xml:space="preserve"> </w:t>
+      </w:r>
+      <w:r>
+        <w:rPr>
+          <w:rFonts w:ascii="Arial Unicode MS" w:eastAsia="Arial Unicode MS" w:hAnsi="Arial Unicode MS" w:cs="Arial Unicode MS"/>
+          <w:cs/>
+        </w:rPr>
+        <w:t>रुप्य</w:t>
+      </w:r>
+      <w:r>
+        <w:rPr>
+          <w:rFonts w:ascii="Arial Unicode MS" w:eastAsia="Arial Unicode MS" w:hAnsi="Arial Unicode MS" w:cs="Arial Unicode MS" w:hint="cs"/>
+          <w:cs/>
+        </w:rPr>
+        <w:t>ं च</w:t>
+      </w:r>
+      <w:r>
+        <w:rPr>
+          <w:rFonts w:ascii="Arial Unicode MS" w:eastAsia="Arial Unicode MS" w:hAnsi="Arial Unicode MS" w:cs="Arial Unicode MS"/>
+        </w:rPr>
+        <w:t xml:space="preserve"> </w:t>
+      </w:r>
+      <w:r>
+        <w:rPr>
+          <w:rFonts w:ascii="Arial Unicode MS" w:eastAsia="Arial Unicode MS" w:hAnsi="Arial Unicode MS" w:cs="Arial Unicode MS"/>
+          <w:cs/>
+        </w:rPr>
+        <w:t>सिद्धयेऽभिमुखा</w:t>
+      </w:r>
+      <w:r>
+        <w:rPr>
+          <w:rFonts w:ascii="Arial Unicode MS" w:eastAsia="Arial Unicode MS" w:hAnsi="Arial Unicode MS" w:cs="Arial Unicode MS"/>
+        </w:rPr>
+        <w:t xml:space="preserve"> </w:t>
+      </w:r>
+      <w:r>
+        <w:rPr>
+          <w:rFonts w:ascii="Arial Unicode MS" w:eastAsia="Arial Unicode MS" w:hAnsi="Arial Unicode MS" w:cs="Arial Unicode MS"/>
+          <w:cs/>
+        </w:rPr>
+        <w:t>अमी</w:t>
+      </w:r>
+      <w:r>
+        <w:rPr>
+          <w:rFonts w:ascii="Arial Unicode MS" w:eastAsia="Arial Unicode MS" w:hAnsi="Arial Unicode MS" w:cs="Arial Unicode MS"/>
+        </w:rPr>
+        <w:t xml:space="preserve"> </w:t>
+      </w:r>
+      <w:r>
+        <w:rPr>
+          <w:rFonts w:ascii="Arial Unicode MS" w:eastAsia="Arial Unicode MS" w:hAnsi="Arial Unicode MS" w:cs="Arial Unicode MS"/>
+          <w:cs/>
+        </w:rPr>
+        <w:t>।</w:t>
+      </w:r>
+      <w:r>
+        <w:rPr>
+          <w:rFonts w:ascii="Arial Unicode MS" w:eastAsia="Arial Unicode MS" w:hAnsi="Arial Unicode MS" w:cs="Arial Unicode MS"/>
+        </w:rPr>
+        <w:t xml:space="preserve"> </w:t>
+      </w:r>
+      <w:r>
+        <w:rPr>
+          <w:rFonts w:ascii="Arial Unicode MS" w:eastAsia="Arial Unicode MS" w:hAnsi="Arial Unicode MS" w:cs="Arial Unicode MS"/>
+          <w:cs/>
+        </w:rPr>
+        <w:t>सकाष्ठः</w:t>
+      </w:r>
+      <w:r>
+        <w:rPr>
+          <w:rFonts w:ascii="Arial Unicode MS" w:eastAsia="Arial Unicode MS" w:hAnsi="Arial Unicode MS" w:cs="Arial Unicode MS"/>
+        </w:rPr>
+        <w:t xml:space="preserve"> </w:t>
+      </w:r>
+      <w:r>
+        <w:rPr>
+          <w:rFonts w:ascii="Arial Unicode MS" w:eastAsia="Arial Unicode MS" w:hAnsi="Arial Unicode MS" w:cs="Arial Unicode MS"/>
+          <w:cs/>
+        </w:rPr>
+        <w:t>सानलः</w:t>
+      </w:r>
+      <w:r>
+        <w:rPr>
+          <w:rFonts w:ascii="Arial Unicode MS" w:eastAsia="Arial Unicode MS" w:hAnsi="Arial Unicode MS" w:cs="Arial Unicode MS"/>
+        </w:rPr>
+        <w:t xml:space="preserve"> </w:t>
+      </w:r>
+      <w:r>
+        <w:rPr>
+          <w:rFonts w:ascii="Arial Unicode MS" w:eastAsia="Arial Unicode MS" w:hAnsi="Arial Unicode MS" w:cs="Arial Unicode MS"/>
+          <w:cs/>
+        </w:rPr>
+        <w:t>कारु</w:t>
+      </w:r>
+      <w:r>
+        <w:rPr>
+          <w:rFonts w:ascii="Arial Unicode MS" w:eastAsia="Arial Unicode MS" w:hAnsi="Arial Unicode MS" w:cs="Arial Unicode MS" w:hint="cs"/>
+          <w:cs/>
+        </w:rPr>
+        <w:t>र्म</w:t>
+      </w:r>
+      <w:r>
+        <w:rPr>
+          <w:rFonts w:ascii="Arial Unicode MS" w:eastAsia="Arial Unicode MS" w:hAnsi="Arial Unicode MS" w:cs="Arial Unicode MS"/>
+          <w:cs/>
+        </w:rPr>
+        <w:t>लिनाम्बर</w:t>
+      </w:r>
+      <w:r>
+        <w:rPr>
+          <w:rFonts w:ascii="Arial Unicode MS" w:eastAsia="Arial Unicode MS" w:hAnsi="Arial Unicode MS" w:cs="Arial Unicode MS" w:hint="cs"/>
+          <w:cs/>
+        </w:rPr>
+        <w:t>वास</w:t>
+      </w:r>
+      <w:r>
+        <w:rPr>
+          <w:rFonts w:ascii="Arial Unicode MS" w:eastAsia="Arial Unicode MS" w:hAnsi="Arial Unicode MS" w:cs="Arial Unicode MS"/>
+          <w:cs/>
+        </w:rPr>
+        <w:t>भृत्</w:t>
+      </w:r>
+      <w:r>
+        <w:rPr>
+          <w:rFonts w:ascii="Arial Unicode MS" w:eastAsia="Arial Unicode MS" w:hAnsi="Arial Unicode MS" w:cs="Arial Unicode MS"/>
+        </w:rPr>
+        <w:t xml:space="preserve"> </w:t>
+      </w:r>
+      <w:r>
+        <w:rPr>
+          <w:rFonts w:ascii="Arial Unicode MS" w:eastAsia="Arial Unicode MS" w:hAnsi="Arial Unicode MS" w:cs="Arial Unicode MS"/>
+          <w:cs/>
+        </w:rPr>
+        <w:t>॥</w:t>
+      </w:r>
+      <w:r>
+        <w:rPr>
+          <w:rFonts w:ascii="Arial Unicode MS" w:eastAsia="Arial Unicode MS" w:hAnsi="Arial Unicode MS" w:cs="Arial Unicode MS" w:hint="cs"/>
+          <w:cs/>
+        </w:rPr>
+        <w:t>२९४/३९॥</w:t>
+      </w:r>
+    </w:p>
+    <w:p>
+      <w:pPr>
+        <w:pStyle w:val="BodyText"/>
+        <w:spacing w:line="240" w:lineRule="auto"/>
+        <w:rPr>
+          <w:rFonts w:ascii="Arial Unicode MS" w:eastAsia="Arial Unicode MS" w:hAnsi="Arial Unicode MS" w:cs="Arial Unicode MS" w:hint="cs"/>
+        </w:rPr>
+      </w:pPr>
+      <w:r>
+        <w:rPr>
+          <w:rFonts w:ascii="Arial Unicode MS" w:eastAsia="Arial Unicode MS" w:hAnsi="Arial Unicode MS" w:cs="Arial Unicode MS"/>
+          <w:cs/>
+        </w:rPr>
+        <w:lastRenderedPageBreak/>
+        <w:t>गलस्थट</w:t>
+      </w:r>
+      <w:r>
+        <w:rPr>
+          <w:rFonts w:ascii="Arial Unicode MS" w:eastAsia="Arial Unicode MS" w:hAnsi="Arial Unicode MS" w:cs="Arial Unicode MS" w:hint="cs"/>
+          <w:cs/>
+        </w:rPr>
+        <w:t>ङ्को</w:t>
+      </w:r>
+      <w:r>
+        <w:rPr>
+          <w:rFonts w:ascii="Arial Unicode MS" w:eastAsia="Arial Unicode MS" w:hAnsi="Arial Unicode MS" w:cs="Arial Unicode MS"/>
+        </w:rPr>
+        <w:t xml:space="preserve"> </w:t>
+      </w:r>
+      <w:r>
+        <w:rPr>
+          <w:rFonts w:ascii="Arial Unicode MS" w:eastAsia="Arial Unicode MS" w:hAnsi="Arial Unicode MS" w:cs="Arial Unicode MS"/>
+          <w:cs/>
+        </w:rPr>
+        <w:t>गोमायुगृध्रोलूककप</w:t>
+      </w:r>
+      <w:r>
+        <w:rPr>
+          <w:rFonts w:ascii="Arial Unicode MS" w:eastAsia="Arial Unicode MS" w:hAnsi="Arial Unicode MS" w:cs="Arial Unicode MS" w:hint="cs"/>
+          <w:cs/>
+        </w:rPr>
+        <w:t>र्दि</w:t>
+      </w:r>
+      <w:r>
+        <w:rPr>
+          <w:rFonts w:ascii="Arial Unicode MS" w:eastAsia="Arial Unicode MS" w:hAnsi="Arial Unicode MS" w:cs="Arial Unicode MS"/>
+          <w:cs/>
+        </w:rPr>
+        <w:t>काः</w:t>
+      </w:r>
+      <w:r>
+        <w:rPr>
+          <w:rFonts w:ascii="Arial Unicode MS" w:eastAsia="Arial Unicode MS" w:hAnsi="Arial Unicode MS" w:cs="Arial Unicode MS"/>
+        </w:rPr>
+        <w:t xml:space="preserve"> </w:t>
+      </w:r>
+      <w:r>
+        <w:rPr>
+          <w:rFonts w:ascii="Arial Unicode MS" w:eastAsia="Arial Unicode MS" w:hAnsi="Arial Unicode MS" w:cs="Arial Unicode MS"/>
+          <w:cs/>
+        </w:rPr>
+        <w:t>।</w:t>
+      </w:r>
+      <w:r>
+        <w:rPr>
+          <w:rFonts w:ascii="Arial Unicode MS" w:eastAsia="Arial Unicode MS" w:hAnsi="Arial Unicode MS" w:cs="Arial Unicode MS"/>
+        </w:rPr>
+        <w:t xml:space="preserve"> </w:t>
+      </w:r>
+      <w:r>
+        <w:rPr>
+          <w:rFonts w:ascii="Arial Unicode MS" w:eastAsia="Arial Unicode MS" w:hAnsi="Arial Unicode MS" w:cs="Arial Unicode MS"/>
+          <w:cs/>
+        </w:rPr>
+        <w:t>तैलं</w:t>
+      </w:r>
+      <w:r>
+        <w:rPr>
+          <w:rFonts w:ascii="Arial Unicode MS" w:eastAsia="Arial Unicode MS" w:hAnsi="Arial Unicode MS" w:cs="Arial Unicode MS"/>
+        </w:rPr>
+        <w:t xml:space="preserve"> </w:t>
+      </w:r>
+      <w:r>
+        <w:rPr>
+          <w:rFonts w:ascii="Arial Unicode MS" w:eastAsia="Arial Unicode MS" w:hAnsi="Arial Unicode MS" w:cs="Arial Unicode MS"/>
+          <w:cs/>
+        </w:rPr>
+        <w:t>कपालकार्पा</w:t>
+      </w:r>
+      <w:r>
+        <w:rPr>
+          <w:rFonts w:ascii="Arial Unicode MS" w:eastAsia="Arial Unicode MS" w:hAnsi="Arial Unicode MS" w:cs="Arial Unicode MS" w:hint="cs"/>
+          <w:cs/>
+        </w:rPr>
+        <w:t>से</w:t>
+      </w:r>
+      <w:r>
+        <w:rPr>
+          <w:rFonts w:ascii="Arial Unicode MS" w:eastAsia="Arial Unicode MS" w:hAnsi="Arial Unicode MS" w:cs="Arial Unicode MS"/>
+        </w:rPr>
+        <w:t xml:space="preserve"> </w:t>
+      </w:r>
+      <w:r>
+        <w:rPr>
+          <w:rFonts w:ascii="Arial Unicode MS" w:eastAsia="Arial Unicode MS" w:hAnsi="Arial Unicode MS" w:cs="Arial Unicode MS"/>
+          <w:cs/>
+        </w:rPr>
+        <w:t>नि</w:t>
+      </w:r>
+      <w:r>
+        <w:rPr>
+          <w:rFonts w:ascii="Arial Unicode MS" w:eastAsia="Arial Unicode MS" w:hAnsi="Arial Unicode MS" w:cs="Arial Unicode MS" w:hint="cs"/>
+          <w:cs/>
+        </w:rPr>
+        <w:t>षद्धे</w:t>
+      </w:r>
+      <w:r>
+        <w:rPr>
+          <w:rFonts w:ascii="Arial Unicode MS" w:eastAsia="Arial Unicode MS" w:hAnsi="Arial Unicode MS" w:cs="Arial Unicode MS"/>
+        </w:rPr>
+        <w:t xml:space="preserve"> </w:t>
+      </w:r>
+      <w:r>
+        <w:rPr>
+          <w:rFonts w:ascii="Arial Unicode MS" w:eastAsia="Arial Unicode MS" w:hAnsi="Arial Unicode MS" w:cs="Arial Unicode MS"/>
+          <w:cs/>
+        </w:rPr>
+        <w:t>भस्म</w:t>
+      </w:r>
+      <w:r>
+        <w:rPr>
+          <w:rFonts w:ascii="Arial Unicode MS" w:eastAsia="Arial Unicode MS" w:hAnsi="Arial Unicode MS" w:cs="Arial Unicode MS"/>
+        </w:rPr>
+        <w:t xml:space="preserve"> </w:t>
+      </w:r>
+      <w:r>
+        <w:rPr>
+          <w:rFonts w:ascii="Arial Unicode MS" w:eastAsia="Arial Unicode MS" w:hAnsi="Arial Unicode MS" w:cs="Arial Unicode MS"/>
+          <w:cs/>
+        </w:rPr>
+        <w:t>नष्टये</w:t>
+      </w:r>
+      <w:r>
+        <w:rPr>
+          <w:rFonts w:ascii="Arial Unicode MS" w:eastAsia="Arial Unicode MS" w:hAnsi="Arial Unicode MS" w:cs="Arial Unicode MS"/>
+        </w:rPr>
+        <w:t xml:space="preserve"> </w:t>
+      </w:r>
+      <w:r>
+        <w:rPr>
+          <w:rFonts w:ascii="Arial Unicode MS" w:eastAsia="Arial Unicode MS" w:hAnsi="Arial Unicode MS" w:cs="Arial Unicode MS"/>
+          <w:cs/>
+        </w:rPr>
+        <w:t>॥</w:t>
+      </w:r>
+      <w:r>
+        <w:rPr>
+          <w:rFonts w:ascii="Arial Unicode MS" w:eastAsia="Arial Unicode MS" w:hAnsi="Arial Unicode MS" w:cs="Arial Unicode MS" w:hint="cs"/>
+          <w:cs/>
+        </w:rPr>
+        <w:t>२९४/४०॥</w:t>
+      </w:r>
+    </w:p>
+    <w:p>
+      <w:pPr>
+        <w:pStyle w:val="BodyText"/>
+        <w:spacing w:line="240" w:lineRule="auto"/>
+        <w:rPr>
+          <w:rFonts w:ascii="Arial Unicode MS" w:eastAsia="Arial Unicode MS" w:hAnsi="Arial Unicode MS" w:cs="Arial Unicode MS" w:hint="cs"/>
+        </w:rPr>
+      </w:pPr>
+      <w:r>
+        <w:rPr>
+          <w:rFonts w:ascii="Arial Unicode MS" w:eastAsia="Arial Unicode MS" w:hAnsi="Arial Unicode MS" w:cs="Arial Unicode MS"/>
+          <w:cs/>
+        </w:rPr>
+        <w:t>विषरोगाश्च</w:t>
+      </w:r>
+      <w:r>
+        <w:rPr>
+          <w:rFonts w:ascii="Arial Unicode MS" w:eastAsia="Arial Unicode MS" w:hAnsi="Arial Unicode MS" w:cs="Arial Unicode MS"/>
+        </w:rPr>
+        <w:t xml:space="preserve"> </w:t>
+      </w:r>
+      <w:r>
+        <w:rPr>
+          <w:rFonts w:ascii="Arial Unicode MS" w:eastAsia="Arial Unicode MS" w:hAnsi="Arial Unicode MS" w:cs="Arial Unicode MS"/>
+          <w:cs/>
+        </w:rPr>
+        <w:t>सप्त</w:t>
+      </w:r>
+      <w:r>
+        <w:rPr>
+          <w:rFonts w:ascii="Arial Unicode MS" w:eastAsia="Arial Unicode MS" w:hAnsi="Arial Unicode MS" w:cs="Arial Unicode MS"/>
+        </w:rPr>
+        <w:t xml:space="preserve"> </w:t>
+      </w:r>
+      <w:r>
+        <w:rPr>
+          <w:rFonts w:ascii="Arial Unicode MS" w:eastAsia="Arial Unicode MS" w:hAnsi="Arial Unicode MS" w:cs="Arial Unicode MS"/>
+          <w:cs/>
+        </w:rPr>
+        <w:t>स्युर्धातोर्धात्वन्तराप्तितः</w:t>
+      </w:r>
+      <w:r>
+        <w:rPr>
+          <w:rFonts w:ascii="Arial Unicode MS" w:eastAsia="Arial Unicode MS" w:hAnsi="Arial Unicode MS" w:cs="Arial Unicode MS"/>
+        </w:rPr>
+        <w:t xml:space="preserve"> </w:t>
+      </w:r>
+      <w:r>
+        <w:rPr>
+          <w:rFonts w:ascii="Arial Unicode MS" w:eastAsia="Arial Unicode MS" w:hAnsi="Arial Unicode MS" w:cs="Arial Unicode MS"/>
+          <w:cs/>
+        </w:rPr>
+        <w:t>।</w:t>
+      </w:r>
+      <w:r>
+        <w:rPr>
+          <w:rFonts w:ascii="Arial Unicode MS" w:eastAsia="Arial Unicode MS" w:hAnsi="Arial Unicode MS" w:cs="Arial Unicode MS" w:hint="cs"/>
+          <w:cs/>
+        </w:rPr>
+        <w:t xml:space="preserve"> </w:t>
+      </w:r>
+      <w:r>
+        <w:rPr>
+          <w:rFonts w:ascii="Arial Unicode MS" w:eastAsia="Arial Unicode MS" w:hAnsi="Arial Unicode MS" w:cs="Arial Unicode MS"/>
+          <w:cs/>
+        </w:rPr>
+        <w:t>विषदंशो</w:t>
+      </w:r>
+      <w:r>
+        <w:rPr>
+          <w:rFonts w:ascii="Arial Unicode MS" w:eastAsia="Arial Unicode MS" w:hAnsi="Arial Unicode MS" w:cs="Arial Unicode MS"/>
+        </w:rPr>
+        <w:t xml:space="preserve"> </w:t>
+      </w:r>
+      <w:r>
+        <w:rPr>
+          <w:rFonts w:ascii="Arial Unicode MS" w:eastAsia="Arial Unicode MS" w:hAnsi="Arial Unicode MS" w:cs="Arial Unicode MS"/>
+          <w:cs/>
+        </w:rPr>
+        <w:t>ललाटं</w:t>
+      </w:r>
+      <w:r>
+        <w:rPr>
+          <w:rFonts w:ascii="Arial Unicode MS" w:eastAsia="Arial Unicode MS" w:hAnsi="Arial Unicode MS" w:cs="Arial Unicode MS"/>
+        </w:rPr>
+        <w:t xml:space="preserve"> </w:t>
+      </w:r>
+      <w:r>
+        <w:rPr>
+          <w:rFonts w:ascii="Arial Unicode MS" w:eastAsia="Arial Unicode MS" w:hAnsi="Arial Unicode MS" w:cs="Arial Unicode MS"/>
+          <w:cs/>
+        </w:rPr>
+        <w:t>यात्यतो</w:t>
+      </w:r>
+      <w:r>
+        <w:rPr>
+          <w:rFonts w:ascii="Arial Unicode MS" w:eastAsia="Arial Unicode MS" w:hAnsi="Arial Unicode MS" w:cs="Arial Unicode MS" w:hint="cs"/>
+          <w:cs/>
+        </w:rPr>
+        <w:t xml:space="preserve"> </w:t>
+      </w:r>
+      <w:r>
+        <w:rPr>
+          <w:rFonts w:ascii="Arial Unicode MS" w:eastAsia="Arial Unicode MS" w:hAnsi="Arial Unicode MS" w:cs="Arial Unicode MS"/>
+          <w:cs/>
+        </w:rPr>
+        <w:t>नेत्रं</w:t>
+      </w:r>
+      <w:r>
+        <w:rPr>
+          <w:rFonts w:ascii="Arial Unicode MS" w:eastAsia="Arial Unicode MS" w:hAnsi="Arial Unicode MS" w:cs="Arial Unicode MS"/>
+        </w:rPr>
+        <w:t xml:space="preserve"> </w:t>
+      </w:r>
+      <w:r>
+        <w:rPr>
+          <w:rFonts w:ascii="Arial Unicode MS" w:eastAsia="Arial Unicode MS" w:hAnsi="Arial Unicode MS" w:cs="Arial Unicode MS"/>
+          <w:cs/>
+        </w:rPr>
+        <w:t>ततो</w:t>
+      </w:r>
+      <w:r>
+        <w:rPr>
+          <w:rFonts w:ascii="Arial Unicode MS" w:eastAsia="Arial Unicode MS" w:hAnsi="Arial Unicode MS" w:cs="Arial Unicode MS"/>
+        </w:rPr>
+        <w:t xml:space="preserve"> </w:t>
+      </w:r>
+      <w:r>
+        <w:rPr>
+          <w:rFonts w:ascii="Arial Unicode MS" w:eastAsia="Arial Unicode MS" w:hAnsi="Arial Unicode MS" w:cs="Arial Unicode MS"/>
+          <w:cs/>
+        </w:rPr>
+        <w:t>मुखम्</w:t>
+      </w:r>
+      <w:r>
+        <w:rPr>
+          <w:rFonts w:ascii="Arial Unicode MS" w:eastAsia="Arial Unicode MS" w:hAnsi="Arial Unicode MS" w:cs="Arial Unicode MS"/>
+        </w:rPr>
+        <w:t xml:space="preserve"> </w:t>
+      </w:r>
+      <w:r>
+        <w:rPr>
+          <w:rFonts w:ascii="Arial Unicode MS" w:eastAsia="Arial Unicode MS" w:hAnsi="Arial Unicode MS" w:cs="Arial Unicode MS" w:hint="cs"/>
+          <w:cs/>
+        </w:rPr>
+        <w:t>॥</w:t>
+      </w:r>
+      <w:r>
+        <w:rPr>
+          <w:rFonts w:ascii="Arial Unicode MS" w:eastAsia="Arial Unicode MS" w:hAnsi="Arial Unicode MS" w:cs="Arial Unicode MS"/>
+        </w:rPr>
+        <w:t xml:space="preserve"> </w:t>
+      </w:r>
+    </w:p>
+    <w:p>
+      <w:pPr>
+        <w:rPr>
+          <w:rFonts w:ascii="Arial Unicode MS" w:eastAsia="Arial Unicode MS" w:hAnsi="Arial Unicode MS" w:cs="Arial Unicode MS"/>
           <w:cs/>
           <w:lang w:bidi="hi-IN"/>
         </w:rPr>
-        <w:t>शालिहोत्रः</w:t>
-      </w:r>
-      <w:r>
-        <w:rPr>
-          <w:rFonts w:ascii="Arial Unicode MS" w:eastAsia="Arial Unicode MS" w:hAnsi="Arial Unicode MS" w:cs="Arial Unicode MS"/>
-          <w:sz w:val="24"/>
-          <w:szCs w:val="24"/>
-        </w:rPr>
-        <w:t xml:space="preserve"> </w:t>
-      </w:r>
-      <w:r>
-        <w:rPr>
-          <w:rFonts w:ascii="Arial Unicode MS" w:eastAsia="Arial Unicode MS" w:hAnsi="Arial Unicode MS" w:cs="Arial Unicode MS"/>
-          <w:sz w:val="24"/>
-          <w:szCs w:val="24"/>
-          <w:cs/>
-          <w:lang w:bidi="hi-IN"/>
-        </w:rPr>
-        <w:t>सुश्रुताय</w:t>
-      </w:r>
-      <w:r>
-        <w:rPr>
-          <w:rFonts w:ascii="Arial Unicode MS" w:eastAsia="Arial Unicode MS" w:hAnsi="Arial Unicode MS" w:cs="Arial Unicode MS"/>
-          <w:sz w:val="24"/>
-          <w:szCs w:val="24"/>
-        </w:rPr>
-        <w:t xml:space="preserve"> </w:t>
-      </w:r>
-      <w:r>
-        <w:rPr>
-          <w:rFonts w:ascii="Arial Unicode MS" w:eastAsia="Arial Unicode MS" w:hAnsi="Arial Unicode MS" w:cs="Arial Unicode MS"/>
-          <w:sz w:val="24"/>
-          <w:szCs w:val="24"/>
-          <w:cs/>
-          <w:lang w:bidi="hi-IN"/>
-        </w:rPr>
-        <w:t>हयायुर्वेदमुक्तवान्</w:t>
-      </w:r>
-      <w:r>
-        <w:rPr>
-          <w:rFonts w:ascii="Arial Unicode MS" w:eastAsia="Arial Unicode MS" w:hAnsi="Arial Unicode MS" w:cs="Arial Unicode MS"/>
-          <w:sz w:val="24"/>
-          <w:szCs w:val="24"/>
-        </w:rPr>
-        <w:t xml:space="preserve"> </w:t>
-      </w:r>
-      <w:r>
-        <w:rPr>
-          <w:rFonts w:ascii="Arial Unicode MS" w:eastAsia="Arial Unicode MS" w:hAnsi="Arial Unicode MS" w:cs="Arial Unicode MS"/>
-          <w:sz w:val="24"/>
-          <w:szCs w:val="24"/>
-          <w:cs/>
-          <w:lang w:bidi="hi-IN"/>
-        </w:rPr>
-        <w:t>।</w:t>
-      </w:r>
-      <w:r>
-        <w:rPr>
-          <w:rFonts w:ascii="Arial Unicode MS" w:eastAsia="Arial Unicode MS" w:hAnsi="Arial Unicode MS" w:cs="Arial Unicode MS"/>
-          <w:sz w:val="24"/>
-          <w:szCs w:val="24"/>
-        </w:rPr>
-        <w:t xml:space="preserve"> </w:t>
-      </w:r>
-      <w:r>
-        <w:rPr>
-          <w:rFonts w:ascii="Arial Unicode MS" w:eastAsia="Arial Unicode MS" w:hAnsi="Arial Unicode MS" w:cs="Arial Unicode MS"/>
-          <w:sz w:val="24"/>
-          <w:szCs w:val="24"/>
-          <w:cs/>
-          <w:lang w:bidi="hi-IN"/>
-        </w:rPr>
-        <w:t>पालकाप्योऽङ्गराजाय</w:t>
-      </w:r>
-      <w:r>
-        <w:rPr>
-          <w:rFonts w:ascii="Arial Unicode MS" w:eastAsia="Arial Unicode MS" w:hAnsi="Arial Unicode MS" w:cs="Arial Unicode MS"/>
-          <w:sz w:val="24"/>
-          <w:szCs w:val="24"/>
-        </w:rPr>
-        <w:t xml:space="preserve"> </w:t>
-      </w:r>
-      <w:r>
-        <w:rPr>
-          <w:rFonts w:ascii="Arial Unicode MS" w:eastAsia="Arial Unicode MS" w:hAnsi="Arial Unicode MS" w:cs="Arial Unicode MS"/>
-          <w:sz w:val="24"/>
-          <w:szCs w:val="24"/>
-          <w:cs/>
-          <w:lang w:bidi="hi-IN"/>
-        </w:rPr>
-        <w:t>गजायुर्वेदम</w:t>
-      </w:r>
-      <w:r>
-        <w:rPr>
-          <w:rFonts w:ascii="Arial Unicode MS" w:eastAsia="Arial Unicode MS" w:hAnsi="Arial Unicode MS" w:cs="Arial Unicode MS" w:hint="cs"/>
-          <w:sz w:val="24"/>
-          <w:szCs w:val="24"/>
-          <w:cs/>
-          <w:lang w:bidi="hi-IN"/>
-        </w:rPr>
-        <w:t>ब्र</w:t>
-      </w:r>
-      <w:r>
-        <w:rPr>
-          <w:rFonts w:ascii="Arial Unicode MS" w:eastAsia="Arial Unicode MS" w:hAnsi="Arial Unicode MS" w:cs="Arial Unicode MS"/>
-          <w:sz w:val="24"/>
-          <w:szCs w:val="24"/>
-          <w:cs/>
-          <w:lang w:bidi="hi-IN"/>
-        </w:rPr>
-        <w:t>वीत्</w:t>
-      </w:r>
-      <w:r>
-        <w:rPr>
-          <w:rFonts w:ascii="Arial Unicode MS" w:eastAsia="Arial Unicode MS" w:hAnsi="Arial Unicode MS" w:cs="Arial Unicode MS"/>
-          <w:sz w:val="24"/>
-          <w:szCs w:val="24"/>
-        </w:rPr>
-        <w:t xml:space="preserve"> </w:t>
-      </w:r>
-      <w:r>
-        <w:rPr>
-          <w:rFonts w:ascii="Arial Unicode MS" w:eastAsia="Arial Unicode MS" w:hAnsi="Arial Unicode MS" w:cs="Arial Unicode MS" w:hint="cs"/>
-          <w:sz w:val="24"/>
-          <w:szCs w:val="24"/>
-          <w:cs/>
-          <w:lang w:bidi="hi-IN"/>
-        </w:rPr>
-        <w:t>॥२९२/४४॥</w:t>
+      </w:pPr>
+      <w:r>
+        <w:rPr>
+          <w:rFonts w:ascii="Arial Unicode MS" w:eastAsia="Arial Unicode MS" w:hAnsi="Arial Unicode MS" w:cs="Arial Unicode MS"/>
+          <w:cs/>
+        </w:rPr>
+        <w:t>आस्याच्च</w:t>
+      </w:r>
+      <w:r>
+        <w:rPr>
+          <w:rFonts w:ascii="Arial Unicode MS" w:eastAsia="Arial Unicode MS" w:hAnsi="Arial Unicode MS" w:cs="Arial Unicode MS"/>
+        </w:rPr>
+        <w:t xml:space="preserve"> </w:t>
+      </w:r>
+      <w:r>
+        <w:rPr>
+          <w:rFonts w:ascii="Arial Unicode MS" w:eastAsia="Arial Unicode MS" w:hAnsi="Arial Unicode MS" w:cs="Arial Unicode MS"/>
+          <w:cs/>
+        </w:rPr>
+        <w:t>वचनीना</w:t>
+      </w:r>
+      <w:r>
+        <w:rPr>
+          <w:rFonts w:ascii="Arial Unicode MS" w:eastAsia="Arial Unicode MS" w:hAnsi="Arial Unicode MS" w:cs="Arial Unicode MS" w:hint="cs"/>
+          <w:cs/>
+        </w:rPr>
+        <w:t>ड्यी(?)</w:t>
+      </w:r>
+      <w:r>
+        <w:rPr>
+          <w:rFonts w:ascii="Arial Unicode MS" w:eastAsia="Arial Unicode MS" w:hAnsi="Arial Unicode MS" w:cs="Arial Unicode MS"/>
+        </w:rPr>
+        <w:t xml:space="preserve"> </w:t>
+      </w:r>
+      <w:r>
+        <w:rPr>
+          <w:rFonts w:ascii="Arial Unicode MS" w:eastAsia="Arial Unicode MS" w:hAnsi="Arial Unicode MS" w:cs="Arial Unicode MS"/>
+          <w:cs/>
+        </w:rPr>
+        <w:t>धातू</w:t>
+      </w:r>
+      <w:r>
+        <w:rPr>
+          <w:rFonts w:ascii="Arial Unicode MS" w:eastAsia="Arial Unicode MS" w:hAnsi="Arial Unicode MS" w:cs="Arial Unicode MS" w:hint="cs"/>
+          <w:cs/>
+        </w:rPr>
+        <w:t>न्</w:t>
+      </w:r>
+      <w:r>
+        <w:rPr>
+          <w:rFonts w:ascii="Arial Unicode MS" w:eastAsia="Arial Unicode MS" w:hAnsi="Arial Unicode MS" w:cs="Arial Unicode MS"/>
+          <w:cs/>
+        </w:rPr>
+        <w:t>प्राप्नोति</w:t>
+      </w:r>
+      <w:r>
+        <w:rPr>
+          <w:rFonts w:ascii="Arial Unicode MS" w:eastAsia="Arial Unicode MS" w:hAnsi="Arial Unicode MS" w:cs="Arial Unicode MS"/>
+        </w:rPr>
+        <w:t xml:space="preserve"> </w:t>
+      </w:r>
+      <w:r>
+        <w:rPr>
+          <w:rFonts w:ascii="Arial Unicode MS" w:eastAsia="Arial Unicode MS" w:hAnsi="Arial Unicode MS" w:cs="Arial Unicode MS"/>
+          <w:cs/>
+        </w:rPr>
+        <w:t>हि</w:t>
+      </w:r>
+      <w:r>
+        <w:rPr>
+          <w:rFonts w:ascii="Arial Unicode MS" w:eastAsia="Arial Unicode MS" w:hAnsi="Arial Unicode MS" w:cs="Arial Unicode MS"/>
+        </w:rPr>
+        <w:t xml:space="preserve"> </w:t>
+      </w:r>
+      <w:r>
+        <w:rPr>
+          <w:rFonts w:ascii="Arial Unicode MS" w:eastAsia="Arial Unicode MS" w:hAnsi="Arial Unicode MS" w:cs="Arial Unicode MS"/>
+          <w:cs/>
+        </w:rPr>
+        <w:t>क्रमात्</w:t>
+      </w:r>
+      <w:r>
+        <w:rPr>
+          <w:rFonts w:ascii="Arial Unicode MS" w:eastAsia="Arial Unicode MS" w:hAnsi="Arial Unicode MS" w:cs="Arial Unicode MS"/>
+        </w:rPr>
+        <w:t xml:space="preserve"> </w:t>
+      </w:r>
+      <w:r>
+        <w:rPr>
+          <w:rFonts w:ascii="Arial Unicode MS" w:eastAsia="Arial Unicode MS" w:hAnsi="Arial Unicode MS" w:cs="Arial Unicode MS"/>
+          <w:cs/>
+        </w:rPr>
+        <w:t>॥</w:t>
+      </w:r>
+      <w:r>
+        <w:rPr>
+          <w:rFonts w:ascii="Arial Unicode MS" w:eastAsia="Arial Unicode MS" w:hAnsi="Arial Unicode MS" w:cs="Arial Unicode MS" w:hint="cs"/>
+          <w:cs/>
+        </w:rPr>
+        <w:t>२९४/४१</w:t>
+      </w:r>
+      <w:r>
+        <w:rPr>
+          <w:rFonts w:ascii="Arial Unicode MS" w:eastAsia="Arial Unicode MS" w:hAnsi="Arial Unicode MS" w:cs="Arial Unicode MS"/>
+          <w:cs/>
+        </w:rPr>
+        <w:t>॥</w:t>
       </w:r>
     </w:p>
     <w:p>
@@ -39525,6 +46778,1345 @@
       </w:pPr>
       <w:r>
         <w:continuationSeparator/>
+      </w:r>
+    </w:p>
+  </w:footnote>
+  <w:footnote w:id="2">
+    <w:p>
+      <w:pPr>
+        <w:pStyle w:val="FootnoteText"/>
+        <w:rPr>
+          <w:cs/>
+        </w:rPr>
+      </w:pPr>
+      <w:r>
+        <w:rPr>
+          <w:rStyle w:val="FootnoteReference"/>
+        </w:rPr>
+        <w:footnoteRef/>
+      </w:r>
+      <w:r>
+        <w:t xml:space="preserve"> </w:t>
+      </w:r>
+      <w:r>
+        <w:rPr>
+          <w:rFonts w:ascii="Arial Unicode MS" w:eastAsia="Arial Unicode MS" w:hAnsi="Arial Unicode MS" w:cs="Arial Unicode MS"/>
+          <w:cs/>
+        </w:rPr>
+        <w:t>सूक्ष्म</w:t>
+      </w:r>
+      <w:r>
+        <w:rPr>
+          <w:rFonts w:ascii="Arial Unicode MS" w:eastAsia="Arial Unicode MS" w:hAnsi="Arial Unicode MS" w:cs="Arial Unicode MS" w:hint="cs"/>
+          <w:cs/>
+        </w:rPr>
+        <w:t>बि</w:t>
+      </w:r>
+      <w:r>
+        <w:rPr>
+          <w:rFonts w:ascii="Arial Unicode MS" w:eastAsia="Arial Unicode MS" w:hAnsi="Arial Unicode MS" w:cs="Arial Unicode MS"/>
+          <w:cs/>
+        </w:rPr>
+        <w:t>न्द्वन्वि</w:t>
+      </w:r>
+      <w:r>
+        <w:rPr>
+          <w:rFonts w:ascii="Arial Unicode MS" w:eastAsia="Arial Unicode MS" w:hAnsi="Arial Unicode MS" w:cs="Arial Unicode MS" w:hint="cs"/>
+          <w:cs/>
+        </w:rPr>
+        <w:t>तत्वचौ</w:t>
+      </w:r>
+    </w:p>
+  </w:footnote>
+  <w:footnote w:id="3">
+    <w:p>
+      <w:pPr>
+        <w:pStyle w:val="FootnoteText"/>
+        <w:rPr>
+          <w:cs/>
+        </w:rPr>
+      </w:pPr>
+      <w:r>
+        <w:rPr>
+          <w:rStyle w:val="FootnoteReference"/>
+        </w:rPr>
+        <w:footnoteRef/>
+      </w:r>
+      <w:r>
+        <w:t xml:space="preserve"> </w:t>
+      </w:r>
+      <w:r>
+        <w:rPr>
+          <w:rFonts w:ascii="Arial Unicode MS" w:eastAsia="Arial Unicode MS" w:hAnsi="Arial Unicode MS" w:cs="Arial Unicode MS" w:hint="cs"/>
+          <w:cs/>
+        </w:rPr>
+        <w:t>हस्तिन्यो याश्च</w:t>
+      </w:r>
+    </w:p>
+  </w:footnote>
+  <w:footnote w:id="4">
+    <w:p>
+      <w:pPr>
+        <w:pStyle w:val="FootnoteText"/>
+        <w:rPr>
+          <w:cs/>
+        </w:rPr>
+      </w:pPr>
+      <w:r>
+        <w:rPr>
+          <w:rStyle w:val="FootnoteReference"/>
+        </w:rPr>
+        <w:footnoteRef/>
+      </w:r>
+      <w:r>
+        <w:t xml:space="preserve"> </w:t>
+      </w:r>
+      <w:r>
+        <w:rPr>
+          <w:rFonts w:ascii="Arial Unicode MS" w:eastAsia="Arial Unicode MS" w:hAnsi="Arial Unicode MS" w:cs="Arial Unicode MS" w:hint="cs"/>
+          <w:cs/>
+        </w:rPr>
+        <w:t>मत्ता</w:t>
+      </w:r>
+    </w:p>
+  </w:footnote>
+  <w:footnote w:id="5">
+    <w:p>
+      <w:pPr>
+        <w:pStyle w:val="FootnoteText"/>
+        <w:rPr>
+          <w:cs/>
+        </w:rPr>
+      </w:pPr>
+      <w:r>
+        <w:rPr>
+          <w:rStyle w:val="FootnoteReference"/>
+        </w:rPr>
+        <w:footnoteRef/>
+      </w:r>
+      <w:r>
+        <w:t xml:space="preserve"> </w:t>
+      </w:r>
+      <w:r>
+        <w:rPr>
+          <w:rFonts w:ascii="Arial Unicode MS" w:eastAsia="Arial Unicode MS" w:hAnsi="Arial Unicode MS" w:cs="Arial Unicode MS" w:hint="cs"/>
+          <w:cs/>
+        </w:rPr>
+        <w:t>पातालेषु तु</w:t>
+      </w:r>
+    </w:p>
+  </w:footnote>
+  <w:footnote w:id="6">
+    <w:p>
+      <w:pPr>
+        <w:pStyle w:val="FootnoteText"/>
+        <w:rPr>
+          <w:cs/>
+        </w:rPr>
+      </w:pPr>
+      <w:r>
+        <w:rPr>
+          <w:rStyle w:val="FootnoteReference"/>
+        </w:rPr>
+        <w:footnoteRef/>
+      </w:r>
+      <w:r>
+        <w:t xml:space="preserve"> </w:t>
+      </w:r>
+      <w:r>
+        <w:rPr>
+          <w:rFonts w:ascii="Arial Unicode MS" w:eastAsia="Arial Unicode MS" w:hAnsi="Arial Unicode MS" w:cs="Arial Unicode MS"/>
+          <w:cs/>
+        </w:rPr>
+        <w:t>घृततैलपरीपाकं</w:t>
+      </w:r>
+      <w:r>
+        <w:rPr>
+          <w:rFonts w:ascii="Arial Unicode MS" w:eastAsia="Arial Unicode MS" w:hAnsi="Arial Unicode MS" w:cs="Arial Unicode MS"/>
+        </w:rPr>
+        <w:t xml:space="preserve"> </w:t>
+      </w:r>
+      <w:r>
+        <w:rPr>
+          <w:rFonts w:ascii="Arial Unicode MS" w:eastAsia="Arial Unicode MS" w:hAnsi="Arial Unicode MS" w:cs="Arial Unicode MS"/>
+          <w:cs/>
+        </w:rPr>
+        <w:t>स्थानं</w:t>
+      </w:r>
+    </w:p>
+  </w:footnote>
+  <w:footnote w:id="7">
+    <w:p>
+      <w:pPr>
+        <w:pStyle w:val="FootnoteText"/>
+        <w:rPr>
+          <w:cs/>
+        </w:rPr>
+      </w:pPr>
+      <w:r>
+        <w:rPr>
+          <w:rStyle w:val="FootnoteReference"/>
+        </w:rPr>
+        <w:footnoteRef/>
+      </w:r>
+      <w:r>
+        <w:t xml:space="preserve"> </w:t>
+      </w:r>
+      <w:r>
+        <w:rPr>
+          <w:rFonts w:ascii="Arial Unicode MS" w:eastAsia="Arial Unicode MS" w:hAnsi="Arial Unicode MS" w:cs="Arial Unicode MS" w:hint="cs"/>
+          <w:cs/>
+        </w:rPr>
+        <w:t>पाकबलेर्नृपः</w:t>
+      </w:r>
+    </w:p>
+  </w:footnote>
+  <w:footnote w:id="8">
+    <w:p>
+      <w:pPr>
+        <w:pStyle w:val="FootnoteText"/>
+        <w:rPr>
+          <w:cs/>
+        </w:rPr>
+      </w:pPr>
+      <w:r>
+        <w:rPr>
+          <w:rStyle w:val="FootnoteReference"/>
+        </w:rPr>
+        <w:footnoteRef/>
+      </w:r>
+      <w:r>
+        <w:t xml:space="preserve"> </w:t>
+      </w:r>
+      <w:r>
+        <w:rPr>
+          <w:rFonts w:ascii="Arial Unicode MS" w:eastAsia="Arial Unicode MS" w:hAnsi="Arial Unicode MS" w:cs="Arial Unicode MS" w:hint="cs"/>
+          <w:cs/>
+        </w:rPr>
+        <w:t>पानदसंयुक्तं</w:t>
+      </w:r>
+    </w:p>
+  </w:footnote>
+  <w:footnote w:id="9">
+    <w:p>
+      <w:pPr>
+        <w:pStyle w:val="FootnoteText"/>
+        <w:rPr>
+          <w:cs/>
+        </w:rPr>
+      </w:pPr>
+      <w:r>
+        <w:rPr>
+          <w:rStyle w:val="FootnoteReference"/>
+        </w:rPr>
+        <w:footnoteRef/>
+      </w:r>
+      <w:r>
+        <w:t xml:space="preserve"> </w:t>
+      </w:r>
+      <w:r>
+        <w:rPr>
+          <w:rFonts w:ascii="Arial Unicode MS" w:eastAsia="Arial Unicode MS" w:hAnsi="Arial Unicode MS" w:cs="Arial Unicode MS"/>
+          <w:cs/>
+        </w:rPr>
+        <w:t>प्रसन्नाः</w:t>
+      </w:r>
+    </w:p>
+  </w:footnote>
+  <w:footnote w:id="10">
+    <w:p>
+      <w:pPr>
+        <w:pStyle w:val="FootnoteText"/>
+        <w:rPr>
+          <w:cs/>
+        </w:rPr>
+      </w:pPr>
+      <w:r>
+        <w:rPr>
+          <w:rStyle w:val="FootnoteReference"/>
+        </w:rPr>
+        <w:footnoteRef/>
+      </w:r>
+      <w:r>
+        <w:t xml:space="preserve"> </w:t>
+      </w:r>
+      <w:r>
+        <w:rPr>
+          <w:rFonts w:ascii="Arial Unicode MS" w:eastAsia="Arial Unicode MS" w:hAnsi="Arial Unicode MS" w:cs="Arial Unicode MS"/>
+          <w:cs/>
+        </w:rPr>
+        <w:t>कटुरोगेषु</w:t>
+      </w:r>
+      <w:r>
+        <w:rPr>
+          <w:rFonts w:ascii="Arial Unicode MS" w:eastAsia="Arial Unicode MS" w:hAnsi="Arial Unicode MS" w:cs="Arial Unicode MS" w:hint="cs"/>
+          <w:cs/>
+        </w:rPr>
+        <w:t>,</w:t>
+      </w:r>
+      <w:r>
+        <w:rPr>
+          <w:rFonts w:hint="cs"/>
+          <w:cs/>
+        </w:rPr>
+        <w:t xml:space="preserve"> </w:t>
+      </w:r>
+      <w:r>
+        <w:rPr>
+          <w:rFonts w:ascii="Arial Unicode MS" w:eastAsia="Arial Unicode MS" w:hAnsi="Arial Unicode MS" w:cs="Arial Unicode MS" w:hint="cs"/>
+          <w:cs/>
+        </w:rPr>
+        <w:t>कुष्ठरोगेषु</w:t>
+      </w:r>
+    </w:p>
+  </w:footnote>
+  <w:footnote w:id="11">
+    <w:p>
+      <w:pPr>
+        <w:pStyle w:val="FootnoteText"/>
+        <w:rPr>
+          <w:cs/>
+        </w:rPr>
+      </w:pPr>
+      <w:r>
+        <w:rPr>
+          <w:rStyle w:val="FootnoteReference"/>
+        </w:rPr>
+        <w:footnoteRef/>
+      </w:r>
+      <w:r>
+        <w:t xml:space="preserve"> </w:t>
+      </w:r>
+      <w:r>
+        <w:rPr>
+          <w:rFonts w:ascii="Arial Unicode MS" w:eastAsia="Arial Unicode MS" w:hAnsi="Arial Unicode MS" w:cs="Arial Unicode MS" w:hint="cs"/>
+          <w:cs/>
+        </w:rPr>
+        <w:t>सबलं</w:t>
+      </w:r>
+    </w:p>
+  </w:footnote>
+  <w:footnote w:id="12">
+    <w:p>
+      <w:pPr>
+        <w:pStyle w:val="FootnoteText"/>
+        <w:rPr>
+          <w:cs/>
+        </w:rPr>
+      </w:pPr>
+      <w:r>
+        <w:rPr>
+          <w:rStyle w:val="FootnoteReference"/>
+        </w:rPr>
+        <w:footnoteRef/>
+      </w:r>
+      <w:r>
+        <w:t xml:space="preserve"> </w:t>
+      </w:r>
+      <w:r>
+        <w:rPr>
+          <w:rFonts w:ascii="Arial Unicode MS" w:eastAsia="Arial Unicode MS" w:hAnsi="Arial Unicode MS" w:cs="Arial Unicode MS"/>
+          <w:cs/>
+        </w:rPr>
+        <w:t>पाययेत्</w:t>
+      </w:r>
+    </w:p>
+  </w:footnote>
+  <w:footnote w:id="13">
+    <w:p>
+      <w:pPr>
+        <w:pStyle w:val="FootnoteText"/>
+        <w:rPr>
+          <w:cs/>
+        </w:rPr>
+      </w:pPr>
+      <w:r>
+        <w:rPr>
+          <w:rStyle w:val="FootnoteReference"/>
+        </w:rPr>
+        <w:footnoteRef/>
+      </w:r>
+      <w:r>
+        <w:t xml:space="preserve"> </w:t>
+      </w:r>
+      <w:r>
+        <w:rPr>
+          <w:rFonts w:ascii="Arial Unicode MS" w:eastAsia="Arial Unicode MS" w:hAnsi="Arial Unicode MS" w:cs="Arial Unicode MS" w:hint="cs"/>
+          <w:cs/>
+        </w:rPr>
+        <w:t>पिण्डो युद्ध महापदि</w:t>
+      </w:r>
+    </w:p>
+  </w:footnote>
+  <w:footnote w:id="14">
+    <w:p>
+      <w:pPr>
+        <w:pStyle w:val="FootnoteText"/>
+        <w:rPr>
+          <w:cs/>
+        </w:rPr>
+      </w:pPr>
+      <w:r>
+        <w:rPr>
+          <w:rStyle w:val="FootnoteReference"/>
+        </w:rPr>
+        <w:footnoteRef/>
+      </w:r>
+      <w:r>
+        <w:t xml:space="preserve"> </w:t>
+      </w:r>
+      <w:r>
+        <w:rPr>
+          <w:rFonts w:ascii="Arial Unicode MS" w:eastAsia="Arial Unicode MS" w:hAnsi="Arial Unicode MS" w:cs="Arial Unicode MS"/>
+          <w:cs/>
+        </w:rPr>
+        <w:t>घनदण्डरतिच्छिद्रे</w:t>
+      </w:r>
+    </w:p>
+  </w:footnote>
+  <w:footnote w:id="15">
+    <w:p>
+      <w:pPr>
+        <w:pStyle w:val="FootnoteText"/>
+        <w:rPr>
+          <w:cs/>
+        </w:rPr>
+      </w:pPr>
+      <w:r>
+        <w:rPr>
+          <w:rStyle w:val="FootnoteReference"/>
+        </w:rPr>
+        <w:footnoteRef/>
+      </w:r>
+      <w:r>
+        <w:t xml:space="preserve"> </w:t>
+      </w:r>
+      <w:r>
+        <w:rPr>
+          <w:rFonts w:ascii="Arial Unicode MS" w:eastAsia="Arial Unicode MS" w:hAnsi="Arial Unicode MS" w:cs="Arial Unicode MS" w:hint="cs"/>
+          <w:cs/>
+        </w:rPr>
+        <w:t>वितानं यो</w:t>
+      </w:r>
+    </w:p>
+  </w:footnote>
+  <w:footnote w:id="16">
+    <w:p>
+      <w:pPr>
+        <w:pStyle w:val="FootnoteText"/>
+        <w:rPr>
+          <w:cs/>
+        </w:rPr>
+      </w:pPr>
+      <w:r>
+        <w:rPr>
+          <w:rStyle w:val="FootnoteReference"/>
+        </w:rPr>
+        <w:footnoteRef/>
+      </w:r>
+      <w:r>
+        <w:rPr>
+          <w:rFonts w:ascii="Arial Unicode MS" w:eastAsia="Arial Unicode MS" w:hAnsi="Arial Unicode MS" w:cs="Arial Unicode MS" w:hint="cs"/>
+          <w:cs/>
+        </w:rPr>
+        <w:t xml:space="preserve"> </w:t>
+      </w:r>
+      <w:r>
+        <w:rPr>
+          <w:rFonts w:ascii="Arial Unicode MS" w:eastAsia="Arial Unicode MS" w:hAnsi="Arial Unicode MS" w:cs="Arial Unicode MS"/>
+          <w:cs/>
+        </w:rPr>
+        <w:t>रोकयित्वा</w:t>
+      </w:r>
+      <w:r>
+        <w:t xml:space="preserve"> </w:t>
+      </w:r>
+    </w:p>
+  </w:footnote>
+  <w:footnote w:id="17">
+    <w:p>
+      <w:pPr>
+        <w:pStyle w:val="FootnoteText"/>
+        <w:rPr>
+          <w:cs/>
+        </w:rPr>
+      </w:pPr>
+      <w:r>
+        <w:rPr>
+          <w:rStyle w:val="FootnoteReference"/>
+        </w:rPr>
+        <w:footnoteRef/>
+      </w:r>
+      <w:r>
+        <w:t xml:space="preserve"> </w:t>
+      </w:r>
+      <w:r>
+        <w:rPr>
+          <w:rFonts w:ascii="Arial Unicode MS" w:eastAsia="Arial Unicode MS" w:hAnsi="Arial Unicode MS" w:cs="Arial Unicode MS" w:hint="cs"/>
+          <w:cs/>
+        </w:rPr>
+        <w:t>तद्वद्वक्कन</w:t>
+      </w:r>
+    </w:p>
+  </w:footnote>
+  <w:footnote w:id="18">
+    <w:p>
+      <w:pPr>
+        <w:pStyle w:val="FootnoteText"/>
+        <w:rPr>
+          <w:cs/>
+        </w:rPr>
+      </w:pPr>
+      <w:r>
+        <w:rPr>
+          <w:rStyle w:val="FootnoteReference"/>
+        </w:rPr>
+        <w:footnoteRef/>
+      </w:r>
+      <w:r>
+        <w:t xml:space="preserve"> </w:t>
+      </w:r>
+      <w:r>
+        <w:rPr>
+          <w:rFonts w:ascii="Arial Unicode MS" w:eastAsia="Arial Unicode MS" w:hAnsi="Arial Unicode MS" w:cs="Arial Unicode MS" w:hint="cs"/>
+          <w:cs/>
+        </w:rPr>
+        <w:t>लघुनि मण्डले</w:t>
+      </w:r>
+    </w:p>
+  </w:footnote>
+  <w:footnote w:id="19">
+    <w:p>
+      <w:pPr>
+        <w:pStyle w:val="FootnoteText"/>
+        <w:rPr>
+          <w:cs/>
+        </w:rPr>
+      </w:pPr>
+      <w:r>
+        <w:rPr>
+          <w:rStyle w:val="FootnoteReference"/>
+        </w:rPr>
+        <w:footnoteRef/>
+      </w:r>
+      <w:r>
+        <w:t xml:space="preserve"> </w:t>
+      </w:r>
+      <w:r>
+        <w:rPr>
+          <w:rFonts w:ascii="Arial Unicode MS" w:eastAsia="Arial Unicode MS" w:hAnsi="Arial Unicode MS" w:cs="Arial Unicode MS" w:hint="cs"/>
+          <w:cs/>
+        </w:rPr>
+        <w:t>तालकं</w:t>
+      </w:r>
+    </w:p>
+  </w:footnote>
+  <w:footnote w:id="20">
+    <w:p>
+      <w:pPr>
+        <w:pStyle w:val="FootnoteText"/>
+        <w:rPr>
+          <w:cs/>
+        </w:rPr>
+      </w:pPr>
+      <w:r>
+        <w:rPr>
+          <w:rStyle w:val="FootnoteReference"/>
+        </w:rPr>
+        <w:footnoteRef/>
+      </w:r>
+      <w:r>
+        <w:t xml:space="preserve"> </w:t>
+      </w:r>
+      <w:r>
+        <w:rPr>
+          <w:rFonts w:ascii="Arial Unicode MS" w:eastAsia="Arial Unicode MS" w:hAnsi="Arial Unicode MS" w:cs="Arial Unicode MS" w:hint="cs"/>
+          <w:cs/>
+        </w:rPr>
+        <w:t>दापयेत्</w:t>
+      </w:r>
+    </w:p>
+  </w:footnote>
+  <w:footnote w:id="21">
+    <w:p>
+      <w:pPr>
+        <w:pStyle w:val="FootnoteText"/>
+        <w:rPr>
+          <w:cs/>
+        </w:rPr>
+      </w:pPr>
+      <w:r>
+        <w:rPr>
+          <w:rStyle w:val="FootnoteReference"/>
+        </w:rPr>
+        <w:footnoteRef/>
+      </w:r>
+      <w:r>
+        <w:t xml:space="preserve"> </w:t>
+      </w:r>
+      <w:r>
+        <w:rPr>
+          <w:rFonts w:ascii="Arial Unicode MS" w:eastAsia="Arial Unicode MS" w:hAnsi="Arial Unicode MS" w:cs="Arial Unicode MS"/>
+          <w:cs/>
+        </w:rPr>
+        <w:t>धारासु</w:t>
+      </w:r>
+    </w:p>
+  </w:footnote>
+  <w:footnote w:id="22">
+    <w:p>
+      <w:pPr>
+        <w:pStyle w:val="FootnoteText"/>
+        <w:rPr>
+          <w:cs/>
+        </w:rPr>
+      </w:pPr>
+      <w:r>
+        <w:rPr>
+          <w:rStyle w:val="FootnoteReference"/>
+        </w:rPr>
+        <w:footnoteRef/>
+      </w:r>
+      <w:r>
+        <w:t xml:space="preserve"> </w:t>
+      </w:r>
+      <w:r>
+        <w:rPr>
+          <w:rFonts w:ascii="Arial Unicode MS" w:eastAsia="Arial Unicode MS" w:hAnsi="Arial Unicode MS" w:cs="Arial Unicode MS" w:hint="cs"/>
+          <w:cs/>
+        </w:rPr>
+        <w:t>सुश्रुतात्</w:t>
+      </w:r>
+    </w:p>
+  </w:footnote>
+  <w:footnote w:id="23">
+    <w:p>
+      <w:pPr>
+        <w:pStyle w:val="FootnoteText"/>
+        <w:rPr>
+          <w:cs/>
+        </w:rPr>
+      </w:pPr>
+      <w:r>
+        <w:rPr>
+          <w:rStyle w:val="FootnoteReference"/>
+        </w:rPr>
+        <w:footnoteRef/>
+      </w:r>
+      <w:r>
+        <w:t xml:space="preserve"> </w:t>
+      </w:r>
+      <w:r>
+        <w:rPr>
+          <w:rFonts w:ascii="Arial Unicode MS" w:eastAsia="Arial Unicode MS" w:hAnsi="Arial Unicode MS" w:cs="Arial Unicode MS"/>
+          <w:cs/>
+        </w:rPr>
+        <w:t>सिंहा</w:t>
+      </w:r>
+      <w:r>
+        <w:rPr>
+          <w:rFonts w:ascii="Arial Unicode MS" w:eastAsia="Arial Unicode MS" w:hAnsi="Arial Unicode MS" w:cs="Arial Unicode MS"/>
+        </w:rPr>
+        <w:t xml:space="preserve"> </w:t>
+      </w:r>
+      <w:r>
+        <w:rPr>
+          <w:rFonts w:ascii="Arial Unicode MS" w:eastAsia="Arial Unicode MS" w:hAnsi="Arial Unicode MS" w:cs="Arial Unicode MS"/>
+          <w:cs/>
+        </w:rPr>
+        <w:t>गन्धकारी</w:t>
+      </w:r>
+    </w:p>
+  </w:footnote>
+  <w:footnote w:id="24">
+    <w:p>
+      <w:pPr>
+        <w:pStyle w:val="FootnoteText"/>
+        <w:rPr>
+          <w:cs/>
+        </w:rPr>
+      </w:pPr>
+      <w:r>
+        <w:rPr>
+          <w:rStyle w:val="FootnoteReference"/>
+        </w:rPr>
+        <w:footnoteRef/>
+      </w:r>
+      <w:r>
+        <w:t xml:space="preserve"> </w:t>
+      </w:r>
+      <w:r>
+        <w:rPr>
+          <w:rFonts w:ascii="Arial Unicode MS" w:eastAsia="Arial Unicode MS" w:hAnsi="Arial Unicode MS" w:cs="Arial Unicode MS"/>
+          <w:cs/>
+        </w:rPr>
+        <w:t>का</w:t>
+      </w:r>
+      <w:r>
+        <w:rPr>
+          <w:rFonts w:ascii="Arial Unicode MS" w:eastAsia="Arial Unicode MS" w:hAnsi="Arial Unicode MS" w:cs="Arial Unicode MS" w:hint="cs"/>
+          <w:cs/>
+        </w:rPr>
+        <w:t>स</w:t>
+      </w:r>
+      <w:r>
+        <w:rPr>
+          <w:rFonts w:ascii="Arial Unicode MS" w:eastAsia="Arial Unicode MS" w:hAnsi="Arial Unicode MS" w:cs="Arial Unicode MS"/>
+          <w:cs/>
+        </w:rPr>
+        <w:t>नाशनम्</w:t>
+      </w:r>
+    </w:p>
+  </w:footnote>
+  <w:footnote w:id="25">
+    <w:p>
+      <w:pPr>
+        <w:pStyle w:val="FootnoteText"/>
+        <w:rPr>
+          <w:cs/>
+        </w:rPr>
+      </w:pPr>
+      <w:r>
+        <w:rPr>
+          <w:rStyle w:val="FootnoteReference"/>
+        </w:rPr>
+        <w:footnoteRef/>
+      </w:r>
+      <w:r>
+        <w:t xml:space="preserve"> </w:t>
+      </w:r>
+      <w:r>
+        <w:rPr>
+          <w:rFonts w:ascii="Arial Unicode MS" w:eastAsia="Arial Unicode MS" w:hAnsi="Arial Unicode MS" w:cs="Arial Unicode MS" w:hint="cs"/>
+          <w:cs/>
+        </w:rPr>
+        <w:t>पानादश्वकर्णैस्तथैव</w:t>
+      </w:r>
+    </w:p>
+  </w:footnote>
+  <w:footnote w:id="26">
+    <w:p>
+      <w:pPr>
+        <w:pStyle w:val="FootnoteText"/>
+        <w:rPr>
+          <w:cs/>
+        </w:rPr>
+      </w:pPr>
+      <w:r>
+        <w:rPr>
+          <w:rStyle w:val="FootnoteReference"/>
+        </w:rPr>
+        <w:footnoteRef/>
+      </w:r>
+      <w:r>
+        <w:rPr>
+          <w:rFonts w:hint="cs"/>
+        </w:rPr>
+        <w:t xml:space="preserve"> </w:t>
+      </w:r>
+      <w:r>
+        <w:rPr>
+          <w:rFonts w:ascii="Arial Unicode MS" w:eastAsia="Arial Unicode MS" w:hAnsi="Arial Unicode MS" w:cs="Arial Unicode MS" w:hint="cs"/>
+          <w:cs/>
+        </w:rPr>
+        <w:t>सवे</w:t>
+      </w:r>
+      <w:r>
+        <w:rPr>
+          <w:rFonts w:ascii="Arial Unicode MS" w:eastAsia="Arial Unicode MS" w:hAnsi="Arial Unicode MS" w:cs="Arial Unicode MS"/>
+          <w:cs/>
+        </w:rPr>
+        <w:t>त्रकैस्तुरङ्गाणां</w:t>
+      </w:r>
+      <w:r>
+        <w:t xml:space="preserve"> </w:t>
+      </w:r>
+    </w:p>
+  </w:footnote>
+  <w:footnote w:id="27">
+    <w:p>
+      <w:pPr>
+        <w:pStyle w:val="FootnoteText"/>
+        <w:rPr>
+          <w:cs/>
+        </w:rPr>
+      </w:pPr>
+      <w:r>
+        <w:rPr>
+          <w:rStyle w:val="FootnoteReference"/>
+        </w:rPr>
+        <w:footnoteRef/>
+      </w:r>
+      <w:r>
+        <w:t xml:space="preserve"> </w:t>
+      </w:r>
+      <w:r>
+        <w:rPr>
+          <w:rFonts w:ascii="Arial Unicode MS" w:eastAsia="Arial Unicode MS" w:hAnsi="Arial Unicode MS" w:cs="Arial Unicode MS"/>
+          <w:cs/>
+        </w:rPr>
+        <w:t>स्नेहव्यापद्भवो</w:t>
+      </w:r>
+    </w:p>
+  </w:footnote>
+  <w:footnote w:id="28">
+    <w:p>
+      <w:pPr>
+        <w:pStyle w:val="FootnoteText"/>
+        <w:rPr>
+          <w:cs/>
+        </w:rPr>
+      </w:pPr>
+      <w:r>
+        <w:rPr>
+          <w:rStyle w:val="FootnoteReference"/>
+        </w:rPr>
+        <w:footnoteRef/>
+      </w:r>
+      <w:r>
+        <w:t xml:space="preserve"> </w:t>
+      </w:r>
+      <w:r>
+        <w:rPr>
+          <w:rFonts w:ascii="Arial Unicode MS" w:eastAsia="Arial Unicode MS" w:hAnsi="Arial Unicode MS" w:cs="Arial Unicode MS" w:hint="cs"/>
+          <w:cs/>
+        </w:rPr>
+        <w:t>समुद्दिष्टमश्वानां</w:t>
+      </w:r>
+    </w:p>
+  </w:footnote>
+  <w:footnote w:id="29">
+    <w:p>
+      <w:pPr>
+        <w:pStyle w:val="FootnoteText"/>
+        <w:rPr>
+          <w:cs/>
+        </w:rPr>
+      </w:pPr>
+      <w:r>
+        <w:rPr>
+          <w:rStyle w:val="FootnoteReference"/>
+        </w:rPr>
+        <w:footnoteRef/>
+      </w:r>
+      <w:r>
+        <w:t xml:space="preserve"> </w:t>
+      </w:r>
+      <w:r>
+        <w:rPr>
+          <w:rFonts w:ascii="Arial Unicode MS" w:eastAsia="Arial Unicode MS" w:hAnsi="Arial Unicode MS" w:cs="Arial Unicode MS" w:hint="cs"/>
+          <w:cs/>
+        </w:rPr>
+        <w:t>पश्चाद्रुन्धश्च</w:t>
+      </w:r>
+    </w:p>
+  </w:footnote>
+  <w:footnote w:id="30">
+    <w:p>
+      <w:pPr>
+        <w:pStyle w:val="FootnoteText"/>
+        <w:rPr>
+          <w:cs/>
+        </w:rPr>
+      </w:pPr>
+      <w:r>
+        <w:rPr>
+          <w:rStyle w:val="FootnoteReference"/>
+        </w:rPr>
+        <w:footnoteRef/>
+      </w:r>
+      <w:r>
+        <w:t xml:space="preserve"> </w:t>
+      </w:r>
+      <w:r>
+        <w:rPr>
+          <w:rFonts w:ascii="Arial Unicode MS" w:eastAsia="Arial Unicode MS" w:hAnsi="Arial Unicode MS" w:cs="Arial Unicode MS" w:hint="cs"/>
+          <w:cs/>
+        </w:rPr>
+        <w:t>स्थले</w:t>
+      </w:r>
+    </w:p>
+  </w:footnote>
+  <w:footnote w:id="31">
+    <w:p>
+      <w:pPr>
+        <w:pStyle w:val="FootnoteText"/>
+        <w:rPr>
+          <w:cs/>
+        </w:rPr>
+      </w:pPr>
+      <w:r>
+        <w:rPr>
+          <w:rStyle w:val="FootnoteReference"/>
+        </w:rPr>
+        <w:footnoteRef/>
+      </w:r>
+      <w:r>
+        <w:t xml:space="preserve"> </w:t>
+      </w:r>
+      <w:r>
+        <w:rPr>
+          <w:rFonts w:ascii="Arial Unicode MS" w:eastAsia="Arial Unicode MS" w:hAnsi="Arial Unicode MS" w:cs="Arial Unicode MS"/>
+          <w:cs/>
+        </w:rPr>
+        <w:t>मध्येषु</w:t>
+      </w:r>
+    </w:p>
+  </w:footnote>
+  <w:footnote w:id="32">
+    <w:p>
+      <w:pPr>
+        <w:pStyle w:val="FootnoteText"/>
+        <w:rPr>
+          <w:cs/>
+        </w:rPr>
+      </w:pPr>
+      <w:r>
+        <w:rPr>
+          <w:rStyle w:val="FootnoteReference"/>
+        </w:rPr>
+        <w:footnoteRef/>
+      </w:r>
+      <w:r>
+        <w:t xml:space="preserve"> </w:t>
+      </w:r>
+      <w:r>
+        <w:rPr>
+          <w:rFonts w:ascii="Arial Unicode MS" w:eastAsia="Arial Unicode MS" w:hAnsi="Arial Unicode MS" w:cs="Arial Unicode MS" w:hint="cs"/>
+          <w:cs/>
+        </w:rPr>
+        <w:t>दण्डिनं</w:t>
+      </w:r>
+    </w:p>
+  </w:footnote>
+  <w:footnote w:id="33">
+    <w:p>
+      <w:pPr>
+        <w:pStyle w:val="FootnoteText"/>
+        <w:rPr>
+          <w:cs/>
+        </w:rPr>
+      </w:pPr>
+      <w:r>
+        <w:rPr>
+          <w:rStyle w:val="FootnoteReference"/>
+        </w:rPr>
+        <w:footnoteRef/>
+      </w:r>
+      <w:r>
+        <w:t xml:space="preserve"> </w:t>
+      </w:r>
+      <w:r>
+        <w:rPr>
+          <w:rFonts w:ascii="Arial Unicode MS" w:eastAsia="Arial Unicode MS" w:hAnsi="Arial Unicode MS" w:cs="Arial Unicode MS" w:hint="cs"/>
+          <w:cs/>
+        </w:rPr>
+        <w:t>सर्पिश्च रोचना</w:t>
+      </w:r>
+      <w:r>
+        <w:rPr>
+          <w:rFonts w:hint="cs"/>
+          <w:cs/>
+        </w:rPr>
+        <w:t xml:space="preserve"> </w:t>
+      </w:r>
+    </w:p>
+  </w:footnote>
+  <w:footnote w:id="34">
+    <w:p>
+      <w:pPr>
+        <w:pStyle w:val="FootnoteText"/>
+        <w:rPr>
+          <w:cs/>
+        </w:rPr>
+      </w:pPr>
+      <w:r>
+        <w:rPr>
+          <w:rStyle w:val="FootnoteReference"/>
+        </w:rPr>
+        <w:footnoteRef/>
+      </w:r>
+      <w:r>
+        <w:t xml:space="preserve"> </w:t>
+      </w:r>
+      <w:r>
+        <w:rPr>
+          <w:rFonts w:ascii="Arial Unicode MS" w:eastAsia="Arial Unicode MS" w:hAnsi="Arial Unicode MS" w:cs="Arial Unicode MS"/>
+          <w:cs/>
+        </w:rPr>
+        <w:t>स्वर्गगो</w:t>
+      </w:r>
+    </w:p>
+  </w:footnote>
+  <w:footnote w:id="35">
+    <w:p>
+      <w:pPr>
+        <w:pStyle w:val="FootnoteText"/>
+        <w:rPr>
+          <w:rFonts w:ascii="Arial Unicode MS" w:eastAsia="Arial Unicode MS" w:hAnsi="Arial Unicode MS"/>
+          <w:cs/>
+        </w:rPr>
+      </w:pPr>
+      <w:r>
+        <w:rPr>
+          <w:rStyle w:val="FootnoteReference"/>
+        </w:rPr>
+        <w:footnoteRef/>
+      </w:r>
+      <w:r>
+        <w:rPr>
+          <w:rFonts w:ascii="Arial Unicode MS" w:eastAsia="Arial Unicode MS" w:hAnsi="Arial Unicode MS" w:cs="Arial Unicode MS"/>
+        </w:rPr>
+        <w:t xml:space="preserve"> </w:t>
+      </w:r>
+      <w:r>
+        <w:rPr>
+          <w:rFonts w:ascii="Arial Unicode MS" w:eastAsia="Arial Unicode MS" w:hAnsi="Arial Unicode MS" w:cs="Arial Unicode MS" w:hint="cs"/>
+          <w:sz w:val="18"/>
+          <w:cs/>
+        </w:rPr>
+        <w:t>दन्तमूलेषु</w:t>
+      </w:r>
+    </w:p>
+  </w:footnote>
+  <w:footnote w:id="36">
+    <w:p>
+      <w:pPr>
+        <w:pStyle w:val="FootnoteText"/>
+        <w:rPr>
+          <w:cs/>
+        </w:rPr>
+      </w:pPr>
+      <w:r>
+        <w:rPr>
+          <w:rStyle w:val="FootnoteReference"/>
+        </w:rPr>
+        <w:footnoteRef/>
+      </w:r>
+      <w:r>
+        <w:t xml:space="preserve"> </w:t>
+      </w:r>
+      <w:r>
+        <w:rPr>
+          <w:rFonts w:ascii="Arial Unicode MS" w:eastAsia="Arial Unicode MS" w:hAnsi="Arial Unicode MS" w:cs="Arial Unicode MS" w:hint="cs"/>
+          <w:cs/>
+        </w:rPr>
+        <w:t>घृतं वाम</w:t>
+      </w:r>
+    </w:p>
+  </w:footnote>
+  <w:footnote w:id="37">
+    <w:p>
+      <w:pPr>
+        <w:pStyle w:val="FootnoteText"/>
+        <w:rPr>
+          <w:cs/>
+        </w:rPr>
+      </w:pPr>
+      <w:r>
+        <w:rPr>
+          <w:rStyle w:val="FootnoteReference"/>
+        </w:rPr>
+        <w:footnoteRef/>
+      </w:r>
+      <w:r>
+        <w:t xml:space="preserve"> </w:t>
+      </w:r>
+      <w:r>
+        <w:rPr>
+          <w:rFonts w:ascii="Arial Unicode MS" w:eastAsia="Arial Unicode MS" w:hAnsi="Arial Unicode MS" w:cs="Arial Unicode MS" w:hint="cs"/>
+          <w:cs/>
+        </w:rPr>
+        <w:t>रोमरागेषु</w:t>
+      </w:r>
+    </w:p>
+  </w:footnote>
+  <w:footnote w:id="38">
+    <w:p>
+      <w:pPr>
+        <w:pStyle w:val="FootnoteText"/>
+        <w:rPr>
+          <w:cs/>
+        </w:rPr>
+      </w:pPr>
+      <w:r>
+        <w:rPr>
+          <w:rStyle w:val="FootnoteReference"/>
+        </w:rPr>
+        <w:footnoteRef/>
+      </w:r>
+      <w:r>
+        <w:t xml:space="preserve"> </w:t>
+      </w:r>
+      <w:r>
+        <w:rPr>
+          <w:rFonts w:ascii="Arial Unicode MS" w:eastAsia="Arial Unicode MS" w:hAnsi="Arial Unicode MS" w:cs="Arial Unicode MS"/>
+          <w:cs/>
+        </w:rPr>
+        <w:t>पशुक्षीरं</w:t>
+      </w:r>
+    </w:p>
+  </w:footnote>
+  <w:footnote w:id="39">
+    <w:p>
+      <w:pPr>
+        <w:pStyle w:val="FootnoteText"/>
+        <w:rPr>
+          <w:cs/>
+        </w:rPr>
+      </w:pPr>
+      <w:r>
+        <w:rPr>
+          <w:rStyle w:val="FootnoteReference"/>
+        </w:rPr>
+        <w:footnoteRef/>
+      </w:r>
+      <w:r>
+        <w:t xml:space="preserve"> </w:t>
+      </w:r>
+      <w:r>
+        <w:rPr>
+          <w:rFonts w:ascii="Arial Unicode MS" w:eastAsia="Arial Unicode MS" w:hAnsi="Arial Unicode MS" w:cs="Arial Unicode MS"/>
+          <w:cs/>
+        </w:rPr>
+        <w:t>मत्तो</w:t>
+      </w:r>
+    </w:p>
+  </w:footnote>
+  <w:footnote w:id="40">
+    <w:p>
+      <w:pPr>
+        <w:pStyle w:val="FootnoteText"/>
+        <w:rPr>
+          <w:cs/>
+        </w:rPr>
+      </w:pPr>
+      <w:r>
+        <w:rPr>
+          <w:rStyle w:val="FootnoteReference"/>
+        </w:rPr>
+        <w:footnoteRef/>
+      </w:r>
+      <w:r>
+        <w:t xml:space="preserve"> </w:t>
+      </w:r>
+      <w:r>
+        <w:rPr>
+          <w:rFonts w:ascii="Arial Unicode MS" w:eastAsia="Arial Unicode MS" w:hAnsi="Arial Unicode MS" w:cs="Arial Unicode MS"/>
+          <w:cs/>
+        </w:rPr>
+        <w:t>सुभद्राजो</w:t>
+      </w:r>
+    </w:p>
+  </w:footnote>
+  <w:footnote w:id="41">
+    <w:p>
+      <w:pPr>
+        <w:pStyle w:val="FootnoteText"/>
+        <w:rPr>
+          <w:cs/>
+        </w:rPr>
+      </w:pPr>
+      <w:r>
+        <w:rPr>
+          <w:rStyle w:val="FootnoteReference"/>
+        </w:rPr>
+        <w:footnoteRef/>
+      </w:r>
+      <w:r>
+        <w:t xml:space="preserve"> </w:t>
+      </w:r>
+      <w:r>
+        <w:rPr>
+          <w:rFonts w:ascii="Arial Unicode MS" w:eastAsia="Arial Unicode MS" w:hAnsi="Arial Unicode MS" w:cs="Arial Unicode MS"/>
+          <w:cs/>
+        </w:rPr>
+        <w:t>सप्तलक्षणमुच्यते</w:t>
+      </w:r>
+    </w:p>
+  </w:footnote>
+  <w:footnote w:id="42">
+    <w:p>
+      <w:pPr>
+        <w:pStyle w:val="FootnoteText"/>
+        <w:rPr>
+          <w:cs/>
+        </w:rPr>
+      </w:pPr>
+      <w:r>
+        <w:rPr>
+          <w:rStyle w:val="FootnoteReference"/>
+        </w:rPr>
+        <w:footnoteRef/>
+      </w:r>
+      <w:r>
+        <w:t xml:space="preserve"> </w:t>
+      </w:r>
+      <w:r>
+        <w:rPr>
+          <w:rFonts w:ascii="Arial Unicode MS" w:eastAsia="Arial Unicode MS" w:hAnsi="Arial Unicode MS" w:cs="Arial Unicode MS"/>
+          <w:cs/>
+        </w:rPr>
+        <w:t>मण्डलैर्वि</w:t>
+      </w:r>
+      <w:r>
+        <w:rPr>
+          <w:rFonts w:ascii="Arial Unicode MS" w:eastAsia="Arial Unicode MS" w:hAnsi="Arial Unicode MS" w:cs="Arial Unicode MS" w:hint="cs"/>
+          <w:cs/>
+        </w:rPr>
+        <w:t>वि</w:t>
+      </w:r>
+      <w:r>
+        <w:rPr>
+          <w:rFonts w:ascii="Arial Unicode MS" w:eastAsia="Arial Unicode MS" w:hAnsi="Arial Unicode MS" w:cs="Arial Unicode MS"/>
+          <w:cs/>
+        </w:rPr>
+        <w:t>धै</w:t>
+      </w:r>
+      <w:r>
+        <w:rPr>
+          <w:rFonts w:ascii="Arial Unicode MS" w:eastAsia="Arial Unicode MS" w:hAnsi="Arial Unicode MS" w:cs="Arial Unicode MS" w:hint="cs"/>
+          <w:cs/>
+        </w:rPr>
+        <w:t xml:space="preserve">ः स्मृताः, </w:t>
+      </w:r>
+      <w:r>
+        <w:rPr>
+          <w:rFonts w:ascii="Arial Unicode MS" w:eastAsia="Arial Unicode MS" w:hAnsi="Arial Unicode MS" w:cs="Arial Unicode MS"/>
+          <w:cs/>
+        </w:rPr>
+        <w:t>मण्डलैर्वि</w:t>
+      </w:r>
+      <w:r>
+        <w:rPr>
+          <w:rFonts w:ascii="Arial Unicode MS" w:eastAsia="Arial Unicode MS" w:hAnsi="Arial Unicode MS" w:cs="Arial Unicode MS" w:hint="cs"/>
+          <w:cs/>
+        </w:rPr>
+        <w:t>वि</w:t>
+      </w:r>
+      <w:r>
+        <w:rPr>
+          <w:rFonts w:ascii="Arial Unicode MS" w:eastAsia="Arial Unicode MS" w:hAnsi="Arial Unicode MS" w:cs="Arial Unicode MS"/>
+          <w:cs/>
+        </w:rPr>
+        <w:t>धै</w:t>
+      </w:r>
+      <w:r>
+        <w:rPr>
+          <w:rFonts w:ascii="Arial Unicode MS" w:eastAsia="Arial Unicode MS" w:hAnsi="Arial Unicode MS" w:cs="Arial Unicode MS" w:hint="cs"/>
+          <w:cs/>
+        </w:rPr>
+        <w:t>ः स्थिताः</w:t>
+      </w:r>
+    </w:p>
+  </w:footnote>
+  <w:footnote w:id="43">
+    <w:p>
+      <w:pPr>
+        <w:pStyle w:val="FootnoteText"/>
+        <w:rPr>
+          <w:cs/>
+        </w:rPr>
+      </w:pPr>
+      <w:r>
+        <w:rPr>
+          <w:rStyle w:val="FootnoteReference"/>
+        </w:rPr>
+        <w:footnoteRef/>
+      </w:r>
+      <w:r>
+        <w:t xml:space="preserve"> </w:t>
+      </w:r>
+      <w:r>
+        <w:rPr>
+          <w:rFonts w:ascii="Arial Unicode MS" w:eastAsia="Arial Unicode MS" w:hAnsi="Arial Unicode MS" w:cs="Arial Unicode MS" w:hint="cs"/>
+          <w:cs/>
+        </w:rPr>
+        <w:t>शूद्रगृहे</w:t>
+      </w:r>
+    </w:p>
+  </w:footnote>
+  <w:footnote w:id="44">
+    <w:p>
+      <w:pPr>
+        <w:pStyle w:val="FootnoteText"/>
+        <w:rPr>
+          <w:rFonts w:hint="cs"/>
+          <w:cs/>
+        </w:rPr>
+      </w:pPr>
+      <w:r>
+        <w:rPr>
+          <w:rStyle w:val="FootnoteReference"/>
+        </w:rPr>
+        <w:footnoteRef/>
+      </w:r>
+      <w:r>
+        <w:t xml:space="preserve"> </w:t>
+      </w:r>
+      <w:r>
+        <w:rPr>
+          <w:rFonts w:ascii="Arial Unicode MS" w:eastAsia="Arial Unicode MS" w:hAnsi="Arial Unicode MS" w:cs="Arial Unicode MS" w:hint="cs"/>
+          <w:cs/>
+        </w:rPr>
+        <w:t>वैश्यो</w:t>
+      </w:r>
+    </w:p>
+  </w:footnote>
+  <w:footnote w:id="45">
+    <w:p>
+      <w:pPr>
+        <w:pStyle w:val="FootnoteText"/>
+        <w:rPr>
+          <w:rFonts w:hint="cs"/>
+          <w:cs/>
+        </w:rPr>
+      </w:pPr>
+      <w:r>
+        <w:rPr>
+          <w:rStyle w:val="FootnoteReference"/>
+        </w:rPr>
+        <w:footnoteRef/>
+      </w:r>
+      <w:r>
+        <w:rPr>
+          <w:rFonts w:ascii="Arial Unicode MS" w:eastAsia="Arial Unicode MS" w:hAnsi="Arial Unicode MS" w:cs="Arial Unicode MS"/>
+        </w:rPr>
+        <w:t xml:space="preserve"> </w:t>
+      </w:r>
+      <w:r>
+        <w:rPr>
+          <w:rFonts w:ascii="Arial Unicode MS" w:eastAsia="Arial Unicode MS" w:hAnsi="Arial Unicode MS" w:cs="Arial Unicode MS" w:hint="cs"/>
+          <w:cs/>
+        </w:rPr>
+        <w:t>क्षतो</w:t>
+      </w:r>
+    </w:p>
+  </w:footnote>
+  <w:footnote w:id="46">
+    <w:p>
+      <w:pPr>
+        <w:pStyle w:val="FootnoteText"/>
+        <w:rPr>
+          <w:rFonts w:hint="cs"/>
+          <w:cs/>
+        </w:rPr>
+      </w:pPr>
+      <w:r>
+        <w:rPr>
+          <w:rStyle w:val="FootnoteReference"/>
+        </w:rPr>
+        <w:footnoteRef/>
+      </w:r>
+      <w:r>
+        <w:t xml:space="preserve"> </w:t>
+      </w:r>
+      <w:r>
+        <w:rPr>
+          <w:rFonts w:ascii="Arial Unicode MS" w:eastAsia="Arial Unicode MS" w:hAnsi="Arial Unicode MS" w:cs="Arial Unicode MS" w:hint="cs"/>
+          <w:cs/>
+        </w:rPr>
+        <w:t>सुरा</w:t>
       </w:r>
     </w:p>
   </w:footnote>
